--- a/B3/Tema 1 Gestion de Datos.docx
+++ b/B3/Tema 1 Gestion de Datos.docx
@@ -1,6 +1,6 @@
 
 <file path=word/document.xml><?xml version="1.0" encoding="utf-8"?>
-<w:document xmlns:ve="http://schemas.openxmlformats.org/markup-compatibility/2006" xmlns:o="urn:schemas-microsoft-com:office:office" xmlns:r="http://schemas.openxmlformats.org/officeDocument/2006/relationships" xmlns:m="http://schemas.openxmlformats.org/officeDocument/2006/math" xmlns:v="urn:schemas-microsoft-com:vml" xmlns:wp="http://schemas.openxmlformats.org/drawingml/2006/wordprocessingDrawing" xmlns:w10="urn:schemas-microsoft-com:office:word" xmlns:w="http://schemas.openxmlformats.org/wordprocessingml/2006/main" xmlns:wne="http://schemas.microsoft.com/office/word/2006/wordml">
+<w:document xmlns:wpc="http://schemas.microsoft.com/office/word/2010/wordprocessingCanvas" xmlns:cx="http://schemas.microsoft.com/office/drawing/2014/chartex" xmlns:cx1="http://schemas.microsoft.com/office/drawing/2015/9/8/chartex" xmlns:cx2="http://schemas.microsoft.com/office/drawing/2015/10/21/chartex" xmlns:cx3="http://schemas.microsoft.com/office/drawing/2016/5/9/chartex" xmlns:cx4="http://schemas.microsoft.com/office/drawing/2016/5/10/chartex" xmlns:cx5="http://schemas.microsoft.com/office/drawing/2016/5/11/chartex" xmlns:cx6="http://schemas.microsoft.com/office/drawing/2016/5/12/chartex" xmlns:cx7="http://schemas.microsoft.com/office/drawing/2016/5/13/chartex" xmlns:cx8="http://schemas.microsoft.com/office/drawing/2016/5/14/chartex" xmlns:mc="http://schemas.openxmlformats.org/markup-compatibility/2006" xmlns:aink="http://schemas.microsoft.com/office/drawing/2016/ink" xmlns:am3d="http://schemas.microsoft.com/office/drawing/2017/model3d" xmlns:o="urn:schemas-microsoft-com:office:office" xmlns:r="http://schemas.openxmlformats.org/officeDocument/2006/relationships" xmlns:m="http://schemas.openxmlformats.org/officeDocument/2006/math" xmlns:v="urn:schemas-microsoft-com:vml" xmlns:wp14="http://schemas.microsoft.com/office/word/2010/wordprocessingDrawing" xmlns:wp="http://schemas.openxmlformats.org/drawingml/2006/wordprocessingDrawing" xmlns:w10="urn:schemas-microsoft-com:office:word" xmlns:w="http://schemas.openxmlformats.org/wordprocessingml/2006/main" xmlns:w14="http://schemas.microsoft.com/office/word/2010/wordml" xmlns:w15="http://schemas.microsoft.com/office/word/2012/wordml" xmlns:w16cid="http://schemas.microsoft.com/office/word/2016/wordml/cid" xmlns:w16se="http://schemas.microsoft.com/office/word/2015/wordml/symex" xmlns:wpg="http://schemas.microsoft.com/office/word/2010/wordprocessingGroup" xmlns:wpi="http://schemas.microsoft.com/office/word/2010/wordprocessingInk" xmlns:wne="http://schemas.microsoft.com/office/word/2006/wordml" xmlns:wps="http://schemas.microsoft.com/office/word/2010/wordprocessingShape" mc:Ignorable="w14 w15 w16se w16cid wp14">
   <w:body>
     <w:p>
       <w:pPr>
@@ -849,6 +849,38 @@
           <w:lang w:val="es-ES"/>
         </w:rPr>
       </w:pPr>
+      <w:r>
+        <w:rPr>
+          <w:rFonts w:ascii="Angie-Regular" w:hAnsi="Angie-Regular" w:cs="Angie-Regular"/>
+          <w:sz w:val="20"/>
+          <w:szCs w:val="20"/>
+          <w:lang w:val="es-ES"/>
+        </w:rPr>
+        <w:t>y el mundo del ordenador (nivel interno), solo es una representación de las propiedades</w:t>
+      </w:r>
+    </w:p>
+    <w:p>
+      <w:pPr>
+        <w:autoSpaceDE w:val="0"/>
+        <w:autoSpaceDN w:val="0"/>
+        <w:adjustRightInd w:val="0"/>
+        <w:spacing w:after="0" w:line="240" w:lineRule="auto"/>
+        <w:rPr>
+          <w:rFonts w:ascii="Angie-Regular" w:hAnsi="Angie-Regular" w:cs="Angie-Regular"/>
+          <w:sz w:val="20"/>
+          <w:szCs w:val="20"/>
+          <w:lang w:val="es-ES"/>
+        </w:rPr>
+      </w:pPr>
+      <w:r>
+        <w:rPr>
+          <w:rFonts w:ascii="Angie-Regular" w:hAnsi="Angie-Regular" w:cs="Angie-Regular"/>
+          <w:sz w:val="20"/>
+          <w:szCs w:val="20"/>
+          <w:lang w:val="es-ES"/>
+        </w:rPr>
+        <w:t xml:space="preserve">lógicas de los datos </w:t>
+      </w:r>
       <w:proofErr w:type="gramStart"/>
       <w:r>
         <w:rPr>
@@ -867,41 +899,7 @@
           <w:szCs w:val="20"/>
           <w:lang w:val="es-ES"/>
         </w:rPr>
-        <w:t xml:space="preserve"> el mundo del ordenador (nivel interno), solo es una representación de las propiedades</w:t>
-      </w:r>
-    </w:p>
-    <w:p>
-      <w:pPr>
-        <w:autoSpaceDE w:val="0"/>
-        <w:autoSpaceDN w:val="0"/>
-        <w:adjustRightInd w:val="0"/>
-        <w:spacing w:after="0" w:line="240" w:lineRule="auto"/>
-        <w:rPr>
-          <w:rFonts w:ascii="Angie-Regular" w:hAnsi="Angie-Regular" w:cs="Angie-Regular"/>
-          <w:sz w:val="20"/>
-          <w:szCs w:val="20"/>
-          <w:lang w:val="es-ES"/>
-        </w:rPr>
-      </w:pPr>
-      <w:proofErr w:type="gramStart"/>
-      <w:r>
-        <w:rPr>
-          <w:rFonts w:ascii="Angie-Regular" w:hAnsi="Angie-Regular" w:cs="Angie-Regular"/>
-          <w:sz w:val="20"/>
-          <w:szCs w:val="20"/>
-          <w:lang w:val="es-ES"/>
-        </w:rPr>
-        <w:t>lógicas</w:t>
-      </w:r>
-      <w:proofErr w:type="gramEnd"/>
-      <w:r>
-        <w:rPr>
-          <w:rFonts w:ascii="Angie-Regular" w:hAnsi="Angie-Regular" w:cs="Angie-Regular"/>
-          <w:sz w:val="20"/>
-          <w:szCs w:val="20"/>
-          <w:lang w:val="es-ES"/>
-        </w:rPr>
-        <w:t xml:space="preserve"> de los datos y por tanto, dicha información no es accesible directamente por el</w:t>
+        <w:t xml:space="preserve"> por tanto, dicha información no es accesible directamente por el</w:t>
       </w:r>
     </w:p>
     <w:p>
@@ -940,59 +938,37 @@
           <w:lang w:val="es-ES"/>
         </w:rPr>
       </w:pPr>
-      <w:proofErr w:type="gramStart"/>
-      <w:r>
-        <w:rPr>
-          <w:rFonts w:ascii="Angie-Regular" w:hAnsi="Angie-Regular" w:cs="Angie-Regular"/>
-          <w:sz w:val="20"/>
-          <w:szCs w:val="20"/>
-          <w:lang w:val="es-ES"/>
-        </w:rPr>
-        <w:t>del</w:t>
-      </w:r>
-      <w:proofErr w:type="gramEnd"/>
-      <w:r>
-        <w:rPr>
-          <w:rFonts w:ascii="Angie-Regular" w:hAnsi="Angie-Regular" w:cs="Angie-Regular"/>
-          <w:sz w:val="20"/>
-          <w:szCs w:val="20"/>
-          <w:lang w:val="es-ES"/>
-        </w:rPr>
-        <w:t xml:space="preserve"> mundo real y, por lo tanto, no es directamente traducible a un SGBD, sino que necesita</w:t>
-      </w:r>
-    </w:p>
-    <w:p>
-      <w:pPr>
-        <w:autoSpaceDE w:val="0"/>
-        <w:autoSpaceDN w:val="0"/>
-        <w:adjustRightInd w:val="0"/>
-        <w:spacing w:after="0" w:line="240" w:lineRule="auto"/>
-        <w:rPr>
-          <w:rFonts w:ascii="Angie-Regular" w:hAnsi="Angie-Regular" w:cs="Angie-Regular"/>
-          <w:sz w:val="20"/>
-          <w:szCs w:val="20"/>
-          <w:lang w:val="es-ES"/>
-        </w:rPr>
-      </w:pPr>
-      <w:proofErr w:type="gramStart"/>
-      <w:r>
-        <w:rPr>
-          <w:rFonts w:ascii="Angie-Regular" w:hAnsi="Angie-Regular" w:cs="Angie-Regular"/>
-          <w:sz w:val="20"/>
-          <w:szCs w:val="20"/>
-          <w:lang w:val="es-ES"/>
-        </w:rPr>
-        <w:t>una</w:t>
-      </w:r>
-      <w:proofErr w:type="gramEnd"/>
-      <w:r>
-        <w:rPr>
-          <w:rFonts w:ascii="Angie-Regular" w:hAnsi="Angie-Regular" w:cs="Angie-Regular"/>
-          <w:sz w:val="20"/>
-          <w:szCs w:val="20"/>
-          <w:lang w:val="es-ES"/>
-        </w:rPr>
-        <w:t xml:space="preserve"> traducción al modelo relacional de dicho SGBD.</w:t>
+      <w:r>
+        <w:rPr>
+          <w:rFonts w:ascii="Angie-Regular" w:hAnsi="Angie-Regular" w:cs="Angie-Regular"/>
+          <w:sz w:val="20"/>
+          <w:szCs w:val="20"/>
+          <w:lang w:val="es-ES"/>
+        </w:rPr>
+        <w:t>del mundo real y, por lo tanto, no es directamente traducible a un SGBD, sino que necesita</w:t>
+      </w:r>
+    </w:p>
+    <w:p>
+      <w:pPr>
+        <w:autoSpaceDE w:val="0"/>
+        <w:autoSpaceDN w:val="0"/>
+        <w:adjustRightInd w:val="0"/>
+        <w:spacing w:after="0" w:line="240" w:lineRule="auto"/>
+        <w:rPr>
+          <w:rFonts w:ascii="Angie-Regular" w:hAnsi="Angie-Regular" w:cs="Angie-Regular"/>
+          <w:sz w:val="20"/>
+          <w:szCs w:val="20"/>
+          <w:lang w:val="es-ES"/>
+        </w:rPr>
+      </w:pPr>
+      <w:r>
+        <w:rPr>
+          <w:rFonts w:ascii="Angie-Regular" w:hAnsi="Angie-Regular" w:cs="Angie-Regular"/>
+          <w:sz w:val="20"/>
+          <w:szCs w:val="20"/>
+          <w:lang w:val="es-ES"/>
+        </w:rPr>
+        <w:t>una traducción al modelo relacional de dicho SGBD.</w:t>
       </w:r>
     </w:p>
     <w:p>
@@ -1031,127 +1007,83 @@
           <w:lang w:val="es-ES"/>
         </w:rPr>
       </w:pPr>
-      <w:proofErr w:type="gramStart"/>
-      <w:r>
-        <w:rPr>
-          <w:rFonts w:ascii="Angie-Regular" w:hAnsi="Angie-Regular" w:cs="Angie-Regular"/>
-          <w:sz w:val="20"/>
-          <w:szCs w:val="20"/>
-          <w:lang w:val="es-ES"/>
-        </w:rPr>
-        <w:t>independientemente</w:t>
-      </w:r>
-      <w:proofErr w:type="gramEnd"/>
-      <w:r>
-        <w:rPr>
-          <w:rFonts w:ascii="Angie-Regular" w:hAnsi="Angie-Regular" w:cs="Angie-Regular"/>
-          <w:sz w:val="20"/>
-          <w:szCs w:val="20"/>
-          <w:lang w:val="es-ES"/>
-        </w:rPr>
-        <w:t xml:space="preserve"> de cualquier consideración física. A este esquema se le denomina</w:t>
-      </w:r>
-    </w:p>
-    <w:p>
-      <w:pPr>
-        <w:autoSpaceDE w:val="0"/>
-        <w:autoSpaceDN w:val="0"/>
-        <w:adjustRightInd w:val="0"/>
-        <w:spacing w:after="0" w:line="240" w:lineRule="auto"/>
-        <w:rPr>
-          <w:rFonts w:ascii="Angie-Regular" w:hAnsi="Angie-Regular" w:cs="Angie-Regular"/>
-          <w:sz w:val="20"/>
-          <w:szCs w:val="20"/>
-          <w:lang w:val="es-ES"/>
-        </w:rPr>
-      </w:pPr>
-      <w:proofErr w:type="gramStart"/>
-      <w:r>
-        <w:rPr>
-          <w:rFonts w:ascii="Angie-Regular" w:hAnsi="Angie-Regular" w:cs="Angie-Regular"/>
-          <w:sz w:val="20"/>
-          <w:szCs w:val="20"/>
-          <w:lang w:val="es-ES"/>
-        </w:rPr>
-        <w:t>esquema</w:t>
-      </w:r>
-      <w:proofErr w:type="gramEnd"/>
-      <w:r>
-        <w:rPr>
-          <w:rFonts w:ascii="Angie-Regular" w:hAnsi="Angie-Regular" w:cs="Angie-Regular"/>
-          <w:sz w:val="20"/>
-          <w:szCs w:val="20"/>
-          <w:lang w:val="es-ES"/>
-        </w:rPr>
-        <w:t xml:space="preserve"> conceptual. Al construir el esquema, los diseñadores descubren la semántica (significado)</w:t>
-      </w:r>
-    </w:p>
-    <w:p>
-      <w:pPr>
-        <w:autoSpaceDE w:val="0"/>
-        <w:autoSpaceDN w:val="0"/>
-        <w:adjustRightInd w:val="0"/>
-        <w:spacing w:after="0" w:line="240" w:lineRule="auto"/>
-        <w:rPr>
-          <w:rFonts w:ascii="Angie-Regular" w:hAnsi="Angie-Regular" w:cs="Angie-Regular"/>
-          <w:sz w:val="20"/>
-          <w:szCs w:val="20"/>
-          <w:lang w:val="es-ES"/>
-        </w:rPr>
-      </w:pPr>
-      <w:proofErr w:type="gramStart"/>
-      <w:r>
-        <w:rPr>
-          <w:rFonts w:ascii="Angie-Regular" w:hAnsi="Angie-Regular" w:cs="Angie-Regular"/>
-          <w:sz w:val="20"/>
-          <w:szCs w:val="20"/>
-          <w:lang w:val="es-ES"/>
-        </w:rPr>
-        <w:t>de</w:t>
-      </w:r>
-      <w:proofErr w:type="gramEnd"/>
-      <w:r>
-        <w:rPr>
-          <w:rFonts w:ascii="Angie-Regular" w:hAnsi="Angie-Regular" w:cs="Angie-Regular"/>
-          <w:sz w:val="20"/>
-          <w:szCs w:val="20"/>
-          <w:lang w:val="es-ES"/>
-        </w:rPr>
-        <w:t xml:space="preserve"> los datos de la empresa: encuentran entidades, atributos y relaciones. El objetivo</w:t>
-      </w:r>
-    </w:p>
-    <w:p>
-      <w:pPr>
-        <w:autoSpaceDE w:val="0"/>
-        <w:autoSpaceDN w:val="0"/>
-        <w:adjustRightInd w:val="0"/>
-        <w:spacing w:after="0" w:line="240" w:lineRule="auto"/>
-        <w:rPr>
-          <w:rFonts w:ascii="Angie-Regular" w:hAnsi="Angie-Regular" w:cs="Angie-Regular"/>
-          <w:sz w:val="20"/>
-          <w:szCs w:val="20"/>
-          <w:lang w:val="es-ES"/>
-        </w:rPr>
-      </w:pPr>
-      <w:proofErr w:type="gramStart"/>
-      <w:r>
-        <w:rPr>
-          <w:rFonts w:ascii="Angie-Regular" w:hAnsi="Angie-Regular" w:cs="Angie-Regular"/>
-          <w:sz w:val="20"/>
-          <w:szCs w:val="20"/>
-          <w:lang w:val="es-ES"/>
-        </w:rPr>
-        <w:t>es</w:t>
-      </w:r>
-      <w:proofErr w:type="gramEnd"/>
-      <w:r>
-        <w:rPr>
-          <w:rFonts w:ascii="Angie-Regular" w:hAnsi="Angie-Regular" w:cs="Angie-Regular"/>
-          <w:sz w:val="20"/>
-          <w:szCs w:val="20"/>
-          <w:lang w:val="es-ES"/>
-        </w:rPr>
-        <w:t xml:space="preserve"> comprender:</w:t>
+      <w:r>
+        <w:rPr>
+          <w:rFonts w:ascii="Angie-Regular" w:hAnsi="Angie-Regular" w:cs="Angie-Regular"/>
+          <w:sz w:val="20"/>
+          <w:szCs w:val="20"/>
+          <w:lang w:val="es-ES"/>
+        </w:rPr>
+        <w:t>independientemente de cualquier consideración física. A este esquema se le denomina</w:t>
+      </w:r>
+    </w:p>
+    <w:p>
+      <w:pPr>
+        <w:autoSpaceDE w:val="0"/>
+        <w:autoSpaceDN w:val="0"/>
+        <w:adjustRightInd w:val="0"/>
+        <w:spacing w:after="0" w:line="240" w:lineRule="auto"/>
+        <w:rPr>
+          <w:rFonts w:ascii="Angie-Regular" w:hAnsi="Angie-Regular" w:cs="Angie-Regular"/>
+          <w:sz w:val="20"/>
+          <w:szCs w:val="20"/>
+          <w:lang w:val="es-ES"/>
+        </w:rPr>
+      </w:pPr>
+      <w:r>
+        <w:rPr>
+          <w:rFonts w:ascii="Angie-Regular" w:hAnsi="Angie-Regular" w:cs="Angie-Regular"/>
+          <w:sz w:val="20"/>
+          <w:szCs w:val="20"/>
+          <w:lang w:val="es-ES"/>
+        </w:rPr>
+        <w:t>esquema conceptual. Al construir el esquema, los diseñadores descubren la semántica (significado)</w:t>
+      </w:r>
+    </w:p>
+    <w:p>
+      <w:pPr>
+        <w:autoSpaceDE w:val="0"/>
+        <w:autoSpaceDN w:val="0"/>
+        <w:adjustRightInd w:val="0"/>
+        <w:spacing w:after="0" w:line="240" w:lineRule="auto"/>
+        <w:rPr>
+          <w:rFonts w:ascii="Angie-Regular" w:hAnsi="Angie-Regular" w:cs="Angie-Regular"/>
+          <w:sz w:val="20"/>
+          <w:szCs w:val="20"/>
+          <w:lang w:val="es-ES"/>
+        </w:rPr>
+      </w:pPr>
+      <w:r>
+        <w:rPr>
+          <w:rFonts w:ascii="Angie-Regular" w:hAnsi="Angie-Regular" w:cs="Angie-Regular"/>
+          <w:sz w:val="20"/>
+          <w:szCs w:val="20"/>
+          <w:lang w:val="es-ES"/>
+        </w:rPr>
+        <w:t>de los datos de la empresa: encuentran entidades, atributos y relaciones. El objetivo</w:t>
+      </w:r>
+    </w:p>
+    <w:p>
+      <w:pPr>
+        <w:autoSpaceDE w:val="0"/>
+        <w:autoSpaceDN w:val="0"/>
+        <w:adjustRightInd w:val="0"/>
+        <w:spacing w:after="0" w:line="240" w:lineRule="auto"/>
+        <w:rPr>
+          <w:rFonts w:ascii="Angie-Regular" w:hAnsi="Angie-Regular" w:cs="Angie-Regular"/>
+          <w:sz w:val="20"/>
+          <w:szCs w:val="20"/>
+          <w:lang w:val="es-ES"/>
+        </w:rPr>
+      </w:pPr>
+      <w:r>
+        <w:rPr>
+          <w:rFonts w:ascii="Angie-Regular" w:hAnsi="Angie-Regular" w:cs="Angie-Regular"/>
+          <w:sz w:val="20"/>
+          <w:szCs w:val="20"/>
+          <w:lang w:val="es-ES"/>
+        </w:rPr>
+        <w:t>es comprender:</w:t>
       </w:r>
     </w:p>
     <w:p>
@@ -1262,93 +1194,60 @@
           <w:lang w:val="es-ES"/>
         </w:rPr>
       </w:pPr>
-      <w:proofErr w:type="gramStart"/>
-      <w:r>
-        <w:rPr>
-          <w:rFonts w:ascii="Angie-Regular" w:hAnsi="Angie-Regular" w:cs="Angie-Regular"/>
-          <w:sz w:val="20"/>
-          <w:szCs w:val="20"/>
-          <w:lang w:val="es-ES"/>
-        </w:rPr>
-        <w:t>lo</w:t>
-      </w:r>
-      <w:proofErr w:type="gramEnd"/>
-      <w:r>
-        <w:rPr>
-          <w:rFonts w:ascii="Angie-Regular" w:hAnsi="Angie-Regular" w:cs="Angie-Regular"/>
-          <w:sz w:val="20"/>
-          <w:szCs w:val="20"/>
-          <w:lang w:val="es-ES"/>
-        </w:rPr>
-        <w:t xml:space="preserve"> que ha entendido sobre la información que esta maneja. Para ello, ambas partes deben</w:t>
-      </w:r>
-    </w:p>
-    <w:p>
-      <w:pPr>
-        <w:autoSpaceDE w:val="0"/>
-        <w:autoSpaceDN w:val="0"/>
-        <w:adjustRightInd w:val="0"/>
-        <w:spacing w:after="0" w:line="240" w:lineRule="auto"/>
-        <w:rPr>
-          <w:rFonts w:ascii="Angie-Regular" w:hAnsi="Angie-Regular" w:cs="Angie-Regular"/>
-          <w:sz w:val="20"/>
-          <w:szCs w:val="20"/>
-          <w:lang w:val="es-ES"/>
-        </w:rPr>
-      </w:pPr>
-      <w:proofErr w:type="gramStart"/>
-      <w:r>
-        <w:rPr>
-          <w:rFonts w:ascii="Angie-Regular" w:hAnsi="Angie-Regular" w:cs="Angie-Regular"/>
-          <w:sz w:val="20"/>
-          <w:szCs w:val="20"/>
-          <w:lang w:val="es-ES"/>
-        </w:rPr>
-        <w:t>estar</w:t>
-      </w:r>
-      <w:proofErr w:type="gramEnd"/>
-      <w:r>
-        <w:rPr>
-          <w:rFonts w:ascii="Angie-Regular" w:hAnsi="Angie-Regular" w:cs="Angie-Regular"/>
-          <w:sz w:val="20"/>
-          <w:szCs w:val="20"/>
-          <w:lang w:val="es-ES"/>
-        </w:rPr>
-        <w:t xml:space="preserve"> familiarizadas con la notación utilizada en el esquema. La más popular es la notación</w:t>
-      </w:r>
-    </w:p>
-    <w:p>
-      <w:pPr>
-        <w:autoSpaceDE w:val="0"/>
-        <w:autoSpaceDN w:val="0"/>
-        <w:adjustRightInd w:val="0"/>
-        <w:spacing w:after="0" w:line="240" w:lineRule="auto"/>
-        <w:rPr>
-          <w:rFonts w:ascii="Angie-Regular" w:hAnsi="Angie-Regular" w:cs="Angie-Regular"/>
-          <w:sz w:val="20"/>
-          <w:szCs w:val="20"/>
-          <w:lang w:val="es-ES"/>
-        </w:rPr>
-      </w:pPr>
-      <w:proofErr w:type="gramStart"/>
-      <w:r>
-        <w:rPr>
-          <w:rFonts w:ascii="Angie-Regular" w:hAnsi="Angie-Regular" w:cs="Angie-Regular"/>
-          <w:sz w:val="20"/>
-          <w:szCs w:val="20"/>
-          <w:lang w:val="es-ES"/>
-        </w:rPr>
-        <w:t>del</w:t>
-      </w:r>
-      <w:proofErr w:type="gramEnd"/>
-      <w:r>
-        <w:rPr>
-          <w:rFonts w:ascii="Angie-Regular" w:hAnsi="Angie-Regular" w:cs="Angie-Regular"/>
-          <w:sz w:val="20"/>
-          <w:szCs w:val="20"/>
-          <w:lang w:val="es-ES"/>
-        </w:rPr>
-        <w:t xml:space="preserve"> modelo entidad-relación, que se describirá en el capítulo dedicado al diseño conceptual.</w:t>
+      <w:r>
+        <w:rPr>
+          <w:rFonts w:ascii="Angie-Regular" w:hAnsi="Angie-Regular" w:cs="Angie-Regular"/>
+          <w:sz w:val="20"/>
+          <w:szCs w:val="20"/>
+          <w:lang w:val="es-ES"/>
+        </w:rPr>
+        <w:t>lo que ha entendido sobre la información que esta maneja. Para ello, ambas partes deben</w:t>
+      </w:r>
+    </w:p>
+    <w:p>
+      <w:pPr>
+        <w:autoSpaceDE w:val="0"/>
+        <w:autoSpaceDN w:val="0"/>
+        <w:adjustRightInd w:val="0"/>
+        <w:spacing w:after="0" w:line="240" w:lineRule="auto"/>
+        <w:rPr>
+          <w:rFonts w:ascii="Angie-Regular" w:hAnsi="Angie-Regular" w:cs="Angie-Regular"/>
+          <w:sz w:val="20"/>
+          <w:szCs w:val="20"/>
+          <w:lang w:val="es-ES"/>
+        </w:rPr>
+      </w:pPr>
+      <w:r>
+        <w:rPr>
+          <w:rFonts w:ascii="Angie-Regular" w:hAnsi="Angie-Regular" w:cs="Angie-Regular"/>
+          <w:sz w:val="20"/>
+          <w:szCs w:val="20"/>
+          <w:lang w:val="es-ES"/>
+        </w:rPr>
+        <w:t>estar familiarizadas con la notación utilizada en el esquema. La más popular es la notación</w:t>
+      </w:r>
+    </w:p>
+    <w:p>
+      <w:pPr>
+        <w:autoSpaceDE w:val="0"/>
+        <w:autoSpaceDN w:val="0"/>
+        <w:adjustRightInd w:val="0"/>
+        <w:spacing w:after="0" w:line="240" w:lineRule="auto"/>
+        <w:rPr>
+          <w:rFonts w:ascii="Angie-Regular" w:hAnsi="Angie-Regular" w:cs="Angie-Regular"/>
+          <w:sz w:val="20"/>
+          <w:szCs w:val="20"/>
+          <w:lang w:val="es-ES"/>
+        </w:rPr>
+      </w:pPr>
+      <w:r>
+        <w:rPr>
+          <w:rFonts w:ascii="Angie-Regular" w:hAnsi="Angie-Regular" w:cs="Angie-Regular"/>
+          <w:sz w:val="20"/>
+          <w:szCs w:val="20"/>
+          <w:lang w:val="es-ES"/>
+        </w:rPr>
+        <w:t>del modelo entidad-relación, que se describirá en el capítulo dedicado al diseño conceptual.</w:t>
       </w:r>
     </w:p>
     <w:p>
@@ -1387,195 +1286,148 @@
           <w:lang w:val="es-ES"/>
         </w:rPr>
       </w:pPr>
-      <w:proofErr w:type="gramStart"/>
-      <w:r>
-        <w:rPr>
-          <w:rFonts w:ascii="Angie-Regular" w:hAnsi="Angie-Regular" w:cs="Angie-Regular"/>
-          <w:sz w:val="20"/>
-          <w:szCs w:val="20"/>
-          <w:lang w:val="es-ES"/>
-        </w:rPr>
-        <w:t>especificación</w:t>
-      </w:r>
-      <w:proofErr w:type="gramEnd"/>
-      <w:r>
-        <w:rPr>
-          <w:rFonts w:ascii="Angie-Regular" w:hAnsi="Angie-Regular" w:cs="Angie-Regular"/>
-          <w:sz w:val="20"/>
-          <w:szCs w:val="20"/>
-          <w:lang w:val="es-ES"/>
-        </w:rPr>
-        <w:t xml:space="preserve"> de los requisitos de usuario. El diseño conceptual es completamente independiente</w:t>
-      </w:r>
-    </w:p>
-    <w:p>
-      <w:pPr>
-        <w:autoSpaceDE w:val="0"/>
-        <w:autoSpaceDN w:val="0"/>
-        <w:adjustRightInd w:val="0"/>
-        <w:spacing w:after="0" w:line="240" w:lineRule="auto"/>
-        <w:rPr>
-          <w:rFonts w:ascii="Angie-Regular" w:hAnsi="Angie-Regular" w:cs="Angie-Regular"/>
-          <w:sz w:val="20"/>
-          <w:szCs w:val="20"/>
-          <w:lang w:val="es-ES"/>
-        </w:rPr>
-      </w:pPr>
-      <w:proofErr w:type="gramStart"/>
-      <w:r>
-        <w:rPr>
-          <w:rFonts w:ascii="Angie-Regular" w:hAnsi="Angie-Regular" w:cs="Angie-Regular"/>
-          <w:sz w:val="20"/>
-          <w:szCs w:val="20"/>
-          <w:lang w:val="es-ES"/>
-        </w:rPr>
-        <w:t>de</w:t>
-      </w:r>
-      <w:proofErr w:type="gramEnd"/>
-      <w:r>
-        <w:rPr>
-          <w:rFonts w:ascii="Angie-Regular" w:hAnsi="Angie-Regular" w:cs="Angie-Regular"/>
-          <w:sz w:val="20"/>
-          <w:szCs w:val="20"/>
-          <w:lang w:val="es-ES"/>
-        </w:rPr>
-        <w:t xml:space="preserve"> los aspectos de implementación, como puede ser el SGBD que se vaya a usar,</w:t>
-      </w:r>
-    </w:p>
-    <w:p>
-      <w:pPr>
-        <w:autoSpaceDE w:val="0"/>
-        <w:autoSpaceDN w:val="0"/>
-        <w:adjustRightInd w:val="0"/>
-        <w:spacing w:after="0" w:line="240" w:lineRule="auto"/>
-        <w:rPr>
-          <w:rFonts w:ascii="Angie-Regular" w:hAnsi="Angie-Regular" w:cs="Angie-Regular"/>
-          <w:sz w:val="20"/>
-          <w:szCs w:val="20"/>
-          <w:lang w:val="es-ES"/>
-        </w:rPr>
-      </w:pPr>
-      <w:proofErr w:type="gramStart"/>
-      <w:r>
-        <w:rPr>
-          <w:rFonts w:ascii="Angie-Regular" w:hAnsi="Angie-Regular" w:cs="Angie-Regular"/>
-          <w:sz w:val="20"/>
-          <w:szCs w:val="20"/>
-          <w:lang w:val="es-ES"/>
-        </w:rPr>
-        <w:t>los</w:t>
-      </w:r>
-      <w:proofErr w:type="gramEnd"/>
-      <w:r>
-        <w:rPr>
-          <w:rFonts w:ascii="Angie-Regular" w:hAnsi="Angie-Regular" w:cs="Angie-Regular"/>
-          <w:sz w:val="20"/>
-          <w:szCs w:val="20"/>
-          <w:lang w:val="es-ES"/>
-        </w:rPr>
-        <w:t xml:space="preserve"> programas de aplicación, los lenguajes de programación, el hardware disponible o cualquier</w:t>
-      </w:r>
-    </w:p>
-    <w:p>
-      <w:pPr>
-        <w:autoSpaceDE w:val="0"/>
-        <w:autoSpaceDN w:val="0"/>
-        <w:adjustRightInd w:val="0"/>
-        <w:spacing w:after="0" w:line="240" w:lineRule="auto"/>
-        <w:rPr>
-          <w:rFonts w:ascii="Angie-Regular" w:hAnsi="Angie-Regular" w:cs="Angie-Regular"/>
-          <w:sz w:val="20"/>
-          <w:szCs w:val="20"/>
-          <w:lang w:val="es-ES"/>
-        </w:rPr>
-      </w:pPr>
-      <w:proofErr w:type="gramStart"/>
-      <w:r>
-        <w:rPr>
-          <w:rFonts w:ascii="Angie-Regular" w:hAnsi="Angie-Regular" w:cs="Angie-Regular"/>
-          <w:sz w:val="20"/>
-          <w:szCs w:val="20"/>
-          <w:lang w:val="es-ES"/>
-        </w:rPr>
-        <w:t>otra</w:t>
-      </w:r>
-      <w:proofErr w:type="gramEnd"/>
-      <w:r>
-        <w:rPr>
-          <w:rFonts w:ascii="Angie-Regular" w:hAnsi="Angie-Regular" w:cs="Angie-Regular"/>
-          <w:sz w:val="20"/>
-          <w:szCs w:val="20"/>
-          <w:lang w:val="es-ES"/>
-        </w:rPr>
-        <w:t xml:space="preserve"> consideración física. Durante todo el proceso de desarrollo del esquema conceptual</w:t>
-      </w:r>
-    </w:p>
-    <w:p>
-      <w:pPr>
-        <w:autoSpaceDE w:val="0"/>
-        <w:autoSpaceDN w:val="0"/>
-        <w:adjustRightInd w:val="0"/>
-        <w:spacing w:after="0" w:line="240" w:lineRule="auto"/>
-        <w:rPr>
-          <w:rFonts w:ascii="Angie-Regular" w:hAnsi="Angie-Regular" w:cs="Angie-Regular"/>
-          <w:sz w:val="20"/>
-          <w:szCs w:val="20"/>
-          <w:lang w:val="es-ES"/>
-        </w:rPr>
-      </w:pPr>
-      <w:proofErr w:type="gramStart"/>
-      <w:r>
-        <w:rPr>
-          <w:rFonts w:ascii="Angie-Regular" w:hAnsi="Angie-Regular" w:cs="Angie-Regular"/>
-          <w:sz w:val="20"/>
-          <w:szCs w:val="20"/>
-          <w:lang w:val="es-ES"/>
-        </w:rPr>
-        <w:t>este</w:t>
-      </w:r>
-      <w:proofErr w:type="gramEnd"/>
-      <w:r>
-        <w:rPr>
-          <w:rFonts w:ascii="Angie-Regular" w:hAnsi="Angie-Regular" w:cs="Angie-Regular"/>
-          <w:sz w:val="20"/>
-          <w:szCs w:val="20"/>
-          <w:lang w:val="es-ES"/>
-        </w:rPr>
-        <w:t xml:space="preserve"> se prueba y se valida con los requisitos de los usuarios. El esquema conceptual</w:t>
-      </w:r>
-    </w:p>
-    <w:p>
-      <w:pPr>
-        <w:autoSpaceDE w:val="0"/>
-        <w:autoSpaceDN w:val="0"/>
-        <w:adjustRightInd w:val="0"/>
-        <w:spacing w:after="0" w:line="240" w:lineRule="auto"/>
-        <w:rPr>
-          <w:rFonts w:ascii="Angie-Regular" w:hAnsi="Angie-Regular" w:cs="Angie-Regular"/>
-          <w:sz w:val="20"/>
-          <w:szCs w:val="20"/>
-          <w:lang w:val="es-ES"/>
-        </w:rPr>
-      </w:pPr>
-      <w:proofErr w:type="gramStart"/>
-      <w:r>
-        <w:rPr>
-          <w:rFonts w:ascii="Angie-Regular" w:hAnsi="Angie-Regular" w:cs="Angie-Regular"/>
-          <w:sz w:val="20"/>
-          <w:szCs w:val="20"/>
-          <w:lang w:val="es-ES"/>
-        </w:rPr>
-        <w:t>es</w:t>
-      </w:r>
-      <w:proofErr w:type="gramEnd"/>
-      <w:r>
-        <w:rPr>
-          <w:rFonts w:ascii="Angie-Regular" w:hAnsi="Angie-Regular" w:cs="Angie-Regular"/>
-          <w:sz w:val="20"/>
-          <w:szCs w:val="20"/>
-          <w:lang w:val="es-ES"/>
-        </w:rPr>
-        <w:t xml:space="preserve"> una fuente de información para el diseño lógico de la base de datos.</w:t>
+      <w:r>
+        <w:rPr>
+          <w:rFonts w:ascii="Angie-Regular" w:hAnsi="Angie-Regular" w:cs="Angie-Regular"/>
+          <w:sz w:val="20"/>
+          <w:szCs w:val="20"/>
+          <w:lang w:val="es-ES"/>
+        </w:rPr>
+        <w:t>especificación de los requisitos de usuario. El diseño conceptual es completamente independiente</w:t>
+      </w:r>
+    </w:p>
+    <w:p>
+      <w:pPr>
+        <w:autoSpaceDE w:val="0"/>
+        <w:autoSpaceDN w:val="0"/>
+        <w:adjustRightInd w:val="0"/>
+        <w:spacing w:after="0" w:line="240" w:lineRule="auto"/>
+        <w:rPr>
+          <w:rFonts w:ascii="Angie-Regular" w:hAnsi="Angie-Regular" w:cs="Angie-Regular"/>
+          <w:sz w:val="20"/>
+          <w:szCs w:val="20"/>
+          <w:lang w:val="es-ES"/>
+        </w:rPr>
+      </w:pPr>
+      <w:r>
+        <w:rPr>
+          <w:rFonts w:ascii="Angie-Regular" w:hAnsi="Angie-Regular" w:cs="Angie-Regular"/>
+          <w:sz w:val="20"/>
+          <w:szCs w:val="20"/>
+          <w:lang w:val="es-ES"/>
+        </w:rPr>
+        <w:t>de los aspectos de implementación, como puede ser el SGBD que se vaya a usar,</w:t>
+      </w:r>
+    </w:p>
+    <w:p>
+      <w:pPr>
+        <w:autoSpaceDE w:val="0"/>
+        <w:autoSpaceDN w:val="0"/>
+        <w:adjustRightInd w:val="0"/>
+        <w:spacing w:after="0" w:line="240" w:lineRule="auto"/>
+        <w:rPr>
+          <w:rFonts w:ascii="Angie-Regular" w:hAnsi="Angie-Regular" w:cs="Angie-Regular"/>
+          <w:sz w:val="20"/>
+          <w:szCs w:val="20"/>
+          <w:lang w:val="es-ES"/>
+        </w:rPr>
+      </w:pPr>
+      <w:r>
+        <w:rPr>
+          <w:rFonts w:ascii="Angie-Regular" w:hAnsi="Angie-Regular" w:cs="Angie-Regular"/>
+          <w:sz w:val="20"/>
+          <w:szCs w:val="20"/>
+          <w:lang w:val="es-ES"/>
+        </w:rPr>
+        <w:t>los programas de aplicación, los lenguajes de programación, el hardware disponible o cualquier</w:t>
+      </w:r>
+    </w:p>
+    <w:p>
+      <w:pPr>
+        <w:autoSpaceDE w:val="0"/>
+        <w:autoSpaceDN w:val="0"/>
+        <w:adjustRightInd w:val="0"/>
+        <w:spacing w:after="0" w:line="240" w:lineRule="auto"/>
+        <w:rPr>
+          <w:rFonts w:ascii="Angie-Regular" w:hAnsi="Angie-Regular" w:cs="Angie-Regular"/>
+          <w:sz w:val="20"/>
+          <w:szCs w:val="20"/>
+          <w:lang w:val="es-ES"/>
+        </w:rPr>
+      </w:pPr>
+      <w:r>
+        <w:rPr>
+          <w:rFonts w:ascii="Angie-Regular" w:hAnsi="Angie-Regular" w:cs="Angie-Regular"/>
+          <w:sz w:val="20"/>
+          <w:szCs w:val="20"/>
+          <w:lang w:val="es-ES"/>
+        </w:rPr>
+        <w:t>otra consideración física. Durante todo el proceso de desarrollo del esquema conceptual</w:t>
+      </w:r>
+    </w:p>
+    <w:p>
+      <w:pPr>
+        <w:autoSpaceDE w:val="0"/>
+        <w:autoSpaceDN w:val="0"/>
+        <w:adjustRightInd w:val="0"/>
+        <w:spacing w:after="0" w:line="240" w:lineRule="auto"/>
+        <w:rPr>
+          <w:rFonts w:ascii="Angie-Regular" w:hAnsi="Angie-Regular" w:cs="Angie-Regular"/>
+          <w:sz w:val="20"/>
+          <w:szCs w:val="20"/>
+          <w:lang w:val="es-ES"/>
+        </w:rPr>
+      </w:pPr>
+      <w:r>
+        <w:rPr>
+          <w:rFonts w:ascii="Angie-Regular" w:hAnsi="Angie-Regular" w:cs="Angie-Regular"/>
+          <w:sz w:val="20"/>
+          <w:szCs w:val="20"/>
+          <w:lang w:val="es-ES"/>
+        </w:rPr>
+        <w:t>este se prueba y se valida con los requisitos de los usuarios. El esquema conceptual</w:t>
+      </w:r>
+    </w:p>
+    <w:p>
+      <w:pPr>
+        <w:autoSpaceDE w:val="0"/>
+        <w:autoSpaceDN w:val="0"/>
+        <w:adjustRightInd w:val="0"/>
+        <w:spacing w:after="0" w:line="240" w:lineRule="auto"/>
+        <w:rPr>
+          <w:rFonts w:ascii="Angie-Regular" w:hAnsi="Angie-Regular" w:cs="Angie-Regular"/>
+          <w:sz w:val="20"/>
+          <w:szCs w:val="20"/>
+          <w:lang w:val="es-ES"/>
+        </w:rPr>
+      </w:pPr>
+      <w:r>
+        <w:rPr>
+          <w:rFonts w:ascii="Angie-Regular" w:hAnsi="Angie-Regular" w:cs="Angie-Regular"/>
+          <w:sz w:val="20"/>
+          <w:szCs w:val="20"/>
+          <w:lang w:val="es-ES"/>
+        </w:rPr>
+        <w:t>es una fuente de información para el diseño lógico de la base de datos.</w:t>
+      </w:r>
+    </w:p>
+    <w:p>
+      <w:pPr>
+        <w:rPr>
+          <w:rFonts w:ascii="Angie-Regular" w:hAnsi="Angie-Regular" w:cs="Angie-Regular"/>
+          <w:sz w:val="20"/>
+          <w:szCs w:val="20"/>
+          <w:lang w:val="es-ES"/>
+        </w:rPr>
+      </w:pPr>
+      <w:r>
+        <w:rPr>
+          <w:rFonts w:ascii="Angie-Regular" w:hAnsi="Angie-Regular" w:cs="Angie-Regular"/>
+          <w:sz w:val="20"/>
+          <w:szCs w:val="20"/>
+          <w:lang w:val="es-ES"/>
+        </w:rPr>
+        <w:br w:type="page"/>
       </w:r>
     </w:p>
     <w:p>
@@ -1727,7 +1579,6 @@
           <w:szCs w:val="24"/>
           <w:lang w:val="es-ES"/>
         </w:rPr>
-        <w:lastRenderedPageBreak/>
         <w:t>2.1. Concepto de entidad</w:t>
       </w:r>
     </w:p>
@@ -2149,7 +2000,27 @@
           <w:szCs w:val="20"/>
           <w:lang w:val="es-ES"/>
         </w:rPr>
-        <w:t>ternaria, etc).</w:t>
+        <w:t xml:space="preserve">ternaria, </w:t>
+      </w:r>
+      <w:proofErr w:type="spellStart"/>
+      <w:r>
+        <w:rPr>
+          <w:rFonts w:ascii="Angie-Regular" w:hAnsi="Angie-Regular" w:cs="Angie-Regular"/>
+          <w:sz w:val="20"/>
+          <w:szCs w:val="20"/>
+          <w:lang w:val="es-ES"/>
+        </w:rPr>
+        <w:t>etc</w:t>
+      </w:r>
+      <w:proofErr w:type="spellEnd"/>
+      <w:r>
+        <w:rPr>
+          <w:rFonts w:ascii="Angie-Regular" w:hAnsi="Angie-Regular" w:cs="Angie-Regular"/>
+          <w:sz w:val="20"/>
+          <w:szCs w:val="20"/>
+          <w:lang w:val="es-ES"/>
+        </w:rPr>
+        <w:t>).</w:t>
       </w:r>
     </w:p>
     <w:p>
@@ -2204,26 +2075,38 @@
           <w:szCs w:val="24"/>
           <w:lang w:val="es-ES"/>
         </w:rPr>
-        <w:t xml:space="preserve"> - ELEIPSE</w:t>
-      </w:r>
-    </w:p>
-    <w:p>
-      <w:pPr>
-        <w:autoSpaceDE w:val="0"/>
-        <w:autoSpaceDN w:val="0"/>
-        <w:adjustRightInd w:val="0"/>
-        <w:spacing w:after="0" w:line="240" w:lineRule="auto"/>
-        <w:rPr>
-          <w:rFonts w:ascii="Angie-Regular" w:hAnsi="Angie-Regular" w:cs="Angie-Regular"/>
-          <w:sz w:val="20"/>
-          <w:szCs w:val="20"/>
-          <w:lang w:val="es-ES"/>
-        </w:rPr>
-      </w:pPr>
-      <w:r>
-        <w:rPr>
-          <w:rFonts w:ascii="Angie-Regular" w:hAnsi="Angie-Regular" w:cs="Angie-Regular"/>
+        <w:t xml:space="preserve"> - EL</w:t>
+      </w:r>
+      <w:r>
+        <w:rPr>
+          <w:rFonts w:ascii="Angie-Bold" w:hAnsi="Angie-Bold" w:cs="Angie-Bold"/>
+          <w:b/>
+          <w:bCs/>
           <w:color w:val="00B0F0"/>
+          <w:sz w:val="28"/>
+          <w:szCs w:val="24"/>
+          <w:lang w:val="es-ES"/>
+        </w:rPr>
+        <w:t>IPSE</w:t>
+      </w:r>
+    </w:p>
+    <w:p>
+      <w:pPr>
+        <w:autoSpaceDE w:val="0"/>
+        <w:autoSpaceDN w:val="0"/>
+        <w:adjustRightInd w:val="0"/>
+        <w:spacing w:after="0" w:line="240" w:lineRule="auto"/>
+        <w:rPr>
+          <w:rFonts w:ascii="Angie-Regular" w:hAnsi="Angie-Regular" w:cs="Angie-Regular"/>
+          <w:sz w:val="20"/>
+          <w:szCs w:val="20"/>
+          <w:lang w:val="es-ES"/>
+        </w:rPr>
+      </w:pPr>
+      <w:r>
+        <w:rPr>
+          <w:rFonts w:ascii="Angie-Regular" w:hAnsi="Angie-Regular" w:cs="Angie-Regular"/>
+          <w:color w:val="00B0F0"/>
           <w:sz w:val="20"/>
           <w:szCs w:val="20"/>
           <w:lang w:val="es-ES"/>
@@ -2237,7 +2120,45 @@
           <w:szCs w:val="20"/>
           <w:lang w:val="es-ES"/>
         </w:rPr>
-        <w:t>, por ejemplo la marca, la capacidad o elsabor.</w:t>
+        <w:t xml:space="preserve">, por </w:t>
+      </w:r>
+      <w:proofErr w:type="gramStart"/>
+      <w:r>
+        <w:rPr>
+          <w:rFonts w:ascii="Angie-Regular" w:hAnsi="Angie-Regular" w:cs="Angie-Regular"/>
+          <w:sz w:val="20"/>
+          <w:szCs w:val="20"/>
+          <w:lang w:val="es-ES"/>
+        </w:rPr>
+        <w:t>ejemplo</w:t>
+      </w:r>
+      <w:proofErr w:type="gramEnd"/>
+      <w:r>
+        <w:rPr>
+          <w:rFonts w:ascii="Angie-Regular" w:hAnsi="Angie-Regular" w:cs="Angie-Regular"/>
+          <w:sz w:val="20"/>
+          <w:szCs w:val="20"/>
+          <w:lang w:val="es-ES"/>
+        </w:rPr>
+        <w:t xml:space="preserve"> la marca, la capacidad o el</w:t>
+      </w:r>
+      <w:r>
+        <w:rPr>
+          <w:rFonts w:ascii="Angie-Regular" w:hAnsi="Angie-Regular" w:cs="Angie-Regular"/>
+          <w:sz w:val="20"/>
+          <w:szCs w:val="20"/>
+          <w:lang w:val="es-ES"/>
+        </w:rPr>
+        <w:t xml:space="preserve"> </w:t>
+      </w:r>
+      <w:r>
+        <w:rPr>
+          <w:rFonts w:ascii="Angie-Regular" w:hAnsi="Angie-Regular" w:cs="Angie-Regular"/>
+          <w:sz w:val="20"/>
+          <w:szCs w:val="20"/>
+          <w:lang w:val="es-ES"/>
+        </w:rPr>
+        <w:t>sabor.</w:t>
       </w:r>
     </w:p>
     <w:p>
@@ -2360,7 +2281,30 @@
           <w:szCs w:val="20"/>
           <w:lang w:val="es-ES"/>
         </w:rPr>
-        <w:t>tiene un componente, por lo cual no se puede dividir en partes más pequeñas. El atributo</w:t>
+        <w:t xml:space="preserve">tiene un componente, por lo cual no se puede dividir en partes más pequeñas. </w:t>
+      </w:r>
+    </w:p>
+    <w:p>
+      <w:pPr>
+        <w:autoSpaceDE w:val="0"/>
+        <w:autoSpaceDN w:val="0"/>
+        <w:adjustRightInd w:val="0"/>
+        <w:spacing w:after="0" w:line="240" w:lineRule="auto"/>
+        <w:rPr>
+          <w:rFonts w:ascii="Angie-Regular" w:hAnsi="Angie-Regular" w:cs="Angie-Regular"/>
+          <w:sz w:val="20"/>
+          <w:szCs w:val="20"/>
+          <w:lang w:val="es-ES"/>
+        </w:rPr>
+      </w:pPr>
+      <w:r>
+        <w:rPr>
+          <w:rFonts w:ascii="Angie-Regular" w:hAnsi="Angie-Regular" w:cs="Angie-Regular"/>
+          <w:sz w:val="20"/>
+          <w:szCs w:val="20"/>
+          <w:lang w:val="es-ES"/>
+        </w:rPr>
+        <w:t>El atributo</w:t>
       </w:r>
       <w:r>
         <w:rPr>
@@ -2450,6 +2394,47 @@
       <w:r>
         <w:rPr>
           <w:rFonts w:ascii="Angie-Regular" w:hAnsi="Angie-Regular" w:cs="Angie-Regular"/>
+          <w:b/>
+          <w:i/>
+          <w:color w:val="00B050"/>
+          <w:sz w:val="20"/>
+          <w:szCs w:val="20"/>
+          <w:u w:val="single"/>
+          <w:lang w:val="es-ES"/>
+        </w:rPr>
+        <w:t>— Atributo descriptor</w:t>
+      </w:r>
+      <w:r>
+        <w:rPr>
+          <w:rFonts w:ascii="Angie-Regular" w:hAnsi="Angie-Regular" w:cs="Angie-Regular"/>
+          <w:b/>
+          <w:color w:val="00B050"/>
+          <w:sz w:val="20"/>
+          <w:szCs w:val="20"/>
+          <w:lang w:val="es-ES"/>
+        </w:rPr>
+        <w:t>.</w:t>
+      </w:r>
+      <w:r>
+        <w:rPr>
+          <w:rFonts w:ascii="Angie-Regular" w:hAnsi="Angie-Regular" w:cs="Angie-Regular"/>
+          <w:sz w:val="20"/>
+          <w:szCs w:val="20"/>
+          <w:lang w:val="es-ES"/>
+        </w:rPr>
+        <w:t xml:space="preserve"> Caracteriza una ocurrencia pero no la distingue del resto. </w:t>
+      </w:r>
+    </w:p>
+    <w:p>
+      <w:pPr>
+        <w:autoSpaceDE w:val="0"/>
+        <w:autoSpaceDN w:val="0"/>
+        <w:adjustRightInd w:val="0"/>
+        <w:spacing w:after="0" w:line="240" w:lineRule="auto"/>
+        <w:ind w:left="1416" w:firstLine="708"/>
+        <w:rPr>
+          <w:rFonts w:ascii="Angie-Regular" w:hAnsi="Angie-Regular" w:cs="Angie-Regular"/>
+          <w:b/>
           <w:i/>
           <w:color w:val="00B0F0"/>
           <w:sz w:val="20"/>
@@ -2457,25 +2442,35 @@
           <w:u w:val="single"/>
           <w:lang w:val="es-ES"/>
         </w:rPr>
-        <w:t>— Atributo descriptor</w:t>
-      </w:r>
-      <w:r>
-        <w:rPr>
-          <w:rFonts w:ascii="Angie-Regular" w:hAnsi="Angie-Regular" w:cs="Angie-Regular"/>
-          <w:sz w:val="20"/>
-          <w:szCs w:val="20"/>
-          <w:lang w:val="es-ES"/>
-        </w:rPr>
-        <w:t xml:space="preserve">. Caracteriza una ocurrencia pero no la distingue del resto. </w:t>
-      </w:r>
-    </w:p>
-    <w:p>
-      <w:pPr>
-        <w:autoSpaceDE w:val="0"/>
-        <w:autoSpaceDN w:val="0"/>
-        <w:adjustRightInd w:val="0"/>
-        <w:spacing w:after="0" w:line="240" w:lineRule="auto"/>
-        <w:ind w:left="1416" w:firstLine="708"/>
+      </w:pPr>
+      <w:r>
+        <w:rPr>
+          <w:rFonts w:ascii="Angie-Regular" w:hAnsi="Angie-Regular" w:cs="Angie-Regular"/>
+          <w:sz w:val="20"/>
+          <w:szCs w:val="20"/>
+          <w:lang w:val="es-ES"/>
+        </w:rPr>
+        <w:t>Se</w:t>
+      </w:r>
+      <w:r>
+        <w:rPr>
+          <w:rFonts w:ascii="Angie-Regular" w:hAnsi="Angie-Regular" w:cs="Angie-Regular"/>
+          <w:sz w:val="20"/>
+          <w:szCs w:val="20"/>
+          <w:lang w:val="es-ES"/>
+        </w:rPr>
+        <w:t xml:space="preserve"> </w:t>
+      </w:r>
+      <w:r>
+        <w:rPr>
+          <w:rFonts w:ascii="Angie-Regular" w:hAnsi="Angie-Regular" w:cs="Angie-Regular"/>
+          <w:sz w:val="20"/>
+          <w:szCs w:val="20"/>
+          <w:lang w:val="es-ES"/>
+        </w:rPr>
+        <w:t xml:space="preserve">representa por </w:t>
+      </w:r>
+      <w:r>
         <w:rPr>
           <w:rFonts w:ascii="Angie-Regular" w:hAnsi="Angie-Regular" w:cs="Angie-Regular"/>
           <w:b/>
@@ -2486,33 +2481,7 @@
           <w:u w:val="single"/>
           <w:lang w:val="es-ES"/>
         </w:rPr>
-      </w:pPr>
-      <w:r>
-        <w:rPr>
-          <w:rFonts w:ascii="Angie-Regular" w:hAnsi="Angie-Regular" w:cs="Angie-Regular"/>
-          <w:sz w:val="20"/>
-          <w:szCs w:val="20"/>
-          <w:lang w:val="es-ES"/>
-        </w:rPr>
-        <w:t>Se</w:t>
-      </w:r>
-      <w:r>
-        <w:rPr>
-          <w:rFonts w:ascii="Angie-Regular" w:hAnsi="Angie-Regular" w:cs="Angie-Regular"/>
-          <w:sz w:val="20"/>
-          <w:szCs w:val="20"/>
-          <w:lang w:val="es-ES"/>
-        </w:rPr>
-        <w:t xml:space="preserve"> </w:t>
-      </w:r>
-      <w:r>
-        <w:rPr>
-          <w:rFonts w:ascii="Angie-Regular" w:hAnsi="Angie-Regular" w:cs="Angie-Regular"/>
-          <w:sz w:val="20"/>
-          <w:szCs w:val="20"/>
-          <w:lang w:val="es-ES"/>
-        </w:rPr>
-        <w:t xml:space="preserve">representa por </w:t>
+        <w:t xml:space="preserve">una elipse o círculo </w:t>
       </w:r>
       <w:r>
         <w:rPr>
@@ -2522,28 +2491,70 @@
           <w:color w:val="00B0F0"/>
           <w:sz w:val="20"/>
           <w:szCs w:val="20"/>
+          <w:highlight w:val="yellow"/>
           <w:u w:val="single"/>
           <w:lang w:val="es-ES"/>
         </w:rPr>
-        <w:t>una elipse o círculo sin relleno.</w:t>
-      </w:r>
-    </w:p>
-    <w:p>
-      <w:pPr>
-        <w:autoSpaceDE w:val="0"/>
-        <w:autoSpaceDN w:val="0"/>
-        <w:adjustRightInd w:val="0"/>
-        <w:spacing w:after="0" w:line="240" w:lineRule="auto"/>
-        <w:rPr>
-          <w:rFonts w:ascii="Angie-Regular" w:hAnsi="Angie-Regular" w:cs="Angie-Regular"/>
-          <w:sz w:val="20"/>
-          <w:szCs w:val="20"/>
-          <w:lang w:val="es-ES"/>
-        </w:rPr>
-      </w:pPr>
-      <w:r>
-        <w:rPr>
-          <w:rFonts w:ascii="Angie-Regular" w:hAnsi="Angie-Regular" w:cs="Angie-Regular"/>
+        <w:t>sin relleno.</w:t>
+      </w:r>
+    </w:p>
+    <w:p>
+      <w:pPr>
+        <w:autoSpaceDE w:val="0"/>
+        <w:autoSpaceDN w:val="0"/>
+        <w:adjustRightInd w:val="0"/>
+        <w:spacing w:after="0" w:line="240" w:lineRule="auto"/>
+        <w:rPr>
+          <w:rFonts w:ascii="Angie-Regular" w:hAnsi="Angie-Regular" w:cs="Angie-Regular"/>
+          <w:sz w:val="20"/>
+          <w:szCs w:val="20"/>
+          <w:lang w:val="es-ES"/>
+        </w:rPr>
+      </w:pPr>
+      <w:r>
+        <w:rPr>
+          <w:rFonts w:ascii="Angie-Regular" w:hAnsi="Angie-Regular" w:cs="Angie-Regular"/>
+          <w:b/>
+          <w:i/>
+          <w:color w:val="00B050"/>
+          <w:sz w:val="20"/>
+          <w:szCs w:val="20"/>
+          <w:u w:val="single"/>
+          <w:lang w:val="es-ES"/>
+        </w:rPr>
+        <w:t>— La clave primaria o identificador.</w:t>
+      </w:r>
+      <w:r>
+        <w:rPr>
+          <w:rFonts w:ascii="Angie-Regular" w:hAnsi="Angie-Regular" w:cs="Angie-Regular"/>
+          <w:sz w:val="20"/>
+          <w:szCs w:val="20"/>
+          <w:lang w:val="es-ES"/>
+        </w:rPr>
+        <w:t xml:space="preserve"> Conjunto de atributos pertenecientes a la</w:t>
+      </w:r>
+      <w:r>
+        <w:rPr>
+          <w:rFonts w:ascii="Angie-Regular" w:hAnsi="Angie-Regular" w:cs="Angie-Regular"/>
+          <w:sz w:val="20"/>
+          <w:szCs w:val="20"/>
+          <w:lang w:val="es-ES"/>
+        </w:rPr>
+        <w:t xml:space="preserve"> </w:t>
+      </w:r>
+      <w:r>
+        <w:rPr>
+          <w:rFonts w:ascii="Angie-Regular" w:hAnsi="Angie-Regular" w:cs="Angie-Regular"/>
+          <w:sz w:val="20"/>
+          <w:szCs w:val="20"/>
+          <w:lang w:val="es-ES"/>
+        </w:rPr>
+        <w:t xml:space="preserve">misma entidad y que hacen único el acceso a cada ocurrencia de la entidad. </w:t>
+      </w:r>
+      <w:r>
+        <w:rPr>
+          <w:rFonts w:ascii="Angie-Regular" w:hAnsi="Angie-Regular" w:cs="Angie-Regular"/>
+          <w:b/>
           <w:i/>
           <w:color w:val="00B0F0"/>
           <w:sz w:val="20"/>
@@ -2551,12 +2562,12 @@
           <w:u w:val="single"/>
           <w:lang w:val="es-ES"/>
         </w:rPr>
-        <w:t xml:space="preserve">— </w:t>
-      </w:r>
-      <w:proofErr w:type="gramStart"/>
-      <w:r>
-        <w:rPr>
-          <w:rFonts w:ascii="Angie-Regular" w:hAnsi="Angie-Regular" w:cs="Angie-Regular"/>
+        <w:t>Se</w:t>
+      </w:r>
+      <w:r>
+        <w:rPr>
+          <w:rFonts w:ascii="Angie-Regular" w:hAnsi="Angie-Regular" w:cs="Angie-Regular"/>
+          <w:b/>
           <w:i/>
           <w:color w:val="00B0F0"/>
           <w:sz w:val="20"/>
@@ -2564,12 +2575,12 @@
           <w:u w:val="single"/>
           <w:lang w:val="es-ES"/>
         </w:rPr>
-        <w:t>La clave primaria o identificador</w:t>
-      </w:r>
-      <w:proofErr w:type="gramEnd"/>
-      <w:r>
-        <w:rPr>
-          <w:rFonts w:ascii="Angie-Regular" w:hAnsi="Angie-Regular" w:cs="Angie-Regular"/>
+        <w:t xml:space="preserve"> </w:t>
+      </w:r>
+      <w:r>
+        <w:rPr>
+          <w:rFonts w:ascii="Angie-Regular" w:hAnsi="Angie-Regular" w:cs="Angie-Regular"/>
+          <w:b/>
           <w:i/>
           <w:color w:val="00B0F0"/>
           <w:sz w:val="20"/>
@@ -2577,34 +2588,7 @@
           <w:u w:val="single"/>
           <w:lang w:val="es-ES"/>
         </w:rPr>
-        <w:t>.</w:t>
-      </w:r>
-      <w:r>
-        <w:rPr>
-          <w:rFonts w:ascii="Angie-Regular" w:hAnsi="Angie-Regular" w:cs="Angie-Regular"/>
-          <w:sz w:val="20"/>
-          <w:szCs w:val="20"/>
-          <w:lang w:val="es-ES"/>
-        </w:rPr>
-        <w:t xml:space="preserve"> Conjunto de atributos pertenecientes a la</w:t>
-      </w:r>
-      <w:r>
-        <w:rPr>
-          <w:rFonts w:ascii="Angie-Regular" w:hAnsi="Angie-Regular" w:cs="Angie-Regular"/>
-          <w:sz w:val="20"/>
-          <w:szCs w:val="20"/>
-          <w:lang w:val="es-ES"/>
-        </w:rPr>
-        <w:t xml:space="preserve"> </w:t>
-      </w:r>
-      <w:r>
-        <w:rPr>
-          <w:rFonts w:ascii="Angie-Regular" w:hAnsi="Angie-Regular" w:cs="Angie-Regular"/>
-          <w:sz w:val="20"/>
-          <w:szCs w:val="20"/>
-          <w:lang w:val="es-ES"/>
-        </w:rPr>
-        <w:t xml:space="preserve">misma entidad y que hacen único el acceso a cada ocurrencia de la entidad. </w:t>
+        <w:t xml:space="preserve">representa mediante </w:t>
       </w:r>
       <w:r>
         <w:rPr>
@@ -2614,101 +2598,96 @@
           <w:color w:val="00B0F0"/>
           <w:sz w:val="20"/>
           <w:szCs w:val="20"/>
+          <w:highlight w:val="lightGray"/>
           <w:u w:val="single"/>
           <w:lang w:val="es-ES"/>
         </w:rPr>
-        <w:t>Se</w:t>
-      </w:r>
-      <w:r>
-        <w:rPr>
-          <w:rFonts w:ascii="Angie-Regular" w:hAnsi="Angie-Regular" w:cs="Angie-Regular"/>
-          <w:b/>
+        <w:t>un círculo relleno</w:t>
+      </w:r>
+      <w:r>
+        <w:rPr>
+          <w:rFonts w:ascii="Angie-Regular" w:hAnsi="Angie-Regular" w:cs="Angie-Regular"/>
+          <w:sz w:val="20"/>
+          <w:szCs w:val="20"/>
+          <w:highlight w:val="lightGray"/>
+          <w:lang w:val="es-ES"/>
+        </w:rPr>
+        <w:t>.</w:t>
+      </w:r>
+      <w:r>
+        <w:rPr>
+          <w:rFonts w:ascii="Angie-Regular" w:hAnsi="Angie-Regular" w:cs="Angie-Regular"/>
+          <w:sz w:val="20"/>
+          <w:szCs w:val="20"/>
+          <w:lang w:val="es-ES"/>
+        </w:rPr>
+        <w:t xml:space="preserve"> </w:t>
+      </w:r>
+    </w:p>
+    <w:p>
+      <w:pPr>
+        <w:autoSpaceDE w:val="0"/>
+        <w:autoSpaceDN w:val="0"/>
+        <w:adjustRightInd w:val="0"/>
+        <w:spacing w:after="0" w:line="240" w:lineRule="auto"/>
+        <w:rPr>
+          <w:rFonts w:ascii="Angie-Regular" w:hAnsi="Angie-Regular" w:cs="Angie-Regular"/>
+          <w:sz w:val="20"/>
+          <w:szCs w:val="20"/>
+          <w:lang w:val="es-ES"/>
+        </w:rPr>
+      </w:pPr>
+      <w:r>
+        <w:rPr>
+          <w:rFonts w:ascii="Angie-Regular" w:hAnsi="Angie-Regular" w:cs="Angie-Regular"/>
+          <w:sz w:val="20"/>
+          <w:szCs w:val="20"/>
+          <w:lang w:val="es-ES"/>
+        </w:rPr>
+        <w:t>Es posible pensar en la existencia de</w:t>
+      </w:r>
+      <w:r>
+        <w:rPr>
+          <w:rFonts w:ascii="Angie-Regular" w:hAnsi="Angie-Regular" w:cs="Angie-Regular"/>
+          <w:sz w:val="20"/>
+          <w:szCs w:val="20"/>
+          <w:lang w:val="es-ES"/>
+        </w:rPr>
+        <w:t xml:space="preserve"> </w:t>
+      </w:r>
+      <w:r>
+        <w:rPr>
+          <w:rFonts w:ascii="Angie-Regular" w:hAnsi="Angie-Regular" w:cs="Angie-Regular"/>
+          <w:sz w:val="20"/>
+          <w:szCs w:val="20"/>
+          <w:lang w:val="es-ES"/>
+        </w:rPr>
+        <w:t>varias claves sobre la misma entidad. Al conjunto de todas ellas se las denomina</w:t>
+      </w:r>
+    </w:p>
+    <w:p>
+      <w:pPr>
+        <w:autoSpaceDE w:val="0"/>
+        <w:autoSpaceDN w:val="0"/>
+        <w:adjustRightInd w:val="0"/>
+        <w:spacing w:after="0" w:line="240" w:lineRule="auto"/>
+        <w:rPr>
+          <w:rFonts w:ascii="Angie-Regular" w:hAnsi="Angie-Regular" w:cs="Angie-Regular"/>
+          <w:sz w:val="20"/>
+          <w:szCs w:val="20"/>
+          <w:lang w:val="es-ES"/>
+        </w:rPr>
+      </w:pPr>
+      <w:r>
+        <w:rPr>
+          <w:rFonts w:ascii="Angie-Regular" w:hAnsi="Angie-Regular" w:cs="Angie-Regular"/>
           <w:i/>
           <w:color w:val="00B0F0"/>
           <w:sz w:val="20"/>
           <w:szCs w:val="20"/>
-          <w:u w:val="single"/>
-          <w:lang w:val="es-ES"/>
-        </w:rPr>
-        <w:t xml:space="preserve"> </w:t>
-      </w:r>
-      <w:r>
-        <w:rPr>
-          <w:rFonts w:ascii="Angie-Regular" w:hAnsi="Angie-Regular" w:cs="Angie-Regular"/>
-          <w:b/>
-          <w:i/>
-          <w:color w:val="00B0F0"/>
-          <w:sz w:val="20"/>
-          <w:szCs w:val="20"/>
-          <w:u w:val="single"/>
-          <w:lang w:val="es-ES"/>
-        </w:rPr>
-        <w:t>representa mediante un círculo relleno</w:t>
-      </w:r>
-      <w:r>
-        <w:rPr>
-          <w:rFonts w:ascii="Angie-Regular" w:hAnsi="Angie-Regular" w:cs="Angie-Regular"/>
-          <w:sz w:val="20"/>
-          <w:szCs w:val="20"/>
-          <w:lang w:val="es-ES"/>
-        </w:rPr>
-        <w:t>. Es posible pensar en la existencia de</w:t>
-      </w:r>
-      <w:r>
-        <w:rPr>
-          <w:rFonts w:ascii="Angie-Regular" w:hAnsi="Angie-Regular" w:cs="Angie-Regular"/>
-          <w:sz w:val="20"/>
-          <w:szCs w:val="20"/>
-          <w:lang w:val="es-ES"/>
-        </w:rPr>
-        <w:t xml:space="preserve"> </w:t>
-      </w:r>
-      <w:r>
-        <w:rPr>
-          <w:rFonts w:ascii="Angie-Regular" w:hAnsi="Angie-Regular" w:cs="Angie-Regular"/>
-          <w:sz w:val="20"/>
-          <w:szCs w:val="20"/>
-          <w:lang w:val="es-ES"/>
-        </w:rPr>
-        <w:t>varias claves sobre la misma entidad. Al conjunto de todas ellas se las denomina</w:t>
-      </w:r>
-    </w:p>
-    <w:p>
-      <w:pPr>
-        <w:autoSpaceDE w:val="0"/>
-        <w:autoSpaceDN w:val="0"/>
-        <w:adjustRightInd w:val="0"/>
-        <w:spacing w:after="0" w:line="240" w:lineRule="auto"/>
-        <w:rPr>
-          <w:rFonts w:ascii="Angie-Regular" w:hAnsi="Angie-Regular" w:cs="Angie-Regular"/>
-          <w:sz w:val="20"/>
-          <w:szCs w:val="20"/>
-          <w:lang w:val="es-ES"/>
-        </w:rPr>
-      </w:pPr>
-      <w:proofErr w:type="gramStart"/>
-      <w:r>
-        <w:rPr>
-          <w:rFonts w:ascii="Angie-Regular" w:hAnsi="Angie-Regular" w:cs="Angie-Regular"/>
-          <w:i/>
-          <w:color w:val="00B0F0"/>
-          <w:sz w:val="20"/>
-          <w:szCs w:val="20"/>
-          <w:lang w:val="es-ES"/>
-        </w:rPr>
-        <w:t>claves</w:t>
-      </w:r>
-      <w:proofErr w:type="gramEnd"/>
-      <w:r>
-        <w:rPr>
-          <w:rFonts w:ascii="Angie-Regular" w:hAnsi="Angie-Regular" w:cs="Angie-Regular"/>
-          <w:i/>
-          <w:color w:val="00B0F0"/>
-          <w:sz w:val="20"/>
-          <w:szCs w:val="20"/>
-          <w:lang w:val="es-ES"/>
-        </w:rPr>
-        <w:t xml:space="preserve"> candidatas.</w:t>
+          <w:lang w:val="es-ES"/>
+        </w:rPr>
+        <w:t>claves candidatas.</w:t>
       </w:r>
       <w:r>
         <w:rPr>
@@ -2819,7 +2798,7 @@
           <w:b/>
           <w:bCs/>
           <w:color w:val="00B0F0"/>
-          <w:sz w:val="32"/>
+          <w:sz w:val="8"/>
           <w:szCs w:val="26"/>
           <w:lang w:val="es-ES"/>
         </w:rPr>
@@ -2924,20 +2903,101 @@
         </w:rPr>
         <w:t>Veamos un ejemplo: nos plantean un problema que consiste en crear una base de</w:t>
       </w:r>
-    </w:p>
-    <w:p>
-      <w:pPr>
-        <w:autoSpaceDE w:val="0"/>
-        <w:autoSpaceDN w:val="0"/>
-        <w:adjustRightInd w:val="0"/>
-        <w:spacing w:after="0" w:line="240" w:lineRule="auto"/>
-        <w:rPr>
-          <w:rFonts w:ascii="Angie-Regular" w:hAnsi="Angie-Regular" w:cs="Angie-Regular"/>
-          <w:sz w:val="20"/>
-          <w:szCs w:val="20"/>
-          <w:lang w:val="es-ES"/>
-        </w:rPr>
-      </w:pPr>
+      <w:r>
+        <w:rPr>
+          <w:rFonts w:ascii="Angie-Regular" w:hAnsi="Angie-Regular" w:cs="Angie-Regular"/>
+          <w:sz w:val="20"/>
+          <w:szCs w:val="20"/>
+          <w:lang w:val="es-ES"/>
+        </w:rPr>
+        <w:t xml:space="preserve"> </w:t>
+      </w:r>
+      <w:r>
+        <w:rPr>
+          <w:rFonts w:ascii="Angie-Regular" w:hAnsi="Angie-Regular" w:cs="Angie-Regular"/>
+          <w:sz w:val="20"/>
+          <w:szCs w:val="20"/>
+          <w:lang w:val="es-ES"/>
+        </w:rPr>
+        <w:t>datos para llevar el control de una gestoría de inmuebles. Necesitaremos como mínimo</w:t>
+      </w:r>
+      <w:r>
+        <w:rPr>
+          <w:rFonts w:ascii="Angie-Regular" w:hAnsi="Angie-Regular" w:cs="Angie-Regular"/>
+          <w:sz w:val="20"/>
+          <w:szCs w:val="20"/>
+          <w:lang w:val="es-ES"/>
+        </w:rPr>
+        <w:t xml:space="preserve"> </w:t>
+      </w:r>
+      <w:r>
+        <w:rPr>
+          <w:rFonts w:ascii="Angie-Regular" w:hAnsi="Angie-Regular" w:cs="Angie-Regular"/>
+          <w:sz w:val="20"/>
+          <w:szCs w:val="20"/>
+          <w:lang w:val="es-ES"/>
+        </w:rPr>
+        <w:t>dos entidades, una donde quede plasmada la información de las personas (clientes) y otra</w:t>
+      </w:r>
+      <w:r>
+        <w:rPr>
+          <w:rFonts w:ascii="Angie-Regular" w:hAnsi="Angie-Regular" w:cs="Angie-Regular"/>
+          <w:sz w:val="20"/>
+          <w:szCs w:val="20"/>
+          <w:lang w:val="es-ES"/>
+        </w:rPr>
+        <w:t xml:space="preserve"> </w:t>
+      </w:r>
+      <w:r>
+        <w:rPr>
+          <w:rFonts w:ascii="Angie-Regular" w:hAnsi="Angie-Regular" w:cs="Angie-Regular"/>
+          <w:sz w:val="20"/>
+          <w:szCs w:val="20"/>
+          <w:lang w:val="es-ES"/>
+        </w:rPr>
+        <w:t xml:space="preserve">donde quede plasmada la información de las viviendas (casas). </w:t>
+      </w:r>
+    </w:p>
+    <w:p>
+      <w:pPr>
+        <w:autoSpaceDE w:val="0"/>
+        <w:autoSpaceDN w:val="0"/>
+        <w:adjustRightInd w:val="0"/>
+        <w:spacing w:after="0" w:line="240" w:lineRule="auto"/>
+        <w:rPr>
+          <w:rFonts w:ascii="Angie-Regular" w:hAnsi="Angie-Regular" w:cs="Angie-Regular"/>
+          <w:sz w:val="20"/>
+          <w:szCs w:val="20"/>
+          <w:lang w:val="es-ES"/>
+        </w:rPr>
+      </w:pPr>
+      <w:r>
+        <w:rPr>
+          <w:rFonts w:ascii="Angie-Regular" w:hAnsi="Angie-Regular" w:cs="Angie-Regular"/>
+          <w:sz w:val="20"/>
+          <w:szCs w:val="20"/>
+          <w:lang w:val="es-ES"/>
+        </w:rPr>
+        <w:t>En un principio son dos</w:t>
+      </w:r>
+      <w:r>
+        <w:rPr>
+          <w:rFonts w:ascii="Angie-Regular" w:hAnsi="Angie-Regular" w:cs="Angie-Regular"/>
+          <w:sz w:val="20"/>
+          <w:szCs w:val="20"/>
+          <w:lang w:val="es-ES"/>
+        </w:rPr>
+        <w:t xml:space="preserve"> </w:t>
+      </w:r>
+      <w:r>
+        <w:rPr>
+          <w:rFonts w:ascii="Angie-Regular" w:hAnsi="Angie-Regular" w:cs="Angie-Regular"/>
+          <w:sz w:val="20"/>
+          <w:szCs w:val="20"/>
+          <w:lang w:val="es-ES"/>
+        </w:rPr>
+        <w:t xml:space="preserve">entidades </w:t>
+      </w:r>
       <w:proofErr w:type="gramStart"/>
       <w:r>
         <w:rPr>
@@ -2946,7 +3006,7 @@
           <w:szCs w:val="20"/>
           <w:lang w:val="es-ES"/>
         </w:rPr>
-        <w:t>datos</w:t>
+        <w:t>diferentes</w:t>
       </w:r>
       <w:proofErr w:type="gramEnd"/>
       <w:r>
@@ -2956,203 +3016,60 @@
           <w:szCs w:val="20"/>
           <w:lang w:val="es-ES"/>
         </w:rPr>
-        <w:t xml:space="preserve"> para llevar el control de una gestoría de inmuebles. Necesitaremos como mínimo</w:t>
-      </w:r>
-    </w:p>
-    <w:p>
-      <w:pPr>
-        <w:autoSpaceDE w:val="0"/>
-        <w:autoSpaceDN w:val="0"/>
-        <w:adjustRightInd w:val="0"/>
-        <w:spacing w:after="0" w:line="240" w:lineRule="auto"/>
-        <w:rPr>
-          <w:rFonts w:ascii="Angie-Regular" w:hAnsi="Angie-Regular" w:cs="Angie-Regular"/>
-          <w:sz w:val="20"/>
-          <w:szCs w:val="20"/>
-          <w:lang w:val="es-ES"/>
-        </w:rPr>
-      </w:pPr>
-      <w:proofErr w:type="gramStart"/>
-      <w:r>
-        <w:rPr>
-          <w:rFonts w:ascii="Angie-Regular" w:hAnsi="Angie-Regular" w:cs="Angie-Regular"/>
-          <w:sz w:val="20"/>
-          <w:szCs w:val="20"/>
-          <w:lang w:val="es-ES"/>
-        </w:rPr>
-        <w:t>dos</w:t>
-      </w:r>
-      <w:proofErr w:type="gramEnd"/>
-      <w:r>
-        <w:rPr>
-          <w:rFonts w:ascii="Angie-Regular" w:hAnsi="Angie-Regular" w:cs="Angie-Regular"/>
-          <w:sz w:val="20"/>
-          <w:szCs w:val="20"/>
-          <w:lang w:val="es-ES"/>
-        </w:rPr>
-        <w:t xml:space="preserve"> entidades, una donde quede plasmada la información de las personas (clientes) y otra</w:t>
-      </w:r>
-    </w:p>
-    <w:p>
-      <w:pPr>
-        <w:autoSpaceDE w:val="0"/>
-        <w:autoSpaceDN w:val="0"/>
-        <w:adjustRightInd w:val="0"/>
-        <w:spacing w:after="0" w:line="240" w:lineRule="auto"/>
-        <w:rPr>
-          <w:rFonts w:ascii="Angie-Regular" w:hAnsi="Angie-Regular" w:cs="Angie-Regular"/>
-          <w:sz w:val="20"/>
-          <w:szCs w:val="20"/>
-          <w:lang w:val="es-ES"/>
-        </w:rPr>
-      </w:pPr>
-      <w:proofErr w:type="gramStart"/>
-      <w:r>
-        <w:rPr>
-          <w:rFonts w:ascii="Angie-Regular" w:hAnsi="Angie-Regular" w:cs="Angie-Regular"/>
-          <w:sz w:val="20"/>
-          <w:szCs w:val="20"/>
-          <w:lang w:val="es-ES"/>
-        </w:rPr>
-        <w:t>donde</w:t>
-      </w:r>
-      <w:proofErr w:type="gramEnd"/>
-      <w:r>
-        <w:rPr>
-          <w:rFonts w:ascii="Angie-Regular" w:hAnsi="Angie-Regular" w:cs="Angie-Regular"/>
-          <w:sz w:val="20"/>
-          <w:szCs w:val="20"/>
-          <w:lang w:val="es-ES"/>
-        </w:rPr>
-        <w:t xml:space="preserve"> quede plasmada la información de las viviendas (casas). En un principio son dos</w:t>
-      </w:r>
-    </w:p>
-    <w:p>
-      <w:pPr>
-        <w:autoSpaceDE w:val="0"/>
-        <w:autoSpaceDN w:val="0"/>
-        <w:adjustRightInd w:val="0"/>
-        <w:spacing w:after="0" w:line="240" w:lineRule="auto"/>
-        <w:rPr>
-          <w:rFonts w:ascii="Angie-Regular" w:hAnsi="Angie-Regular" w:cs="Angie-Regular"/>
-          <w:sz w:val="20"/>
-          <w:szCs w:val="20"/>
-          <w:lang w:val="es-ES"/>
-        </w:rPr>
-      </w:pPr>
-      <w:proofErr w:type="gramStart"/>
-      <w:r>
-        <w:rPr>
-          <w:rFonts w:ascii="Angie-Regular" w:hAnsi="Angie-Regular" w:cs="Angie-Regular"/>
-          <w:sz w:val="20"/>
-          <w:szCs w:val="20"/>
-          <w:lang w:val="es-ES"/>
-        </w:rPr>
-        <w:t>entidades</w:t>
-      </w:r>
-      <w:proofErr w:type="gramEnd"/>
-      <w:r>
-        <w:rPr>
-          <w:rFonts w:ascii="Angie-Regular" w:hAnsi="Angie-Regular" w:cs="Angie-Regular"/>
-          <w:sz w:val="20"/>
-          <w:szCs w:val="20"/>
-          <w:lang w:val="es-ES"/>
-        </w:rPr>
-        <w:t xml:space="preserve"> diferentes pero si se pretende acceder a la información para visualizar las casas</w:t>
-      </w:r>
-    </w:p>
-    <w:p>
-      <w:pPr>
-        <w:autoSpaceDE w:val="0"/>
-        <w:autoSpaceDN w:val="0"/>
-        <w:adjustRightInd w:val="0"/>
-        <w:spacing w:after="0" w:line="240" w:lineRule="auto"/>
-        <w:rPr>
-          <w:rFonts w:ascii="Angie-Regular" w:hAnsi="Angie-Regular" w:cs="Angie-Regular"/>
-          <w:sz w:val="20"/>
-          <w:szCs w:val="20"/>
-          <w:lang w:val="es-ES"/>
-        </w:rPr>
-      </w:pPr>
-      <w:proofErr w:type="gramStart"/>
-      <w:r>
-        <w:rPr>
-          <w:rFonts w:ascii="Angie-Regular" w:hAnsi="Angie-Regular" w:cs="Angie-Regular"/>
-          <w:sz w:val="20"/>
-          <w:szCs w:val="20"/>
-          <w:lang w:val="es-ES"/>
-        </w:rPr>
-        <w:t>vendidas</w:t>
-      </w:r>
-      <w:proofErr w:type="gramEnd"/>
-      <w:r>
-        <w:rPr>
-          <w:rFonts w:ascii="Angie-Regular" w:hAnsi="Angie-Regular" w:cs="Angie-Regular"/>
-          <w:sz w:val="20"/>
-          <w:szCs w:val="20"/>
-          <w:lang w:val="es-ES"/>
-        </w:rPr>
-        <w:t xml:space="preserve"> y sus compradores, no queda más remedio que relacionarlas. Una acción que vincula</w:t>
-      </w:r>
-    </w:p>
-    <w:p>
-      <w:pPr>
-        <w:autoSpaceDE w:val="0"/>
-        <w:autoSpaceDN w:val="0"/>
-        <w:adjustRightInd w:val="0"/>
-        <w:spacing w:after="0" w:line="240" w:lineRule="auto"/>
-        <w:rPr>
-          <w:rFonts w:ascii="Angie-Regular" w:hAnsi="Angie-Regular" w:cs="Angie-Regular"/>
-          <w:sz w:val="20"/>
-          <w:szCs w:val="20"/>
-          <w:lang w:val="es-ES"/>
-        </w:rPr>
-      </w:pPr>
-      <w:proofErr w:type="gramStart"/>
-      <w:r>
-        <w:rPr>
-          <w:rFonts w:ascii="Angie-Regular" w:hAnsi="Angie-Regular" w:cs="Angie-Regular"/>
-          <w:sz w:val="20"/>
-          <w:szCs w:val="20"/>
-          <w:lang w:val="es-ES"/>
-        </w:rPr>
-        <w:t>a</w:t>
-      </w:r>
-      <w:proofErr w:type="gramEnd"/>
-      <w:r>
-        <w:rPr>
-          <w:rFonts w:ascii="Angie-Regular" w:hAnsi="Angie-Regular" w:cs="Angie-Regular"/>
-          <w:sz w:val="20"/>
-          <w:szCs w:val="20"/>
-          <w:lang w:val="es-ES"/>
-        </w:rPr>
-        <w:t xml:space="preserve"> las personas con las viviendas es, por ejemplo, que estas son compradas por parte</w:t>
-      </w:r>
-    </w:p>
-    <w:p>
-      <w:pPr>
-        <w:autoSpaceDE w:val="0"/>
-        <w:autoSpaceDN w:val="0"/>
-        <w:adjustRightInd w:val="0"/>
-        <w:spacing w:after="0" w:line="240" w:lineRule="auto"/>
-        <w:rPr>
-          <w:rFonts w:ascii="Angie-Regular" w:hAnsi="Angie-Regular" w:cs="Angie-Regular"/>
-          <w:sz w:val="20"/>
-          <w:szCs w:val="20"/>
-          <w:lang w:val="es-ES"/>
-        </w:rPr>
-      </w:pPr>
-      <w:proofErr w:type="gramStart"/>
-      <w:r>
-        <w:rPr>
-          <w:rFonts w:ascii="Angie-Regular" w:hAnsi="Angie-Regular" w:cs="Angie-Regular"/>
-          <w:sz w:val="20"/>
-          <w:szCs w:val="20"/>
-          <w:lang w:val="es-ES"/>
-        </w:rPr>
-        <w:t>de</w:t>
-      </w:r>
-      <w:proofErr w:type="gramEnd"/>
+        <w:t xml:space="preserve"> pero si se pretende acceder a la información para visualizar las casas</w:t>
+      </w:r>
+    </w:p>
+    <w:p>
+      <w:pPr>
+        <w:autoSpaceDE w:val="0"/>
+        <w:autoSpaceDN w:val="0"/>
+        <w:adjustRightInd w:val="0"/>
+        <w:spacing w:after="0" w:line="240" w:lineRule="auto"/>
+        <w:rPr>
+          <w:rFonts w:ascii="Angie-Regular" w:hAnsi="Angie-Regular" w:cs="Angie-Regular"/>
+          <w:sz w:val="20"/>
+          <w:szCs w:val="20"/>
+          <w:lang w:val="es-ES"/>
+        </w:rPr>
+      </w:pPr>
+      <w:r>
+        <w:rPr>
+          <w:rFonts w:ascii="Angie-Regular" w:hAnsi="Angie-Regular" w:cs="Angie-Regular"/>
+          <w:sz w:val="20"/>
+          <w:szCs w:val="20"/>
+          <w:lang w:val="es-ES"/>
+        </w:rPr>
+        <w:t>vendidas y sus compradores, no queda más remedio que relacionarlas. Una acción que vincula</w:t>
+      </w:r>
+      <w:r>
+        <w:rPr>
+          <w:rFonts w:ascii="Angie-Regular" w:hAnsi="Angie-Regular" w:cs="Angie-Regular"/>
+          <w:sz w:val="20"/>
+          <w:szCs w:val="20"/>
+          <w:lang w:val="es-ES"/>
+        </w:rPr>
+        <w:t xml:space="preserve"> </w:t>
+      </w:r>
+      <w:r>
+        <w:rPr>
+          <w:rFonts w:ascii="Angie-Regular" w:hAnsi="Angie-Regular" w:cs="Angie-Regular"/>
+          <w:sz w:val="20"/>
+          <w:szCs w:val="20"/>
+          <w:lang w:val="es-ES"/>
+        </w:rPr>
+        <w:t xml:space="preserve">a las personas con las viviendas es, por ejemplo, que estas son compradas por </w:t>
+      </w:r>
+      <w:proofErr w:type="spellStart"/>
+      <w:r>
+        <w:rPr>
+          <w:rFonts w:ascii="Angie-Regular" w:hAnsi="Angie-Regular" w:cs="Angie-Regular"/>
+          <w:sz w:val="20"/>
+          <w:szCs w:val="20"/>
+          <w:lang w:val="es-ES"/>
+        </w:rPr>
+        <w:t>partede</w:t>
+      </w:r>
+      <w:proofErr w:type="spellEnd"/>
       <w:r>
         <w:rPr>
           <w:rFonts w:ascii="Angie-Regular" w:hAnsi="Angie-Regular" w:cs="Angie-Regular"/>
@@ -3222,25 +3139,14 @@
           <w:lang w:val="es-ES"/>
         </w:rPr>
       </w:pPr>
-      <w:proofErr w:type="gramStart"/>
-      <w:r>
-        <w:rPr>
-          <w:rFonts w:ascii="Angie-Regular" w:hAnsi="Angie-Regular" w:cs="Angie-Regular"/>
-          <w:sz w:val="20"/>
-          <w:szCs w:val="20"/>
-          <w:lang w:val="es-ES"/>
-        </w:rPr>
-        <w:t>a</w:t>
-      </w:r>
-      <w:proofErr w:type="gramEnd"/>
-      <w:r>
-        <w:rPr>
-          <w:rFonts w:ascii="Angie-Regular" w:hAnsi="Angie-Regular" w:cs="Angie-Regular"/>
-          <w:sz w:val="20"/>
-          <w:szCs w:val="20"/>
-          <w:lang w:val="es-ES"/>
-        </w:rPr>
-        <w:t xml:space="preserve"> añadir otra entidad.</w:t>
+      <w:r>
+        <w:rPr>
+          <w:rFonts w:ascii="Angie-Regular" w:hAnsi="Angie-Regular" w:cs="Angie-Regular"/>
+          <w:sz w:val="20"/>
+          <w:szCs w:val="20"/>
+          <w:lang w:val="es-ES"/>
+        </w:rPr>
+        <w:t>a añadir otra entidad.</w:t>
       </w:r>
     </w:p>
     <w:p>
@@ -3299,7 +3205,8 @@
           <w:rFonts w:ascii="Angie-BoldOSF" w:hAnsi="Angie-BoldOSF" w:cs="Angie-BoldOSF"/>
           <w:b/>
           <w:bCs/>
-          <w:sz w:val="20"/>
+          <w:color w:val="00B050"/>
+          <w:sz w:val="24"/>
           <w:szCs w:val="20"/>
           <w:lang w:val="es-ES"/>
         </w:rPr>
@@ -3309,7 +3216,8 @@
           <w:rFonts w:ascii="Angie-BoldOSF" w:hAnsi="Angie-BoldOSF" w:cs="Angie-BoldOSF"/>
           <w:b/>
           <w:bCs/>
-          <w:sz w:val="20"/>
+          <w:color w:val="00B050"/>
+          <w:sz w:val="24"/>
           <w:szCs w:val="20"/>
           <w:lang w:val="es-ES"/>
         </w:rPr>
@@ -3338,230 +3246,170 @@
         </w:rPr>
         <w:t>Los identificadores de casa y persona están duplicados. Esto puede generar problemas</w:t>
       </w:r>
-    </w:p>
-    <w:p>
-      <w:pPr>
-        <w:autoSpaceDE w:val="0"/>
-        <w:autoSpaceDN w:val="0"/>
-        <w:adjustRightInd w:val="0"/>
-        <w:spacing w:after="0" w:line="240" w:lineRule="auto"/>
-        <w:rPr>
-          <w:rFonts w:ascii="Angie-Regular" w:hAnsi="Angie-Regular" w:cs="Angie-Regular"/>
-          <w:sz w:val="20"/>
-          <w:szCs w:val="20"/>
-          <w:lang w:val="es-ES"/>
-        </w:rPr>
-      </w:pPr>
-      <w:proofErr w:type="gramStart"/>
-      <w:r>
-        <w:rPr>
-          <w:rFonts w:ascii="Angie-Regular" w:hAnsi="Angie-Regular" w:cs="Angie-Regular"/>
-          <w:sz w:val="20"/>
-          <w:szCs w:val="20"/>
-          <w:lang w:val="es-ES"/>
-        </w:rPr>
-        <w:t>cuando</w:t>
-      </w:r>
-      <w:proofErr w:type="gramEnd"/>
-      <w:r>
-        <w:rPr>
-          <w:rFonts w:ascii="Angie-Regular" w:hAnsi="Angie-Regular" w:cs="Angie-Regular"/>
-          <w:sz w:val="20"/>
-          <w:szCs w:val="20"/>
-          <w:lang w:val="es-ES"/>
-        </w:rPr>
-        <w:t xml:space="preserve"> queramos expresar relaciones con la tabla de coches. Para solucionar esto necesitamos</w:t>
-      </w:r>
-    </w:p>
-    <w:p>
-      <w:pPr>
-        <w:autoSpaceDE w:val="0"/>
-        <w:autoSpaceDN w:val="0"/>
-        <w:adjustRightInd w:val="0"/>
-        <w:spacing w:after="0" w:line="240" w:lineRule="auto"/>
-        <w:rPr>
-          <w:rFonts w:ascii="Angie-Regular" w:hAnsi="Angie-Regular" w:cs="Angie-Regular"/>
-          <w:sz w:val="20"/>
-          <w:szCs w:val="20"/>
-          <w:lang w:val="es-ES"/>
-        </w:rPr>
-      </w:pPr>
-      <w:proofErr w:type="gramStart"/>
-      <w:r>
-        <w:rPr>
-          <w:rFonts w:ascii="Angie-Regular" w:hAnsi="Angie-Regular" w:cs="Angie-Regular"/>
-          <w:sz w:val="20"/>
-          <w:szCs w:val="20"/>
-          <w:lang w:val="es-ES"/>
-        </w:rPr>
-        <w:t>dos</w:t>
-      </w:r>
-      <w:proofErr w:type="gramEnd"/>
-      <w:r>
-        <w:rPr>
-          <w:rFonts w:ascii="Angie-Regular" w:hAnsi="Angie-Regular" w:cs="Angie-Regular"/>
-          <w:sz w:val="20"/>
-          <w:szCs w:val="20"/>
-          <w:lang w:val="es-ES"/>
-        </w:rPr>
-        <w:t xml:space="preserve"> cosas:</w:t>
-      </w:r>
-    </w:p>
-    <w:p>
-      <w:pPr>
-        <w:autoSpaceDE w:val="0"/>
-        <w:autoSpaceDN w:val="0"/>
-        <w:adjustRightInd w:val="0"/>
-        <w:spacing w:after="0" w:line="240" w:lineRule="auto"/>
-        <w:rPr>
-          <w:rFonts w:ascii="Angie-Regular" w:hAnsi="Angie-Regular" w:cs="Angie-Regular"/>
-          <w:sz w:val="20"/>
-          <w:szCs w:val="20"/>
-          <w:lang w:val="es-ES"/>
-        </w:rPr>
-      </w:pPr>
-      <w:r>
-        <w:rPr>
-          <w:rFonts w:ascii="Angie-Regular" w:hAnsi="Angie-Regular" w:cs="Angie-Regular"/>
-          <w:sz w:val="20"/>
-          <w:szCs w:val="20"/>
-          <w:lang w:val="es-ES"/>
-        </w:rPr>
-        <w:t>1. Identificador único: nunca debe haber dos identificadores iguales para objetos</w:t>
-      </w:r>
-    </w:p>
-    <w:p>
-      <w:pPr>
-        <w:autoSpaceDE w:val="0"/>
-        <w:autoSpaceDN w:val="0"/>
-        <w:adjustRightInd w:val="0"/>
-        <w:spacing w:after="0" w:line="240" w:lineRule="auto"/>
-        <w:rPr>
-          <w:rFonts w:ascii="Angie-Regular" w:hAnsi="Angie-Regular" w:cs="Angie-Regular"/>
-          <w:sz w:val="20"/>
-          <w:szCs w:val="20"/>
-          <w:lang w:val="es-ES"/>
-        </w:rPr>
-      </w:pPr>
-      <w:r>
-        <w:rPr>
-          <w:rFonts w:ascii="Angie-Regular" w:hAnsi="Angie-Regular" w:cs="Angie-Regular"/>
-          <w:sz w:val="20"/>
-          <w:szCs w:val="20"/>
-          <w:lang w:val="es-ES"/>
-        </w:rPr>
-        <w:t>(</w:t>
-      </w:r>
-      <w:proofErr w:type="gramStart"/>
-      <w:r>
-        <w:rPr>
-          <w:rFonts w:ascii="Angie-Regular" w:hAnsi="Angie-Regular" w:cs="Angie-Regular"/>
-          <w:sz w:val="20"/>
-          <w:szCs w:val="20"/>
-          <w:lang w:val="es-ES"/>
-        </w:rPr>
-        <w:t>instancias</w:t>
-      </w:r>
-      <w:proofErr w:type="gramEnd"/>
-      <w:r>
-        <w:rPr>
-          <w:rFonts w:ascii="Angie-Regular" w:hAnsi="Angie-Regular" w:cs="Angie-Regular"/>
-          <w:sz w:val="20"/>
-          <w:szCs w:val="20"/>
-          <w:lang w:val="es-ES"/>
-        </w:rPr>
-        <w:t>) del mismo o diferente tipo.</w:t>
-      </w:r>
-    </w:p>
-    <w:p>
-      <w:pPr>
-        <w:autoSpaceDE w:val="0"/>
-        <w:autoSpaceDN w:val="0"/>
-        <w:adjustRightInd w:val="0"/>
-        <w:spacing w:after="0" w:line="240" w:lineRule="auto"/>
-        <w:rPr>
-          <w:rFonts w:ascii="Angie-Regular" w:hAnsi="Angie-Regular" w:cs="Angie-Regular"/>
-          <w:sz w:val="20"/>
-          <w:szCs w:val="20"/>
-          <w:lang w:val="es-ES"/>
-        </w:rPr>
-      </w:pPr>
-      <w:r>
-        <w:rPr>
-          <w:rFonts w:ascii="Angie-Regular" w:hAnsi="Angie-Regular" w:cs="Angie-Regular"/>
-          <w:sz w:val="20"/>
-          <w:szCs w:val="20"/>
-          <w:lang w:val="es-ES"/>
-        </w:rPr>
+      <w:r>
+        <w:rPr>
+          <w:rFonts w:ascii="Angie-Regular" w:hAnsi="Angie-Regular" w:cs="Angie-Regular"/>
+          <w:sz w:val="20"/>
+          <w:szCs w:val="20"/>
+          <w:lang w:val="es-ES"/>
+        </w:rPr>
+        <w:t xml:space="preserve"> </w:t>
+      </w:r>
+      <w:r>
+        <w:rPr>
+          <w:rFonts w:ascii="Angie-Regular" w:hAnsi="Angie-Regular" w:cs="Angie-Regular"/>
+          <w:sz w:val="20"/>
+          <w:szCs w:val="20"/>
+          <w:lang w:val="es-ES"/>
+        </w:rPr>
+        <w:t>cuando queramos expresar relaciones con la tabla de coches. Para solucionar esto necesitamos</w:t>
+      </w:r>
+      <w:r>
+        <w:rPr>
+          <w:rFonts w:ascii="Angie-Regular" w:hAnsi="Angie-Regular" w:cs="Angie-Regular"/>
+          <w:sz w:val="20"/>
+          <w:szCs w:val="20"/>
+          <w:lang w:val="es-ES"/>
+        </w:rPr>
+        <w:t xml:space="preserve"> </w:t>
+      </w:r>
+      <w:r>
+        <w:rPr>
+          <w:rFonts w:ascii="Angie-Regular" w:hAnsi="Angie-Regular" w:cs="Angie-Regular"/>
+          <w:sz w:val="20"/>
+          <w:szCs w:val="20"/>
+          <w:lang w:val="es-ES"/>
+        </w:rPr>
+        <w:t>dos cosas:</w:t>
+      </w:r>
+    </w:p>
+    <w:p>
+      <w:pPr>
+        <w:autoSpaceDE w:val="0"/>
+        <w:autoSpaceDN w:val="0"/>
+        <w:adjustRightInd w:val="0"/>
+        <w:spacing w:after="0" w:line="240" w:lineRule="auto"/>
+        <w:rPr>
+          <w:rFonts w:ascii="Angie-Regular" w:hAnsi="Angie-Regular" w:cs="Angie-Regular"/>
+          <w:sz w:val="18"/>
+          <w:szCs w:val="20"/>
+          <w:lang w:val="es-ES"/>
+        </w:rPr>
+      </w:pPr>
+      <w:r>
+        <w:rPr>
+          <w:rFonts w:ascii="Angie-Regular" w:hAnsi="Angie-Regular" w:cs="Angie-Regular"/>
+          <w:sz w:val="20"/>
+          <w:szCs w:val="20"/>
+          <w:lang w:val="es-ES"/>
+        </w:rPr>
+        <w:t>1</w:t>
+      </w:r>
+      <w:r>
+        <w:rPr>
+          <w:rFonts w:ascii="Angie-Regular" w:hAnsi="Angie-Regular" w:cs="Angie-Regular"/>
+          <w:color w:val="00B050"/>
+          <w:sz w:val="20"/>
+          <w:szCs w:val="20"/>
+          <w:lang w:val="es-ES"/>
+        </w:rPr>
+        <w:t>. Identificador único:</w:t>
+      </w:r>
+      <w:r>
+        <w:rPr>
+          <w:rFonts w:ascii="Angie-Regular" w:hAnsi="Angie-Regular" w:cs="Angie-Regular"/>
+          <w:sz w:val="20"/>
+          <w:szCs w:val="20"/>
+          <w:lang w:val="es-ES"/>
+        </w:rPr>
+        <w:t xml:space="preserve"> nunca debe haber dos identificadores </w:t>
+      </w:r>
+      <w:r>
+        <w:rPr>
+          <w:rFonts w:ascii="Angie-Regular" w:hAnsi="Angie-Regular" w:cs="Angie-Regular"/>
+          <w:sz w:val="18"/>
+          <w:szCs w:val="20"/>
+          <w:lang w:val="es-ES"/>
+        </w:rPr>
+        <w:t>iguales para objetos</w:t>
+      </w:r>
+      <w:r>
+        <w:rPr>
+          <w:rFonts w:ascii="Angie-Regular" w:hAnsi="Angie-Regular" w:cs="Angie-Regular"/>
+          <w:sz w:val="18"/>
+          <w:szCs w:val="20"/>
+          <w:lang w:val="es-ES"/>
+        </w:rPr>
+        <w:t xml:space="preserve"> </w:t>
+      </w:r>
+      <w:r>
+        <w:rPr>
+          <w:rFonts w:ascii="Angie-Regular" w:hAnsi="Angie-Regular" w:cs="Angie-Regular"/>
+          <w:sz w:val="18"/>
+          <w:szCs w:val="20"/>
+          <w:lang w:val="es-ES"/>
+        </w:rPr>
+        <w:t>(instancias) del mismo o diferente tipo.</w:t>
+      </w:r>
+    </w:p>
+    <w:p>
+      <w:pPr>
+        <w:autoSpaceDE w:val="0"/>
+        <w:autoSpaceDN w:val="0"/>
+        <w:adjustRightInd w:val="0"/>
+        <w:spacing w:after="0" w:line="240" w:lineRule="auto"/>
+        <w:rPr>
+          <w:rFonts w:ascii="Angie-Regular" w:hAnsi="Angie-Regular" w:cs="Angie-Regular"/>
+          <w:sz w:val="20"/>
+          <w:szCs w:val="20"/>
+          <w:lang w:val="es-ES"/>
+        </w:rPr>
+      </w:pPr>
+      <w:r>
+        <w:rPr>
+          <w:rFonts w:ascii="Angie-Regular" w:hAnsi="Angie-Regular" w:cs="Angie-Regular"/>
+          <w:sz w:val="20"/>
+          <w:szCs w:val="20"/>
+          <w:lang w:val="es-ES"/>
+        </w:rPr>
+        <w:lastRenderedPageBreak/>
         <w:t>2. Que en el identificador vaya implícita la información sobre el tipo de objeto: los</w:t>
       </w:r>
-    </w:p>
-    <w:p>
-      <w:pPr>
-        <w:autoSpaceDE w:val="0"/>
-        <w:autoSpaceDN w:val="0"/>
-        <w:adjustRightInd w:val="0"/>
-        <w:spacing w:after="0" w:line="240" w:lineRule="auto"/>
-        <w:rPr>
-          <w:rFonts w:ascii="Angie-Regular" w:hAnsi="Angie-Regular" w:cs="Angie-Regular"/>
-          <w:sz w:val="20"/>
-          <w:szCs w:val="20"/>
-          <w:lang w:val="es-ES"/>
-        </w:rPr>
-      </w:pPr>
-      <w:proofErr w:type="gramStart"/>
-      <w:r>
-        <w:rPr>
-          <w:rFonts w:ascii="Angie-Regular" w:hAnsi="Angie-Regular" w:cs="Angie-Regular"/>
-          <w:sz w:val="20"/>
-          <w:szCs w:val="20"/>
-          <w:lang w:val="es-ES"/>
-        </w:rPr>
-        <w:t>identificadores</w:t>
-      </w:r>
-      <w:proofErr w:type="gramEnd"/>
-      <w:r>
-        <w:rPr>
-          <w:rFonts w:ascii="Angie-Regular" w:hAnsi="Angie-Regular" w:cs="Angie-Regular"/>
-          <w:sz w:val="20"/>
-          <w:szCs w:val="20"/>
-          <w:lang w:val="es-ES"/>
-        </w:rPr>
-        <w:t xml:space="preserve"> de personas empiezan por 1000, los de casas por 2000 y los de</w:t>
-      </w:r>
-    </w:p>
-    <w:p>
-      <w:pPr>
-        <w:autoSpaceDE w:val="0"/>
-        <w:autoSpaceDN w:val="0"/>
-        <w:adjustRightInd w:val="0"/>
-        <w:spacing w:after="0" w:line="240" w:lineRule="auto"/>
-        <w:rPr>
-          <w:rFonts w:ascii="Angie-Regular" w:hAnsi="Angie-Regular" w:cs="Angie-Regular"/>
-          <w:sz w:val="20"/>
-          <w:szCs w:val="20"/>
-          <w:lang w:val="es-ES"/>
-        </w:rPr>
-      </w:pPr>
-      <w:proofErr w:type="gramStart"/>
-      <w:r>
-        <w:rPr>
-          <w:rFonts w:ascii="Angie-Regular" w:hAnsi="Angie-Regular" w:cs="Angie-Regular"/>
-          <w:sz w:val="20"/>
-          <w:szCs w:val="20"/>
-          <w:lang w:val="es-ES"/>
-        </w:rPr>
-        <w:t>coches</w:t>
-      </w:r>
-      <w:proofErr w:type="gramEnd"/>
-      <w:r>
-        <w:rPr>
-          <w:rFonts w:ascii="Angie-Regular" w:hAnsi="Angie-Regular" w:cs="Angie-Regular"/>
-          <w:sz w:val="20"/>
-          <w:szCs w:val="20"/>
-          <w:lang w:val="es-ES"/>
-        </w:rPr>
-        <w:t xml:space="preserve"> por 3000.</w:t>
+      <w:r>
+        <w:rPr>
+          <w:rFonts w:ascii="Angie-Regular" w:hAnsi="Angie-Regular" w:cs="Angie-Regular"/>
+          <w:sz w:val="20"/>
+          <w:szCs w:val="20"/>
+          <w:lang w:val="es-ES"/>
+        </w:rPr>
+        <w:t xml:space="preserve"> </w:t>
+      </w:r>
+      <w:r>
+        <w:rPr>
+          <w:rFonts w:ascii="Angie-Regular" w:hAnsi="Angie-Regular" w:cs="Angie-Regular"/>
+          <w:sz w:val="20"/>
+          <w:szCs w:val="20"/>
+          <w:lang w:val="es-ES"/>
+        </w:rPr>
+        <w:t>identificadores de personas empiezan por 1000, los de casas por 2000 y los de</w:t>
+      </w:r>
+      <w:r>
+        <w:rPr>
+          <w:rFonts w:ascii="Angie-Regular" w:hAnsi="Angie-Regular" w:cs="Angie-Regular"/>
+          <w:sz w:val="20"/>
+          <w:szCs w:val="20"/>
+          <w:lang w:val="es-ES"/>
+        </w:rPr>
+        <w:t xml:space="preserve"> </w:t>
+      </w:r>
+      <w:r>
+        <w:rPr>
+          <w:rFonts w:ascii="Angie-Regular" w:hAnsi="Angie-Regular" w:cs="Angie-Regular"/>
+          <w:sz w:val="20"/>
+          <w:szCs w:val="20"/>
+          <w:lang w:val="es-ES"/>
+        </w:rPr>
+        <w:t>coches por 3000.</w:t>
       </w:r>
     </w:p>
     <w:p>
@@ -3586,39 +3434,23 @@
         </w:rPr>
         <w:t>De este modo podemos tener tablas (tipos) que almacenan diferentes objetos (instancias)</w:t>
       </w:r>
-    </w:p>
-    <w:p>
-      <w:pPr>
-        <w:autoSpaceDE w:val="0"/>
-        <w:autoSpaceDN w:val="0"/>
-        <w:adjustRightInd w:val="0"/>
-        <w:spacing w:after="0" w:line="240" w:lineRule="auto"/>
-        <w:rPr>
-          <w:rFonts w:ascii="Angie-Regular" w:hAnsi="Angie-Regular" w:cs="Angie-Regular"/>
-          <w:sz w:val="20"/>
-          <w:szCs w:val="20"/>
-          <w:lang w:val="es-ES"/>
-        </w:rPr>
-      </w:pPr>
-      <w:proofErr w:type="gramStart"/>
-      <w:r>
-        <w:rPr>
-          <w:rFonts w:ascii="Angie-Regular" w:hAnsi="Angie-Regular" w:cs="Angie-Regular"/>
-          <w:sz w:val="20"/>
-          <w:szCs w:val="20"/>
-          <w:lang w:val="es-ES"/>
-        </w:rPr>
-        <w:t>de</w:t>
-      </w:r>
-      <w:proofErr w:type="gramEnd"/>
-      <w:r>
-        <w:rPr>
-          <w:rFonts w:ascii="Angie-Regular" w:hAnsi="Angie-Regular" w:cs="Angie-Regular"/>
-          <w:sz w:val="20"/>
-          <w:szCs w:val="20"/>
-          <w:lang w:val="es-ES"/>
-        </w:rPr>
-        <w:t xml:space="preserve"> diferente tipo.</w:t>
+      <w:r>
+        <w:rPr>
+          <w:rFonts w:ascii="Angie-Regular" w:hAnsi="Angie-Regular" w:cs="Angie-Regular"/>
+          <w:sz w:val="20"/>
+          <w:szCs w:val="20"/>
+          <w:lang w:val="es-ES"/>
+        </w:rPr>
+        <w:t xml:space="preserve"> </w:t>
+      </w:r>
+      <w:r>
+        <w:rPr>
+          <w:rFonts w:ascii="Angie-Regular" w:hAnsi="Angie-Regular" w:cs="Angie-Regular"/>
+          <w:sz w:val="20"/>
+          <w:szCs w:val="20"/>
+          <w:lang w:val="es-ES"/>
+        </w:rPr>
+        <w:t>de diferente tipo.</w:t>
       </w:r>
     </w:p>
     <w:p>
@@ -3631,6 +3463,7 @@
           <w:rFonts w:ascii="Angie-BoldOSF" w:hAnsi="Angie-BoldOSF" w:cs="Angie-BoldOSF"/>
           <w:b/>
           <w:bCs/>
+          <w:color w:val="00B050"/>
           <w:sz w:val="20"/>
           <w:szCs w:val="20"/>
           <w:lang w:val="es-ES"/>
@@ -3641,6 +3474,7 @@
           <w:rFonts w:ascii="Angie-BoldOSF" w:hAnsi="Angie-BoldOSF" w:cs="Angie-BoldOSF"/>
           <w:b/>
           <w:bCs/>
+          <w:color w:val="00B050"/>
           <w:sz w:val="20"/>
           <w:szCs w:val="20"/>
           <w:lang w:val="es-ES"/>
@@ -3670,63 +3504,44 @@
         </w:rPr>
         <w:t>La relación recursiva es la que relaciona objetos consigo mismo. Un claro ejemplo es el</w:t>
       </w:r>
-    </w:p>
-    <w:p>
-      <w:pPr>
-        <w:autoSpaceDE w:val="0"/>
-        <w:autoSpaceDN w:val="0"/>
-        <w:adjustRightInd w:val="0"/>
-        <w:spacing w:after="0" w:line="240" w:lineRule="auto"/>
-        <w:rPr>
-          <w:rFonts w:ascii="Angie-Regular" w:hAnsi="Angie-Regular" w:cs="Angie-Regular"/>
-          <w:sz w:val="20"/>
-          <w:szCs w:val="20"/>
-          <w:lang w:val="es-ES"/>
-        </w:rPr>
-      </w:pPr>
-      <w:proofErr w:type="gramStart"/>
-      <w:r>
-        <w:rPr>
-          <w:rFonts w:ascii="Angie-Regular" w:hAnsi="Angie-Regular" w:cs="Angie-Regular"/>
-          <w:sz w:val="20"/>
-          <w:szCs w:val="20"/>
-          <w:lang w:val="es-ES"/>
-        </w:rPr>
-        <w:t>de</w:t>
-      </w:r>
-      <w:proofErr w:type="gramEnd"/>
-      <w:r>
-        <w:rPr>
-          <w:rFonts w:ascii="Angie-Regular" w:hAnsi="Angie-Regular" w:cs="Angie-Regular"/>
-          <w:sz w:val="20"/>
-          <w:szCs w:val="20"/>
-          <w:lang w:val="es-ES"/>
-        </w:rPr>
-        <w:t xml:space="preserve"> una empresa que tiene varios departamentos y estos, a su vez, tienen subdepartamentos.</w:t>
-      </w:r>
-    </w:p>
-    <w:p>
-      <w:pPr>
-        <w:autoSpaceDE w:val="0"/>
-        <w:autoSpaceDN w:val="0"/>
-        <w:adjustRightInd w:val="0"/>
-        <w:spacing w:after="0" w:line="240" w:lineRule="auto"/>
-        <w:rPr>
-          <w:rFonts w:ascii="Angie-Regular" w:hAnsi="Angie-Regular" w:cs="Angie-Regular"/>
-          <w:sz w:val="17"/>
-          <w:szCs w:val="17"/>
-          <w:lang w:val="es-ES"/>
-        </w:rPr>
-      </w:pPr>
-      <w:r>
-        <w:rPr>
-          <w:rFonts w:ascii="Angie-Regular" w:hAnsi="Angie-Regular" w:cs="Angie-Regular"/>
-          <w:sz w:val="19"/>
-          <w:szCs w:val="19"/>
+      <w:r>
+        <w:rPr>
+          <w:rFonts w:ascii="Angie-Regular" w:hAnsi="Angie-Regular" w:cs="Angie-Regular"/>
+          <w:sz w:val="20"/>
+          <w:szCs w:val="20"/>
           <w:lang w:val="es-ES"/>
         </w:rPr>
         <w:t xml:space="preserve"> </w:t>
       </w:r>
+      <w:r>
+        <w:rPr>
+          <w:rFonts w:ascii="Angie-Regular" w:hAnsi="Angie-Regular" w:cs="Angie-Regular"/>
+          <w:sz w:val="20"/>
+          <w:szCs w:val="20"/>
+          <w:lang w:val="es-ES"/>
+        </w:rPr>
+        <w:t xml:space="preserve">de una empresa que tiene varios departamentos y estos, a su vez, tienen </w:t>
+      </w:r>
+      <w:proofErr w:type="spellStart"/>
+      <w:r>
+        <w:rPr>
+          <w:rFonts w:ascii="Angie-Regular" w:hAnsi="Angie-Regular" w:cs="Angie-Regular"/>
+          <w:sz w:val="20"/>
+          <w:szCs w:val="20"/>
+          <w:lang w:val="es-ES"/>
+        </w:rPr>
+        <w:t>subdepartamentos</w:t>
+      </w:r>
+      <w:proofErr w:type="spellEnd"/>
+      <w:r>
+        <w:rPr>
+          <w:rFonts w:ascii="Angie-Regular" w:hAnsi="Angie-Regular" w:cs="Angie-Regular"/>
+          <w:sz w:val="20"/>
+          <w:szCs w:val="20"/>
+          <w:lang w:val="es-ES"/>
+        </w:rPr>
+        <w:t>.</w:t>
+      </w:r>
     </w:p>
     <w:p>
       <w:pPr>
@@ -3750,39 +3565,23 @@
         </w:rPr>
         <w:t>En este caso no hay una tabla de relación, pues una empresa puede tener varios departamentos,</w:t>
       </w:r>
-    </w:p>
-    <w:p>
-      <w:pPr>
-        <w:autoSpaceDE w:val="0"/>
-        <w:autoSpaceDN w:val="0"/>
-        <w:adjustRightInd w:val="0"/>
-        <w:spacing w:after="0" w:line="240" w:lineRule="auto"/>
-        <w:rPr>
-          <w:rFonts w:ascii="Angie-Regular" w:hAnsi="Angie-Regular" w:cs="Angie-Regular"/>
-          <w:sz w:val="20"/>
-          <w:szCs w:val="20"/>
-          <w:lang w:val="es-ES"/>
-        </w:rPr>
-      </w:pPr>
-      <w:proofErr w:type="gramStart"/>
-      <w:r>
-        <w:rPr>
-          <w:rFonts w:ascii="Angie-Regular" w:hAnsi="Angie-Regular" w:cs="Angie-Regular"/>
-          <w:sz w:val="20"/>
-          <w:szCs w:val="20"/>
-          <w:lang w:val="es-ES"/>
-        </w:rPr>
-        <w:t>pero</w:t>
-      </w:r>
-      <w:proofErr w:type="gramEnd"/>
-      <w:r>
-        <w:rPr>
-          <w:rFonts w:ascii="Angie-Regular" w:hAnsi="Angie-Regular" w:cs="Angie-Regular"/>
-          <w:sz w:val="20"/>
-          <w:szCs w:val="20"/>
-          <w:lang w:val="es-ES"/>
-        </w:rPr>
-        <w:t xml:space="preserve"> un departamento no tiene varias empresas.</w:t>
+      <w:r>
+        <w:rPr>
+          <w:rFonts w:ascii="Angie-Regular" w:hAnsi="Angie-Regular" w:cs="Angie-Regular"/>
+          <w:sz w:val="20"/>
+          <w:szCs w:val="20"/>
+          <w:lang w:val="es-ES"/>
+        </w:rPr>
+        <w:t xml:space="preserve"> </w:t>
+      </w:r>
+      <w:r>
+        <w:rPr>
+          <w:rFonts w:ascii="Angie-Regular" w:hAnsi="Angie-Regular" w:cs="Angie-Regular"/>
+          <w:sz w:val="20"/>
+          <w:szCs w:val="20"/>
+          <w:lang w:val="es-ES"/>
+        </w:rPr>
+        <w:t>pero un departamento no tiene varias empresas.</w:t>
       </w:r>
     </w:p>
     <w:p>
@@ -3795,6 +3594,7 @@
           <w:rFonts w:ascii="Angie-BoldOSF" w:hAnsi="Angie-BoldOSF" w:cs="Angie-BoldOSF"/>
           <w:b/>
           <w:bCs/>
+          <w:color w:val="00B050"/>
           <w:sz w:val="20"/>
           <w:szCs w:val="20"/>
           <w:lang w:val="es-ES"/>
@@ -3805,6 +3605,7 @@
           <w:rFonts w:ascii="Angie-BoldOSF" w:hAnsi="Angie-BoldOSF" w:cs="Angie-BoldOSF"/>
           <w:b/>
           <w:bCs/>
+          <w:color w:val="00B050"/>
           <w:sz w:val="20"/>
           <w:szCs w:val="20"/>
           <w:lang w:val="es-ES"/>
@@ -3896,7 +3697,27 @@
           <w:szCs w:val="20"/>
           <w:lang w:val="es-ES"/>
         </w:rPr>
-        <w:t>Un departamento puede tener o no varios subdepartamentos (</w:t>
+        <w:t xml:space="preserve">Un departamento puede tener o no varios </w:t>
+      </w:r>
+      <w:proofErr w:type="spellStart"/>
+      <w:r>
+        <w:rPr>
+          <w:rFonts w:ascii="Angie-Regular" w:hAnsi="Angie-Regular" w:cs="Angie-Regular"/>
+          <w:sz w:val="20"/>
+          <w:szCs w:val="20"/>
+          <w:lang w:val="es-ES"/>
+        </w:rPr>
+        <w:t>subdepartamentos</w:t>
+      </w:r>
+      <w:proofErr w:type="spellEnd"/>
+      <w:r>
+        <w:rPr>
+          <w:rFonts w:ascii="Angie-Regular" w:hAnsi="Angie-Regular" w:cs="Angie-Regular"/>
+          <w:sz w:val="20"/>
+          <w:szCs w:val="20"/>
+          <w:lang w:val="es-ES"/>
+        </w:rPr>
+        <w:t xml:space="preserve"> (</w:t>
       </w:r>
       <w:r>
         <w:rPr>
@@ -3948,25 +3769,14 @@
           <w:lang w:val="es-ES"/>
         </w:rPr>
       </w:pPr>
-      <w:proofErr w:type="gramStart"/>
-      <w:r>
-        <w:rPr>
-          <w:rFonts w:ascii="Angie-Regular" w:hAnsi="Angie-Regular" w:cs="Angie-Regular"/>
-          <w:sz w:val="20"/>
-          <w:szCs w:val="20"/>
-          <w:lang w:val="es-ES"/>
-        </w:rPr>
-        <w:t>resto</w:t>
-      </w:r>
-      <w:proofErr w:type="gramEnd"/>
-      <w:r>
-        <w:rPr>
-          <w:rFonts w:ascii="Angie-Regular" w:hAnsi="Angie-Regular" w:cs="Angie-Regular"/>
-          <w:sz w:val="20"/>
-          <w:szCs w:val="20"/>
-          <w:lang w:val="es-ES"/>
-        </w:rPr>
-        <w:t xml:space="preserve"> de las combinaciones.</w:t>
+      <w:r>
+        <w:rPr>
+          <w:rFonts w:ascii="Angie-Regular" w:hAnsi="Angie-Regular" w:cs="Angie-Regular"/>
+          <w:sz w:val="20"/>
+          <w:szCs w:val="20"/>
+          <w:lang w:val="es-ES"/>
+        </w:rPr>
+        <w:t>resto de las combinaciones.</w:t>
       </w:r>
     </w:p>
     <w:p>
@@ -4061,6 +3871,7 @@
           <w:rFonts w:ascii="Angie-BoldOSF" w:hAnsi="Angie-BoldOSF" w:cs="Angie-BoldOSF"/>
           <w:b/>
           <w:bCs/>
+          <w:color w:val="00B050"/>
           <w:sz w:val="20"/>
           <w:szCs w:val="20"/>
           <w:lang w:val="es-ES"/>
@@ -4071,7 +3882,8 @@
           <w:rFonts w:ascii="Angie-BoldOSF" w:hAnsi="Angie-BoldOSF" w:cs="Angie-BoldOSF"/>
           <w:b/>
           <w:bCs/>
-          <w:sz w:val="20"/>
+          <w:color w:val="00B050"/>
+          <w:sz w:val="26"/>
           <w:szCs w:val="20"/>
           <w:lang w:val="es-ES"/>
         </w:rPr>
@@ -4137,195 +3949,129 @@
           <w:lang w:val="es-ES"/>
         </w:rPr>
       </w:pPr>
-      <w:proofErr w:type="gramStart"/>
-      <w:r>
-        <w:rPr>
-          <w:rFonts w:ascii="Angie-Regular" w:hAnsi="Angie-Regular" w:cs="Angie-Regular"/>
-          <w:sz w:val="20"/>
-          <w:szCs w:val="20"/>
-          <w:lang w:val="es-ES"/>
-        </w:rPr>
-        <w:t>programas</w:t>
-      </w:r>
-      <w:proofErr w:type="gramEnd"/>
-      <w:r>
-        <w:rPr>
-          <w:rFonts w:ascii="Angie-Regular" w:hAnsi="Angie-Regular" w:cs="Angie-Regular"/>
-          <w:sz w:val="20"/>
-          <w:szCs w:val="20"/>
-          <w:lang w:val="es-ES"/>
-        </w:rPr>
-        <w:t>, formularios e informes ya existentes que se utilizan en la empresa y siguiendo</w:t>
-      </w:r>
-    </w:p>
-    <w:p>
-      <w:pPr>
-        <w:autoSpaceDE w:val="0"/>
-        <w:autoSpaceDN w:val="0"/>
-        <w:adjustRightInd w:val="0"/>
-        <w:spacing w:after="0" w:line="240" w:lineRule="auto"/>
-        <w:rPr>
-          <w:rFonts w:ascii="Angie-Regular" w:hAnsi="Angie-Regular" w:cs="Angie-Regular"/>
-          <w:sz w:val="20"/>
-          <w:szCs w:val="20"/>
-          <w:lang w:val="es-ES"/>
-        </w:rPr>
-      </w:pPr>
-      <w:proofErr w:type="gramStart"/>
-      <w:r>
-        <w:rPr>
-          <w:rFonts w:ascii="Angie-Regular" w:hAnsi="Angie-Regular" w:cs="Angie-Regular"/>
-          <w:sz w:val="20"/>
-          <w:szCs w:val="20"/>
-          <w:lang w:val="es-ES"/>
-        </w:rPr>
-        <w:t>el</w:t>
-      </w:r>
-      <w:proofErr w:type="gramEnd"/>
-      <w:r>
-        <w:rPr>
-          <w:rFonts w:ascii="Angie-Regular" w:hAnsi="Angie-Regular" w:cs="Angie-Regular"/>
-          <w:sz w:val="20"/>
-          <w:szCs w:val="20"/>
-          <w:lang w:val="es-ES"/>
-        </w:rPr>
-        <w:t xml:space="preserve"> flujo de información con la que trabajan esos usuarios. A estas visiones de la información</w:t>
-      </w:r>
-    </w:p>
-    <w:p>
-      <w:pPr>
-        <w:autoSpaceDE w:val="0"/>
-        <w:autoSpaceDN w:val="0"/>
-        <w:adjustRightInd w:val="0"/>
-        <w:spacing w:after="0" w:line="240" w:lineRule="auto"/>
-        <w:rPr>
-          <w:rFonts w:ascii="Angie-Regular" w:hAnsi="Angie-Regular" w:cs="Angie-Regular"/>
-          <w:sz w:val="20"/>
-          <w:szCs w:val="20"/>
-          <w:lang w:val="es-ES"/>
-        </w:rPr>
-      </w:pPr>
-      <w:proofErr w:type="gramStart"/>
-      <w:r>
-        <w:rPr>
-          <w:rFonts w:ascii="Angie-Regular" w:hAnsi="Angie-Regular" w:cs="Angie-Regular"/>
-          <w:sz w:val="20"/>
-          <w:szCs w:val="20"/>
-          <w:lang w:val="es-ES"/>
-        </w:rPr>
-        <w:t>se</w:t>
-      </w:r>
-      <w:proofErr w:type="gramEnd"/>
-      <w:r>
-        <w:rPr>
-          <w:rFonts w:ascii="Angie-Regular" w:hAnsi="Angie-Regular" w:cs="Angie-Regular"/>
-          <w:sz w:val="20"/>
-          <w:szCs w:val="20"/>
-          <w:lang w:val="es-ES"/>
-        </w:rPr>
-        <w:t xml:space="preserve"> las llama vistas. Puede haber varias vistas recogidas de varios usuarios, por ejemplo</w:t>
-      </w:r>
-    </w:p>
-    <w:p>
-      <w:pPr>
-        <w:autoSpaceDE w:val="0"/>
-        <w:autoSpaceDN w:val="0"/>
-        <w:adjustRightInd w:val="0"/>
-        <w:spacing w:after="0" w:line="240" w:lineRule="auto"/>
-        <w:rPr>
-          <w:rFonts w:ascii="Angie-Regular" w:hAnsi="Angie-Regular" w:cs="Angie-Regular"/>
-          <w:sz w:val="20"/>
-          <w:szCs w:val="20"/>
-          <w:lang w:val="es-ES"/>
-        </w:rPr>
-      </w:pPr>
-      <w:proofErr w:type="gramStart"/>
-      <w:r>
-        <w:rPr>
-          <w:rFonts w:ascii="Angie-Regular" w:hAnsi="Angie-Regular" w:cs="Angie-Regular"/>
-          <w:sz w:val="20"/>
-          <w:szCs w:val="20"/>
-          <w:lang w:val="es-ES"/>
-        </w:rPr>
-        <w:t>de</w:t>
-      </w:r>
-      <w:proofErr w:type="gramEnd"/>
-      <w:r>
-        <w:rPr>
-          <w:rFonts w:ascii="Angie-Regular" w:hAnsi="Angie-Regular" w:cs="Angie-Regular"/>
-          <w:sz w:val="20"/>
-          <w:szCs w:val="20"/>
-          <w:lang w:val="es-ES"/>
-        </w:rPr>
-        <w:t xml:space="preserve"> distintos departamentos, por lo cual se suelen crear varios esquemas conceptuales, llamados</w:t>
-      </w:r>
-    </w:p>
-    <w:p>
-      <w:pPr>
-        <w:autoSpaceDE w:val="0"/>
-        <w:autoSpaceDN w:val="0"/>
-        <w:adjustRightInd w:val="0"/>
-        <w:spacing w:after="0" w:line="240" w:lineRule="auto"/>
-        <w:rPr>
-          <w:rFonts w:ascii="Angie-Regular" w:hAnsi="Angie-Regular" w:cs="Angie-Regular"/>
-          <w:sz w:val="20"/>
-          <w:szCs w:val="20"/>
-          <w:lang w:val="es-ES"/>
-        </w:rPr>
-      </w:pPr>
-      <w:proofErr w:type="gramStart"/>
-      <w:r>
-        <w:rPr>
-          <w:rFonts w:ascii="Angie-Regular" w:hAnsi="Angie-Regular" w:cs="Angie-Regular"/>
-          <w:sz w:val="20"/>
-          <w:szCs w:val="20"/>
-          <w:lang w:val="es-ES"/>
-        </w:rPr>
-        <w:t>locales</w:t>
-      </w:r>
-      <w:proofErr w:type="gramEnd"/>
-      <w:r>
-        <w:rPr>
-          <w:rFonts w:ascii="Angie-Regular" w:hAnsi="Angie-Regular" w:cs="Angie-Regular"/>
-          <w:sz w:val="20"/>
-          <w:szCs w:val="20"/>
-          <w:lang w:val="es-ES"/>
-        </w:rPr>
-        <w:t>. Cada uno de estos esquemas se compone de entidades, relaciones, atributos,</w:t>
-      </w:r>
-    </w:p>
-    <w:p>
-      <w:pPr>
-        <w:autoSpaceDE w:val="0"/>
-        <w:autoSpaceDN w:val="0"/>
-        <w:adjustRightInd w:val="0"/>
-        <w:spacing w:after="0" w:line="240" w:lineRule="auto"/>
-        <w:rPr>
-          <w:rFonts w:ascii="Angie-Regular" w:hAnsi="Angie-Regular" w:cs="Angie-Regular"/>
-          <w:sz w:val="20"/>
-          <w:szCs w:val="20"/>
-          <w:lang w:val="es-ES"/>
-        </w:rPr>
-      </w:pPr>
-      <w:proofErr w:type="gramStart"/>
-      <w:r>
-        <w:rPr>
-          <w:rFonts w:ascii="Angie-Regular" w:hAnsi="Angie-Regular" w:cs="Angie-Regular"/>
-          <w:sz w:val="20"/>
-          <w:szCs w:val="20"/>
-          <w:lang w:val="es-ES"/>
-        </w:rPr>
-        <w:t>dominios</w:t>
-      </w:r>
-      <w:proofErr w:type="gramEnd"/>
-      <w:r>
-        <w:rPr>
-          <w:rFonts w:ascii="Angie-Regular" w:hAnsi="Angie-Regular" w:cs="Angie-Regular"/>
-          <w:sz w:val="20"/>
-          <w:szCs w:val="20"/>
-          <w:lang w:val="es-ES"/>
-        </w:rPr>
-        <w:t xml:space="preserve"> de atributos e identificadores.</w:t>
+      <w:r>
+        <w:rPr>
+          <w:rFonts w:ascii="Angie-Regular" w:hAnsi="Angie-Regular" w:cs="Angie-Regular"/>
+          <w:sz w:val="20"/>
+          <w:szCs w:val="20"/>
+          <w:lang w:val="es-ES"/>
+        </w:rPr>
+        <w:t>programas, formularios e informes ya existentes que se utilizan en la empresa y siguiendo</w:t>
+      </w:r>
+    </w:p>
+    <w:p>
+      <w:pPr>
+        <w:autoSpaceDE w:val="0"/>
+        <w:autoSpaceDN w:val="0"/>
+        <w:adjustRightInd w:val="0"/>
+        <w:spacing w:after="0" w:line="240" w:lineRule="auto"/>
+        <w:rPr>
+          <w:rFonts w:ascii="Angie-Regular" w:hAnsi="Angie-Regular" w:cs="Angie-Regular"/>
+          <w:sz w:val="20"/>
+          <w:szCs w:val="20"/>
+          <w:lang w:val="es-ES"/>
+        </w:rPr>
+      </w:pPr>
+      <w:r>
+        <w:rPr>
+          <w:rFonts w:ascii="Angie-Regular" w:hAnsi="Angie-Regular" w:cs="Angie-Regular"/>
+          <w:sz w:val="20"/>
+          <w:szCs w:val="20"/>
+          <w:lang w:val="es-ES"/>
+        </w:rPr>
+        <w:t>el flujo de información con la que trabajan esos usuarios. A estas visiones de la información</w:t>
+      </w:r>
+    </w:p>
+    <w:p>
+      <w:pPr>
+        <w:autoSpaceDE w:val="0"/>
+        <w:autoSpaceDN w:val="0"/>
+        <w:adjustRightInd w:val="0"/>
+        <w:spacing w:after="0" w:line="240" w:lineRule="auto"/>
+        <w:rPr>
+          <w:rFonts w:ascii="Angie-Regular" w:hAnsi="Angie-Regular" w:cs="Angie-Regular"/>
+          <w:sz w:val="20"/>
+          <w:szCs w:val="20"/>
+          <w:lang w:val="es-ES"/>
+        </w:rPr>
+      </w:pPr>
+      <w:r>
+        <w:rPr>
+          <w:rFonts w:ascii="Angie-Regular" w:hAnsi="Angie-Regular" w:cs="Angie-Regular"/>
+          <w:sz w:val="20"/>
+          <w:szCs w:val="20"/>
+          <w:lang w:val="es-ES"/>
+        </w:rPr>
+        <w:t>se las llama vistas. Puede haber varias vistas recogidas de varios usuarios, por ejemplo</w:t>
+      </w:r>
+    </w:p>
+    <w:p>
+      <w:pPr>
+        <w:autoSpaceDE w:val="0"/>
+        <w:autoSpaceDN w:val="0"/>
+        <w:adjustRightInd w:val="0"/>
+        <w:spacing w:after="0" w:line="240" w:lineRule="auto"/>
+        <w:rPr>
+          <w:rFonts w:ascii="Angie-Regular" w:hAnsi="Angie-Regular" w:cs="Angie-Regular"/>
+          <w:sz w:val="20"/>
+          <w:szCs w:val="20"/>
+          <w:lang w:val="es-ES"/>
+        </w:rPr>
+      </w:pPr>
+      <w:r>
+        <w:rPr>
+          <w:rFonts w:ascii="Angie-Regular" w:hAnsi="Angie-Regular" w:cs="Angie-Regular"/>
+          <w:sz w:val="20"/>
+          <w:szCs w:val="20"/>
+          <w:lang w:val="es-ES"/>
+        </w:rPr>
+        <w:t>de distintos departamentos, por lo cual se suelen crear varios esquemas conceptuales, llamados</w:t>
+      </w:r>
+    </w:p>
+    <w:p>
+      <w:pPr>
+        <w:autoSpaceDE w:val="0"/>
+        <w:autoSpaceDN w:val="0"/>
+        <w:adjustRightInd w:val="0"/>
+        <w:spacing w:after="0" w:line="240" w:lineRule="auto"/>
+        <w:rPr>
+          <w:rFonts w:ascii="Angie-Regular" w:hAnsi="Angie-Regular" w:cs="Angie-Regular"/>
+          <w:sz w:val="20"/>
+          <w:szCs w:val="20"/>
+          <w:lang w:val="es-ES"/>
+        </w:rPr>
+      </w:pPr>
+      <w:r>
+        <w:rPr>
+          <w:rFonts w:ascii="Angie-Regular" w:hAnsi="Angie-Regular" w:cs="Angie-Regular"/>
+          <w:sz w:val="20"/>
+          <w:szCs w:val="20"/>
+          <w:lang w:val="es-ES"/>
+        </w:rPr>
+        <w:t>locales. Cada uno de estos esquemas se compone de entidades, relaciones, atributos,</w:t>
+      </w:r>
+    </w:p>
+    <w:p>
+      <w:pPr>
+        <w:autoSpaceDE w:val="0"/>
+        <w:autoSpaceDN w:val="0"/>
+        <w:adjustRightInd w:val="0"/>
+        <w:spacing w:after="0" w:line="240" w:lineRule="auto"/>
+        <w:rPr>
+          <w:rFonts w:ascii="Angie-Regular" w:hAnsi="Angie-Regular" w:cs="Angie-Regular"/>
+          <w:sz w:val="20"/>
+          <w:szCs w:val="20"/>
+          <w:lang w:val="es-ES"/>
+        </w:rPr>
+      </w:pPr>
+      <w:r>
+        <w:rPr>
+          <w:rFonts w:ascii="Angie-Regular" w:hAnsi="Angie-Regular" w:cs="Angie-Regular"/>
+          <w:sz w:val="20"/>
+          <w:szCs w:val="20"/>
+          <w:lang w:val="es-ES"/>
+        </w:rPr>
+        <w:t>dominios de atributos e identificadores.</w:t>
       </w:r>
     </w:p>
     <w:p>
@@ -4387,25 +4133,14 @@
           <w:lang w:val="es-ES"/>
         </w:rPr>
       </w:pPr>
-      <w:proofErr w:type="gramStart"/>
-      <w:r>
-        <w:rPr>
-          <w:rFonts w:ascii="Angie-Regular" w:hAnsi="Angie-Regular" w:cs="Angie-Regular"/>
-          <w:sz w:val="20"/>
-          <w:szCs w:val="20"/>
-          <w:lang w:val="es-ES"/>
-        </w:rPr>
-        <w:t>empleados</w:t>
-      </w:r>
-      <w:proofErr w:type="gramEnd"/>
-      <w:r>
-        <w:rPr>
-          <w:rFonts w:ascii="Angie-Regular" w:hAnsi="Angie-Regular" w:cs="Angie-Regular"/>
-          <w:sz w:val="20"/>
-          <w:szCs w:val="20"/>
-          <w:lang w:val="es-ES"/>
-        </w:rPr>
-        <w:t>, clientes, proveedores, etc.</w:t>
+      <w:r>
+        <w:rPr>
+          <w:rFonts w:ascii="Angie-Regular" w:hAnsi="Angie-Regular" w:cs="Angie-Regular"/>
+          <w:sz w:val="20"/>
+          <w:szCs w:val="20"/>
+          <w:lang w:val="es-ES"/>
+        </w:rPr>
+        <w:t>empleados, clientes, proveedores, etc.</w:t>
       </w:r>
     </w:p>
     <w:p>
@@ -4444,25 +4179,14 @@
           <w:lang w:val="es-ES"/>
         </w:rPr>
       </w:pPr>
-      <w:proofErr w:type="gramStart"/>
-      <w:r>
-        <w:rPr>
-          <w:rFonts w:ascii="Angie-Regular" w:hAnsi="Angie-Regular" w:cs="Angie-Regular"/>
-          <w:sz w:val="20"/>
-          <w:szCs w:val="20"/>
-          <w:lang w:val="es-ES"/>
-        </w:rPr>
-        <w:t>buscar</w:t>
-      </w:r>
-      <w:proofErr w:type="gramEnd"/>
-      <w:r>
-        <w:rPr>
-          <w:rFonts w:ascii="Angie-Regular" w:hAnsi="Angie-Regular" w:cs="Angie-Regular"/>
-          <w:sz w:val="20"/>
-          <w:szCs w:val="20"/>
-          <w:lang w:val="es-ES"/>
-        </w:rPr>
-        <w:t xml:space="preserve"> la forma de relacionarlas y qué tipo de cardinalidad surge.</w:t>
+      <w:r>
+        <w:rPr>
+          <w:rFonts w:ascii="Angie-Regular" w:hAnsi="Angie-Regular" w:cs="Angie-Regular"/>
+          <w:sz w:val="20"/>
+          <w:szCs w:val="20"/>
+          <w:lang w:val="es-ES"/>
+        </w:rPr>
+        <w:t>buscar la forma de relacionarlas y qué tipo de cardinalidad surge.</w:t>
       </w:r>
     </w:p>
     <w:p>
@@ -4524,93 +4248,80 @@
           <w:lang w:val="es-ES"/>
         </w:rPr>
       </w:pPr>
-      <w:proofErr w:type="gramStart"/>
-      <w:r>
-        <w:rPr>
-          <w:rFonts w:ascii="Angie-Regular" w:hAnsi="Angie-Regular" w:cs="Angie-Regular"/>
-          <w:sz w:val="20"/>
-          <w:szCs w:val="20"/>
-          <w:lang w:val="es-ES"/>
-        </w:rPr>
-        <w:t>para</w:t>
-      </w:r>
-      <w:proofErr w:type="gramEnd"/>
-      <w:r>
-        <w:rPr>
-          <w:rFonts w:ascii="Angie-Regular" w:hAnsi="Angie-Regular" w:cs="Angie-Regular"/>
-          <w:sz w:val="20"/>
-          <w:szCs w:val="20"/>
-          <w:lang w:val="es-ES"/>
-        </w:rPr>
-        <w:t xml:space="preserve"> plasmar la información, por ejemplo: idempleado, nombre, apellidos, o</w:t>
-      </w:r>
-    </w:p>
-    <w:p>
-      <w:pPr>
-        <w:autoSpaceDE w:val="0"/>
-        <w:autoSpaceDN w:val="0"/>
-        <w:adjustRightInd w:val="0"/>
-        <w:spacing w:after="0" w:line="240" w:lineRule="auto"/>
-        <w:rPr>
-          <w:rFonts w:ascii="Angie-Regular" w:hAnsi="Angie-Regular" w:cs="Angie-Regular"/>
-          <w:sz w:val="20"/>
-          <w:szCs w:val="20"/>
-          <w:lang w:val="es-ES"/>
-        </w:rPr>
-      </w:pPr>
-      <w:proofErr w:type="gramStart"/>
-      <w:r>
-        <w:rPr>
-          <w:rFonts w:ascii="Angie-Regular" w:hAnsi="Angie-Regular" w:cs="Angie-Regular"/>
-          <w:sz w:val="20"/>
-          <w:szCs w:val="20"/>
-          <w:lang w:val="es-ES"/>
-        </w:rPr>
-        <w:t>mejor</w:t>
-      </w:r>
-      <w:proofErr w:type="gramEnd"/>
-      <w:r>
-        <w:rPr>
-          <w:rFonts w:ascii="Angie-Regular" w:hAnsi="Angie-Regular" w:cs="Angie-Regular"/>
-          <w:sz w:val="20"/>
-          <w:szCs w:val="20"/>
-          <w:lang w:val="es-ES"/>
-        </w:rPr>
-        <w:t>, apellido1 y apellido2, dirección, etc. La mejor técnica para encontrar los</w:t>
-      </w:r>
-    </w:p>
-    <w:p>
-      <w:pPr>
-        <w:autoSpaceDE w:val="0"/>
-        <w:autoSpaceDN w:val="0"/>
-        <w:adjustRightInd w:val="0"/>
-        <w:spacing w:after="0" w:line="240" w:lineRule="auto"/>
-        <w:rPr>
-          <w:rFonts w:ascii="Angie-Regular" w:hAnsi="Angie-Regular" w:cs="Angie-Regular"/>
-          <w:sz w:val="20"/>
-          <w:szCs w:val="20"/>
-          <w:lang w:val="es-ES"/>
-        </w:rPr>
-      </w:pPr>
-      <w:proofErr w:type="gramStart"/>
-      <w:r>
-        <w:rPr>
-          <w:rFonts w:ascii="Angie-Regular" w:hAnsi="Angie-Regular" w:cs="Angie-Regular"/>
-          <w:sz w:val="20"/>
-          <w:szCs w:val="20"/>
-          <w:lang w:val="es-ES"/>
-        </w:rPr>
-        <w:t>atributos</w:t>
-      </w:r>
-      <w:proofErr w:type="gramEnd"/>
-      <w:r>
-        <w:rPr>
-          <w:rFonts w:ascii="Angie-Regular" w:hAnsi="Angie-Regular" w:cs="Angie-Regular"/>
-          <w:sz w:val="20"/>
-          <w:szCs w:val="20"/>
-          <w:lang w:val="es-ES"/>
-        </w:rPr>
-        <w:t xml:space="preserve"> es hacerse la pregunta “si necesito visualizar... ¿qué atributo necesito?”.</w:t>
+      <w:r>
+        <w:rPr>
+          <w:rFonts w:ascii="Angie-Regular" w:hAnsi="Angie-Regular" w:cs="Angie-Regular"/>
+          <w:sz w:val="20"/>
+          <w:szCs w:val="20"/>
+          <w:lang w:val="es-ES"/>
+        </w:rPr>
+        <w:t xml:space="preserve">para plasmar la información, por ejemplo: </w:t>
+      </w:r>
+      <w:proofErr w:type="spellStart"/>
+      <w:r>
+        <w:rPr>
+          <w:rFonts w:ascii="Angie-Regular" w:hAnsi="Angie-Regular" w:cs="Angie-Regular"/>
+          <w:sz w:val="20"/>
+          <w:szCs w:val="20"/>
+          <w:lang w:val="es-ES"/>
+        </w:rPr>
+        <w:t>idempleado</w:t>
+      </w:r>
+      <w:proofErr w:type="spellEnd"/>
+      <w:r>
+        <w:rPr>
+          <w:rFonts w:ascii="Angie-Regular" w:hAnsi="Angie-Regular" w:cs="Angie-Regular"/>
+          <w:sz w:val="20"/>
+          <w:szCs w:val="20"/>
+          <w:lang w:val="es-ES"/>
+        </w:rPr>
+        <w:t>, nombre, apellidos, o</w:t>
+      </w:r>
+    </w:p>
+    <w:p>
+      <w:pPr>
+        <w:autoSpaceDE w:val="0"/>
+        <w:autoSpaceDN w:val="0"/>
+        <w:adjustRightInd w:val="0"/>
+        <w:spacing w:after="0" w:line="240" w:lineRule="auto"/>
+        <w:rPr>
+          <w:rFonts w:ascii="Angie-Regular" w:hAnsi="Angie-Regular" w:cs="Angie-Regular"/>
+          <w:sz w:val="20"/>
+          <w:szCs w:val="20"/>
+          <w:lang w:val="es-ES"/>
+        </w:rPr>
+      </w:pPr>
+      <w:r>
+        <w:rPr>
+          <w:rFonts w:ascii="Angie-Regular" w:hAnsi="Angie-Regular" w:cs="Angie-Regular"/>
+          <w:sz w:val="20"/>
+          <w:szCs w:val="20"/>
+          <w:lang w:val="es-ES"/>
+        </w:rPr>
+        <w:t>mejor, apellido1 y apellido2, dirección, etc. La mejor técnica para encontrar los</w:t>
+      </w:r>
+    </w:p>
+    <w:p>
+      <w:pPr>
+        <w:autoSpaceDE w:val="0"/>
+        <w:autoSpaceDN w:val="0"/>
+        <w:adjustRightInd w:val="0"/>
+        <w:spacing w:after="0" w:line="240" w:lineRule="auto"/>
+        <w:rPr>
+          <w:rFonts w:ascii="Angie-Regular" w:hAnsi="Angie-Regular" w:cs="Angie-Regular"/>
+          <w:sz w:val="20"/>
+          <w:szCs w:val="20"/>
+          <w:lang w:val="es-ES"/>
+        </w:rPr>
+      </w:pPr>
+      <w:r>
+        <w:rPr>
+          <w:rFonts w:ascii="Angie-Regular" w:hAnsi="Angie-Regular" w:cs="Angie-Regular"/>
+          <w:sz w:val="20"/>
+          <w:szCs w:val="20"/>
+          <w:lang w:val="es-ES"/>
+        </w:rPr>
+        <w:t>atributos es hacerse la pregunta “si necesito visualizar... ¿qué atributo necesito?”.</w:t>
       </w:r>
     </w:p>
     <w:p>
@@ -4649,127 +4360,103 @@
           <w:lang w:val="es-ES"/>
         </w:rPr>
       </w:pPr>
-      <w:proofErr w:type="gramStart"/>
-      <w:r>
-        <w:rPr>
-          <w:rFonts w:ascii="Angie-Regular" w:hAnsi="Angie-Regular" w:cs="Angie-Regular"/>
-          <w:sz w:val="20"/>
-          <w:szCs w:val="20"/>
-          <w:lang w:val="es-ES"/>
-        </w:rPr>
-        <w:t>por</w:t>
-      </w:r>
-      <w:proofErr w:type="gramEnd"/>
-      <w:r>
-        <w:rPr>
-          <w:rFonts w:ascii="Angie-Regular" w:hAnsi="Angie-Regular" w:cs="Angie-Regular"/>
-          <w:sz w:val="20"/>
-          <w:szCs w:val="20"/>
-          <w:lang w:val="es-ES"/>
-        </w:rPr>
-        <w:t xml:space="preserve"> ejemplo, mujer. Si necesito un listado de los empleados más veteranos,</w:t>
-      </w:r>
-    </w:p>
-    <w:p>
-      <w:pPr>
-        <w:autoSpaceDE w:val="0"/>
-        <w:autoSpaceDN w:val="0"/>
-        <w:adjustRightInd w:val="0"/>
-        <w:spacing w:after="0" w:line="240" w:lineRule="auto"/>
-        <w:rPr>
-          <w:rFonts w:ascii="Angie-Regular" w:hAnsi="Angie-Regular" w:cs="Angie-Regular"/>
-          <w:sz w:val="20"/>
-          <w:szCs w:val="20"/>
-          <w:lang w:val="es-ES"/>
-        </w:rPr>
-      </w:pPr>
-      <w:proofErr w:type="gramStart"/>
-      <w:r>
-        <w:rPr>
-          <w:rFonts w:ascii="Angie-Regular" w:hAnsi="Angie-Regular" w:cs="Angie-Regular"/>
-          <w:sz w:val="20"/>
-          <w:szCs w:val="20"/>
-          <w:lang w:val="es-ES"/>
-        </w:rPr>
-        <w:t>necesitaremos</w:t>
-      </w:r>
-      <w:proofErr w:type="gramEnd"/>
-      <w:r>
-        <w:rPr>
-          <w:rFonts w:ascii="Angie-Regular" w:hAnsi="Angie-Regular" w:cs="Angie-Regular"/>
-          <w:sz w:val="20"/>
-          <w:szCs w:val="20"/>
-          <w:lang w:val="es-ES"/>
-        </w:rPr>
-        <w:t xml:space="preserve"> un atributo fecha_incorporación, etc. De cada atributo se debe ir</w:t>
-      </w:r>
-    </w:p>
-    <w:p>
-      <w:pPr>
-        <w:autoSpaceDE w:val="0"/>
-        <w:autoSpaceDN w:val="0"/>
-        <w:adjustRightInd w:val="0"/>
-        <w:spacing w:after="0" w:line="240" w:lineRule="auto"/>
-        <w:rPr>
-          <w:rFonts w:ascii="Angie-Regular" w:hAnsi="Angie-Regular" w:cs="Angie-Regular"/>
-          <w:sz w:val="20"/>
-          <w:szCs w:val="20"/>
-          <w:lang w:val="es-ES"/>
-        </w:rPr>
-      </w:pPr>
-      <w:proofErr w:type="gramStart"/>
-      <w:r>
-        <w:rPr>
-          <w:rFonts w:ascii="Angie-Regular" w:hAnsi="Angie-Regular" w:cs="Angie-Regular"/>
-          <w:sz w:val="20"/>
-          <w:szCs w:val="20"/>
-          <w:lang w:val="es-ES"/>
-        </w:rPr>
-        <w:t>anotando</w:t>
-      </w:r>
-      <w:proofErr w:type="gramEnd"/>
-      <w:r>
-        <w:rPr>
-          <w:rFonts w:ascii="Angie-Regular" w:hAnsi="Angie-Regular" w:cs="Angie-Regular"/>
-          <w:sz w:val="20"/>
-          <w:szCs w:val="20"/>
-          <w:lang w:val="es-ES"/>
-        </w:rPr>
-        <w:t xml:space="preserve"> el nombre que se le asignará, el tamaño, el tipo de dato que albergará,</w:t>
-      </w:r>
-    </w:p>
-    <w:p>
-      <w:pPr>
-        <w:autoSpaceDE w:val="0"/>
-        <w:autoSpaceDN w:val="0"/>
-        <w:adjustRightInd w:val="0"/>
-        <w:spacing w:after="0" w:line="240" w:lineRule="auto"/>
-        <w:rPr>
-          <w:rFonts w:ascii="Angie-Regular" w:hAnsi="Angie-Regular" w:cs="Angie-Regular"/>
-          <w:sz w:val="20"/>
-          <w:szCs w:val="20"/>
-          <w:lang w:val="es-ES"/>
-        </w:rPr>
-      </w:pPr>
-      <w:proofErr w:type="gramStart"/>
-      <w:r>
-        <w:rPr>
-          <w:rFonts w:ascii="Angie-Regular" w:hAnsi="Angie-Regular" w:cs="Angie-Regular"/>
-          <w:sz w:val="20"/>
-          <w:szCs w:val="20"/>
-          <w:lang w:val="es-ES"/>
-        </w:rPr>
-        <w:t>si</w:t>
-      </w:r>
-      <w:proofErr w:type="gramEnd"/>
-      <w:r>
-        <w:rPr>
-          <w:rFonts w:ascii="Angie-Regular" w:hAnsi="Angie-Regular" w:cs="Angie-Regular"/>
-          <w:sz w:val="20"/>
-          <w:szCs w:val="20"/>
-          <w:lang w:val="es-ES"/>
-        </w:rPr>
-        <w:t xml:space="preserve"> se permiten valores nulos, etc.</w:t>
+      <w:r>
+        <w:rPr>
+          <w:rFonts w:ascii="Angie-Regular" w:hAnsi="Angie-Regular" w:cs="Angie-Regular"/>
+          <w:sz w:val="20"/>
+          <w:szCs w:val="20"/>
+          <w:lang w:val="es-ES"/>
+        </w:rPr>
+        <w:t>por ejemplo, mujer. Si necesito un listado de los empleados más veteranos,</w:t>
+      </w:r>
+    </w:p>
+    <w:p>
+      <w:pPr>
+        <w:autoSpaceDE w:val="0"/>
+        <w:autoSpaceDN w:val="0"/>
+        <w:adjustRightInd w:val="0"/>
+        <w:spacing w:after="0" w:line="240" w:lineRule="auto"/>
+        <w:rPr>
+          <w:rFonts w:ascii="Angie-Regular" w:hAnsi="Angie-Regular" w:cs="Angie-Regular"/>
+          <w:sz w:val="20"/>
+          <w:szCs w:val="20"/>
+          <w:lang w:val="es-ES"/>
+        </w:rPr>
+      </w:pPr>
+      <w:r>
+        <w:rPr>
+          <w:rFonts w:ascii="Angie-Regular" w:hAnsi="Angie-Regular" w:cs="Angie-Regular"/>
+          <w:sz w:val="20"/>
+          <w:szCs w:val="20"/>
+          <w:lang w:val="es-ES"/>
+        </w:rPr>
+        <w:t xml:space="preserve">necesitaremos un atributo </w:t>
+      </w:r>
+      <w:proofErr w:type="spellStart"/>
+      <w:r>
+        <w:rPr>
+          <w:rFonts w:ascii="Angie-Regular" w:hAnsi="Angie-Regular" w:cs="Angie-Regular"/>
+          <w:sz w:val="20"/>
+          <w:szCs w:val="20"/>
+          <w:lang w:val="es-ES"/>
+        </w:rPr>
+        <w:t>fecha_incorporación</w:t>
+      </w:r>
+      <w:proofErr w:type="spellEnd"/>
+      <w:r>
+        <w:rPr>
+          <w:rFonts w:ascii="Angie-Regular" w:hAnsi="Angie-Regular" w:cs="Angie-Regular"/>
+          <w:sz w:val="20"/>
+          <w:szCs w:val="20"/>
+          <w:lang w:val="es-ES"/>
+        </w:rPr>
+        <w:t>, etc. De cada atributo se debe ir</w:t>
+      </w:r>
+    </w:p>
+    <w:p>
+      <w:pPr>
+        <w:autoSpaceDE w:val="0"/>
+        <w:autoSpaceDN w:val="0"/>
+        <w:adjustRightInd w:val="0"/>
+        <w:spacing w:after="0" w:line="240" w:lineRule="auto"/>
+        <w:rPr>
+          <w:rFonts w:ascii="Angie-Regular" w:hAnsi="Angie-Regular" w:cs="Angie-Regular"/>
+          <w:sz w:val="20"/>
+          <w:szCs w:val="20"/>
+          <w:lang w:val="es-ES"/>
+        </w:rPr>
+      </w:pPr>
+      <w:r>
+        <w:rPr>
+          <w:rFonts w:ascii="Angie-Regular" w:hAnsi="Angie-Regular" w:cs="Angie-Regular"/>
+          <w:sz w:val="20"/>
+          <w:szCs w:val="20"/>
+          <w:lang w:val="es-ES"/>
+        </w:rPr>
+        <w:t>anotando el nombre que se le asignará, el tamaño, el tipo de dato que albergará,</w:t>
+      </w:r>
+    </w:p>
+    <w:p>
+      <w:pPr>
+        <w:autoSpaceDE w:val="0"/>
+        <w:autoSpaceDN w:val="0"/>
+        <w:adjustRightInd w:val="0"/>
+        <w:spacing w:after="0" w:line="240" w:lineRule="auto"/>
+        <w:rPr>
+          <w:rFonts w:ascii="Angie-Regular" w:hAnsi="Angie-Regular" w:cs="Angie-Regular"/>
+          <w:sz w:val="20"/>
+          <w:szCs w:val="20"/>
+          <w:lang w:val="es-ES"/>
+        </w:rPr>
+      </w:pPr>
+      <w:r>
+        <w:rPr>
+          <w:rFonts w:ascii="Angie-Regular" w:hAnsi="Angie-Regular" w:cs="Angie-Regular"/>
+          <w:sz w:val="20"/>
+          <w:szCs w:val="20"/>
+          <w:lang w:val="es-ES"/>
+        </w:rPr>
+        <w:t>si se permiten valores nulos, etc.</w:t>
       </w:r>
     </w:p>
     <w:p>
@@ -4808,25 +4495,14 @@
           <w:lang w:val="es-ES"/>
         </w:rPr>
       </w:pPr>
-      <w:proofErr w:type="gramStart"/>
-      <w:r>
-        <w:rPr>
-          <w:rFonts w:ascii="Angie-Regular" w:hAnsi="Angie-Regular" w:cs="Angie-Regular"/>
-          <w:sz w:val="20"/>
-          <w:szCs w:val="20"/>
-          <w:lang w:val="es-ES"/>
-        </w:rPr>
-        <w:t>su</w:t>
-      </w:r>
-      <w:proofErr w:type="gramEnd"/>
-      <w:r>
-        <w:rPr>
-          <w:rFonts w:ascii="Angie-Regular" w:hAnsi="Angie-Regular" w:cs="Angie-Regular"/>
-          <w:sz w:val="20"/>
-          <w:szCs w:val="20"/>
-          <w:lang w:val="es-ES"/>
-        </w:rPr>
-        <w:t xml:space="preserve"> tamaño, formato y tipos de operaciones que se pueden realizar sobre ellos.</w:t>
+      <w:r>
+        <w:rPr>
+          <w:rFonts w:ascii="Angie-Regular" w:hAnsi="Angie-Regular" w:cs="Angie-Regular"/>
+          <w:sz w:val="20"/>
+          <w:szCs w:val="20"/>
+          <w:lang w:val="es-ES"/>
+        </w:rPr>
+        <w:t>su tamaño, formato y tipos de operaciones que se pueden realizar sobre ellos.</w:t>
       </w:r>
     </w:p>
     <w:p>
@@ -4865,25 +4541,14 @@
           <w:lang w:val="es-ES"/>
         </w:rPr>
       </w:pPr>
-      <w:proofErr w:type="gramStart"/>
-      <w:r>
-        <w:rPr>
-          <w:rFonts w:ascii="Angie-Regular" w:hAnsi="Angie-Regular" w:cs="Angie-Regular"/>
-          <w:sz w:val="20"/>
-          <w:szCs w:val="20"/>
-          <w:lang w:val="es-ES"/>
-        </w:rPr>
-        <w:t>o</w:t>
-      </w:r>
-      <w:proofErr w:type="gramEnd"/>
-      <w:r>
-        <w:rPr>
-          <w:rFonts w:ascii="Angie-Regular" w:hAnsi="Angie-Regular" w:cs="Angie-Regular"/>
-          <w:sz w:val="20"/>
-          <w:szCs w:val="20"/>
-          <w:lang w:val="es-ES"/>
-        </w:rPr>
-        <w:t xml:space="preserve"> clave. A las entidades que no tienen identificador se las denomina débiles.</w:t>
+      <w:r>
+        <w:rPr>
+          <w:rFonts w:ascii="Angie-Regular" w:hAnsi="Angie-Regular" w:cs="Angie-Regular"/>
+          <w:sz w:val="20"/>
+          <w:szCs w:val="20"/>
+          <w:lang w:val="es-ES"/>
+        </w:rPr>
+        <w:t>o clave. A las entidades que no tienen identificador se las denomina débiles.</w:t>
       </w:r>
     </w:p>
     <w:p>
@@ -4922,41 +4587,30 @@
           <w:lang w:val="es-ES"/>
         </w:rPr>
       </w:pPr>
-      <w:proofErr w:type="gramStart"/>
-      <w:r>
-        <w:rPr>
-          <w:rFonts w:ascii="Angie-Regular" w:hAnsi="Angie-Regular" w:cs="Angie-Regular"/>
-          <w:sz w:val="20"/>
-          <w:szCs w:val="20"/>
-          <w:lang w:val="es-ES"/>
-        </w:rPr>
-        <w:t>analizar</w:t>
-      </w:r>
-      <w:proofErr w:type="gramEnd"/>
-      <w:r>
-        <w:rPr>
-          <w:rFonts w:ascii="Angie-Regular" w:hAnsi="Angie-Regular" w:cs="Angie-Regular"/>
-          <w:sz w:val="20"/>
-          <w:szCs w:val="20"/>
-          <w:lang w:val="es-ES"/>
-        </w:rPr>
-        <w:t xml:space="preserve"> las entidades existentes, pues pueden dar origen a otras entidades o</w:t>
-      </w:r>
-    </w:p>
-    <w:p>
-      <w:pPr>
-        <w:autoSpaceDE w:val="0"/>
-        <w:autoSpaceDN w:val="0"/>
-        <w:adjustRightInd w:val="0"/>
-        <w:spacing w:after="0" w:line="240" w:lineRule="auto"/>
-        <w:rPr>
-          <w:rFonts w:ascii="Angie-Regular" w:hAnsi="Angie-Regular" w:cs="Angie-Regular"/>
-          <w:sz w:val="20"/>
-          <w:szCs w:val="20"/>
-          <w:lang w:val="es-ES"/>
-        </w:rPr>
-      </w:pPr>
-      <w:proofErr w:type="gramStart"/>
+      <w:r>
+        <w:rPr>
+          <w:rFonts w:ascii="Angie-Regular" w:hAnsi="Angie-Regular" w:cs="Angie-Regular"/>
+          <w:sz w:val="20"/>
+          <w:szCs w:val="20"/>
+          <w:lang w:val="es-ES"/>
+        </w:rPr>
+        <w:t>analizar las entidades existentes, pues pueden dar origen a otras entidades o</w:t>
+      </w:r>
+    </w:p>
+    <w:p>
+      <w:pPr>
+        <w:autoSpaceDE w:val="0"/>
+        <w:autoSpaceDN w:val="0"/>
+        <w:adjustRightInd w:val="0"/>
+        <w:spacing w:after="0" w:line="240" w:lineRule="auto"/>
+        <w:rPr>
+          <w:rFonts w:ascii="Angie-Regular" w:hAnsi="Angie-Regular" w:cs="Angie-Regular"/>
+          <w:sz w:val="20"/>
+          <w:szCs w:val="20"/>
+          <w:lang w:val="es-ES"/>
+        </w:rPr>
+      </w:pPr>
+      <w:proofErr w:type="spellStart"/>
       <w:r>
         <w:rPr>
           <w:rFonts w:ascii="Angie-Regular" w:hAnsi="Angie-Regular" w:cs="Angie-Regular"/>
@@ -4966,7 +4620,7 @@
         </w:rPr>
         <w:t>subentidades</w:t>
       </w:r>
-      <w:proofErr w:type="gramEnd"/>
+      <w:proofErr w:type="spellEnd"/>
       <w:r>
         <w:rPr>
           <w:rFonts w:ascii="Angie-Regular" w:hAnsi="Angie-Regular" w:cs="Angie-Regular"/>
@@ -5072,25 +4726,14 @@
           <w:lang w:val="es-ES"/>
         </w:rPr>
       </w:pPr>
-      <w:proofErr w:type="gramStart"/>
-      <w:r>
-        <w:rPr>
-          <w:rFonts w:ascii="Angie-Regular" w:hAnsi="Angie-Regular" w:cs="Angie-Regular"/>
-          <w:sz w:val="20"/>
-          <w:szCs w:val="20"/>
-          <w:lang w:val="es-ES"/>
-        </w:rPr>
-        <w:t>usuario</w:t>
-      </w:r>
-      <w:proofErr w:type="gramEnd"/>
-      <w:r>
-        <w:rPr>
-          <w:rFonts w:ascii="Angie-Regular" w:hAnsi="Angie-Regular" w:cs="Angie-Regular"/>
-          <w:sz w:val="20"/>
-          <w:szCs w:val="20"/>
-          <w:lang w:val="es-ES"/>
-        </w:rPr>
-        <w:t xml:space="preserve"> (o cliente) para revisarlo y comentar los posibles cambios.</w:t>
+      <w:r>
+        <w:rPr>
+          <w:rFonts w:ascii="Angie-Regular" w:hAnsi="Angie-Regular" w:cs="Angie-Regular"/>
+          <w:sz w:val="20"/>
+          <w:szCs w:val="20"/>
+          <w:lang w:val="es-ES"/>
+        </w:rPr>
+        <w:t>usuario (o cliente) para revisarlo y comentar los posibles cambios.</w:t>
       </w:r>
     </w:p>
     <w:p>
@@ -5228,7 +4871,17 @@
           <w:szCs w:val="20"/>
           <w:lang w:val="es-ES"/>
         </w:rPr>
-        <w:t xml:space="preserve">así como la corriente o flujo de datos en la </w:t>
+        <w:t xml:space="preserve">así como la corriente o flujo de datos en </w:t>
+      </w:r>
+      <w:proofErr w:type="gramStart"/>
+      <w:r>
+        <w:rPr>
+          <w:rFonts w:ascii="Angie-Regular" w:hAnsi="Angie-Regular" w:cs="Angie-Regular"/>
+          <w:sz w:val="20"/>
+          <w:szCs w:val="20"/>
+          <w:lang w:val="es-ES"/>
+        </w:rPr>
+        <w:t xml:space="preserve">la </w:t>
       </w:r>
       <w:r>
         <w:rPr>
@@ -5246,29 +4899,40 @@
           <w:szCs w:val="20"/>
           <w:lang w:val="es-ES"/>
         </w:rPr>
-        <w:t>esolución de un programa.</w:t>
-      </w:r>
-    </w:p>
-    <w:p>
-      <w:pPr>
-        <w:autoSpaceDE w:val="0"/>
-        <w:autoSpaceDN w:val="0"/>
-        <w:adjustRightInd w:val="0"/>
-        <w:spacing w:after="0" w:line="240" w:lineRule="auto"/>
-        <w:rPr>
-          <w:rFonts w:ascii="Angie-Regular" w:hAnsi="Angie-Regular" w:cs="Angie-Regular"/>
-          <w:sz w:val="20"/>
-          <w:szCs w:val="20"/>
-          <w:lang w:val="es-ES"/>
-        </w:rPr>
-      </w:pPr>
-      <w:r>
-        <w:rPr>
-          <w:rFonts w:ascii="Angie-Regular" w:hAnsi="Angie-Regular" w:cs="Angie-Regular"/>
-          <w:sz w:val="20"/>
-          <w:szCs w:val="20"/>
-          <w:lang w:val="es-ES"/>
-        </w:rPr>
+        <w:t>solución</w:t>
+      </w:r>
+      <w:proofErr w:type="gramEnd"/>
+      <w:r>
+        <w:rPr>
+          <w:rFonts w:ascii="Angie-Regular" w:hAnsi="Angie-Regular" w:cs="Angie-Regular"/>
+          <w:sz w:val="20"/>
+          <w:szCs w:val="20"/>
+          <w:lang w:val="es-ES"/>
+        </w:rPr>
+        <w:t xml:space="preserve"> de un programa.</w:t>
+      </w:r>
+    </w:p>
+    <w:p>
+      <w:pPr>
+        <w:autoSpaceDE w:val="0"/>
+        <w:autoSpaceDN w:val="0"/>
+        <w:adjustRightInd w:val="0"/>
+        <w:spacing w:after="0" w:line="240" w:lineRule="auto"/>
+        <w:rPr>
+          <w:rFonts w:ascii="Angie-Regular" w:hAnsi="Angie-Regular" w:cs="Angie-Regular"/>
+          <w:sz w:val="20"/>
+          <w:szCs w:val="20"/>
+          <w:lang w:val="es-ES"/>
+        </w:rPr>
+      </w:pPr>
+      <w:r>
+        <w:rPr>
+          <w:rFonts w:ascii="Angie-Regular" w:hAnsi="Angie-Regular" w:cs="Angie-Regular"/>
+          <w:sz w:val="20"/>
+          <w:szCs w:val="20"/>
+          <w:lang w:val="es-ES"/>
+        </w:rPr>
+        <w:lastRenderedPageBreak/>
         <w:t>Los diseños deben de ser normalizados para facilitar el intercambio de documentación</w:t>
       </w:r>
       <w:r>
@@ -5305,7 +4969,27 @@
           <w:szCs w:val="20"/>
           <w:lang w:val="es-ES"/>
         </w:rPr>
-        <w:t xml:space="preserve">que basarse, dictadas por distintas organizaciones, como la ISO </w:t>
+        <w:t xml:space="preserve">que basarse, dictadas por distintas organizaciones, como la </w:t>
+      </w:r>
+      <w:r>
+        <w:rPr>
+          <w:rFonts w:ascii="Angie-Regular" w:hAnsi="Angie-Regular" w:cs="Angie-Regular"/>
+          <w:b/>
+          <w:color w:val="00B050"/>
+          <w:sz w:val="20"/>
+          <w:szCs w:val="20"/>
+          <w:lang w:val="es-ES"/>
+        </w:rPr>
+        <w:t>ISO</w:t>
+      </w:r>
+      <w:r>
+        <w:rPr>
+          <w:rFonts w:ascii="Angie-Regular" w:hAnsi="Angie-Regular" w:cs="Angie-Regular"/>
+          <w:sz w:val="20"/>
+          <w:szCs w:val="20"/>
+          <w:lang w:val="es-ES"/>
+        </w:rPr>
+        <w:t xml:space="preserve"> </w:t>
       </w:r>
       <w:r>
         <w:rPr>
@@ -5325,6 +5009,7 @@
         </w:rPr>
         <w:t xml:space="preserve"> </w:t>
       </w:r>
+      <w:proofErr w:type="spellStart"/>
       <w:r>
         <w:rPr>
           <w:rFonts w:ascii="Angie-Regular" w:hAnsi="Angie-Regular" w:cs="Angie-Regular"/>
@@ -5332,17 +5017,9 @@
           <w:szCs w:val="21"/>
           <w:lang w:val="es-ES"/>
         </w:rPr>
-        <w:t>Organization)</w:t>
-      </w:r>
-      <w:r>
-        <w:rPr>
-          <w:rFonts w:ascii="Angie-Regular" w:hAnsi="Angie-Regular" w:cs="Angie-Regular"/>
-          <w:sz w:val="20"/>
-          <w:szCs w:val="20"/>
-          <w:lang w:val="es-ES"/>
-        </w:rPr>
-        <w:t xml:space="preserve">, ANSI </w:t>
-      </w:r>
+        <w:t>Organization</w:t>
+      </w:r>
+      <w:proofErr w:type="spellEnd"/>
       <w:r>
         <w:rPr>
           <w:rFonts w:ascii="Angie-Regular" w:hAnsi="Angie-Regular" w:cs="Angie-Regular"/>
@@ -5350,7 +5027,85 @@
           <w:szCs w:val="21"/>
           <w:lang w:val="es-ES"/>
         </w:rPr>
-        <w:t>(American National Standard Institute)</w:t>
+        <w:t>)</w:t>
+      </w:r>
+      <w:r>
+        <w:rPr>
+          <w:rFonts w:ascii="Angie-Regular" w:hAnsi="Angie-Regular" w:cs="Angie-Regular"/>
+          <w:sz w:val="20"/>
+          <w:szCs w:val="20"/>
+          <w:lang w:val="es-ES"/>
+        </w:rPr>
+        <w:t xml:space="preserve">, </w:t>
+      </w:r>
+      <w:r>
+        <w:rPr>
+          <w:rFonts w:ascii="Angie-Regular" w:hAnsi="Angie-Regular" w:cs="Angie-Regular"/>
+          <w:b/>
+          <w:color w:val="00B050"/>
+          <w:sz w:val="20"/>
+          <w:szCs w:val="20"/>
+          <w:lang w:val="es-ES"/>
+        </w:rPr>
+        <w:t>ANSI</w:t>
+      </w:r>
+      <w:r>
+        <w:rPr>
+          <w:rFonts w:ascii="Angie-Regular" w:hAnsi="Angie-Regular" w:cs="Angie-Regular"/>
+          <w:sz w:val="20"/>
+          <w:szCs w:val="20"/>
+          <w:lang w:val="es-ES"/>
+        </w:rPr>
+        <w:t xml:space="preserve"> </w:t>
+      </w:r>
+      <w:r>
+        <w:rPr>
+          <w:rFonts w:ascii="Angie-Regular" w:hAnsi="Angie-Regular" w:cs="Angie-Regular"/>
+          <w:sz w:val="21"/>
+          <w:szCs w:val="21"/>
+          <w:lang w:val="es-ES"/>
+        </w:rPr>
+        <w:t xml:space="preserve">(American </w:t>
+      </w:r>
+      <w:proofErr w:type="spellStart"/>
+      <w:r>
+        <w:rPr>
+          <w:rFonts w:ascii="Angie-Regular" w:hAnsi="Angie-Regular" w:cs="Angie-Regular"/>
+          <w:sz w:val="21"/>
+          <w:szCs w:val="21"/>
+          <w:lang w:val="es-ES"/>
+        </w:rPr>
+        <w:t>National</w:t>
+      </w:r>
+      <w:proofErr w:type="spellEnd"/>
+      <w:r>
+        <w:rPr>
+          <w:rFonts w:ascii="Angie-Regular" w:hAnsi="Angie-Regular" w:cs="Angie-Regular"/>
+          <w:sz w:val="21"/>
+          <w:szCs w:val="21"/>
+          <w:lang w:val="es-ES"/>
+        </w:rPr>
+        <w:t xml:space="preserve"> Standard </w:t>
+      </w:r>
+      <w:proofErr w:type="spellStart"/>
+      <w:r>
+        <w:rPr>
+          <w:rFonts w:ascii="Angie-Regular" w:hAnsi="Angie-Regular" w:cs="Angie-Regular"/>
+          <w:sz w:val="21"/>
+          <w:szCs w:val="21"/>
+          <w:lang w:val="es-ES"/>
+        </w:rPr>
+        <w:t>Institute</w:t>
+      </w:r>
+      <w:proofErr w:type="spellEnd"/>
+      <w:r>
+        <w:rPr>
+          <w:rFonts w:ascii="Angie-Regular" w:hAnsi="Angie-Regular" w:cs="Angie-Regular"/>
+          <w:sz w:val="21"/>
+          <w:szCs w:val="21"/>
+          <w:lang w:val="es-ES"/>
+        </w:rPr>
+        <w:t>)</w:t>
       </w:r>
       <w:r>
         <w:rPr>
@@ -5880,7 +5635,6 @@
           <w:lang w:val="es-ES"/>
         </w:rPr>
       </w:pPr>
-      <w:proofErr w:type="gramStart"/>
       <w:r>
         <w:rPr>
           <w:rFonts w:ascii="Angie-Regular" w:hAnsi="Angie-Regular" w:cs="Angie-Regular"/>
@@ -5890,7 +5644,6 @@
         </w:rPr>
         <w:t>así</w:t>
       </w:r>
-      <w:proofErr w:type="gramEnd"/>
       <w:r>
         <w:rPr>
           <w:rFonts w:ascii="Angie-Regular" w:hAnsi="Angie-Regular" w:cs="Angie-Regular"/>
@@ -6733,6 +6486,7 @@
           <w:szCs w:val="19"/>
           <w:lang w:eastAsia="de-DE"/>
         </w:rPr>
+        <w:lastRenderedPageBreak/>
         <w:drawing>
           <wp:inline distT="0" distB="0" distL="0" distR="0">
             <wp:extent cx="3474720" cy="3708400"/>
@@ -7045,6 +6799,7 @@
           <w:szCs w:val="24"/>
           <w:lang w:val="es-ES"/>
         </w:rPr>
+        <w:lastRenderedPageBreak/>
         <w:t>4.2. Ordinogramas</w:t>
       </w:r>
     </w:p>
@@ -7581,27 +7336,15 @@
           <w:lang w:val="es-ES"/>
         </w:rPr>
       </w:pPr>
-      <w:proofErr w:type="gramStart"/>
-      <w:r>
-        <w:rPr>
-          <w:rFonts w:ascii="Angie-Regular" w:hAnsi="Angie-Regular" w:cs="Angie-Regular"/>
-          <w:b/>
-          <w:sz w:val="20"/>
-          <w:szCs w:val="20"/>
-          <w:lang w:val="es-ES"/>
-        </w:rPr>
-        <w:t>líneas</w:t>
-      </w:r>
-      <w:proofErr w:type="gramEnd"/>
-      <w:r>
-        <w:rPr>
-          <w:rFonts w:ascii="Angie-Regular" w:hAnsi="Angie-Regular" w:cs="Angie-Regular"/>
-          <w:b/>
-          <w:sz w:val="20"/>
-          <w:szCs w:val="20"/>
-          <w:lang w:val="es-ES"/>
-        </w:rPr>
-        <w:t xml:space="preserve"> de conexión o líneas de flujo de datos</w:t>
+      <w:r>
+        <w:rPr>
+          <w:rFonts w:ascii="Angie-Regular" w:hAnsi="Angie-Regular" w:cs="Angie-Regular"/>
+          <w:b/>
+          <w:sz w:val="20"/>
+          <w:szCs w:val="20"/>
+          <w:lang w:val="es-ES"/>
+        </w:rPr>
+        <w:t>líneas de conexión o líneas de flujo de datos</w:t>
       </w:r>
       <w:r>
         <w:rPr>
@@ -7760,7 +7503,6 @@
           <w:lang w:val="es-ES"/>
         </w:rPr>
       </w:pPr>
-      <w:proofErr w:type="gramStart"/>
       <w:r>
         <w:rPr>
           <w:rFonts w:ascii="Angie-Regular" w:hAnsi="Angie-Regular" w:cs="Angie-Regular"/>
@@ -7771,7 +7513,6 @@
         </w:rPr>
         <w:t>pero</w:t>
       </w:r>
-      <w:proofErr w:type="gramEnd"/>
       <w:r>
         <w:rPr>
           <w:rFonts w:ascii="Angie-Regular" w:hAnsi="Angie-Regular" w:cs="Angie-Regular"/>
@@ -8011,27 +7752,7 @@
           <w:szCs w:val="20"/>
           <w:lang w:val="es-ES"/>
         </w:rPr>
-        <w:t xml:space="preserve"> (</w:t>
-      </w:r>
-      <w:proofErr w:type="gramStart"/>
-      <w:r>
-        <w:rPr>
-          <w:rFonts w:ascii="Angie-Regular" w:hAnsi="Angie-Regular" w:cs="Angie-Regular"/>
-          <w:sz w:val="20"/>
-          <w:szCs w:val="20"/>
-          <w:lang w:val="es-ES"/>
-        </w:rPr>
-        <w:t>verdadero o falso</w:t>
-      </w:r>
-      <w:proofErr w:type="gramEnd"/>
-      <w:r>
-        <w:rPr>
-          <w:rFonts w:ascii="Angie-Regular" w:hAnsi="Angie-Regular" w:cs="Angie-Regular"/>
-          <w:sz w:val="20"/>
-          <w:szCs w:val="20"/>
-          <w:lang w:val="es-ES"/>
-        </w:rPr>
-        <w:t>).</w:t>
+        <w:t xml:space="preserve"> (verdadero o falso).</w:t>
       </w:r>
     </w:p>
     <w:p>
@@ -8499,6 +8220,7 @@
           <w:szCs w:val="20"/>
           <w:lang w:val="es-ES"/>
         </w:rPr>
+        <w:lastRenderedPageBreak/>
         <w:t>B) Símbolos de decisión</w:t>
       </w:r>
       <w:r>
@@ -8976,6 +8698,7 @@
           <w:szCs w:val="20"/>
           <w:lang w:val="es-ES"/>
         </w:rPr>
+        <w:lastRenderedPageBreak/>
         <w:t xml:space="preserve">Para evitar el exceso de espacio de los métodos anteriores </w:t>
       </w:r>
       <w:r>
@@ -9701,7 +9424,29 @@
           <w:szCs w:val="20"/>
           <w:lang w:val="es-ES"/>
         </w:rPr>
-        <w:t>• Asignación: variable_valor.</w:t>
+        <w:t xml:space="preserve">• Asignación: </w:t>
+      </w:r>
+      <w:proofErr w:type="spellStart"/>
+      <w:r>
+        <w:rPr>
+          <w:rFonts w:ascii="Angie-Regular" w:hAnsi="Angie-Regular" w:cs="Angie-Regular"/>
+          <w:color w:val="7030A0"/>
+          <w:sz w:val="20"/>
+          <w:szCs w:val="20"/>
+          <w:lang w:val="es-ES"/>
+        </w:rPr>
+        <w:t>variable_valor</w:t>
+      </w:r>
+      <w:proofErr w:type="spellEnd"/>
+      <w:r>
+        <w:rPr>
+          <w:rFonts w:ascii="Angie-Regular" w:hAnsi="Angie-Regular" w:cs="Angie-Regular"/>
+          <w:color w:val="7030A0"/>
+          <w:sz w:val="20"/>
+          <w:szCs w:val="20"/>
+          <w:lang w:val="es-ES"/>
+        </w:rPr>
+        <w:t>.</w:t>
       </w:r>
     </w:p>
     <w:p>
@@ -9913,7 +9658,7 @@
         <w:tblStyle w:val="Tablaconcuadrcula"/>
         <w:tblW w:w="0" w:type="auto"/>
         <w:tblInd w:w="3939" w:type="dxa"/>
-        <w:tblLook w:val="04A0"/>
+        <w:tblLook w:val="04A0" w:firstRow="1" w:lastRow="0" w:firstColumn="1" w:lastColumn="0" w:noHBand="0" w:noVBand="1"/>
       </w:tblPr>
       <w:tblGrid>
         <w:gridCol w:w="2832"/>
@@ -9971,8 +9716,20 @@
                 <w:szCs w:val="17"/>
                 <w:lang w:val="es-ES"/>
               </w:rPr>
-              <w:t>suma=suma+nota</w:t>
+              <w:t>suma=</w:t>
             </w:r>
+            <w:proofErr w:type="spellStart"/>
+            <w:r>
+              <w:rPr>
+                <w:rFonts w:ascii="Angie-Regular" w:hAnsi="Angie-Regular" w:cs="Angie-Regular"/>
+                <w:color w:val="7030A0"/>
+                <w:sz w:val="19"/>
+                <w:szCs w:val="17"/>
+                <w:lang w:val="es-ES"/>
+              </w:rPr>
+              <w:t>suma+nota</w:t>
+            </w:r>
+            <w:proofErr w:type="spellEnd"/>
           </w:p>
           <w:p>
             <w:pPr>
@@ -10104,6 +9861,7 @@
         </w:rPr>
         <w:t xml:space="preserve"> </w:t>
       </w:r>
+      <w:proofErr w:type="spellStart"/>
       <w:r>
         <w:rPr>
           <w:rFonts w:ascii="Angie-Regular" w:hAnsi="Angie-Regular" w:cs="Angie-Regular"/>
@@ -10113,13 +9871,14 @@
         </w:rPr>
         <w:t>if</w:t>
       </w:r>
+      <w:proofErr w:type="spellEnd"/>
     </w:p>
     <w:tbl>
       <w:tblPr>
         <w:tblStyle w:val="Tablaconcuadrcula"/>
         <w:tblW w:w="0" w:type="auto"/>
         <w:tblInd w:w="3939" w:type="dxa"/>
-        <w:tblLook w:val="04A0"/>
+        <w:tblLook w:val="04A0" w:firstRow="1" w:lastRow="0" w:firstColumn="1" w:lastColumn="0" w:noHBand="0" w:noVBand="1"/>
       </w:tblPr>
       <w:tblGrid>
         <w:gridCol w:w="2265"/>
@@ -10153,7 +9912,29 @@
                 <w:szCs w:val="17"/>
                 <w:lang w:val="es-ES"/>
               </w:rPr>
-              <w:t>Si condicion entonces</w:t>
+              <w:t xml:space="preserve">Si </w:t>
+            </w:r>
+            <w:proofErr w:type="spellStart"/>
+            <w:r>
+              <w:rPr>
+                <w:rFonts w:ascii="Angie-Regular" w:hAnsi="Angie-Regular" w:cs="Angie-Regular"/>
+                <w:color w:val="7030A0"/>
+                <w:sz w:val="19"/>
+                <w:szCs w:val="17"/>
+                <w:lang w:val="es-ES"/>
+              </w:rPr>
+              <w:t>condicion</w:t>
+            </w:r>
+            <w:proofErr w:type="spellEnd"/>
+            <w:r>
+              <w:rPr>
+                <w:rFonts w:ascii="Angie-Regular" w:hAnsi="Angie-Regular" w:cs="Angie-Regular"/>
+                <w:color w:val="7030A0"/>
+                <w:sz w:val="19"/>
+                <w:szCs w:val="17"/>
+                <w:lang w:val="es-ES"/>
+              </w:rPr>
+              <w:t xml:space="preserve"> entonces</w:t>
             </w:r>
           </w:p>
           <w:p>
@@ -10228,6 +10009,7 @@
                 <w:lang w:val="es-ES"/>
               </w:rPr>
             </w:pPr>
+            <w:proofErr w:type="spellStart"/>
             <w:r>
               <w:rPr>
                 <w:rFonts w:ascii="Angie-Regular" w:hAnsi="Angie-Regular" w:cs="Angie-Regular"/>
@@ -10238,6 +10020,7 @@
               </w:rPr>
               <w:t>FinSi</w:t>
             </w:r>
+            <w:proofErr w:type="spellEnd"/>
           </w:p>
         </w:tc>
       </w:tr>
@@ -10272,8 +10055,39 @@
           <w:szCs w:val="20"/>
           <w:lang w:val="es-ES"/>
         </w:rPr>
-        <w:t xml:space="preserve"> if else</w:t>
-      </w:r>
+        <w:t xml:space="preserve"> </w:t>
+      </w:r>
+      <w:proofErr w:type="spellStart"/>
+      <w:r>
+        <w:rPr>
+          <w:rFonts w:ascii="Angie-Regular" w:hAnsi="Angie-Regular" w:cs="Angie-Regular"/>
+          <w:sz w:val="20"/>
+          <w:szCs w:val="20"/>
+          <w:lang w:val="es-ES"/>
+        </w:rPr>
+        <w:t>if</w:t>
+      </w:r>
+      <w:proofErr w:type="spellEnd"/>
+      <w:r>
+        <w:rPr>
+          <w:rFonts w:ascii="Angie-Regular" w:hAnsi="Angie-Regular" w:cs="Angie-Regular"/>
+          <w:sz w:val="20"/>
+          <w:szCs w:val="20"/>
+          <w:lang w:val="es-ES"/>
+        </w:rPr>
+        <w:t xml:space="preserve"> </w:t>
+      </w:r>
+      <w:proofErr w:type="spellStart"/>
+      <w:r>
+        <w:rPr>
+          <w:rFonts w:ascii="Angie-Regular" w:hAnsi="Angie-Regular" w:cs="Angie-Regular"/>
+          <w:sz w:val="20"/>
+          <w:szCs w:val="20"/>
+          <w:lang w:val="es-ES"/>
+        </w:rPr>
+        <w:t>else</w:t>
+      </w:r>
+      <w:proofErr w:type="spellEnd"/>
       <w:r>
         <w:rPr>
           <w:rFonts w:ascii="Angie-Regular" w:hAnsi="Angie-Regular" w:cs="Angie-Regular"/>
@@ -10289,7 +10103,7 @@
         <w:tblStyle w:val="Tablaconcuadrcula"/>
         <w:tblW w:w="0" w:type="auto"/>
         <w:tblInd w:w="3939" w:type="dxa"/>
-        <w:tblLook w:val="04A0"/>
+        <w:tblLook w:val="04A0" w:firstRow="1" w:lastRow="0" w:firstColumn="1" w:lastColumn="0" w:noHBand="0" w:noVBand="1"/>
       </w:tblPr>
       <w:tblGrid>
         <w:gridCol w:w="2265"/>
@@ -10323,7 +10137,29 @@
                 <w:szCs w:val="17"/>
                 <w:lang w:val="es-ES"/>
               </w:rPr>
-              <w:t>Si condicion entonces</w:t>
+              <w:t xml:space="preserve">Si </w:t>
+            </w:r>
+            <w:proofErr w:type="spellStart"/>
+            <w:r>
+              <w:rPr>
+                <w:rFonts w:ascii="Angie-Regular" w:hAnsi="Angie-Regular" w:cs="Angie-Regular"/>
+                <w:color w:val="7030A0"/>
+                <w:sz w:val="19"/>
+                <w:szCs w:val="17"/>
+                <w:lang w:val="es-ES"/>
+              </w:rPr>
+              <w:t>condicion</w:t>
+            </w:r>
+            <w:proofErr w:type="spellEnd"/>
+            <w:r>
+              <w:rPr>
+                <w:rFonts w:ascii="Angie-Regular" w:hAnsi="Angie-Regular" w:cs="Angie-Regular"/>
+                <w:color w:val="7030A0"/>
+                <w:sz w:val="19"/>
+                <w:szCs w:val="17"/>
+                <w:lang w:val="es-ES"/>
+              </w:rPr>
+              <w:t xml:space="preserve"> entonces</w:t>
             </w:r>
           </w:p>
           <w:p>
@@ -10462,6 +10298,7 @@
                 <w:lang w:val="es-ES"/>
               </w:rPr>
             </w:pPr>
+            <w:proofErr w:type="spellStart"/>
             <w:r>
               <w:rPr>
                 <w:rFonts w:ascii="Angie-Regular" w:hAnsi="Angie-Regular" w:cs="Angie-Regular"/>
@@ -10472,6 +10309,7 @@
               </w:rPr>
               <w:t>FinSi</w:t>
             </w:r>
+            <w:proofErr w:type="spellEnd"/>
           </w:p>
         </w:tc>
       </w:tr>
@@ -10547,6 +10385,7 @@
         </w:rPr>
         <w:t xml:space="preserve"> </w:t>
       </w:r>
+      <w:proofErr w:type="spellStart"/>
       <w:r>
         <w:rPr>
           <w:rFonts w:ascii="Angie-Regular" w:hAnsi="Angie-Regular" w:cs="Angie-Regular"/>
@@ -10556,6 +10395,7 @@
         </w:rPr>
         <w:t>switch</w:t>
       </w:r>
+      <w:proofErr w:type="spellEnd"/>
       <w:r>
         <w:rPr>
           <w:rFonts w:ascii="Angie-Regular" w:hAnsi="Angie-Regular" w:cs="Angie-Regular"/>
@@ -10571,7 +10411,7 @@
         <w:tblStyle w:val="Tablaconcuadrcula"/>
         <w:tblW w:w="0" w:type="auto"/>
         <w:tblInd w:w="3939" w:type="dxa"/>
-        <w:tblLook w:val="04A0"/>
+        <w:tblLook w:val="04A0" w:firstRow="1" w:lastRow="0" w:firstColumn="1" w:lastColumn="0" w:noHBand="0" w:noVBand="1"/>
       </w:tblPr>
       <w:tblGrid>
         <w:gridCol w:w="2265"/>
@@ -10605,6 +10445,7 @@
                 <w:szCs w:val="17"/>
                 <w:lang w:val="es-ES"/>
               </w:rPr>
+              <w:lastRenderedPageBreak/>
               <w:t>Según sea expresión</w:t>
             </w:r>
           </w:p>
@@ -10721,6 +10562,7 @@
                 <w:lang w:val="es-ES"/>
               </w:rPr>
             </w:pPr>
+            <w:proofErr w:type="spellStart"/>
             <w:r>
               <w:rPr>
                 <w:rFonts w:ascii="Angie-Regular" w:hAnsi="Angie-Regular" w:cs="Angie-Regular"/>
@@ -10731,6 +10573,7 @@
               </w:rPr>
               <w:t>FinSegún</w:t>
             </w:r>
+            <w:proofErr w:type="spellEnd"/>
           </w:p>
           <w:p>
             <w:pPr>
@@ -10837,6 +10680,7 @@
         </w:rPr>
         <w:t xml:space="preserve"> </w:t>
       </w:r>
+      <w:proofErr w:type="spellStart"/>
       <w:r>
         <w:rPr>
           <w:rFonts w:ascii="Angie-Regular" w:hAnsi="Angie-Regular" w:cs="Angie-Regular"/>
@@ -10846,13 +10690,14 @@
         </w:rPr>
         <w:t>While</w:t>
       </w:r>
+      <w:proofErr w:type="spellEnd"/>
     </w:p>
     <w:tbl>
       <w:tblPr>
         <w:tblStyle w:val="Tablaconcuadrcula"/>
         <w:tblW w:w="0" w:type="auto"/>
         <w:tblInd w:w="3939" w:type="dxa"/>
-        <w:tblLook w:val="04A0"/>
+        <w:tblLook w:val="04A0" w:firstRow="1" w:lastRow="0" w:firstColumn="1" w:lastColumn="0" w:noHBand="0" w:noVBand="1"/>
       </w:tblPr>
       <w:tblGrid>
         <w:gridCol w:w="2406"/>
@@ -10952,6 +10797,7 @@
                 <w:lang w:val="es-ES"/>
               </w:rPr>
             </w:pPr>
+            <w:proofErr w:type="spellStart"/>
             <w:r>
               <w:rPr>
                 <w:rFonts w:ascii="Angie-Regular" w:hAnsi="Angie-Regular" w:cs="Angie-Regular"/>
@@ -10962,6 +10808,7 @@
               </w:rPr>
               <w:t>FinMientras</w:t>
             </w:r>
+            <w:proofErr w:type="spellEnd"/>
           </w:p>
         </w:tc>
       </w:tr>
@@ -11046,15 +10893,26 @@
           <w:szCs w:val="20"/>
           <w:lang w:val="es-ES"/>
         </w:rPr>
-        <w:t xml:space="preserve"> do while</w:t>
-      </w:r>
+        <w:t xml:space="preserve"> do </w:t>
+      </w:r>
+      <w:proofErr w:type="spellStart"/>
+      <w:r>
+        <w:rPr>
+          <w:rFonts w:ascii="Angie-Regular" w:hAnsi="Angie-Regular" w:cs="Angie-Regular"/>
+          <w:sz w:val="20"/>
+          <w:szCs w:val="20"/>
+          <w:lang w:val="es-ES"/>
+        </w:rPr>
+        <w:t>while</w:t>
+      </w:r>
+      <w:proofErr w:type="spellEnd"/>
     </w:p>
     <w:tbl>
       <w:tblPr>
         <w:tblStyle w:val="Tablaconcuadrcula"/>
         <w:tblW w:w="0" w:type="auto"/>
         <w:tblInd w:w="3939" w:type="dxa"/>
-        <w:tblLook w:val="04A0"/>
+        <w:tblLook w:val="04A0" w:firstRow="1" w:lastRow="0" w:firstColumn="1" w:lastColumn="0" w:noHBand="0" w:noVBand="1"/>
       </w:tblPr>
       <w:tblGrid>
         <w:gridCol w:w="2265"/>
@@ -11221,15 +11079,26 @@
           <w:szCs w:val="20"/>
           <w:lang w:val="es-ES"/>
         </w:rPr>
-        <w:t xml:space="preserve"> for</w:t>
-      </w:r>
+        <w:t xml:space="preserve"> </w:t>
+      </w:r>
+      <w:proofErr w:type="spellStart"/>
+      <w:r>
+        <w:rPr>
+          <w:rFonts w:ascii="Angie-Regular" w:hAnsi="Angie-Regular" w:cs="Angie-Regular"/>
+          <w:sz w:val="20"/>
+          <w:szCs w:val="20"/>
+          <w:lang w:val="es-ES"/>
+        </w:rPr>
+        <w:t>for</w:t>
+      </w:r>
+      <w:proofErr w:type="spellEnd"/>
     </w:p>
     <w:tbl>
       <w:tblPr>
         <w:tblStyle w:val="Tablaconcuadrcula"/>
         <w:tblW w:w="0" w:type="auto"/>
         <w:tblInd w:w="3939" w:type="dxa"/>
-        <w:tblLook w:val="04A0"/>
+        <w:tblLook w:val="04A0" w:firstRow="1" w:lastRow="0" w:firstColumn="1" w:lastColumn="0" w:noHBand="0" w:noVBand="1"/>
       </w:tblPr>
       <w:tblGrid>
         <w:gridCol w:w="5100"/>
@@ -11263,7 +11132,51 @@
                 <w:szCs w:val="17"/>
                 <w:lang w:val="es-ES"/>
               </w:rPr>
-              <w:t>Para contador de min a max con incremento inc hacer</w:t>
+              <w:t xml:space="preserve">Para contador de min a </w:t>
+            </w:r>
+            <w:proofErr w:type="spellStart"/>
+            <w:r>
+              <w:rPr>
+                <w:rFonts w:ascii="Angie-Regular" w:hAnsi="Angie-Regular" w:cs="Angie-Regular"/>
+                <w:color w:val="7030A0"/>
+                <w:sz w:val="19"/>
+                <w:szCs w:val="17"/>
+                <w:lang w:val="es-ES"/>
+              </w:rPr>
+              <w:t>max</w:t>
+            </w:r>
+            <w:proofErr w:type="spellEnd"/>
+            <w:r>
+              <w:rPr>
+                <w:rFonts w:ascii="Angie-Regular" w:hAnsi="Angie-Regular" w:cs="Angie-Regular"/>
+                <w:color w:val="7030A0"/>
+                <w:sz w:val="19"/>
+                <w:szCs w:val="17"/>
+                <w:lang w:val="es-ES"/>
+              </w:rPr>
+              <w:t xml:space="preserve"> con incremento </w:t>
+            </w:r>
+            <w:proofErr w:type="spellStart"/>
+            <w:r>
+              <w:rPr>
+                <w:rFonts w:ascii="Angie-Regular" w:hAnsi="Angie-Regular" w:cs="Angie-Regular"/>
+                <w:color w:val="7030A0"/>
+                <w:sz w:val="19"/>
+                <w:szCs w:val="17"/>
+                <w:lang w:val="es-ES"/>
+              </w:rPr>
+              <w:t>inc</w:t>
+            </w:r>
+            <w:proofErr w:type="spellEnd"/>
+            <w:r>
+              <w:rPr>
+                <w:rFonts w:ascii="Angie-Regular" w:hAnsi="Angie-Regular" w:cs="Angie-Regular"/>
+                <w:color w:val="7030A0"/>
+                <w:sz w:val="19"/>
+                <w:szCs w:val="17"/>
+                <w:lang w:val="es-ES"/>
+              </w:rPr>
+              <w:t xml:space="preserve"> hacer</w:t>
             </w:r>
           </w:p>
           <w:p>
@@ -11338,6 +11251,7 @@
                 <w:lang w:val="es-ES"/>
               </w:rPr>
             </w:pPr>
+            <w:proofErr w:type="spellStart"/>
             <w:r>
               <w:rPr>
                 <w:rFonts w:ascii="Angie-Regular" w:hAnsi="Angie-Regular" w:cs="Angie-Regular"/>
@@ -11348,6 +11262,7 @@
               </w:rPr>
               <w:t>FinPara</w:t>
             </w:r>
+            <w:proofErr w:type="spellEnd"/>
           </w:p>
         </w:tc>
       </w:tr>
@@ -11788,7 +11703,7 @@
         <w:tblStyle w:val="Tablaconcuadrcula"/>
         <w:tblW w:w="0" w:type="auto"/>
         <w:tblInd w:w="3939" w:type="dxa"/>
-        <w:tblLook w:val="04A0"/>
+        <w:tblLook w:val="04A0" w:firstRow="1" w:lastRow="0" w:firstColumn="1" w:lastColumn="0" w:noHBand="0" w:noVBand="1"/>
       </w:tblPr>
       <w:tblGrid>
         <w:gridCol w:w="3115"/>
@@ -12031,7 +11946,7 @@
         <w:tblStyle w:val="Tablaconcuadrcula"/>
         <w:tblW w:w="0" w:type="auto"/>
         <w:tblInd w:w="3939" w:type="dxa"/>
-        <w:tblLook w:val="04A0"/>
+        <w:tblLook w:val="04A0" w:firstRow="1" w:lastRow="0" w:firstColumn="1" w:lastColumn="0" w:noHBand="0" w:noVBand="1"/>
       </w:tblPr>
       <w:tblGrid>
         <w:gridCol w:w="3115"/>
@@ -12067,8 +11982,21 @@
                 <w:szCs w:val="17"/>
                 <w:lang w:val="es-ES"/>
               </w:rPr>
-              <w:t>Programa Nombre_Programa</w:t>
+              <w:t xml:space="preserve">Programa </w:t>
             </w:r>
+            <w:proofErr w:type="spellStart"/>
+            <w:r>
+              <w:rPr>
+                <w:rFonts w:ascii="Angie-Regular" w:hAnsi="Angie-Regular" w:cs="Angie-Regular"/>
+                <w:b/>
+                <w:color w:val="1F497D" w:themeColor="text2"/>
+                <w:sz w:val="19"/>
+                <w:szCs w:val="17"/>
+                <w:lang w:val="es-ES"/>
+              </w:rPr>
+              <w:t>Nombre_Programa</w:t>
+            </w:r>
+            <w:proofErr w:type="spellEnd"/>
           </w:p>
           <w:p>
             <w:pPr>
@@ -12231,6 +12159,7 @@
                 <w:lang w:val="es-ES"/>
               </w:rPr>
             </w:pPr>
+            <w:proofErr w:type="spellStart"/>
             <w:r>
               <w:rPr>
                 <w:rFonts w:ascii="Angie-Regular" w:hAnsi="Angie-Regular" w:cs="Angie-Regular"/>
@@ -12240,8 +12169,10 @@
                 <w:szCs w:val="17"/>
                 <w:lang w:val="es-ES"/>
               </w:rPr>
+              <w:lastRenderedPageBreak/>
               <w:t>FinPrograma</w:t>
             </w:r>
+            <w:proofErr w:type="spellEnd"/>
           </w:p>
         </w:tc>
       </w:tr>
@@ -12306,7 +12237,7 @@
         <w:tblStyle w:val="Tablaconcuadrcula"/>
         <w:tblW w:w="0" w:type="auto"/>
         <w:tblInd w:w="3939" w:type="dxa"/>
-        <w:tblLook w:val="04A0"/>
+        <w:tblLook w:val="04A0" w:firstRow="1" w:lastRow="0" w:firstColumn="1" w:lastColumn="0" w:noHBand="0" w:noVBand="1"/>
       </w:tblPr>
       <w:tblGrid>
         <w:gridCol w:w="3824"/>
@@ -12333,6 +12264,7 @@
                 <w:lang w:val="es-ES"/>
               </w:rPr>
             </w:pPr>
+            <w:proofErr w:type="spellStart"/>
             <w:r>
               <w:rPr>
                 <w:rFonts w:ascii="Angie-Regular" w:hAnsi="Angie-Regular" w:cs="Angie-Regular"/>
@@ -12342,8 +12274,33 @@
                 <w:szCs w:val="17"/>
                 <w:lang w:val="es-ES"/>
               </w:rPr>
-              <w:t>SubPrograma Nombre_Programa</w:t>
+              <w:t>SubPrograma</w:t>
             </w:r>
+            <w:proofErr w:type="spellEnd"/>
+            <w:r>
+              <w:rPr>
+                <w:rFonts w:ascii="Angie-Regular" w:hAnsi="Angie-Regular" w:cs="Angie-Regular"/>
+                <w:b/>
+                <w:color w:val="1F497D" w:themeColor="text2"/>
+                <w:sz w:val="19"/>
+                <w:szCs w:val="17"/>
+                <w:lang w:val="es-ES"/>
+              </w:rPr>
+              <w:t xml:space="preserve"> </w:t>
+            </w:r>
+            <w:proofErr w:type="spellStart"/>
+            <w:r>
+              <w:rPr>
+                <w:rFonts w:ascii="Angie-Regular" w:hAnsi="Angie-Regular" w:cs="Angie-Regular"/>
+                <w:b/>
+                <w:color w:val="1F497D" w:themeColor="text2"/>
+                <w:sz w:val="19"/>
+                <w:szCs w:val="17"/>
+                <w:lang w:val="es-ES"/>
+              </w:rPr>
+              <w:t>Nombre_Programa</w:t>
+            </w:r>
+            <w:proofErr w:type="spellEnd"/>
           </w:p>
           <w:p>
             <w:pPr>
@@ -12506,6 +12463,7 @@
                 <w:lang w:val="es-ES"/>
               </w:rPr>
             </w:pPr>
+            <w:proofErr w:type="spellStart"/>
             <w:r>
               <w:rPr>
                 <w:rFonts w:ascii="Angie-Regular" w:hAnsi="Angie-Regular" w:cs="Angie-Regular"/>
@@ -12517,6 +12475,7 @@
               </w:rPr>
               <w:t>FinSubPrograma</w:t>
             </w:r>
+            <w:proofErr w:type="spellEnd"/>
           </w:p>
         </w:tc>
       </w:tr>
@@ -13008,6 +12967,7 @@
           <w:lang w:val="es-ES"/>
         </w:rPr>
       </w:pPr>
+      <w:proofErr w:type="spellStart"/>
       <w:r>
         <w:rPr>
           <w:rFonts w:ascii="Angie-Regular" w:hAnsi="Angie-Regular" w:cs="Angie-Regular"/>
@@ -13018,6 +12978,7 @@
         </w:rPr>
         <w:t>Variable_Expresión</w:t>
       </w:r>
+      <w:proofErr w:type="spellEnd"/>
     </w:p>
     <w:p>
       <w:pPr>
@@ -13056,8 +13017,16 @@
                     <w:rPr>
                       <w:lang w:val="es-ES"/>
                     </w:rPr>
-                    <w:t>Escribir expresion</w:t>
+                    <w:t xml:space="preserve">Escribir </w:t>
                   </w:r>
+                  <w:proofErr w:type="spellStart"/>
+                  <w:r>
+                    <w:rPr>
+                      <w:lang w:val="es-ES"/>
+                    </w:rPr>
+                    <w:t>expresion</w:t>
+                  </w:r>
+                  <w:proofErr w:type="spellEnd"/>
                 </w:p>
               </w:txbxContent>
             </v:textbox>
@@ -13299,11 +13268,19 @@
                       <w:lang w:val="es-ES"/>
                     </w:rPr>
                   </w:pPr>
+                  <w:proofErr w:type="spellStart"/>
                   <w:r>
                     <w:rPr>
                       <w:lang w:val="es-ES"/>
                     </w:rPr>
-                    <w:t>Accion 1</w:t>
+                    <w:t>Accion</w:t>
+                  </w:r>
+                  <w:proofErr w:type="spellEnd"/>
+                  <w:r>
+                    <w:rPr>
+                      <w:lang w:val="es-ES"/>
+                    </w:rPr>
+                    <w:t xml:space="preserve"> 1</w:t>
                   </w:r>
                 </w:p>
               </w:txbxContent>
@@ -13451,6 +13428,7 @@
           <w:lang w:val="es-ES"/>
         </w:rPr>
       </w:pPr>
+      <w:proofErr w:type="spellStart"/>
       <w:r>
         <w:rPr>
           <w:rFonts w:ascii="Angie-Regular" w:hAnsi="Angie-Regular" w:cs="Angie-Regular"/>
@@ -13459,7 +13437,18 @@
           <w:szCs w:val="20"/>
           <w:lang w:val="es-ES"/>
         </w:rPr>
-        <w:t>Accin 1</w:t>
+        <w:t>Accin</w:t>
+      </w:r>
+      <w:proofErr w:type="spellEnd"/>
+      <w:r>
+        <w:rPr>
+          <w:rFonts w:ascii="Angie-Regular" w:hAnsi="Angie-Regular" w:cs="Angie-Regular"/>
+          <w:color w:val="000000" w:themeColor="text1"/>
+          <w:sz w:val="20"/>
+          <w:szCs w:val="20"/>
+          <w:lang w:val="es-ES"/>
+        </w:rPr>
+        <w:t xml:space="preserve"> 1</w:t>
       </w:r>
     </w:p>
     <w:p>
@@ -13496,11 +13485,19 @@
                       <w:lang w:val="es-ES"/>
                     </w:rPr>
                   </w:pPr>
+                  <w:proofErr w:type="spellStart"/>
                   <w:r>
                     <w:rPr>
                       <w:lang w:val="es-ES"/>
                     </w:rPr>
-                    <w:t>Accion 2</w:t>
+                    <w:t>Accion</w:t>
+                  </w:r>
+                  <w:proofErr w:type="spellEnd"/>
+                  <w:r>
+                    <w:rPr>
+                      <w:lang w:val="es-ES"/>
+                    </w:rPr>
+                    <w:t xml:space="preserve"> 2</w:t>
                   </w:r>
                 </w:p>
               </w:txbxContent>
@@ -13508,6 +13505,7 @@
           </v:rect>
         </w:pict>
       </w:r>
+      <w:proofErr w:type="spellStart"/>
       <w:r>
         <w:rPr>
           <w:rFonts w:ascii="Angie-Regular" w:hAnsi="Angie-Regular" w:cs="Angie-Regular"/>
@@ -13518,6 +13516,7 @@
         </w:rPr>
         <w:t>Finsi</w:t>
       </w:r>
+      <w:proofErr w:type="spellEnd"/>
     </w:p>
     <w:p>
       <w:pPr>
@@ -13581,7 +13580,7 @@
           <w:szCs w:val="20"/>
           <w:lang w:val="es-ES"/>
         </w:rPr>
-        <w:t>V1 hacer a1</w:t>
+        <w:t>V1 hacer a</w:t>
       </w:r>
       <w:proofErr w:type="gramStart"/>
       <w:r>
@@ -13592,16 +13591,10 @@
           <w:szCs w:val="20"/>
           <w:lang w:val="es-ES"/>
         </w:rPr>
-        <w:t>;a2</w:t>
+        <w:t>1;a</w:t>
       </w:r>
       <w:proofErr w:type="gramEnd"/>
-    </w:p>
-    <w:p>
-      <w:pPr>
-        <w:autoSpaceDE w:val="0"/>
-        <w:autoSpaceDN w:val="0"/>
-        <w:adjustRightInd w:val="0"/>
-        <w:spacing w:after="0" w:line="240" w:lineRule="auto"/>
+      <w:r>
         <w:rPr>
           <w:rFonts w:ascii="Angie-Regular" w:hAnsi="Angie-Regular" w:cs="Angie-Regular"/>
           <w:color w:val="000000" w:themeColor="text1"/>
@@ -13609,8 +13602,15 @@
           <w:szCs w:val="20"/>
           <w:lang w:val="es-ES"/>
         </w:rPr>
-      </w:pPr>
-      <w:r>
+        <w:t>2</w:t>
+      </w:r>
+    </w:p>
+    <w:p>
+      <w:pPr>
+        <w:autoSpaceDE w:val="0"/>
+        <w:autoSpaceDN w:val="0"/>
+        <w:adjustRightInd w:val="0"/>
+        <w:spacing w:after="0" w:line="240" w:lineRule="auto"/>
         <w:rPr>
           <w:rFonts w:ascii="Angie-Regular" w:hAnsi="Angie-Regular" w:cs="Angie-Regular"/>
           <w:color w:val="000000" w:themeColor="text1"/>
@@ -13618,7 +13618,16 @@
           <w:szCs w:val="20"/>
           <w:lang w:val="es-ES"/>
         </w:rPr>
-        <w:t>V1 hacer a3</w:t>
+      </w:pPr>
+      <w:r>
+        <w:rPr>
+          <w:rFonts w:ascii="Angie-Regular" w:hAnsi="Angie-Regular" w:cs="Angie-Regular"/>
+          <w:color w:val="000000" w:themeColor="text1"/>
+          <w:sz w:val="20"/>
+          <w:szCs w:val="20"/>
+          <w:lang w:val="es-ES"/>
+        </w:rPr>
+        <w:t>V1 hacer a</w:t>
       </w:r>
       <w:proofErr w:type="gramStart"/>
       <w:r>
@@ -13629,9 +13638,19 @@
           <w:szCs w:val="20"/>
           <w:lang w:val="es-ES"/>
         </w:rPr>
-        <w:t>;a4</w:t>
+        <w:t>3;a</w:t>
       </w:r>
       <w:proofErr w:type="gramEnd"/>
+      <w:r>
+        <w:rPr>
+          <w:rFonts w:ascii="Angie-Regular" w:hAnsi="Angie-Regular" w:cs="Angie-Regular"/>
+          <w:color w:val="000000" w:themeColor="text1"/>
+          <w:sz w:val="20"/>
+          <w:szCs w:val="20"/>
+          <w:lang w:val="es-ES"/>
+        </w:rPr>
+        <w:t>4</w:t>
+      </w:r>
     </w:p>
     <w:p>
       <w:pPr>
@@ -13667,11 +13686,19 @@
                       <w:lang w:val="es-ES"/>
                     </w:rPr>
                   </w:pPr>
+                  <w:proofErr w:type="spellStart"/>
                   <w:r>
                     <w:rPr>
                       <w:lang w:val="es-ES"/>
                     </w:rPr>
-                    <w:t>Accion 3</w:t>
+                    <w:t>Accion</w:t>
+                  </w:r>
+                  <w:proofErr w:type="spellEnd"/>
+                  <w:r>
+                    <w:rPr>
+                      <w:lang w:val="es-ES"/>
+                    </w:rPr>
+                    <w:t xml:space="preserve"> 3</w:t>
                   </w:r>
                 </w:p>
                 <w:p/>
@@ -13705,6 +13732,16 @@
           <w:lang w:val="es-ES"/>
         </w:rPr>
       </w:pPr>
+      <w:r>
+        <w:rPr>
+          <w:rFonts w:ascii="Angie-Regular" w:hAnsi="Angie-Regular" w:cs="Angie-Regular"/>
+          <w:color w:val="000000" w:themeColor="text1"/>
+          <w:sz w:val="20"/>
+          <w:szCs w:val="20"/>
+          <w:lang w:val="es-ES"/>
+        </w:rPr>
+        <w:t>otro hacer a</w:t>
+      </w:r>
       <w:proofErr w:type="gramStart"/>
       <w:r>
         <w:rPr>
@@ -13714,7 +13751,7 @@
           <w:szCs w:val="20"/>
           <w:lang w:val="es-ES"/>
         </w:rPr>
-        <w:t>otro</w:t>
+        <w:t>5;a</w:t>
       </w:r>
       <w:proofErr w:type="gramEnd"/>
       <w:r>
@@ -13725,7 +13762,7 @@
           <w:szCs w:val="20"/>
           <w:lang w:val="es-ES"/>
         </w:rPr>
-        <w:t xml:space="preserve"> hacer a5;a6</w:t>
+        <w:t>6</w:t>
       </w:r>
     </w:p>
     <w:p>
@@ -13857,6 +13894,7 @@
           <w:lang w:val="es-ES"/>
         </w:rPr>
       </w:pPr>
+      <w:proofErr w:type="spellStart"/>
       <w:r>
         <w:rPr>
           <w:rFonts w:ascii="Angie-Regular" w:hAnsi="Angie-Regular" w:cs="Angie-Regular"/>
@@ -13867,6 +13905,7 @@
         </w:rPr>
         <w:t>FinMientras</w:t>
       </w:r>
+      <w:proofErr w:type="spellEnd"/>
     </w:p>
     <w:p>
       <w:pPr>
@@ -13957,15 +13996,10 @@
           <w:szCs w:val="16"/>
           <w:lang w:val="es-ES"/>
         </w:rPr>
-        <w:t>Acciones Acciones</w:t>
-      </w:r>
-    </w:p>
-    <w:p>
-      <w:pPr>
-        <w:autoSpaceDE w:val="0"/>
-        <w:autoSpaceDN w:val="0"/>
-        <w:adjustRightInd w:val="0"/>
-        <w:spacing w:after="0" w:line="240" w:lineRule="auto"/>
+        <w:t xml:space="preserve">Acciones </w:t>
+      </w:r>
+      <w:proofErr w:type="spellStart"/>
+      <w:r>
         <w:rPr>
           <w:rFonts w:ascii="Angie-Regular" w:hAnsi="Angie-Regular" w:cs="Angie-Regular"/>
           <w:color w:val="000000" w:themeColor="text1"/>
@@ -13973,8 +14007,16 @@
           <w:szCs w:val="16"/>
           <w:lang w:val="es-ES"/>
         </w:rPr>
-      </w:pPr>
-      <w:r>
+        <w:t>Acciones</w:t>
+      </w:r>
+      <w:proofErr w:type="spellEnd"/>
+    </w:p>
+    <w:p>
+      <w:pPr>
+        <w:autoSpaceDE w:val="0"/>
+        <w:autoSpaceDN w:val="0"/>
+        <w:adjustRightInd w:val="0"/>
+        <w:spacing w:after="0" w:line="240" w:lineRule="auto"/>
         <w:rPr>
           <w:rFonts w:ascii="Angie-Regular" w:hAnsi="Angie-Regular" w:cs="Angie-Regular"/>
           <w:color w:val="000000" w:themeColor="text1"/>
@@ -13982,8 +14024,51 @@
           <w:szCs w:val="16"/>
           <w:lang w:val="es-ES"/>
         </w:rPr>
-        <w:t>Acciones Acciones Acciones</w:t>
-      </w:r>
+      </w:pPr>
+      <w:r>
+        <w:rPr>
+          <w:rFonts w:ascii="Angie-Regular" w:hAnsi="Angie-Regular" w:cs="Angie-Regular"/>
+          <w:color w:val="000000" w:themeColor="text1"/>
+          <w:sz w:val="16"/>
+          <w:szCs w:val="16"/>
+          <w:lang w:val="es-ES"/>
+        </w:rPr>
+        <w:t xml:space="preserve">Acciones </w:t>
+      </w:r>
+      <w:proofErr w:type="spellStart"/>
+      <w:r>
+        <w:rPr>
+          <w:rFonts w:ascii="Angie-Regular" w:hAnsi="Angie-Regular" w:cs="Angie-Regular"/>
+          <w:color w:val="000000" w:themeColor="text1"/>
+          <w:sz w:val="16"/>
+          <w:szCs w:val="16"/>
+          <w:lang w:val="es-ES"/>
+        </w:rPr>
+        <w:t>Acciones</w:t>
+      </w:r>
+      <w:proofErr w:type="spellEnd"/>
+      <w:r>
+        <w:rPr>
+          <w:rFonts w:ascii="Angie-Regular" w:hAnsi="Angie-Regular" w:cs="Angie-Regular"/>
+          <w:color w:val="000000" w:themeColor="text1"/>
+          <w:sz w:val="16"/>
+          <w:szCs w:val="16"/>
+          <w:lang w:val="es-ES"/>
+        </w:rPr>
+        <w:t xml:space="preserve"> </w:t>
+      </w:r>
+      <w:proofErr w:type="spellStart"/>
+      <w:r>
+        <w:rPr>
+          <w:rFonts w:ascii="Angie-Regular" w:hAnsi="Angie-Regular" w:cs="Angie-Regular"/>
+          <w:color w:val="000000" w:themeColor="text1"/>
+          <w:sz w:val="16"/>
+          <w:szCs w:val="16"/>
+          <w:lang w:val="es-ES"/>
+        </w:rPr>
+        <w:t>Acciones</w:t>
+      </w:r>
+      <w:proofErr w:type="spellEnd"/>
     </w:p>
     <w:p>
       <w:pPr>
@@ -14197,6 +14282,7 @@
           <w:szCs w:val="20"/>
           <w:lang w:val="es-ES"/>
         </w:rPr>
+        <w:lastRenderedPageBreak/>
         <w:t>Acción1</w:t>
       </w:r>
     </w:p>
@@ -14330,7 +14416,6 @@
           <w:lang w:val="es-ES"/>
         </w:rPr>
       </w:pPr>
-      <w:proofErr w:type="gramStart"/>
       <w:r>
         <w:rPr>
           <w:rFonts w:ascii="Angie-Regular" w:hAnsi="Angie-Regular" w:cs="Angie-Regular"/>
@@ -14339,9 +14424,9 @@
           <w:szCs w:val="20"/>
           <w:lang w:val="es-ES"/>
         </w:rPr>
-        <w:t>incremento</w:t>
-      </w:r>
-      <w:proofErr w:type="gramEnd"/>
+        <w:t xml:space="preserve">incremento </w:t>
+      </w:r>
+      <w:proofErr w:type="spellStart"/>
       <w:r>
         <w:rPr>
           <w:rFonts w:ascii="Angie-Regular" w:hAnsi="Angie-Regular" w:cs="Angie-Regular"/>
@@ -14350,15 +14435,10 @@
           <w:szCs w:val="20"/>
           <w:lang w:val="es-ES"/>
         </w:rPr>
-        <w:t xml:space="preserve"> inc hacer</w:t>
-      </w:r>
-    </w:p>
-    <w:p>
-      <w:pPr>
-        <w:autoSpaceDE w:val="0"/>
-        <w:autoSpaceDN w:val="0"/>
-        <w:adjustRightInd w:val="0"/>
-        <w:spacing w:after="0" w:line="240" w:lineRule="auto"/>
+        <w:t>inc</w:t>
+      </w:r>
+      <w:proofErr w:type="spellEnd"/>
+      <w:r>
         <w:rPr>
           <w:rFonts w:ascii="Angie-Regular" w:hAnsi="Angie-Regular" w:cs="Angie-Regular"/>
           <w:color w:val="000000" w:themeColor="text1"/>
@@ -14366,8 +14446,15 @@
           <w:szCs w:val="20"/>
           <w:lang w:val="es-ES"/>
         </w:rPr>
-      </w:pPr>
-      <w:r>
+        <w:t xml:space="preserve"> hacer</w:t>
+      </w:r>
+    </w:p>
+    <w:p>
+      <w:pPr>
+        <w:autoSpaceDE w:val="0"/>
+        <w:autoSpaceDN w:val="0"/>
+        <w:adjustRightInd w:val="0"/>
+        <w:spacing w:after="0" w:line="240" w:lineRule="auto"/>
         <w:rPr>
           <w:rFonts w:ascii="Angie-Regular" w:hAnsi="Angie-Regular" w:cs="Angie-Regular"/>
           <w:color w:val="000000" w:themeColor="text1"/>
@@ -14375,6 +14462,15 @@
           <w:szCs w:val="20"/>
           <w:lang w:val="es-ES"/>
         </w:rPr>
+      </w:pPr>
+      <w:r>
+        <w:rPr>
+          <w:rFonts w:ascii="Angie-Regular" w:hAnsi="Angie-Regular" w:cs="Angie-Regular"/>
+          <w:color w:val="000000" w:themeColor="text1"/>
+          <w:sz w:val="20"/>
+          <w:szCs w:val="20"/>
+          <w:lang w:val="es-ES"/>
+        </w:rPr>
         <w:t>Acción1</w:t>
       </w:r>
     </w:p>
@@ -14417,6 +14513,7 @@
           <w:lang w:val="es-ES"/>
         </w:rPr>
       </w:pPr>
+      <w:proofErr w:type="spellStart"/>
       <w:r>
         <w:rPr>
           <w:rFonts w:ascii="Angie-Regular" w:hAnsi="Angie-Regular" w:cs="Angie-Regular"/>
@@ -14427,6 +14524,7 @@
         </w:rPr>
         <w:t>FinPara</w:t>
       </w:r>
+      <w:proofErr w:type="spellEnd"/>
     </w:p>
     <w:p>
       <w:pPr>
@@ -14592,6 +14690,7 @@
           <w:lang w:val="es-ES"/>
         </w:rPr>
       </w:pPr>
+      <w:proofErr w:type="spellStart"/>
       <w:r>
         <w:rPr>
           <w:rFonts w:ascii="Angie-Regular" w:hAnsi="Angie-Regular" w:cs="Angie-Regular"/>
@@ -14602,6 +14701,7 @@
         </w:rPr>
         <w:t>C_inicio</w:t>
       </w:r>
+      <w:proofErr w:type="spellEnd"/>
     </w:p>
     <w:p>
       <w:pPr>
@@ -15032,7 +15132,27 @@
           <w:szCs w:val="20"/>
           <w:lang w:val="es-ES"/>
         </w:rPr>
-        <w:t>, etc).</w:t>
+        <w:t xml:space="preserve">, </w:t>
+      </w:r>
+      <w:proofErr w:type="spellStart"/>
+      <w:r>
+        <w:rPr>
+          <w:rFonts w:ascii="Angie-Regular" w:hAnsi="Angie-Regular" w:cs="Angie-Regular"/>
+          <w:sz w:val="20"/>
+          <w:szCs w:val="20"/>
+          <w:lang w:val="es-ES"/>
+        </w:rPr>
+        <w:t>etc</w:t>
+      </w:r>
+      <w:proofErr w:type="spellEnd"/>
+      <w:r>
+        <w:rPr>
+          <w:rFonts w:ascii="Angie-Regular" w:hAnsi="Angie-Regular" w:cs="Angie-Regular"/>
+          <w:sz w:val="20"/>
+          <w:szCs w:val="20"/>
+          <w:lang w:val="es-ES"/>
+        </w:rPr>
+        <w:t>).</w:t>
       </w:r>
     </w:p>
     <w:p>
@@ -15082,7 +15202,27 @@
           <w:szCs w:val="20"/>
           <w:lang w:val="es-ES"/>
         </w:rPr>
-        <w:t>, también conocidocomo diagrama de contexto</w:t>
+        <w:t xml:space="preserve">, también </w:t>
+      </w:r>
+      <w:proofErr w:type="spellStart"/>
+      <w:r>
+        <w:rPr>
+          <w:rFonts w:ascii="Angie-Regular" w:hAnsi="Angie-Regular" w:cs="Angie-Regular"/>
+          <w:color w:val="7030A0"/>
+          <w:szCs w:val="20"/>
+          <w:lang w:val="es-ES"/>
+        </w:rPr>
+        <w:t>conocidocomo</w:t>
+      </w:r>
+      <w:proofErr w:type="spellEnd"/>
+      <w:r>
+        <w:rPr>
+          <w:rFonts w:ascii="Angie-Regular" w:hAnsi="Angie-Regular" w:cs="Angie-Regular"/>
+          <w:color w:val="7030A0"/>
+          <w:szCs w:val="20"/>
+          <w:lang w:val="es-ES"/>
+        </w:rPr>
+        <w:t xml:space="preserve"> diagrama de contexto</w:t>
       </w:r>
       <w:r>
         <w:rPr>
@@ -15154,25 +15294,14 @@
           <w:lang w:val="es-ES"/>
         </w:rPr>
       </w:pPr>
-      <w:proofErr w:type="gramStart"/>
-      <w:r>
-        <w:rPr>
-          <w:rFonts w:ascii="Angie-Regular" w:hAnsi="Angie-Regular" w:cs="Angie-Regular"/>
-          <w:sz w:val="20"/>
-          <w:szCs w:val="20"/>
-          <w:lang w:val="es-ES"/>
-        </w:rPr>
-        <w:t>en</w:t>
-      </w:r>
-      <w:proofErr w:type="gramEnd"/>
-      <w:r>
-        <w:rPr>
-          <w:rFonts w:ascii="Angie-Regular" w:hAnsi="Angie-Regular" w:cs="Angie-Regular"/>
-          <w:sz w:val="20"/>
-          <w:szCs w:val="20"/>
-          <w:lang w:val="es-ES"/>
-        </w:rPr>
-        <w:t xml:space="preserve"> </w:t>
+      <w:r>
+        <w:rPr>
+          <w:rFonts w:ascii="Angie-Regular" w:hAnsi="Angie-Regular" w:cs="Angie-Regular"/>
+          <w:sz w:val="20"/>
+          <w:szCs w:val="20"/>
+          <w:lang w:val="es-ES"/>
+        </w:rPr>
+        <w:t xml:space="preserve">en </w:t>
       </w:r>
       <w:r>
         <w:rPr>
@@ -15248,25 +15377,14 @@
           <w:lang w:val="es-ES"/>
         </w:rPr>
       </w:pPr>
-      <w:proofErr w:type="gramStart"/>
-      <w:r>
-        <w:rPr>
-          <w:rFonts w:ascii="Angie-Regular" w:hAnsi="Angie-Regular" w:cs="Angie-Regular"/>
-          <w:sz w:val="20"/>
-          <w:szCs w:val="20"/>
-          <w:lang w:val="es-ES"/>
-        </w:rPr>
-        <w:t>en</w:t>
-      </w:r>
-      <w:proofErr w:type="gramEnd"/>
-      <w:r>
-        <w:rPr>
-          <w:rFonts w:ascii="Angie-Regular" w:hAnsi="Angie-Regular" w:cs="Angie-Regular"/>
-          <w:sz w:val="20"/>
-          <w:szCs w:val="20"/>
-          <w:lang w:val="es-ES"/>
-        </w:rPr>
-        <w:t xml:space="preserve"> los </w:t>
+      <w:r>
+        <w:rPr>
+          <w:rFonts w:ascii="Angie-Regular" w:hAnsi="Angie-Regular" w:cs="Angie-Regular"/>
+          <w:sz w:val="20"/>
+          <w:szCs w:val="20"/>
+          <w:lang w:val="es-ES"/>
+        </w:rPr>
+        <w:t xml:space="preserve">en los </w:t>
       </w:r>
       <w:r>
         <w:rPr>
@@ -15310,6 +15428,7 @@
         </w:rPr>
         <w:t xml:space="preserve"> las </w:t>
       </w:r>
+      <w:bookmarkStart w:id="0" w:name="_GoBack"/>
       <w:r>
         <w:rPr>
           <w:rFonts w:ascii="Angie-Regular" w:hAnsi="Angie-Regular" w:cs="Angie-Regular"/>
@@ -15318,7 +15437,18 @@
           <w:szCs w:val="20"/>
           <w:lang w:val="es-ES"/>
         </w:rPr>
-        <w:t>funciones de cada subsistema</w:t>
+        <w:t>funcion</w:t>
+      </w:r>
+      <w:bookmarkEnd w:id="0"/>
+      <w:r>
+        <w:rPr>
+          <w:rFonts w:ascii="Angie-Regular" w:hAnsi="Angie-Regular" w:cs="Angie-Regular"/>
+          <w:color w:val="00B050"/>
+          <w:sz w:val="20"/>
+          <w:szCs w:val="20"/>
+          <w:lang w:val="es-ES"/>
+        </w:rPr>
+        <w:t>es de cada subsistema</w:t>
       </w:r>
       <w:r>
         <w:rPr>
@@ -15374,8 +15504,21 @@
           <w:szCs w:val="20"/>
           <w:lang w:val="es-ES"/>
         </w:rPr>
-        <w:t>las subfunciones</w:t>
-      </w:r>
+        <w:t xml:space="preserve">las </w:t>
+      </w:r>
+      <w:proofErr w:type="spellStart"/>
+      <w:r>
+        <w:rPr>
+          <w:rFonts w:ascii="Angie-Regular" w:hAnsi="Angie-Regular" w:cs="Angie-Regular"/>
+          <w:b/>
+          <w:color w:val="632423" w:themeColor="accent2" w:themeShade="80"/>
+          <w:sz w:val="20"/>
+          <w:szCs w:val="20"/>
+          <w:lang w:val="es-ES"/>
+        </w:rPr>
+        <w:t>subfunciones</w:t>
+      </w:r>
+      <w:proofErr w:type="spellEnd"/>
       <w:r>
         <w:rPr>
           <w:rFonts w:ascii="Angie-Regular" w:hAnsi="Angie-Regular" w:cs="Angie-Regular"/>
@@ -15419,17 +15562,46 @@
           <w:lang w:val="es-ES"/>
         </w:rPr>
       </w:pPr>
-      <w:proofErr w:type="gramStart"/>
-      <w:r>
-        <w:rPr>
-          <w:rFonts w:ascii="Angie-Regular" w:hAnsi="Angie-Regular" w:cs="Angie-Regular"/>
-          <w:sz w:val="20"/>
-          <w:szCs w:val="20"/>
-          <w:lang w:val="es-ES"/>
-        </w:rPr>
-        <w:t>en</w:t>
-      </w:r>
-      <w:proofErr w:type="gramEnd"/>
+      <w:r>
+        <w:rPr>
+          <w:rFonts w:ascii="Angie-Regular" w:hAnsi="Angie-Regular" w:cs="Angie-Regular"/>
+          <w:sz w:val="20"/>
+          <w:szCs w:val="20"/>
+          <w:lang w:val="es-ES"/>
+        </w:rPr>
+        <w:t xml:space="preserve">en </w:t>
+      </w:r>
+      <w:r>
+        <w:rPr>
+          <w:rFonts w:ascii="Angie-Regular" w:hAnsi="Angie-Regular" w:cs="Angie-Regular"/>
+          <w:b/>
+          <w:color w:val="002060"/>
+          <w:sz w:val="20"/>
+          <w:szCs w:val="20"/>
+          <w:lang w:val="es-ES"/>
+        </w:rPr>
+        <w:t>el DFD-</w:t>
+      </w:r>
+      <w:r>
+        <w:rPr>
+          <w:rFonts w:ascii="Angie-SmallCaps" w:hAnsi="Angie-SmallCaps" w:cs="Angie-SmallCaps"/>
+          <w:b/>
+          <w:color w:val="002060"/>
+          <w:sz w:val="20"/>
+          <w:szCs w:val="20"/>
+          <w:lang w:val="es-ES"/>
+        </w:rPr>
+        <w:t>4</w:t>
+      </w:r>
+      <w:r>
+        <w:rPr>
+          <w:rFonts w:ascii="Angie-Regular" w:hAnsi="Angie-Regular" w:cs="Angie-Regular"/>
+          <w:sz w:val="20"/>
+          <w:szCs w:val="20"/>
+          <w:lang w:val="es-ES"/>
+        </w:rPr>
+        <w:t>,</w:t>
+      </w:r>
       <w:r>
         <w:rPr>
           <w:rFonts w:ascii="Angie-Regular" w:hAnsi="Angie-Regular" w:cs="Angie-Regular"/>
@@ -15442,62 +15614,43 @@
       <w:r>
         <w:rPr>
           <w:rFonts w:ascii="Angie-Regular" w:hAnsi="Angie-Regular" w:cs="Angie-Regular"/>
-          <w:b/>
+          <w:sz w:val="20"/>
+          <w:szCs w:val="20"/>
+          <w:lang w:val="es-ES"/>
+        </w:rPr>
+        <w:t xml:space="preserve">último nivel al que normalmente </w:t>
+      </w:r>
+      <w:r>
+        <w:rPr>
+          <w:rFonts w:ascii="Angie-Regular" w:hAnsi="Angie-Regular" w:cs="Angie-Regular"/>
           <w:color w:val="002060"/>
           <w:sz w:val="20"/>
           <w:szCs w:val="20"/>
           <w:lang w:val="es-ES"/>
         </w:rPr>
-        <w:t>el DFD-</w:t>
-      </w:r>
-      <w:r>
-        <w:rPr>
-          <w:rFonts w:ascii="Angie-SmallCaps" w:hAnsi="Angie-SmallCaps" w:cs="Angie-SmallCaps"/>
-          <w:b/>
+        <w:t>llegará la descomposición, los procesos necesarios para el</w:t>
+      </w:r>
+      <w:r>
+        <w:rPr>
+          <w:rFonts w:ascii="Angie-Regular" w:hAnsi="Angie-Regular" w:cs="Angie-Regular"/>
           <w:color w:val="002060"/>
           <w:sz w:val="20"/>
           <w:szCs w:val="20"/>
           <w:lang w:val="es-ES"/>
         </w:rPr>
-        <w:t>4</w:t>
-      </w:r>
-      <w:r>
-        <w:rPr>
-          <w:rFonts w:ascii="Angie-Regular" w:hAnsi="Angie-Regular" w:cs="Angie-Regular"/>
-          <w:sz w:val="20"/>
-          <w:szCs w:val="20"/>
-          <w:lang w:val="es-ES"/>
-        </w:rPr>
-        <w:t>,</w:t>
-      </w:r>
-      <w:r>
-        <w:rPr>
-          <w:rFonts w:ascii="Angie-Regular" w:hAnsi="Angie-Regular" w:cs="Angie-Regular"/>
-          <w:sz w:val="20"/>
-          <w:szCs w:val="20"/>
-          <w:lang w:val="es-ES"/>
-        </w:rPr>
         <w:t xml:space="preserve"> </w:t>
       </w:r>
       <w:r>
         <w:rPr>
           <w:rFonts w:ascii="Angie-Regular" w:hAnsi="Angie-Regular" w:cs="Angie-Regular"/>
-          <w:sz w:val="20"/>
-          <w:szCs w:val="20"/>
-          <w:lang w:val="es-ES"/>
-        </w:rPr>
-        <w:t xml:space="preserve">último nivel al que normalmente </w:t>
-      </w:r>
-      <w:r>
-        <w:rPr>
-          <w:rFonts w:ascii="Angie-Regular" w:hAnsi="Angie-Regular" w:cs="Angie-Regular"/>
           <w:color w:val="002060"/>
           <w:sz w:val="20"/>
           <w:szCs w:val="20"/>
           <w:lang w:val="es-ES"/>
         </w:rPr>
-        <w:t>llegará la descomposición, los procesos necesarios para el</w:t>
-      </w:r>
+        <w:t xml:space="preserve">tratamiento de cada </w:t>
+      </w:r>
+      <w:proofErr w:type="spellStart"/>
       <w:r>
         <w:rPr>
           <w:rFonts w:ascii="Angie-Regular" w:hAnsi="Angie-Regular" w:cs="Angie-Regular"/>
@@ -15506,66 +15659,316 @@
           <w:szCs w:val="20"/>
           <w:lang w:val="es-ES"/>
         </w:rPr>
+        <w:t>subfunción</w:t>
+      </w:r>
+      <w:proofErr w:type="spellEnd"/>
+      <w:r>
+        <w:rPr>
+          <w:rFonts w:ascii="Angie-Regular" w:hAnsi="Angie-Regular" w:cs="Angie-Regular"/>
+          <w:color w:val="002060"/>
+          <w:sz w:val="20"/>
+          <w:szCs w:val="20"/>
+          <w:lang w:val="es-ES"/>
+        </w:rPr>
+        <w:t>.</w:t>
+      </w:r>
+    </w:p>
+    <w:p>
+      <w:pPr>
+        <w:autoSpaceDE w:val="0"/>
+        <w:autoSpaceDN w:val="0"/>
+        <w:adjustRightInd w:val="0"/>
+        <w:spacing w:after="0" w:line="240" w:lineRule="auto"/>
+        <w:rPr>
+          <w:rFonts w:ascii="Angie-Regular" w:hAnsi="Angie-Regular" w:cs="Angie-Regular"/>
+          <w:i/>
+          <w:szCs w:val="20"/>
+          <w:u w:val="single"/>
+          <w:lang w:val="es-ES"/>
+        </w:rPr>
+      </w:pPr>
+      <w:r>
+        <w:rPr>
+          <w:rFonts w:ascii="Angie-Regular" w:hAnsi="Angie-Regular" w:cs="Angie-Regular"/>
+          <w:i/>
+          <w:szCs w:val="20"/>
+          <w:u w:val="single"/>
+          <w:lang w:val="es-ES"/>
+        </w:rPr>
+        <w:t>Los componentes que aparecen en un DFD son:</w:t>
+      </w:r>
+    </w:p>
+    <w:p>
+      <w:pPr>
+        <w:autoSpaceDE w:val="0"/>
+        <w:autoSpaceDN w:val="0"/>
+        <w:adjustRightInd w:val="0"/>
+        <w:spacing w:after="0" w:line="240" w:lineRule="auto"/>
+        <w:ind w:left="708" w:hanging="708"/>
+        <w:rPr>
+          <w:rFonts w:ascii="Angie-Regular" w:hAnsi="Angie-Regular" w:cs="Angie-Regular"/>
+          <w:sz w:val="20"/>
+          <w:szCs w:val="20"/>
+          <w:lang w:val="es-ES"/>
+        </w:rPr>
+      </w:pPr>
+      <w:r>
+        <w:rPr>
+          <w:rFonts w:ascii="Angie-Regular" w:hAnsi="Angie-Regular" w:cs="Angie-Regular"/>
+          <w:sz w:val="20"/>
+          <w:szCs w:val="20"/>
+          <w:lang w:val="es-ES"/>
+        </w:rPr>
+        <w:t xml:space="preserve">— Las </w:t>
+      </w:r>
+      <w:r>
+        <w:rPr>
+          <w:rFonts w:ascii="Angie-Regular" w:hAnsi="Angie-Regular" w:cs="Angie-Regular"/>
+          <w:b/>
+          <w:i/>
+          <w:sz w:val="20"/>
+          <w:szCs w:val="20"/>
+          <w:lang w:val="es-ES"/>
+        </w:rPr>
+        <w:t>entidades externas (simbolizadas mediante rectángulos</w:t>
+      </w:r>
+      <w:r>
+        <w:rPr>
+          <w:rFonts w:ascii="Angie-Regular" w:hAnsi="Angie-Regular" w:cs="Angie-Regular"/>
+          <w:sz w:val="20"/>
+          <w:szCs w:val="20"/>
+          <w:lang w:val="es-ES"/>
+        </w:rPr>
+        <w:t xml:space="preserve"> o </w:t>
+      </w:r>
+      <w:r>
+        <w:rPr>
+          <w:rFonts w:ascii="Angie-Regular" w:hAnsi="Angie-Regular" w:cs="Angie-Regular"/>
+          <w:b/>
+          <w:sz w:val="20"/>
+          <w:szCs w:val="20"/>
+          <w:lang w:val="es-ES"/>
+        </w:rPr>
+        <w:t>elipses</w:t>
+      </w:r>
+      <w:r>
+        <w:rPr>
+          <w:rFonts w:ascii="Angie-Regular" w:hAnsi="Angie-Regular" w:cs="Angie-Regular"/>
+          <w:sz w:val="20"/>
+          <w:szCs w:val="20"/>
+          <w:lang w:val="es-ES"/>
+        </w:rPr>
+        <w:t xml:space="preserve"> e identificadas</w:t>
+      </w:r>
+      <w:r>
+        <w:rPr>
+          <w:rFonts w:ascii="Angie-Regular" w:hAnsi="Angie-Regular" w:cs="Angie-Regular"/>
+          <w:sz w:val="20"/>
+          <w:szCs w:val="20"/>
+          <w:lang w:val="es-ES"/>
+        </w:rPr>
         <w:t xml:space="preserve"> </w:t>
       </w:r>
       <w:r>
         <w:rPr>
           <w:rFonts w:ascii="Angie-Regular" w:hAnsi="Angie-Regular" w:cs="Angie-Regular"/>
+          <w:sz w:val="20"/>
+          <w:szCs w:val="20"/>
+          <w:lang w:val="es-ES"/>
+        </w:rPr>
+        <w:t xml:space="preserve">por su </w:t>
+      </w:r>
+      <w:proofErr w:type="spellStart"/>
+      <w:r>
+        <w:rPr>
+          <w:rFonts w:ascii="Angie-Regular" w:hAnsi="Angie-Regular" w:cs="Angie-Regular"/>
+          <w:sz w:val="20"/>
+          <w:szCs w:val="20"/>
+          <w:lang w:val="es-ES"/>
+        </w:rPr>
+        <w:t>organi</w:t>
+      </w:r>
+      <w:r>
+        <w:rPr>
+          <w:rFonts w:ascii="Angie-Regular" w:hAnsi="Angie-Regular" w:cs="Angie-Regular"/>
+          <w:sz w:val="20"/>
+          <w:szCs w:val="20"/>
+          <w:lang w:val="es-ES"/>
+        </w:rPr>
+        <w:t>nombre</w:t>
+      </w:r>
+      <w:proofErr w:type="spellEnd"/>
+      <w:r>
+        <w:rPr>
+          <w:rFonts w:ascii="Angie-Regular" w:hAnsi="Angie-Regular" w:cs="Angie-Regular"/>
+          <w:sz w:val="20"/>
+          <w:szCs w:val="20"/>
+          <w:lang w:val="es-ES"/>
+        </w:rPr>
+        <w:t>) que representan otros sistemas, organizaciones o personas</w:t>
+      </w:r>
+      <w:r>
+        <w:rPr>
+          <w:rFonts w:ascii="Angie-Regular" w:hAnsi="Angie-Regular" w:cs="Angie-Regular"/>
+          <w:sz w:val="20"/>
+          <w:szCs w:val="20"/>
+          <w:lang w:val="es-ES"/>
+        </w:rPr>
+        <w:t xml:space="preserve"> </w:t>
+      </w:r>
+      <w:r>
+        <w:rPr>
+          <w:rFonts w:ascii="Angie-Regular" w:hAnsi="Angie-Regular" w:cs="Angie-Regular"/>
+          <w:sz w:val="20"/>
+          <w:szCs w:val="20"/>
+          <w:lang w:val="es-ES"/>
+        </w:rPr>
+        <w:t>externas al sistema pero que interaccionan con él recibiendo o aportando información.</w:t>
+      </w:r>
+    </w:p>
+    <w:p>
+      <w:pPr>
+        <w:autoSpaceDE w:val="0"/>
+        <w:autoSpaceDN w:val="0"/>
+        <w:adjustRightInd w:val="0"/>
+        <w:spacing w:after="0" w:line="240" w:lineRule="auto"/>
+        <w:ind w:firstLine="708"/>
+        <w:rPr>
+          <w:rFonts w:ascii="Angie-Regular" w:hAnsi="Angie-Regular" w:cs="Angie-Regular"/>
+          <w:b/>
+          <w:i/>
+          <w:sz w:val="20"/>
+          <w:szCs w:val="20"/>
+          <w:lang w:val="es-ES"/>
+        </w:rPr>
+      </w:pPr>
+      <w:r>
+        <w:rPr>
+          <w:rFonts w:ascii="Angie-Regular" w:hAnsi="Angie-Regular" w:cs="Angie-Regular"/>
+          <w:b/>
+          <w:i/>
+          <w:sz w:val="20"/>
+          <w:szCs w:val="20"/>
+          <w:lang w:val="es-ES"/>
+        </w:rPr>
+        <w:t>Las entidades externas proporcionan la conexión del sistema con el</w:t>
+      </w:r>
+      <w:r>
+        <w:rPr>
+          <w:rFonts w:ascii="Angie-Regular" w:hAnsi="Angie-Regular" w:cs="Angie-Regular"/>
+          <w:b/>
+          <w:i/>
+          <w:sz w:val="20"/>
+          <w:szCs w:val="20"/>
+          <w:lang w:val="es-ES"/>
+        </w:rPr>
+        <w:t xml:space="preserve"> </w:t>
+      </w:r>
+      <w:r>
+        <w:rPr>
+          <w:rFonts w:ascii="Angie-Regular" w:hAnsi="Angie-Regular" w:cs="Angie-Regular"/>
+          <w:b/>
+          <w:i/>
+          <w:sz w:val="20"/>
+          <w:szCs w:val="20"/>
+          <w:lang w:val="es-ES"/>
+        </w:rPr>
+        <w:t>mundo exterior.</w:t>
+      </w:r>
+    </w:p>
+    <w:p>
+      <w:pPr>
+        <w:autoSpaceDE w:val="0"/>
+        <w:autoSpaceDN w:val="0"/>
+        <w:adjustRightInd w:val="0"/>
+        <w:spacing w:after="0" w:line="240" w:lineRule="auto"/>
+        <w:rPr>
+          <w:rFonts w:ascii="Angie-Regular" w:hAnsi="Angie-Regular" w:cs="Angie-Regular"/>
+          <w:i/>
+          <w:szCs w:val="20"/>
+          <w:lang w:val="es-ES"/>
+        </w:rPr>
+      </w:pPr>
+      <w:r>
+        <w:rPr>
+          <w:rFonts w:ascii="Angie-Regular" w:hAnsi="Angie-Regular" w:cs="Angie-Regular"/>
+          <w:sz w:val="20"/>
+          <w:szCs w:val="20"/>
+          <w:lang w:val="es-ES"/>
+        </w:rPr>
+        <w:t xml:space="preserve">— </w:t>
+      </w:r>
+      <w:r>
+        <w:rPr>
+          <w:rFonts w:ascii="Angie-Regular" w:hAnsi="Angie-Regular" w:cs="Angie-Regular"/>
+          <w:b/>
           <w:color w:val="002060"/>
           <w:sz w:val="20"/>
           <w:szCs w:val="20"/>
           <w:lang w:val="es-ES"/>
         </w:rPr>
-        <w:t>tratamiento de cada subfunción.</w:t>
-      </w:r>
-    </w:p>
-    <w:p>
-      <w:pPr>
-        <w:autoSpaceDE w:val="0"/>
-        <w:autoSpaceDN w:val="0"/>
-        <w:adjustRightInd w:val="0"/>
-        <w:spacing w:after="0" w:line="240" w:lineRule="auto"/>
-        <w:rPr>
-          <w:rFonts w:ascii="Angie-Regular" w:hAnsi="Angie-Regular" w:cs="Angie-Regular"/>
+        <w:t>Los procesos (rectángulos que encierran la identificación del proceso)</w:t>
+      </w:r>
+      <w:r>
+        <w:rPr>
+          <w:rFonts w:ascii="Angie-Regular" w:hAnsi="Angie-Regular" w:cs="Angie-Regular"/>
+          <w:b/>
+          <w:color w:val="002060"/>
+          <w:sz w:val="20"/>
+          <w:szCs w:val="20"/>
+          <w:lang w:val="es-ES"/>
+        </w:rPr>
+        <w:t xml:space="preserve"> </w:t>
+      </w:r>
+      <w:r>
+        <w:rPr>
+          <w:rFonts w:ascii="Angie-Regular" w:hAnsi="Angie-Regular" w:cs="Angie-Regular"/>
+          <w:sz w:val="20"/>
+          <w:szCs w:val="20"/>
+          <w:lang w:val="es-ES"/>
+        </w:rPr>
+        <w:t xml:space="preserve">que representan las </w:t>
+      </w:r>
+      <w:r>
+        <w:rPr>
+          <w:rFonts w:ascii="Angie-Regular" w:hAnsi="Angie-Regular" w:cs="Angie-Regular"/>
+          <w:b/>
+          <w:sz w:val="20"/>
+          <w:szCs w:val="20"/>
+          <w:lang w:val="es-ES"/>
+        </w:rPr>
+        <w:t>actividades</w:t>
+      </w:r>
+      <w:r>
+        <w:rPr>
+          <w:rFonts w:ascii="Angie-Regular" w:hAnsi="Angie-Regular" w:cs="Angie-Regular"/>
+          <w:sz w:val="20"/>
+          <w:szCs w:val="20"/>
+          <w:lang w:val="es-ES"/>
+        </w:rPr>
+        <w:t xml:space="preserve"> que suponen </w:t>
+      </w:r>
+      <w:r>
+        <w:rPr>
+          <w:rFonts w:ascii="Angie-Regular" w:hAnsi="Angie-Regular" w:cs="Angie-Regular"/>
+          <w:b/>
           <w:i/>
-          <w:szCs w:val="20"/>
-          <w:u w:val="single"/>
-          <w:lang w:val="es-ES"/>
-        </w:rPr>
-      </w:pPr>
-      <w:r>
-        <w:rPr>
-          <w:rFonts w:ascii="Angie-Regular" w:hAnsi="Angie-Regular" w:cs="Angie-Regular"/>
+          <w:sz w:val="20"/>
+          <w:szCs w:val="20"/>
+          <w:lang w:val="es-ES"/>
+        </w:rPr>
+        <w:t>transformación o</w:t>
+      </w:r>
+      <w:r>
+        <w:rPr>
+          <w:rFonts w:ascii="Angie-Regular" w:hAnsi="Angie-Regular" w:cs="Angie-Regular"/>
+          <w:b/>
           <w:i/>
-          <w:szCs w:val="20"/>
-          <w:u w:val="single"/>
-          <w:lang w:val="es-ES"/>
-        </w:rPr>
-        <w:t>Los componentes que aparecen en un DFD son:</w:t>
-      </w:r>
-    </w:p>
-    <w:p>
-      <w:pPr>
-        <w:autoSpaceDE w:val="0"/>
-        <w:autoSpaceDN w:val="0"/>
-        <w:adjustRightInd w:val="0"/>
-        <w:spacing w:after="0" w:line="240" w:lineRule="auto"/>
-        <w:ind w:left="708" w:hanging="708"/>
-        <w:rPr>
-          <w:rFonts w:ascii="Angie-Regular" w:hAnsi="Angie-Regular" w:cs="Angie-Regular"/>
-          <w:sz w:val="20"/>
-          <w:szCs w:val="20"/>
-          <w:lang w:val="es-ES"/>
-        </w:rPr>
-      </w:pPr>
-      <w:r>
-        <w:rPr>
-          <w:rFonts w:ascii="Angie-Regular" w:hAnsi="Angie-Regular" w:cs="Angie-Regular"/>
-          <w:sz w:val="20"/>
-          <w:szCs w:val="20"/>
-          <w:lang w:val="es-ES"/>
-        </w:rPr>
-        <w:t xml:space="preserve">— Las </w:t>
+          <w:sz w:val="20"/>
+          <w:szCs w:val="20"/>
+          <w:lang w:val="es-ES"/>
+        </w:rPr>
+        <w:t xml:space="preserve"> </w:t>
       </w:r>
       <w:r>
         <w:rPr>
@@ -15576,35 +15979,16 @@
           <w:szCs w:val="20"/>
           <w:lang w:val="es-ES"/>
         </w:rPr>
-        <w:t>entidades externas (simbolizadas mediante rectángulos</w:t>
-      </w:r>
-      <w:r>
-        <w:rPr>
-          <w:rFonts w:ascii="Angie-Regular" w:hAnsi="Angie-Regular" w:cs="Angie-Regular"/>
-          <w:sz w:val="20"/>
-          <w:szCs w:val="20"/>
-          <w:lang w:val="es-ES"/>
-        </w:rPr>
-        <w:t xml:space="preserve"> o </w:t>
-      </w:r>
-      <w:r>
-        <w:rPr>
-          <w:rFonts w:ascii="Angie-Regular" w:hAnsi="Angie-Regular" w:cs="Angie-Regular"/>
-          <w:b/>
-          <w:sz w:val="20"/>
-          <w:szCs w:val="20"/>
-          <w:lang w:val="es-ES"/>
-        </w:rPr>
-        <w:t>elipses</w:t>
-      </w:r>
-      <w:r>
-        <w:rPr>
-          <w:rFonts w:ascii="Angie-Regular" w:hAnsi="Angie-Regular" w:cs="Angie-Regular"/>
-          <w:sz w:val="20"/>
-          <w:szCs w:val="20"/>
-          <w:lang w:val="es-ES"/>
-        </w:rPr>
-        <w:t xml:space="preserve"> e identificadas</w:t>
+        <w:t>manipulación de datos</w:t>
+      </w:r>
+      <w:r>
+        <w:rPr>
+          <w:rFonts w:ascii="Angie-Regular" w:hAnsi="Angie-Regular" w:cs="Angie-Regular"/>
+          <w:sz w:val="20"/>
+          <w:szCs w:val="20"/>
+          <w:lang w:val="es-ES"/>
+        </w:rPr>
+        <w:t>. Un proceso no puede ser ni fuente ni sumidero de datos,</w:t>
       </w:r>
       <w:r>
         <w:rPr>
@@ -15622,269 +16006,39 @@
           <w:szCs w:val="20"/>
           <w:lang w:val="es-ES"/>
         </w:rPr>
-        <w:t xml:space="preserve">por su </w:t>
-      </w:r>
-      <w:r>
-        <w:rPr>
-          <w:rFonts w:ascii="Angie-Regular" w:hAnsi="Angie-Regular" w:cs="Angie-Regular"/>
-          <w:sz w:val="20"/>
-          <w:szCs w:val="20"/>
-          <w:lang w:val="es-ES"/>
-        </w:rPr>
-        <w:t>organi</w:t>
-      </w:r>
-      <w:r>
-        <w:rPr>
-          <w:rFonts w:ascii="Angie-Regular" w:hAnsi="Angie-Regular" w:cs="Angie-Regular"/>
-          <w:sz w:val="20"/>
-          <w:szCs w:val="20"/>
-          <w:lang w:val="es-ES"/>
-        </w:rPr>
-        <w:t>nombre) que representan otros sistemas, organizaciones o personas</w:t>
-      </w:r>
-      <w:r>
-        <w:rPr>
-          <w:rFonts w:ascii="Angie-Regular" w:hAnsi="Angie-Regular" w:cs="Angie-Regular"/>
-          <w:sz w:val="20"/>
-          <w:szCs w:val="20"/>
-          <w:lang w:val="es-ES"/>
-        </w:rPr>
-        <w:t xml:space="preserve"> </w:t>
-      </w:r>
-      <w:r>
-        <w:rPr>
-          <w:rFonts w:ascii="Angie-Regular" w:hAnsi="Angie-Regular" w:cs="Angie-Regular"/>
-          <w:sz w:val="20"/>
-          <w:szCs w:val="20"/>
-          <w:lang w:val="es-ES"/>
-        </w:rPr>
-        <w:t>externas al sistema pero que interaccionan con él recibiendo o aportando información.</w:t>
-      </w:r>
-    </w:p>
-    <w:p>
-      <w:pPr>
-        <w:autoSpaceDE w:val="0"/>
-        <w:autoSpaceDN w:val="0"/>
-        <w:adjustRightInd w:val="0"/>
-        <w:spacing w:after="0" w:line="240" w:lineRule="auto"/>
-        <w:ind w:firstLine="708"/>
-        <w:rPr>
-          <w:rFonts w:ascii="Angie-Regular" w:hAnsi="Angie-Regular" w:cs="Angie-Regular"/>
-          <w:b/>
+        <w:t xml:space="preserve">por lo que un proceso siempre </w:t>
+      </w:r>
+      <w:r>
+        <w:rPr>
+          <w:rFonts w:ascii="Angie-Regular" w:hAnsi="Angie-Regular" w:cs="Angie-Regular"/>
           <w:i/>
-          <w:sz w:val="20"/>
-          <w:szCs w:val="20"/>
-          <w:lang w:val="es-ES"/>
-        </w:rPr>
-      </w:pPr>
-      <w:r>
-        <w:rPr>
-          <w:rFonts w:ascii="Angie-Regular" w:hAnsi="Angie-Regular" w:cs="Angie-Regular"/>
-          <w:b/>
+          <w:szCs w:val="20"/>
+          <w:lang w:val="es-ES"/>
+        </w:rPr>
+        <w:t>tendrá al menos un flujo de datos de entrada y al</w:t>
+      </w:r>
+    </w:p>
+    <w:p>
+      <w:pPr>
+        <w:autoSpaceDE w:val="0"/>
+        <w:autoSpaceDN w:val="0"/>
+        <w:adjustRightInd w:val="0"/>
+        <w:spacing w:after="0" w:line="240" w:lineRule="auto"/>
+        <w:rPr>
+          <w:rFonts w:ascii="Angie-Regular" w:hAnsi="Angie-Regular" w:cs="Angie-Regular"/>
           <w:i/>
-          <w:sz w:val="20"/>
-          <w:szCs w:val="20"/>
-          <w:lang w:val="es-ES"/>
-        </w:rPr>
-        <w:t>Las entidades externas proporcionan la conexión del sistema con el</w:t>
-      </w:r>
-      <w:r>
-        <w:rPr>
-          <w:rFonts w:ascii="Angie-Regular" w:hAnsi="Angie-Regular" w:cs="Angie-Regular"/>
-          <w:b/>
+          <w:szCs w:val="20"/>
+          <w:lang w:val="es-ES"/>
+        </w:rPr>
+      </w:pPr>
+      <w:r>
+        <w:rPr>
+          <w:rFonts w:ascii="Angie-Regular" w:hAnsi="Angie-Regular" w:cs="Angie-Regular"/>
           <w:i/>
-          <w:sz w:val="20"/>
-          <w:szCs w:val="20"/>
-          <w:lang w:val="es-ES"/>
-        </w:rPr>
-        <w:t xml:space="preserve"> </w:t>
-      </w:r>
-      <w:r>
-        <w:rPr>
-          <w:rFonts w:ascii="Angie-Regular" w:hAnsi="Angie-Regular" w:cs="Angie-Regular"/>
-          <w:b/>
-          <w:i/>
-          <w:sz w:val="20"/>
-          <w:szCs w:val="20"/>
-          <w:lang w:val="es-ES"/>
-        </w:rPr>
-        <w:t>mundo exterior.</w:t>
-      </w:r>
-    </w:p>
-    <w:p>
-      <w:pPr>
-        <w:autoSpaceDE w:val="0"/>
-        <w:autoSpaceDN w:val="0"/>
-        <w:adjustRightInd w:val="0"/>
-        <w:spacing w:after="0" w:line="240" w:lineRule="auto"/>
-        <w:rPr>
-          <w:rFonts w:ascii="Angie-Regular" w:hAnsi="Angie-Regular" w:cs="Angie-Regular"/>
-          <w:i/>
-          <w:szCs w:val="20"/>
-          <w:lang w:val="es-ES"/>
-        </w:rPr>
-      </w:pPr>
-      <w:r>
-        <w:rPr>
-          <w:rFonts w:ascii="Angie-Regular" w:hAnsi="Angie-Regular" w:cs="Angie-Regular"/>
-          <w:sz w:val="20"/>
-          <w:szCs w:val="20"/>
-          <w:lang w:val="es-ES"/>
-        </w:rPr>
-        <w:t xml:space="preserve">— </w:t>
-      </w:r>
-      <w:r>
-        <w:rPr>
-          <w:rFonts w:ascii="Angie-Regular" w:hAnsi="Angie-Regular" w:cs="Angie-Regular"/>
-          <w:b/>
-          <w:color w:val="002060"/>
-          <w:sz w:val="20"/>
-          <w:szCs w:val="20"/>
-          <w:lang w:val="es-ES"/>
-        </w:rPr>
-        <w:t>Los procesos (rectángulos que encierran la identificación del proceso)</w:t>
-      </w:r>
-      <w:r>
-        <w:rPr>
-          <w:rFonts w:ascii="Angie-Regular" w:hAnsi="Angie-Regular" w:cs="Angie-Regular"/>
-          <w:b/>
-          <w:color w:val="002060"/>
-          <w:sz w:val="20"/>
-          <w:szCs w:val="20"/>
-          <w:lang w:val="es-ES"/>
-        </w:rPr>
-        <w:t xml:space="preserve"> </w:t>
-      </w:r>
-      <w:r>
-        <w:rPr>
-          <w:rFonts w:ascii="Angie-Regular" w:hAnsi="Angie-Regular" w:cs="Angie-Regular"/>
-          <w:sz w:val="20"/>
-          <w:szCs w:val="20"/>
-          <w:lang w:val="es-ES"/>
-        </w:rPr>
-        <w:t xml:space="preserve">que representan las </w:t>
-      </w:r>
-      <w:r>
-        <w:rPr>
-          <w:rFonts w:ascii="Angie-Regular" w:hAnsi="Angie-Regular" w:cs="Angie-Regular"/>
-          <w:b/>
-          <w:sz w:val="20"/>
-          <w:szCs w:val="20"/>
-          <w:lang w:val="es-ES"/>
-        </w:rPr>
-        <w:t>actividades</w:t>
-      </w:r>
-      <w:r>
-        <w:rPr>
-          <w:rFonts w:ascii="Angie-Regular" w:hAnsi="Angie-Regular" w:cs="Angie-Regular"/>
-          <w:sz w:val="20"/>
-          <w:szCs w:val="20"/>
-          <w:lang w:val="es-ES"/>
-        </w:rPr>
-        <w:t xml:space="preserve"> que suponen </w:t>
-      </w:r>
-      <w:r>
-        <w:rPr>
-          <w:rFonts w:ascii="Angie-Regular" w:hAnsi="Angie-Regular" w:cs="Angie-Regular"/>
-          <w:b/>
-          <w:i/>
-          <w:sz w:val="20"/>
-          <w:szCs w:val="20"/>
-          <w:lang w:val="es-ES"/>
-        </w:rPr>
-        <w:t>transformación o</w:t>
-      </w:r>
-      <w:r>
-        <w:rPr>
-          <w:rFonts w:ascii="Angie-Regular" w:hAnsi="Angie-Regular" w:cs="Angie-Regular"/>
-          <w:b/>
-          <w:i/>
-          <w:sz w:val="20"/>
-          <w:szCs w:val="20"/>
-          <w:lang w:val="es-ES"/>
-        </w:rPr>
-        <w:t xml:space="preserve"> </w:t>
-      </w:r>
-      <w:r>
-        <w:rPr>
-          <w:rFonts w:ascii="Angie-Regular" w:hAnsi="Angie-Regular" w:cs="Angie-Regular"/>
-          <w:b/>
-          <w:i/>
-          <w:sz w:val="20"/>
-          <w:szCs w:val="20"/>
-          <w:lang w:val="es-ES"/>
-        </w:rPr>
-        <w:t>manipulación de datos</w:t>
-      </w:r>
-      <w:r>
-        <w:rPr>
-          <w:rFonts w:ascii="Angie-Regular" w:hAnsi="Angie-Regular" w:cs="Angie-Regular"/>
-          <w:sz w:val="20"/>
-          <w:szCs w:val="20"/>
-          <w:lang w:val="es-ES"/>
-        </w:rPr>
-        <w:t>. Un proceso no puede ser ni fuente ni sumidero de datos,</w:t>
-      </w:r>
-      <w:r>
-        <w:rPr>
-          <w:rFonts w:ascii="Angie-Regular" w:hAnsi="Angie-Regular" w:cs="Angie-Regular"/>
-          <w:sz w:val="20"/>
-          <w:szCs w:val="20"/>
-          <w:lang w:val="es-ES"/>
-        </w:rPr>
-        <w:t xml:space="preserve"> </w:t>
-      </w:r>
-      <w:r>
-        <w:rPr>
-          <w:rFonts w:ascii="Angie-Regular" w:hAnsi="Angie-Regular" w:cs="Angie-Regular"/>
-          <w:sz w:val="20"/>
-          <w:szCs w:val="20"/>
-          <w:lang w:val="es-ES"/>
-        </w:rPr>
-        <w:t xml:space="preserve">por lo que un proceso siempre </w:t>
-      </w:r>
-      <w:r>
-        <w:rPr>
-          <w:rFonts w:ascii="Angie-Regular" w:hAnsi="Angie-Regular" w:cs="Angie-Regular"/>
-          <w:i/>
-          <w:szCs w:val="20"/>
-          <w:lang w:val="es-ES"/>
-        </w:rPr>
-        <w:t>tendrá al menos un flujo de datos de entrada y al</w:t>
-      </w:r>
-    </w:p>
-    <w:p>
-      <w:pPr>
-        <w:autoSpaceDE w:val="0"/>
-        <w:autoSpaceDN w:val="0"/>
-        <w:adjustRightInd w:val="0"/>
-        <w:spacing w:after="0" w:line="240" w:lineRule="auto"/>
-        <w:rPr>
-          <w:rFonts w:ascii="Angie-Regular" w:hAnsi="Angie-Regular" w:cs="Angie-Regular"/>
-          <w:i/>
-          <w:szCs w:val="20"/>
-          <w:lang w:val="es-ES"/>
-        </w:rPr>
-      </w:pPr>
-      <w:proofErr w:type="gramStart"/>
-      <w:r>
-        <w:rPr>
-          <w:rFonts w:ascii="Angie-Regular" w:hAnsi="Angie-Regular" w:cs="Angie-Regular"/>
-          <w:i/>
-          <w:szCs w:val="20"/>
-          <w:lang w:val="es-ES"/>
-        </w:rPr>
-        <w:t>menos</w:t>
-      </w:r>
-      <w:proofErr w:type="gramEnd"/>
-      <w:r>
-        <w:rPr>
-          <w:rFonts w:ascii="Angie-Regular" w:hAnsi="Angie-Regular" w:cs="Angie-Regular"/>
-          <w:i/>
-          <w:szCs w:val="20"/>
-          <w:lang w:val="es-ES"/>
-        </w:rPr>
-        <w:t xml:space="preserve"> uno de salida.</w:t>
+          <w:szCs w:val="20"/>
+          <w:lang w:val="es-ES"/>
+        </w:rPr>
+        <w:t>menos uno de salida.</w:t>
       </w:r>
     </w:p>
     <w:p>
@@ -16298,263 +16452,176 @@
           <w:lang w:val="es-ES"/>
         </w:rPr>
       </w:pPr>
-      <w:proofErr w:type="gramStart"/>
-      <w:r>
-        <w:rPr>
-          <w:rFonts w:ascii="Angie-Regular" w:hAnsi="Angie-Regular" w:cs="Angie-Regular"/>
-          <w:sz w:val="20"/>
-          <w:szCs w:val="20"/>
-          <w:lang w:val="es-ES"/>
-        </w:rPr>
-        <w:t>al</w:t>
-      </w:r>
-      <w:proofErr w:type="gramEnd"/>
-      <w:r>
-        <w:rPr>
-          <w:rFonts w:ascii="Angie-Regular" w:hAnsi="Angie-Regular" w:cs="Angie-Regular"/>
-          <w:sz w:val="20"/>
-          <w:szCs w:val="20"/>
-          <w:lang w:val="es-ES"/>
-        </w:rPr>
-        <w:t xml:space="preserve"> modelo conceptual de datos, descripción de alto nivel utilizada en la fase de planificación</w:t>
-      </w:r>
-    </w:p>
-    <w:p>
-      <w:pPr>
-        <w:autoSpaceDE w:val="0"/>
-        <w:autoSpaceDN w:val="0"/>
-        <w:adjustRightInd w:val="0"/>
-        <w:spacing w:after="0" w:line="240" w:lineRule="auto"/>
-        <w:rPr>
-          <w:rFonts w:ascii="Angie-Regular" w:hAnsi="Angie-Regular" w:cs="Angie-Regular"/>
-          <w:sz w:val="20"/>
-          <w:szCs w:val="20"/>
-          <w:lang w:val="es-ES"/>
-        </w:rPr>
-      </w:pPr>
-      <w:proofErr w:type="gramStart"/>
-      <w:r>
-        <w:rPr>
-          <w:rFonts w:ascii="Angie-Regular" w:hAnsi="Angie-Regular" w:cs="Angie-Regular"/>
-          <w:sz w:val="20"/>
-          <w:szCs w:val="20"/>
-          <w:lang w:val="es-ES"/>
-        </w:rPr>
-        <w:t>de</w:t>
-      </w:r>
-      <w:proofErr w:type="gramEnd"/>
-      <w:r>
-        <w:rPr>
-          <w:rFonts w:ascii="Angie-Regular" w:hAnsi="Angie-Regular" w:cs="Angie-Regular"/>
-          <w:sz w:val="20"/>
-          <w:szCs w:val="20"/>
-          <w:lang w:val="es-ES"/>
-        </w:rPr>
-        <w:t xml:space="preserve"> sistemas, para la que se recomienda utilizar la técnica del modelo entidad relación,</w:t>
-      </w:r>
-    </w:p>
-    <w:p>
-      <w:pPr>
-        <w:autoSpaceDE w:val="0"/>
-        <w:autoSpaceDN w:val="0"/>
-        <w:adjustRightInd w:val="0"/>
-        <w:spacing w:after="0" w:line="240" w:lineRule="auto"/>
-        <w:rPr>
-          <w:rFonts w:ascii="Angie-Regular" w:hAnsi="Angie-Regular" w:cs="Angie-Regular"/>
-          <w:sz w:val="20"/>
-          <w:szCs w:val="20"/>
-          <w:lang w:val="es-ES"/>
-        </w:rPr>
-      </w:pPr>
-      <w:proofErr w:type="gramStart"/>
-      <w:r>
-        <w:rPr>
-          <w:rFonts w:ascii="Angie-Regular" w:hAnsi="Angie-Regular" w:cs="Angie-Regular"/>
-          <w:sz w:val="20"/>
-          <w:szCs w:val="20"/>
-          <w:lang w:val="es-ES"/>
-        </w:rPr>
-        <w:t>y</w:t>
-      </w:r>
-      <w:proofErr w:type="gramEnd"/>
-      <w:r>
-        <w:rPr>
-          <w:rFonts w:ascii="Angie-Regular" w:hAnsi="Angie-Regular" w:cs="Angie-Regular"/>
-          <w:sz w:val="20"/>
-          <w:szCs w:val="20"/>
-          <w:lang w:val="es-ES"/>
-        </w:rPr>
-        <w:t xml:space="preserve"> al modelo lógico de datos elaborado en la fase de análisis de sistemas, para la que se recomienda</w:t>
-      </w:r>
-    </w:p>
-    <w:p>
-      <w:pPr>
-        <w:autoSpaceDE w:val="0"/>
-        <w:autoSpaceDN w:val="0"/>
-        <w:adjustRightInd w:val="0"/>
-        <w:spacing w:after="0" w:line="240" w:lineRule="auto"/>
-        <w:rPr>
-          <w:rFonts w:ascii="Angie-Regular" w:hAnsi="Angie-Regular" w:cs="Angie-Regular"/>
-          <w:sz w:val="20"/>
-          <w:szCs w:val="20"/>
-          <w:lang w:val="es-ES"/>
-        </w:rPr>
-      </w:pPr>
-      <w:proofErr w:type="gramStart"/>
-      <w:r>
-        <w:rPr>
-          <w:rFonts w:ascii="Angie-Regular" w:hAnsi="Angie-Regular" w:cs="Angie-Regular"/>
-          <w:sz w:val="20"/>
-          <w:szCs w:val="20"/>
-          <w:lang w:val="es-ES"/>
-        </w:rPr>
-        <w:t>la</w:t>
-      </w:r>
-      <w:proofErr w:type="gramEnd"/>
-      <w:r>
-        <w:rPr>
-          <w:rFonts w:ascii="Angie-Regular" w:hAnsi="Angie-Regular" w:cs="Angie-Regular"/>
-          <w:sz w:val="20"/>
-          <w:szCs w:val="20"/>
-          <w:lang w:val="es-ES"/>
-        </w:rPr>
-        <w:t xml:space="preserve"> técnica del diagrama de estructura de datos (DED). En ambos casos se trata de</w:t>
-      </w:r>
-    </w:p>
-    <w:p>
-      <w:pPr>
-        <w:autoSpaceDE w:val="0"/>
-        <w:autoSpaceDN w:val="0"/>
-        <w:adjustRightInd w:val="0"/>
-        <w:spacing w:after="0" w:line="240" w:lineRule="auto"/>
-        <w:rPr>
-          <w:rFonts w:ascii="Angie-Regular" w:hAnsi="Angie-Regular" w:cs="Angie-Regular"/>
-          <w:sz w:val="20"/>
-          <w:szCs w:val="20"/>
-          <w:lang w:val="es-ES"/>
-        </w:rPr>
-      </w:pPr>
-      <w:proofErr w:type="gramStart"/>
-      <w:r>
-        <w:rPr>
-          <w:rFonts w:ascii="Angie-Regular" w:hAnsi="Angie-Regular" w:cs="Angie-Regular"/>
-          <w:sz w:val="20"/>
-          <w:szCs w:val="20"/>
-          <w:lang w:val="es-ES"/>
-        </w:rPr>
-        <w:t>representaciones</w:t>
-      </w:r>
-      <w:proofErr w:type="gramEnd"/>
-      <w:r>
-        <w:rPr>
-          <w:rFonts w:ascii="Angie-Regular" w:hAnsi="Angie-Regular" w:cs="Angie-Regular"/>
-          <w:sz w:val="20"/>
-          <w:szCs w:val="20"/>
-          <w:lang w:val="es-ES"/>
-        </w:rPr>
-        <w:t xml:space="preserve"> del nivel lógico de los datos, válidas para describir las necesidades de</w:t>
-      </w:r>
-    </w:p>
-    <w:p>
-      <w:pPr>
-        <w:autoSpaceDE w:val="0"/>
-        <w:autoSpaceDN w:val="0"/>
-        <w:adjustRightInd w:val="0"/>
-        <w:spacing w:after="0" w:line="240" w:lineRule="auto"/>
-        <w:rPr>
-          <w:rFonts w:ascii="Angie-Regular" w:hAnsi="Angie-Regular" w:cs="Angie-Regular"/>
-          <w:sz w:val="20"/>
-          <w:szCs w:val="20"/>
-          <w:lang w:val="es-ES"/>
-        </w:rPr>
-      </w:pPr>
-      <w:proofErr w:type="gramStart"/>
-      <w:r>
-        <w:rPr>
-          <w:rFonts w:ascii="Angie-Regular" w:hAnsi="Angie-Regular" w:cs="Angie-Regular"/>
-          <w:sz w:val="20"/>
-          <w:szCs w:val="20"/>
-          <w:lang w:val="es-ES"/>
-        </w:rPr>
-        <w:t>información</w:t>
-      </w:r>
-      <w:proofErr w:type="gramEnd"/>
-      <w:r>
-        <w:rPr>
-          <w:rFonts w:ascii="Angie-Regular" w:hAnsi="Angie-Regular" w:cs="Angie-Regular"/>
-          <w:sz w:val="20"/>
-          <w:szCs w:val="20"/>
-          <w:lang w:val="es-ES"/>
-        </w:rPr>
-        <w:t xml:space="preserve"> mediante estructuras no redundantes, sin inconsistencias, seguras e íntegras,</w:t>
-      </w:r>
-    </w:p>
-    <w:p>
-      <w:pPr>
-        <w:autoSpaceDE w:val="0"/>
-        <w:autoSpaceDN w:val="0"/>
-        <w:adjustRightInd w:val="0"/>
-        <w:spacing w:after="0" w:line="240" w:lineRule="auto"/>
-        <w:rPr>
-          <w:rFonts w:ascii="Angie-Regular" w:hAnsi="Angie-Regular" w:cs="Angie-Regular"/>
-          <w:sz w:val="20"/>
-          <w:szCs w:val="20"/>
-          <w:lang w:val="es-ES"/>
-        </w:rPr>
-      </w:pPr>
-      <w:proofErr w:type="gramStart"/>
-      <w:r>
-        <w:rPr>
-          <w:rFonts w:ascii="Angie-Regular" w:hAnsi="Angie-Regular" w:cs="Angie-Regular"/>
-          <w:sz w:val="20"/>
-          <w:szCs w:val="20"/>
-          <w:lang w:val="es-ES"/>
-        </w:rPr>
-        <w:t>y</w:t>
-      </w:r>
-      <w:proofErr w:type="gramEnd"/>
-      <w:r>
-        <w:rPr>
-          <w:rFonts w:ascii="Angie-Regular" w:hAnsi="Angie-Regular" w:cs="Angie-Regular"/>
-          <w:sz w:val="20"/>
-          <w:szCs w:val="20"/>
-          <w:lang w:val="es-ES"/>
-        </w:rPr>
-        <w:t xml:space="preserve"> desprovistas de todo tipo de condicionantes, como pudieran ser los impuestos por los</w:t>
-      </w:r>
-    </w:p>
-    <w:p>
-      <w:pPr>
-        <w:autoSpaceDE w:val="0"/>
-        <w:autoSpaceDN w:val="0"/>
-        <w:adjustRightInd w:val="0"/>
-        <w:spacing w:after="0" w:line="240" w:lineRule="auto"/>
-        <w:rPr>
-          <w:rFonts w:ascii="Angie-Regular" w:hAnsi="Angie-Regular" w:cs="Angie-Regular"/>
-          <w:sz w:val="20"/>
-          <w:szCs w:val="20"/>
-          <w:lang w:val="es-ES"/>
-        </w:rPr>
-      </w:pPr>
-      <w:proofErr w:type="gramStart"/>
-      <w:r>
-        <w:rPr>
-          <w:rFonts w:ascii="Angie-Regular" w:hAnsi="Angie-Regular" w:cs="Angie-Regular"/>
-          <w:sz w:val="20"/>
-          <w:szCs w:val="20"/>
-          <w:lang w:val="es-ES"/>
-        </w:rPr>
-        <w:t>procesos</w:t>
-      </w:r>
-      <w:proofErr w:type="gramEnd"/>
-      <w:r>
-        <w:rPr>
-          <w:rFonts w:ascii="Angie-Regular" w:hAnsi="Angie-Regular" w:cs="Angie-Regular"/>
-          <w:sz w:val="20"/>
-          <w:szCs w:val="20"/>
-          <w:lang w:val="es-ES"/>
-        </w:rPr>
-        <w:t xml:space="preserve"> que deba sufrir, o de tipo físico, como almacenamientos, etc.</w:t>
+      <w:r>
+        <w:rPr>
+          <w:rFonts w:ascii="Angie-Regular" w:hAnsi="Angie-Regular" w:cs="Angie-Regular"/>
+          <w:sz w:val="20"/>
+          <w:szCs w:val="20"/>
+          <w:lang w:val="es-ES"/>
+        </w:rPr>
+        <w:t>al modelo conceptual de datos, descripción de alto nivel utilizada en la fase de planificación</w:t>
+      </w:r>
+    </w:p>
+    <w:p>
+      <w:pPr>
+        <w:autoSpaceDE w:val="0"/>
+        <w:autoSpaceDN w:val="0"/>
+        <w:adjustRightInd w:val="0"/>
+        <w:spacing w:after="0" w:line="240" w:lineRule="auto"/>
+        <w:rPr>
+          <w:rFonts w:ascii="Angie-Regular" w:hAnsi="Angie-Regular" w:cs="Angie-Regular"/>
+          <w:sz w:val="20"/>
+          <w:szCs w:val="20"/>
+          <w:lang w:val="es-ES"/>
+        </w:rPr>
+      </w:pPr>
+      <w:r>
+        <w:rPr>
+          <w:rFonts w:ascii="Angie-Regular" w:hAnsi="Angie-Regular" w:cs="Angie-Regular"/>
+          <w:sz w:val="20"/>
+          <w:szCs w:val="20"/>
+          <w:lang w:val="es-ES"/>
+        </w:rPr>
+        <w:t>de sistemas, para la que se recomienda utilizar la técnica del modelo entidad relación,</w:t>
+      </w:r>
+    </w:p>
+    <w:p>
+      <w:pPr>
+        <w:autoSpaceDE w:val="0"/>
+        <w:autoSpaceDN w:val="0"/>
+        <w:adjustRightInd w:val="0"/>
+        <w:spacing w:after="0" w:line="240" w:lineRule="auto"/>
+        <w:rPr>
+          <w:rFonts w:ascii="Angie-Regular" w:hAnsi="Angie-Regular" w:cs="Angie-Regular"/>
+          <w:sz w:val="20"/>
+          <w:szCs w:val="20"/>
+          <w:lang w:val="es-ES"/>
+        </w:rPr>
+      </w:pPr>
+      <w:r>
+        <w:rPr>
+          <w:rFonts w:ascii="Angie-Regular" w:hAnsi="Angie-Regular" w:cs="Angie-Regular"/>
+          <w:sz w:val="20"/>
+          <w:szCs w:val="20"/>
+          <w:lang w:val="es-ES"/>
+        </w:rPr>
+        <w:lastRenderedPageBreak/>
+        <w:t>y al modelo lógico de datos elaborado en la fase de análisis de sistemas, para la que se recomienda</w:t>
+      </w:r>
+    </w:p>
+    <w:p>
+      <w:pPr>
+        <w:autoSpaceDE w:val="0"/>
+        <w:autoSpaceDN w:val="0"/>
+        <w:adjustRightInd w:val="0"/>
+        <w:spacing w:after="0" w:line="240" w:lineRule="auto"/>
+        <w:rPr>
+          <w:rFonts w:ascii="Angie-Regular" w:hAnsi="Angie-Regular" w:cs="Angie-Regular"/>
+          <w:sz w:val="20"/>
+          <w:szCs w:val="20"/>
+          <w:lang w:val="es-ES"/>
+        </w:rPr>
+      </w:pPr>
+      <w:r>
+        <w:rPr>
+          <w:rFonts w:ascii="Angie-Regular" w:hAnsi="Angie-Regular" w:cs="Angie-Regular"/>
+          <w:sz w:val="20"/>
+          <w:szCs w:val="20"/>
+          <w:lang w:val="es-ES"/>
+        </w:rPr>
+        <w:t>la técnica del diagrama de estructura de datos (DED). En ambos casos se trata de</w:t>
+      </w:r>
+    </w:p>
+    <w:p>
+      <w:pPr>
+        <w:autoSpaceDE w:val="0"/>
+        <w:autoSpaceDN w:val="0"/>
+        <w:adjustRightInd w:val="0"/>
+        <w:spacing w:after="0" w:line="240" w:lineRule="auto"/>
+        <w:rPr>
+          <w:rFonts w:ascii="Angie-Regular" w:hAnsi="Angie-Regular" w:cs="Angie-Regular"/>
+          <w:sz w:val="20"/>
+          <w:szCs w:val="20"/>
+          <w:lang w:val="es-ES"/>
+        </w:rPr>
+      </w:pPr>
+      <w:r>
+        <w:rPr>
+          <w:rFonts w:ascii="Angie-Regular" w:hAnsi="Angie-Regular" w:cs="Angie-Regular"/>
+          <w:sz w:val="20"/>
+          <w:szCs w:val="20"/>
+          <w:lang w:val="es-ES"/>
+        </w:rPr>
+        <w:t>representaciones del nivel lógico de los datos, válidas para describir las necesidades de</w:t>
+      </w:r>
+    </w:p>
+    <w:p>
+      <w:pPr>
+        <w:autoSpaceDE w:val="0"/>
+        <w:autoSpaceDN w:val="0"/>
+        <w:adjustRightInd w:val="0"/>
+        <w:spacing w:after="0" w:line="240" w:lineRule="auto"/>
+        <w:rPr>
+          <w:rFonts w:ascii="Angie-Regular" w:hAnsi="Angie-Regular" w:cs="Angie-Regular"/>
+          <w:sz w:val="20"/>
+          <w:szCs w:val="20"/>
+          <w:lang w:val="es-ES"/>
+        </w:rPr>
+      </w:pPr>
+      <w:r>
+        <w:rPr>
+          <w:rFonts w:ascii="Angie-Regular" w:hAnsi="Angie-Regular" w:cs="Angie-Regular"/>
+          <w:sz w:val="20"/>
+          <w:szCs w:val="20"/>
+          <w:lang w:val="es-ES"/>
+        </w:rPr>
+        <w:t>información mediante estructuras no redundantes, sin inconsistencias, seguras e íntegras,</w:t>
+      </w:r>
+    </w:p>
+    <w:p>
+      <w:pPr>
+        <w:autoSpaceDE w:val="0"/>
+        <w:autoSpaceDN w:val="0"/>
+        <w:adjustRightInd w:val="0"/>
+        <w:spacing w:after="0" w:line="240" w:lineRule="auto"/>
+        <w:rPr>
+          <w:rFonts w:ascii="Angie-Regular" w:hAnsi="Angie-Regular" w:cs="Angie-Regular"/>
+          <w:sz w:val="20"/>
+          <w:szCs w:val="20"/>
+          <w:lang w:val="es-ES"/>
+        </w:rPr>
+      </w:pPr>
+      <w:r>
+        <w:rPr>
+          <w:rFonts w:ascii="Angie-Regular" w:hAnsi="Angie-Regular" w:cs="Angie-Regular"/>
+          <w:sz w:val="20"/>
+          <w:szCs w:val="20"/>
+          <w:lang w:val="es-ES"/>
+        </w:rPr>
+        <w:t>y desprovistas de todo tipo de condicionantes, como pudieran ser los impuestos por los</w:t>
+      </w:r>
+    </w:p>
+    <w:p>
+      <w:pPr>
+        <w:autoSpaceDE w:val="0"/>
+        <w:autoSpaceDN w:val="0"/>
+        <w:adjustRightInd w:val="0"/>
+        <w:spacing w:after="0" w:line="240" w:lineRule="auto"/>
+        <w:rPr>
+          <w:rFonts w:ascii="Angie-Regular" w:hAnsi="Angie-Regular" w:cs="Angie-Regular"/>
+          <w:sz w:val="20"/>
+          <w:szCs w:val="20"/>
+          <w:lang w:val="es-ES"/>
+        </w:rPr>
+      </w:pPr>
+      <w:r>
+        <w:rPr>
+          <w:rFonts w:ascii="Angie-Regular" w:hAnsi="Angie-Regular" w:cs="Angie-Regular"/>
+          <w:sz w:val="20"/>
+          <w:szCs w:val="20"/>
+          <w:lang w:val="es-ES"/>
+        </w:rPr>
+        <w:t>procesos que deba sufrir, o de tipo físico, como almacenamientos, etc.</w:t>
       </w:r>
     </w:p>
     <w:p>
@@ -16593,59 +16660,37 @@
           <w:lang w:val="es-ES"/>
         </w:rPr>
       </w:pPr>
-      <w:proofErr w:type="gramStart"/>
-      <w:r>
-        <w:rPr>
-          <w:rFonts w:ascii="Angie-Regular" w:hAnsi="Angie-Regular" w:cs="Angie-Regular"/>
-          <w:sz w:val="20"/>
-          <w:szCs w:val="20"/>
-          <w:lang w:val="es-ES"/>
-        </w:rPr>
-        <w:t>para</w:t>
-      </w:r>
-      <w:proofErr w:type="gramEnd"/>
-      <w:r>
-        <w:rPr>
-          <w:rFonts w:ascii="Angie-Regular" w:hAnsi="Angie-Regular" w:cs="Angie-Regular"/>
-          <w:sz w:val="20"/>
-          <w:szCs w:val="20"/>
-          <w:lang w:val="es-ES"/>
-        </w:rPr>
-        <w:t xml:space="preserve"> especificar las estructuras de datos físicas (esquema interno) que deben implantarse</w:t>
-      </w:r>
-    </w:p>
-    <w:p>
-      <w:pPr>
-        <w:autoSpaceDE w:val="0"/>
-        <w:autoSpaceDN w:val="0"/>
-        <w:adjustRightInd w:val="0"/>
-        <w:spacing w:after="0" w:line="240" w:lineRule="auto"/>
-        <w:rPr>
-          <w:rFonts w:ascii="Angie-Regular" w:hAnsi="Angie-Regular" w:cs="Angie-Regular"/>
-          <w:sz w:val="20"/>
-          <w:szCs w:val="20"/>
-          <w:lang w:val="es-ES"/>
-        </w:rPr>
-      </w:pPr>
-      <w:proofErr w:type="gramStart"/>
-      <w:r>
-        <w:rPr>
-          <w:rFonts w:ascii="Angie-Regular" w:hAnsi="Angie-Regular" w:cs="Angie-Regular"/>
-          <w:sz w:val="20"/>
-          <w:szCs w:val="20"/>
-          <w:lang w:val="es-ES"/>
-        </w:rPr>
-        <w:t>para</w:t>
-      </w:r>
-      <w:proofErr w:type="gramEnd"/>
-      <w:r>
-        <w:rPr>
-          <w:rFonts w:ascii="Angie-Regular" w:hAnsi="Angie-Regular" w:cs="Angie-Regular"/>
-          <w:sz w:val="20"/>
-          <w:szCs w:val="20"/>
-          <w:lang w:val="es-ES"/>
-        </w:rPr>
-        <w:t xml:space="preserve"> el almacenamiento de datos, normalmente sobre un SGBDR (Sistema Gestor de</w:t>
+      <w:r>
+        <w:rPr>
+          <w:rFonts w:ascii="Angie-Regular" w:hAnsi="Angie-Regular" w:cs="Angie-Regular"/>
+          <w:sz w:val="20"/>
+          <w:szCs w:val="20"/>
+          <w:lang w:val="es-ES"/>
+        </w:rPr>
+        <w:t>para especificar las estructuras de datos físicas (esquema interno) que deben implantarse</w:t>
+      </w:r>
+    </w:p>
+    <w:p>
+      <w:pPr>
+        <w:autoSpaceDE w:val="0"/>
+        <w:autoSpaceDN w:val="0"/>
+        <w:adjustRightInd w:val="0"/>
+        <w:spacing w:after="0" w:line="240" w:lineRule="auto"/>
+        <w:rPr>
+          <w:rFonts w:ascii="Angie-Regular" w:hAnsi="Angie-Regular" w:cs="Angie-Regular"/>
+          <w:sz w:val="20"/>
+          <w:szCs w:val="20"/>
+          <w:lang w:val="es-ES"/>
+        </w:rPr>
+      </w:pPr>
+      <w:r>
+        <w:rPr>
+          <w:rFonts w:ascii="Angie-Regular" w:hAnsi="Angie-Regular" w:cs="Angie-Regular"/>
+          <w:sz w:val="20"/>
+          <w:szCs w:val="20"/>
+          <w:lang w:val="es-ES"/>
+        </w:rPr>
+        <w:t>para el almacenamiento de datos, normalmente sobre un SGBDR (Sistema Gestor de</w:t>
       </w:r>
     </w:p>
     <w:p>
@@ -16684,25 +16729,14 @@
           <w:lang w:val="es-ES"/>
         </w:rPr>
       </w:pPr>
-      <w:proofErr w:type="gramStart"/>
-      <w:r>
-        <w:rPr>
-          <w:rFonts w:ascii="Angie-Regular" w:hAnsi="Angie-Regular" w:cs="Angie-Regular"/>
-          <w:sz w:val="20"/>
-          <w:szCs w:val="20"/>
-          <w:lang w:val="es-ES"/>
-        </w:rPr>
-        <w:t>por</w:t>
-      </w:r>
-      <w:proofErr w:type="gramEnd"/>
-      <w:r>
-        <w:rPr>
-          <w:rFonts w:ascii="Angie-Regular" w:hAnsi="Angie-Regular" w:cs="Angie-Regular"/>
-          <w:sz w:val="20"/>
-          <w:szCs w:val="20"/>
-          <w:lang w:val="es-ES"/>
-        </w:rPr>
-        <w:t xml:space="preserve"> los diferentes componentes o programas del sistema.</w:t>
+      <w:r>
+        <w:rPr>
+          <w:rFonts w:ascii="Angie-Regular" w:hAnsi="Angie-Regular" w:cs="Angie-Regular"/>
+          <w:sz w:val="20"/>
+          <w:szCs w:val="20"/>
+          <w:lang w:val="es-ES"/>
+        </w:rPr>
+        <w:t>por los diferentes componentes o programas del sistema.</w:t>
       </w:r>
     </w:p>
     <w:p>
@@ -16741,59 +16775,37 @@
           <w:lang w:val="es-ES"/>
         </w:rPr>
       </w:pPr>
-      <w:proofErr w:type="gramStart"/>
-      <w:r>
-        <w:rPr>
-          <w:rFonts w:ascii="Angie-Regular" w:hAnsi="Angie-Regular" w:cs="Angie-Regular"/>
-          <w:sz w:val="20"/>
-          <w:szCs w:val="20"/>
-          <w:lang w:val="es-ES"/>
-        </w:rPr>
-        <w:t>lo</w:t>
-      </w:r>
-      <w:proofErr w:type="gramEnd"/>
-      <w:r>
-        <w:rPr>
-          <w:rFonts w:ascii="Angie-Regular" w:hAnsi="Angie-Regular" w:cs="Angie-Regular"/>
-          <w:sz w:val="20"/>
-          <w:szCs w:val="20"/>
-          <w:lang w:val="es-ES"/>
-        </w:rPr>
-        <w:t xml:space="preserve"> que su descripción se centrará en la del modelo entidad-relación, señalándose seguidamente</w:t>
-      </w:r>
-    </w:p>
-    <w:p>
-      <w:pPr>
-        <w:autoSpaceDE w:val="0"/>
-        <w:autoSpaceDN w:val="0"/>
-        <w:adjustRightInd w:val="0"/>
-        <w:spacing w:after="0" w:line="240" w:lineRule="auto"/>
-        <w:rPr>
-          <w:rFonts w:ascii="Angie-Regular" w:hAnsi="Angie-Regular" w:cs="Angie-Regular"/>
-          <w:sz w:val="20"/>
-          <w:szCs w:val="20"/>
-          <w:lang w:val="es-ES"/>
-        </w:rPr>
-      </w:pPr>
-      <w:proofErr w:type="gramStart"/>
-      <w:r>
-        <w:rPr>
-          <w:rFonts w:ascii="Angie-Regular" w:hAnsi="Angie-Regular" w:cs="Angie-Regular"/>
-          <w:sz w:val="20"/>
-          <w:szCs w:val="20"/>
-          <w:lang w:val="es-ES"/>
-        </w:rPr>
-        <w:t>las</w:t>
-      </w:r>
-      <w:proofErr w:type="gramEnd"/>
-      <w:r>
-        <w:rPr>
-          <w:rFonts w:ascii="Angie-Regular" w:hAnsi="Angie-Regular" w:cs="Angie-Regular"/>
-          <w:sz w:val="20"/>
-          <w:szCs w:val="20"/>
-          <w:lang w:val="es-ES"/>
-        </w:rPr>
-        <w:t xml:space="preserve"> diferencias para el diagrama de estructura de datos.</w:t>
+      <w:r>
+        <w:rPr>
+          <w:rFonts w:ascii="Angie-Regular" w:hAnsi="Angie-Regular" w:cs="Angie-Regular"/>
+          <w:sz w:val="20"/>
+          <w:szCs w:val="20"/>
+          <w:lang w:val="es-ES"/>
+        </w:rPr>
+        <w:t>lo que su descripción se centrará en la del modelo entidad-relación, señalándose seguidamente</w:t>
+      </w:r>
+    </w:p>
+    <w:p>
+      <w:pPr>
+        <w:autoSpaceDE w:val="0"/>
+        <w:autoSpaceDN w:val="0"/>
+        <w:adjustRightInd w:val="0"/>
+        <w:spacing w:after="0" w:line="240" w:lineRule="auto"/>
+        <w:rPr>
+          <w:rFonts w:ascii="Angie-Regular" w:hAnsi="Angie-Regular" w:cs="Angie-Regular"/>
+          <w:sz w:val="20"/>
+          <w:szCs w:val="20"/>
+          <w:lang w:val="es-ES"/>
+        </w:rPr>
+      </w:pPr>
+      <w:r>
+        <w:rPr>
+          <w:rFonts w:ascii="Angie-Regular" w:hAnsi="Angie-Regular" w:cs="Angie-Regular"/>
+          <w:sz w:val="20"/>
+          <w:szCs w:val="20"/>
+          <w:lang w:val="es-ES"/>
+        </w:rPr>
+        <w:t>las diferencias para el diagrama de estructura de datos.</w:t>
       </w:r>
     </w:p>
     <w:p>
@@ -16855,59 +16867,37 @@
           <w:lang w:val="es-ES"/>
         </w:rPr>
       </w:pPr>
-      <w:proofErr w:type="gramStart"/>
-      <w:r>
-        <w:rPr>
-          <w:rFonts w:ascii="Angie-Regular" w:hAnsi="Angie-Regular" w:cs="Angie-Regular"/>
-          <w:sz w:val="20"/>
-          <w:szCs w:val="20"/>
-          <w:lang w:val="es-ES"/>
-        </w:rPr>
-        <w:t>por</w:t>
-      </w:r>
-      <w:proofErr w:type="gramEnd"/>
-      <w:r>
-        <w:rPr>
-          <w:rFonts w:ascii="Angie-Regular" w:hAnsi="Angie-Regular" w:cs="Angie-Regular"/>
-          <w:sz w:val="20"/>
-          <w:szCs w:val="20"/>
-          <w:lang w:val="es-ES"/>
-        </w:rPr>
-        <w:t xml:space="preserve"> un nombre, que representan objetos o conceptos del mundo</w:t>
-      </w:r>
-    </w:p>
-    <w:p>
-      <w:pPr>
-        <w:autoSpaceDE w:val="0"/>
-        <w:autoSpaceDN w:val="0"/>
-        <w:adjustRightInd w:val="0"/>
-        <w:spacing w:after="0" w:line="240" w:lineRule="auto"/>
-        <w:rPr>
-          <w:rFonts w:ascii="Angie-Regular" w:hAnsi="Angie-Regular" w:cs="Angie-Regular"/>
-          <w:sz w:val="20"/>
-          <w:szCs w:val="20"/>
-          <w:lang w:val="es-ES"/>
-        </w:rPr>
-      </w:pPr>
-      <w:proofErr w:type="gramStart"/>
-      <w:r>
-        <w:rPr>
-          <w:rFonts w:ascii="Angie-Regular" w:hAnsi="Angie-Regular" w:cs="Angie-Regular"/>
-          <w:sz w:val="20"/>
-          <w:szCs w:val="20"/>
-          <w:lang w:val="es-ES"/>
-        </w:rPr>
-        <w:t>acerca</w:t>
-      </w:r>
-      <w:proofErr w:type="gramEnd"/>
-      <w:r>
-        <w:rPr>
-          <w:rFonts w:ascii="Angie-Regular" w:hAnsi="Angie-Regular" w:cs="Angie-Regular"/>
-          <w:sz w:val="20"/>
-          <w:szCs w:val="20"/>
-          <w:lang w:val="es-ES"/>
-        </w:rPr>
-        <w:t xml:space="preserve"> de los cuales el sistema precisa manejar información. Dicha</w:t>
+      <w:r>
+        <w:rPr>
+          <w:rFonts w:ascii="Angie-Regular" w:hAnsi="Angie-Regular" w:cs="Angie-Regular"/>
+          <w:sz w:val="20"/>
+          <w:szCs w:val="20"/>
+          <w:lang w:val="es-ES"/>
+        </w:rPr>
+        <w:t>por un nombre, que representan objetos o conceptos del mundo</w:t>
+      </w:r>
+    </w:p>
+    <w:p>
+      <w:pPr>
+        <w:autoSpaceDE w:val="0"/>
+        <w:autoSpaceDN w:val="0"/>
+        <w:adjustRightInd w:val="0"/>
+        <w:spacing w:after="0" w:line="240" w:lineRule="auto"/>
+        <w:rPr>
+          <w:rFonts w:ascii="Angie-Regular" w:hAnsi="Angie-Regular" w:cs="Angie-Regular"/>
+          <w:sz w:val="20"/>
+          <w:szCs w:val="20"/>
+          <w:lang w:val="es-ES"/>
+        </w:rPr>
+      </w:pPr>
+      <w:r>
+        <w:rPr>
+          <w:rFonts w:ascii="Angie-Regular" w:hAnsi="Angie-Regular" w:cs="Angie-Regular"/>
+          <w:sz w:val="20"/>
+          <w:szCs w:val="20"/>
+          <w:lang w:val="es-ES"/>
+        </w:rPr>
+        <w:t>acerca de los cuales el sistema precisa manejar información. Dicha</w:t>
       </w:r>
     </w:p>
     <w:p>
@@ -16969,6 +16959,184 @@
           <w:lang w:val="es-ES"/>
         </w:rPr>
       </w:pPr>
+      <w:r>
+        <w:rPr>
+          <w:rFonts w:ascii="Angie-Regular" w:hAnsi="Angie-Regular" w:cs="Angie-Regular"/>
+          <w:sz w:val="20"/>
+          <w:szCs w:val="20"/>
+          <w:lang w:val="es-ES"/>
+        </w:rPr>
+        <w:t>información se modeliza como atributos de dichas entidades. Por ejemplo, un</w:t>
+      </w:r>
+    </w:p>
+    <w:p>
+      <w:pPr>
+        <w:autoSpaceDE w:val="0"/>
+        <w:autoSpaceDN w:val="0"/>
+        <w:adjustRightInd w:val="0"/>
+        <w:spacing w:after="0" w:line="240" w:lineRule="auto"/>
+        <w:rPr>
+          <w:rFonts w:ascii="Angie-Regular" w:hAnsi="Angie-Regular" w:cs="Angie-Regular"/>
+          <w:sz w:val="20"/>
+          <w:szCs w:val="20"/>
+          <w:lang w:val="es-ES"/>
+        </w:rPr>
+      </w:pPr>
+      <w:r>
+        <w:rPr>
+          <w:rFonts w:ascii="Angie-Regular" w:hAnsi="Angie-Regular" w:cs="Angie-Regular"/>
+          <w:sz w:val="20"/>
+          <w:szCs w:val="20"/>
+          <w:lang w:val="es-ES"/>
+        </w:rPr>
+        <w:t>sistema de gestión de pedidos representará la entidad CLIENTE con, entre otros</w:t>
+      </w:r>
+    </w:p>
+    <w:p>
+      <w:pPr>
+        <w:autoSpaceDE w:val="0"/>
+        <w:autoSpaceDN w:val="0"/>
+        <w:adjustRightInd w:val="0"/>
+        <w:spacing w:after="0" w:line="240" w:lineRule="auto"/>
+        <w:rPr>
+          <w:rFonts w:ascii="Angie-Regular" w:hAnsi="Angie-Regular" w:cs="Angie-Regular"/>
+          <w:sz w:val="20"/>
+          <w:szCs w:val="20"/>
+          <w:lang w:val="es-ES"/>
+        </w:rPr>
+      </w:pPr>
+      <w:r>
+        <w:rPr>
+          <w:rFonts w:ascii="Angie-Regular" w:hAnsi="Angie-Regular" w:cs="Angie-Regular"/>
+          <w:sz w:val="20"/>
+          <w:szCs w:val="20"/>
+          <w:lang w:val="es-ES"/>
+        </w:rPr>
+        <w:t>atributos, el nombre del cliente, la dirección, teléfono, etc.; la entidad PEDIDO,</w:t>
+      </w:r>
+    </w:p>
+    <w:p>
+      <w:pPr>
+        <w:autoSpaceDE w:val="0"/>
+        <w:autoSpaceDN w:val="0"/>
+        <w:adjustRightInd w:val="0"/>
+        <w:spacing w:after="0" w:line="240" w:lineRule="auto"/>
+        <w:rPr>
+          <w:rFonts w:ascii="Angie-Regular" w:hAnsi="Angie-Regular" w:cs="Angie-Regular"/>
+          <w:sz w:val="20"/>
+          <w:szCs w:val="20"/>
+          <w:lang w:val="es-ES"/>
+        </w:rPr>
+      </w:pPr>
+      <w:r>
+        <w:rPr>
+          <w:rFonts w:ascii="Angie-Regular" w:hAnsi="Angie-Regular" w:cs="Angie-Regular"/>
+          <w:sz w:val="20"/>
+          <w:szCs w:val="20"/>
+          <w:lang w:val="es-ES"/>
+        </w:rPr>
+        <w:t>con atributos número de pedido, estado del mismo; la entidad PRODUCTO,</w:t>
+      </w:r>
+    </w:p>
+    <w:p>
+      <w:pPr>
+        <w:autoSpaceDE w:val="0"/>
+        <w:autoSpaceDN w:val="0"/>
+        <w:adjustRightInd w:val="0"/>
+        <w:spacing w:after="0" w:line="240" w:lineRule="auto"/>
+        <w:rPr>
+          <w:rFonts w:ascii="Angie-Regular" w:hAnsi="Angie-Regular" w:cs="Angie-Regular"/>
+          <w:sz w:val="20"/>
+          <w:szCs w:val="20"/>
+          <w:lang w:val="es-ES"/>
+        </w:rPr>
+      </w:pPr>
+      <w:r>
+        <w:rPr>
+          <w:rFonts w:ascii="Angie-Regular" w:hAnsi="Angie-Regular" w:cs="Angie-Regular"/>
+          <w:sz w:val="20"/>
+          <w:szCs w:val="20"/>
+          <w:lang w:val="es-ES"/>
+        </w:rPr>
+        <w:t>serie, precio, etc.</w:t>
+      </w:r>
+    </w:p>
+    <w:p>
+      <w:pPr>
+        <w:autoSpaceDE w:val="0"/>
+        <w:autoSpaceDN w:val="0"/>
+        <w:adjustRightInd w:val="0"/>
+        <w:spacing w:after="0" w:line="240" w:lineRule="auto"/>
+        <w:rPr>
+          <w:rFonts w:ascii="Angie-Regular" w:hAnsi="Angie-Regular" w:cs="Angie-Regular"/>
+          <w:sz w:val="20"/>
+          <w:szCs w:val="20"/>
+          <w:lang w:val="es-ES"/>
+        </w:rPr>
+      </w:pPr>
+      <w:r>
+        <w:rPr>
+          <w:rFonts w:ascii="Angie-Regular" w:hAnsi="Angie-Regular" w:cs="Angie-Regular"/>
+          <w:sz w:val="20"/>
+          <w:szCs w:val="20"/>
+          <w:lang w:val="es-ES"/>
+        </w:rPr>
+        <w:t>• Las relaciones entre entidades, simbolizadas por rombos sobre las líneas que</w:t>
+      </w:r>
+      <w:r>
+        <w:rPr>
+          <w:rFonts w:ascii="Angie-Regular" w:hAnsi="Angie-Regular" w:cs="Angie-Regular"/>
+          <w:sz w:val="20"/>
+          <w:szCs w:val="20"/>
+          <w:lang w:val="es-ES"/>
+        </w:rPr>
+        <w:t xml:space="preserve"> </w:t>
+      </w:r>
+      <w:r>
+        <w:rPr>
+          <w:rFonts w:ascii="Angie-Regular" w:hAnsi="Angie-Regular" w:cs="Angie-Regular"/>
+          <w:sz w:val="20"/>
+          <w:szCs w:val="20"/>
+          <w:lang w:val="es-ES"/>
+        </w:rPr>
+        <w:t>enlazan las entidades relacionadas e identificadas por un nombre, que representan</w:t>
+      </w:r>
+      <w:r>
+        <w:rPr>
+          <w:rFonts w:ascii="Angie-Regular" w:hAnsi="Angie-Regular" w:cs="Angie-Regular"/>
+          <w:sz w:val="20"/>
+          <w:szCs w:val="20"/>
+          <w:lang w:val="es-ES"/>
+        </w:rPr>
+        <w:t xml:space="preserve"> </w:t>
+      </w:r>
+      <w:r>
+        <w:rPr>
+          <w:rFonts w:ascii="Angie-Regular" w:hAnsi="Angie-Regular" w:cs="Angie-Regular"/>
+          <w:sz w:val="20"/>
+          <w:szCs w:val="20"/>
+          <w:lang w:val="es-ES"/>
+        </w:rPr>
+        <w:t>las interrelaciones existentes entre entidades. Las relaciones se caracterizan</w:t>
+      </w:r>
+      <w:r>
+        <w:rPr>
+          <w:rFonts w:ascii="Angie-Regular" w:hAnsi="Angie-Regular" w:cs="Angie-Regular"/>
+          <w:sz w:val="20"/>
+          <w:szCs w:val="20"/>
+          <w:lang w:val="es-ES"/>
+        </w:rPr>
+        <w:t xml:space="preserve"> </w:t>
+      </w:r>
+      <w:r>
+        <w:rPr>
+          <w:rFonts w:ascii="Angie-Regular" w:hAnsi="Angie-Regular" w:cs="Angie-Regular"/>
+          <w:sz w:val="20"/>
+          <w:szCs w:val="20"/>
+          <w:lang w:val="es-ES"/>
+        </w:rPr>
+        <w:t xml:space="preserve">por su cardinalidad (1:1, </w:t>
+      </w:r>
       <w:proofErr w:type="gramStart"/>
       <w:r>
         <w:rPr>
@@ -16977,7 +17145,7 @@
           <w:szCs w:val="20"/>
           <w:lang w:val="es-ES"/>
         </w:rPr>
-        <w:t>información</w:t>
+        <w:t>1:N</w:t>
       </w:r>
       <w:proofErr w:type="gramEnd"/>
       <w:r>
@@ -16987,515 +17155,153 @@
           <w:szCs w:val="20"/>
           <w:lang w:val="es-ES"/>
         </w:rPr>
-        <w:t xml:space="preserve"> se modeliza como atributos de dichas entidades. Por ejemplo, un</w:t>
-      </w:r>
-    </w:p>
-    <w:p>
-      <w:pPr>
-        <w:autoSpaceDE w:val="0"/>
-        <w:autoSpaceDN w:val="0"/>
-        <w:adjustRightInd w:val="0"/>
-        <w:spacing w:after="0" w:line="240" w:lineRule="auto"/>
-        <w:rPr>
-          <w:rFonts w:ascii="Angie-Regular" w:hAnsi="Angie-Regular" w:cs="Angie-Regular"/>
-          <w:sz w:val="20"/>
-          <w:szCs w:val="20"/>
-          <w:lang w:val="es-ES"/>
-        </w:rPr>
-      </w:pPr>
-      <w:proofErr w:type="gramStart"/>
-      <w:r>
-        <w:rPr>
-          <w:rFonts w:ascii="Angie-Regular" w:hAnsi="Angie-Regular" w:cs="Angie-Regular"/>
-          <w:sz w:val="20"/>
-          <w:szCs w:val="20"/>
-          <w:lang w:val="es-ES"/>
-        </w:rPr>
-        <w:t>sistema</w:t>
-      </w:r>
-      <w:proofErr w:type="gramEnd"/>
-      <w:r>
-        <w:rPr>
-          <w:rFonts w:ascii="Angie-Regular" w:hAnsi="Angie-Regular" w:cs="Angie-Regular"/>
-          <w:sz w:val="20"/>
-          <w:szCs w:val="20"/>
-          <w:lang w:val="es-ES"/>
-        </w:rPr>
-        <w:t xml:space="preserve"> de gestión de pedidos representará la entidad CLIENTE con, entre otros</w:t>
-      </w:r>
-    </w:p>
-    <w:p>
-      <w:pPr>
-        <w:autoSpaceDE w:val="0"/>
-        <w:autoSpaceDN w:val="0"/>
-        <w:adjustRightInd w:val="0"/>
-        <w:spacing w:after="0" w:line="240" w:lineRule="auto"/>
-        <w:rPr>
-          <w:rFonts w:ascii="Angie-Regular" w:hAnsi="Angie-Regular" w:cs="Angie-Regular"/>
-          <w:sz w:val="20"/>
-          <w:szCs w:val="20"/>
-          <w:lang w:val="es-ES"/>
-        </w:rPr>
-      </w:pPr>
-      <w:proofErr w:type="gramStart"/>
-      <w:r>
-        <w:rPr>
-          <w:rFonts w:ascii="Angie-Regular" w:hAnsi="Angie-Regular" w:cs="Angie-Regular"/>
-          <w:sz w:val="20"/>
-          <w:szCs w:val="20"/>
-          <w:lang w:val="es-ES"/>
-        </w:rPr>
-        <w:t>atributos</w:t>
-      </w:r>
-      <w:proofErr w:type="gramEnd"/>
-      <w:r>
-        <w:rPr>
-          <w:rFonts w:ascii="Angie-Regular" w:hAnsi="Angie-Regular" w:cs="Angie-Regular"/>
-          <w:sz w:val="20"/>
-          <w:szCs w:val="20"/>
-          <w:lang w:val="es-ES"/>
-        </w:rPr>
-        <w:t>, el nombre del cliente, la dirección, teléfono, etc.; la entidad PEDIDO,</w:t>
-      </w:r>
-    </w:p>
-    <w:p>
-      <w:pPr>
-        <w:autoSpaceDE w:val="0"/>
-        <w:autoSpaceDN w:val="0"/>
-        <w:adjustRightInd w:val="0"/>
-        <w:spacing w:after="0" w:line="240" w:lineRule="auto"/>
-        <w:rPr>
-          <w:rFonts w:ascii="Angie-Regular" w:hAnsi="Angie-Regular" w:cs="Angie-Regular"/>
-          <w:sz w:val="20"/>
-          <w:szCs w:val="20"/>
-          <w:lang w:val="es-ES"/>
-        </w:rPr>
-      </w:pPr>
-      <w:proofErr w:type="gramStart"/>
-      <w:r>
-        <w:rPr>
-          <w:rFonts w:ascii="Angie-Regular" w:hAnsi="Angie-Regular" w:cs="Angie-Regular"/>
-          <w:sz w:val="20"/>
-          <w:szCs w:val="20"/>
-          <w:lang w:val="es-ES"/>
-        </w:rPr>
-        <w:t>con</w:t>
-      </w:r>
-      <w:proofErr w:type="gramEnd"/>
-      <w:r>
-        <w:rPr>
-          <w:rFonts w:ascii="Angie-Regular" w:hAnsi="Angie-Regular" w:cs="Angie-Regular"/>
-          <w:sz w:val="20"/>
-          <w:szCs w:val="20"/>
-          <w:lang w:val="es-ES"/>
-        </w:rPr>
-        <w:t xml:space="preserve"> atributos número de pedido, estado del mismo; la entidad PRODUCTO,</w:t>
-      </w:r>
-    </w:p>
-    <w:p>
-      <w:pPr>
-        <w:autoSpaceDE w:val="0"/>
-        <w:autoSpaceDN w:val="0"/>
-        <w:adjustRightInd w:val="0"/>
-        <w:spacing w:after="0" w:line="240" w:lineRule="auto"/>
-        <w:rPr>
-          <w:rFonts w:ascii="Angie-Regular" w:hAnsi="Angie-Regular" w:cs="Angie-Regular"/>
-          <w:sz w:val="20"/>
-          <w:szCs w:val="20"/>
-          <w:lang w:val="es-ES"/>
-        </w:rPr>
-      </w:pPr>
-      <w:proofErr w:type="gramStart"/>
-      <w:r>
-        <w:rPr>
-          <w:rFonts w:ascii="Angie-Regular" w:hAnsi="Angie-Regular" w:cs="Angie-Regular"/>
-          <w:sz w:val="20"/>
-          <w:szCs w:val="20"/>
-          <w:lang w:val="es-ES"/>
-        </w:rPr>
-        <w:t>serie</w:t>
-      </w:r>
-      <w:proofErr w:type="gramEnd"/>
-      <w:r>
-        <w:rPr>
-          <w:rFonts w:ascii="Angie-Regular" w:hAnsi="Angie-Regular" w:cs="Angie-Regular"/>
-          <w:sz w:val="20"/>
-          <w:szCs w:val="20"/>
-          <w:lang w:val="es-ES"/>
-        </w:rPr>
-        <w:t>, precio, etc.</w:t>
-      </w:r>
-    </w:p>
-    <w:p>
-      <w:pPr>
-        <w:autoSpaceDE w:val="0"/>
-        <w:autoSpaceDN w:val="0"/>
-        <w:adjustRightInd w:val="0"/>
-        <w:spacing w:after="0" w:line="240" w:lineRule="auto"/>
-        <w:rPr>
-          <w:rFonts w:ascii="Angie-Regular" w:hAnsi="Angie-Regular" w:cs="Angie-Regular"/>
-          <w:sz w:val="20"/>
-          <w:szCs w:val="20"/>
-          <w:lang w:val="es-ES"/>
-        </w:rPr>
-      </w:pPr>
-      <w:r>
-        <w:rPr>
-          <w:rFonts w:ascii="Angie-Regular" w:hAnsi="Angie-Regular" w:cs="Angie-Regular"/>
-          <w:sz w:val="20"/>
-          <w:szCs w:val="20"/>
-          <w:lang w:val="es-ES"/>
-        </w:rPr>
-        <w:t>• Las relaciones entre entidades, simbolizadas por rombos sobre las líneas que</w:t>
-      </w:r>
-    </w:p>
-    <w:p>
-      <w:pPr>
-        <w:autoSpaceDE w:val="0"/>
-        <w:autoSpaceDN w:val="0"/>
-        <w:adjustRightInd w:val="0"/>
-        <w:spacing w:after="0" w:line="240" w:lineRule="auto"/>
-        <w:rPr>
-          <w:rFonts w:ascii="Angie-Regular" w:hAnsi="Angie-Regular" w:cs="Angie-Regular"/>
-          <w:sz w:val="20"/>
-          <w:szCs w:val="20"/>
-          <w:lang w:val="es-ES"/>
-        </w:rPr>
-      </w:pPr>
-      <w:proofErr w:type="gramStart"/>
-      <w:r>
-        <w:rPr>
-          <w:rFonts w:ascii="Angie-Regular" w:hAnsi="Angie-Regular" w:cs="Angie-Regular"/>
-          <w:sz w:val="20"/>
-          <w:szCs w:val="20"/>
-          <w:lang w:val="es-ES"/>
-        </w:rPr>
-        <w:t>enlazan</w:t>
-      </w:r>
-      <w:proofErr w:type="gramEnd"/>
-      <w:r>
-        <w:rPr>
-          <w:rFonts w:ascii="Angie-Regular" w:hAnsi="Angie-Regular" w:cs="Angie-Regular"/>
-          <w:sz w:val="20"/>
-          <w:szCs w:val="20"/>
-          <w:lang w:val="es-ES"/>
-        </w:rPr>
-        <w:t xml:space="preserve"> las entidades relacionadas e identificadas por un nombre, que representan</w:t>
-      </w:r>
-    </w:p>
-    <w:p>
-      <w:pPr>
-        <w:autoSpaceDE w:val="0"/>
-        <w:autoSpaceDN w:val="0"/>
-        <w:adjustRightInd w:val="0"/>
-        <w:spacing w:after="0" w:line="240" w:lineRule="auto"/>
-        <w:rPr>
-          <w:rFonts w:ascii="Angie-Regular" w:hAnsi="Angie-Regular" w:cs="Angie-Regular"/>
-          <w:sz w:val="20"/>
-          <w:szCs w:val="20"/>
-          <w:lang w:val="es-ES"/>
-        </w:rPr>
-      </w:pPr>
-      <w:proofErr w:type="gramStart"/>
-      <w:r>
-        <w:rPr>
-          <w:rFonts w:ascii="Angie-Regular" w:hAnsi="Angie-Regular" w:cs="Angie-Regular"/>
-          <w:sz w:val="20"/>
-          <w:szCs w:val="20"/>
-          <w:lang w:val="es-ES"/>
-        </w:rPr>
-        <w:t>las</w:t>
-      </w:r>
-      <w:proofErr w:type="gramEnd"/>
-      <w:r>
-        <w:rPr>
-          <w:rFonts w:ascii="Angie-Regular" w:hAnsi="Angie-Regular" w:cs="Angie-Regular"/>
-          <w:sz w:val="20"/>
-          <w:szCs w:val="20"/>
-          <w:lang w:val="es-ES"/>
-        </w:rPr>
-        <w:t xml:space="preserve"> interrelaciones existentes entre entidades. Las relaciones se caracterizan</w:t>
-      </w:r>
-    </w:p>
-    <w:p>
-      <w:pPr>
-        <w:autoSpaceDE w:val="0"/>
-        <w:autoSpaceDN w:val="0"/>
-        <w:adjustRightInd w:val="0"/>
-        <w:spacing w:after="0" w:line="240" w:lineRule="auto"/>
-        <w:rPr>
-          <w:rFonts w:ascii="Angie-Regular" w:hAnsi="Angie-Regular" w:cs="Angie-Regular"/>
-          <w:sz w:val="20"/>
-          <w:szCs w:val="20"/>
-          <w:lang w:val="es-ES"/>
-        </w:rPr>
-      </w:pPr>
-      <w:proofErr w:type="gramStart"/>
-      <w:r>
-        <w:rPr>
-          <w:rFonts w:ascii="Angie-Regular" w:hAnsi="Angie-Regular" w:cs="Angie-Regular"/>
-          <w:sz w:val="20"/>
-          <w:szCs w:val="20"/>
-          <w:lang w:val="es-ES"/>
-        </w:rPr>
-        <w:t>por</w:t>
-      </w:r>
-      <w:proofErr w:type="gramEnd"/>
-      <w:r>
-        <w:rPr>
-          <w:rFonts w:ascii="Angie-Regular" w:hAnsi="Angie-Regular" w:cs="Angie-Regular"/>
-          <w:sz w:val="20"/>
-          <w:szCs w:val="20"/>
-          <w:lang w:val="es-ES"/>
-        </w:rPr>
-        <w:t xml:space="preserve"> su cardinalidad (1:1, 1:N o N:M), según sean una o varias las ocurrencias de</w:t>
-      </w:r>
-    </w:p>
-    <w:p>
-      <w:pPr>
-        <w:autoSpaceDE w:val="0"/>
-        <w:autoSpaceDN w:val="0"/>
-        <w:adjustRightInd w:val="0"/>
-        <w:spacing w:after="0" w:line="240" w:lineRule="auto"/>
-        <w:rPr>
-          <w:rFonts w:ascii="Angie-Regular" w:hAnsi="Angie-Regular" w:cs="Angie-Regular"/>
-          <w:sz w:val="20"/>
-          <w:szCs w:val="20"/>
-          <w:lang w:val="es-ES"/>
-        </w:rPr>
-      </w:pPr>
-      <w:proofErr w:type="gramStart"/>
-      <w:r>
-        <w:rPr>
-          <w:rFonts w:ascii="Angie-Regular" w:hAnsi="Angie-Regular" w:cs="Angie-Regular"/>
-          <w:sz w:val="20"/>
-          <w:szCs w:val="20"/>
-          <w:lang w:val="es-ES"/>
-        </w:rPr>
-        <w:t>las</w:t>
-      </w:r>
-      <w:proofErr w:type="gramEnd"/>
-      <w:r>
-        <w:rPr>
-          <w:rFonts w:ascii="Angie-Regular" w:hAnsi="Angie-Regular" w:cs="Angie-Regular"/>
-          <w:sz w:val="20"/>
-          <w:szCs w:val="20"/>
-          <w:lang w:val="es-ES"/>
-        </w:rPr>
-        <w:t xml:space="preserve"> entidades de cada lado que participan en las instancias de la relación (así un</w:t>
-      </w:r>
-    </w:p>
-    <w:p>
-      <w:pPr>
-        <w:autoSpaceDE w:val="0"/>
-        <w:autoSpaceDN w:val="0"/>
-        <w:adjustRightInd w:val="0"/>
-        <w:spacing w:after="0" w:line="240" w:lineRule="auto"/>
-        <w:rPr>
-          <w:rFonts w:ascii="Angie-Regular" w:hAnsi="Angie-Regular" w:cs="Angie-Regular"/>
-          <w:sz w:val="20"/>
-          <w:szCs w:val="20"/>
-          <w:lang w:val="es-ES"/>
-        </w:rPr>
-      </w:pPr>
-      <w:proofErr w:type="gramStart"/>
-      <w:r>
-        <w:rPr>
-          <w:rFonts w:ascii="Angie-Regular" w:hAnsi="Angie-Regular" w:cs="Angie-Regular"/>
-          <w:sz w:val="20"/>
-          <w:szCs w:val="20"/>
-          <w:lang w:val="es-ES"/>
-        </w:rPr>
-        <w:t>pedido</w:t>
-      </w:r>
-      <w:proofErr w:type="gramEnd"/>
-      <w:r>
-        <w:rPr>
-          <w:rFonts w:ascii="Angie-Regular" w:hAnsi="Angie-Regular" w:cs="Angie-Regular"/>
-          <w:sz w:val="20"/>
-          <w:szCs w:val="20"/>
-          <w:lang w:val="es-ES"/>
-        </w:rPr>
-        <w:t xml:space="preserve"> puede consistir de varios [M] productos y cualquier producto puede</w:t>
-      </w:r>
-    </w:p>
-    <w:p>
-      <w:pPr>
-        <w:autoSpaceDE w:val="0"/>
-        <w:autoSpaceDN w:val="0"/>
-        <w:adjustRightInd w:val="0"/>
-        <w:spacing w:after="0" w:line="240" w:lineRule="auto"/>
-        <w:rPr>
-          <w:rFonts w:ascii="Angie-Regular" w:hAnsi="Angie-Regular" w:cs="Angie-Regular"/>
-          <w:sz w:val="20"/>
-          <w:szCs w:val="20"/>
-          <w:lang w:val="es-ES"/>
-        </w:rPr>
-      </w:pPr>
-      <w:proofErr w:type="gramStart"/>
-      <w:r>
-        <w:rPr>
-          <w:rFonts w:ascii="Angie-Regular" w:hAnsi="Angie-Regular" w:cs="Angie-Regular"/>
-          <w:sz w:val="20"/>
-          <w:szCs w:val="20"/>
-          <w:lang w:val="es-ES"/>
-        </w:rPr>
-        <w:t>figurar</w:t>
-      </w:r>
-      <w:proofErr w:type="gramEnd"/>
-      <w:r>
-        <w:rPr>
-          <w:rFonts w:ascii="Angie-Regular" w:hAnsi="Angie-Regular" w:cs="Angie-Regular"/>
-          <w:sz w:val="20"/>
-          <w:szCs w:val="20"/>
-          <w:lang w:val="es-ES"/>
-        </w:rPr>
-        <w:t xml:space="preserve"> en pedidos diferentes [N]). Las relaciones pueden ser obligatorias (cuando</w:t>
-      </w:r>
-    </w:p>
-    <w:p>
-      <w:pPr>
-        <w:autoSpaceDE w:val="0"/>
-        <w:autoSpaceDN w:val="0"/>
-        <w:adjustRightInd w:val="0"/>
-        <w:spacing w:after="0" w:line="240" w:lineRule="auto"/>
-        <w:rPr>
-          <w:rFonts w:ascii="Angie-Regular" w:hAnsi="Angie-Regular" w:cs="Angie-Regular"/>
-          <w:sz w:val="20"/>
-          <w:szCs w:val="20"/>
-          <w:lang w:val="es-ES"/>
-        </w:rPr>
-      </w:pPr>
-      <w:proofErr w:type="gramStart"/>
-      <w:r>
-        <w:rPr>
-          <w:rFonts w:ascii="Angie-Regular" w:hAnsi="Angie-Regular" w:cs="Angie-Regular"/>
-          <w:sz w:val="20"/>
-          <w:szCs w:val="20"/>
-          <w:lang w:val="es-ES"/>
-        </w:rPr>
-        <w:t>exigen</w:t>
-      </w:r>
-      <w:proofErr w:type="gramEnd"/>
-      <w:r>
-        <w:rPr>
-          <w:rFonts w:ascii="Angie-Regular" w:hAnsi="Angie-Regular" w:cs="Angie-Regular"/>
-          <w:sz w:val="20"/>
-          <w:szCs w:val="20"/>
-          <w:lang w:val="es-ES"/>
-        </w:rPr>
-        <w:t xml:space="preserve"> al menos una ocurrencia de cada una de las entidades que participan),</w:t>
-      </w:r>
-    </w:p>
-    <w:p>
-      <w:pPr>
-        <w:autoSpaceDE w:val="0"/>
-        <w:autoSpaceDN w:val="0"/>
-        <w:adjustRightInd w:val="0"/>
-        <w:spacing w:after="0" w:line="240" w:lineRule="auto"/>
-        <w:rPr>
-          <w:rFonts w:ascii="Angie-Regular" w:hAnsi="Angie-Regular" w:cs="Angie-Regular"/>
-          <w:sz w:val="20"/>
-          <w:szCs w:val="20"/>
-          <w:lang w:val="es-ES"/>
-        </w:rPr>
-      </w:pPr>
-      <w:proofErr w:type="gramStart"/>
-      <w:r>
-        <w:rPr>
-          <w:rFonts w:ascii="Angie-Regular" w:hAnsi="Angie-Regular" w:cs="Angie-Regular"/>
-          <w:sz w:val="20"/>
-          <w:szCs w:val="20"/>
-          <w:lang w:val="es-ES"/>
-        </w:rPr>
-        <w:t>opcionales</w:t>
-      </w:r>
-      <w:proofErr w:type="gramEnd"/>
-      <w:r>
-        <w:rPr>
-          <w:rFonts w:ascii="Angie-Regular" w:hAnsi="Angie-Regular" w:cs="Angie-Regular"/>
-          <w:sz w:val="20"/>
-          <w:szCs w:val="20"/>
-          <w:lang w:val="es-ES"/>
-        </w:rPr>
-        <w:t xml:space="preserve"> (cuando la ocurrencia de la entidad opcional no es necesaria) o exclusiva</w:t>
-      </w:r>
-    </w:p>
-    <w:p>
-      <w:pPr>
-        <w:autoSpaceDE w:val="0"/>
-        <w:autoSpaceDN w:val="0"/>
-        <w:adjustRightInd w:val="0"/>
-        <w:spacing w:after="0" w:line="240" w:lineRule="auto"/>
-        <w:rPr>
-          <w:rFonts w:ascii="Angie-Regular" w:hAnsi="Angie-Regular" w:cs="Angie-Regular"/>
-          <w:sz w:val="20"/>
-          <w:szCs w:val="20"/>
-          <w:lang w:val="es-ES"/>
-        </w:rPr>
-      </w:pPr>
-      <w:r>
-        <w:rPr>
-          <w:rFonts w:ascii="Angie-Regular" w:hAnsi="Angie-Regular" w:cs="Angie-Regular"/>
-          <w:sz w:val="20"/>
-          <w:szCs w:val="20"/>
-          <w:lang w:val="es-ES"/>
-        </w:rPr>
-        <w:t>(</w:t>
-      </w:r>
-      <w:proofErr w:type="gramStart"/>
-      <w:r>
-        <w:rPr>
-          <w:rFonts w:ascii="Angie-Regular" w:hAnsi="Angie-Regular" w:cs="Angie-Regular"/>
-          <w:sz w:val="20"/>
-          <w:szCs w:val="20"/>
-          <w:lang w:val="es-ES"/>
-        </w:rPr>
-        <w:t>cuando</w:t>
-      </w:r>
-      <w:proofErr w:type="gramEnd"/>
-      <w:r>
-        <w:rPr>
-          <w:rFonts w:ascii="Angie-Regular" w:hAnsi="Angie-Regular" w:cs="Angie-Regular"/>
-          <w:sz w:val="20"/>
-          <w:szCs w:val="20"/>
-          <w:lang w:val="es-ES"/>
-        </w:rPr>
-        <w:t xml:space="preserve"> la ocurrencia de una de las relaciones de la entidad implica que no</w:t>
-      </w:r>
-    </w:p>
-    <w:p>
-      <w:pPr>
-        <w:autoSpaceDE w:val="0"/>
-        <w:autoSpaceDN w:val="0"/>
-        <w:adjustRightInd w:val="0"/>
-        <w:spacing w:after="0" w:line="240" w:lineRule="auto"/>
-        <w:rPr>
-          <w:rFonts w:ascii="Angie-Regular" w:hAnsi="Angie-Regular" w:cs="Angie-Regular"/>
-          <w:sz w:val="20"/>
-          <w:szCs w:val="20"/>
-          <w:lang w:val="es-ES"/>
-        </w:rPr>
-      </w:pPr>
-      <w:proofErr w:type="gramStart"/>
-      <w:r>
-        <w:rPr>
-          <w:rFonts w:ascii="Angie-Regular" w:hAnsi="Angie-Regular" w:cs="Angie-Regular"/>
-          <w:sz w:val="20"/>
-          <w:szCs w:val="20"/>
-          <w:lang w:val="es-ES"/>
-        </w:rPr>
-        <w:t>tiene</w:t>
-      </w:r>
-      <w:proofErr w:type="gramEnd"/>
-      <w:r>
-        <w:rPr>
-          <w:rFonts w:ascii="Angie-Regular" w:hAnsi="Angie-Regular" w:cs="Angie-Regular"/>
-          <w:sz w:val="20"/>
-          <w:szCs w:val="20"/>
-          <w:lang w:val="es-ES"/>
-        </w:rPr>
-        <w:t xml:space="preserve"> lugar la ocurrencia de otras posibles relaciones con otras entidades).</w:t>
+        <w:t xml:space="preserve"> o N:M), según sean una o varias las ocurrencias de</w:t>
+      </w:r>
+      <w:r>
+        <w:rPr>
+          <w:rFonts w:ascii="Angie-Regular" w:hAnsi="Angie-Regular" w:cs="Angie-Regular"/>
+          <w:sz w:val="20"/>
+          <w:szCs w:val="20"/>
+          <w:lang w:val="es-ES"/>
+        </w:rPr>
+        <w:t xml:space="preserve"> </w:t>
+      </w:r>
+      <w:r>
+        <w:rPr>
+          <w:rFonts w:ascii="Angie-Regular" w:hAnsi="Angie-Regular" w:cs="Angie-Regular"/>
+          <w:sz w:val="20"/>
+          <w:szCs w:val="20"/>
+          <w:lang w:val="es-ES"/>
+        </w:rPr>
+        <w:t>las entidades de cada lado que participan en las instancias de la relación (así un</w:t>
+      </w:r>
+      <w:r>
+        <w:rPr>
+          <w:rFonts w:ascii="Angie-Regular" w:hAnsi="Angie-Regular" w:cs="Angie-Regular"/>
+          <w:sz w:val="20"/>
+          <w:szCs w:val="20"/>
+          <w:lang w:val="es-ES"/>
+        </w:rPr>
+        <w:t xml:space="preserve"> </w:t>
+      </w:r>
+      <w:r>
+        <w:rPr>
+          <w:rFonts w:ascii="Angie-Regular" w:hAnsi="Angie-Regular" w:cs="Angie-Regular"/>
+          <w:sz w:val="20"/>
+          <w:szCs w:val="20"/>
+          <w:lang w:val="es-ES"/>
+        </w:rPr>
+        <w:t>pedido puede consistir de varios [M] productos y cualquier producto puede</w:t>
+      </w:r>
+      <w:r>
+        <w:rPr>
+          <w:rFonts w:ascii="Angie-Regular" w:hAnsi="Angie-Regular" w:cs="Angie-Regular"/>
+          <w:sz w:val="20"/>
+          <w:szCs w:val="20"/>
+          <w:lang w:val="es-ES"/>
+        </w:rPr>
+        <w:t xml:space="preserve"> </w:t>
+      </w:r>
+      <w:r>
+        <w:rPr>
+          <w:rFonts w:ascii="Angie-Regular" w:hAnsi="Angie-Regular" w:cs="Angie-Regular"/>
+          <w:sz w:val="20"/>
+          <w:szCs w:val="20"/>
+          <w:lang w:val="es-ES"/>
+        </w:rPr>
+        <w:t>figurar en pedidos diferentes [N]). Las relaciones pueden ser obligatorias (cuando</w:t>
+      </w:r>
+    </w:p>
+    <w:p>
+      <w:pPr>
+        <w:autoSpaceDE w:val="0"/>
+        <w:autoSpaceDN w:val="0"/>
+        <w:adjustRightInd w:val="0"/>
+        <w:spacing w:after="0" w:line="240" w:lineRule="auto"/>
+        <w:rPr>
+          <w:rFonts w:ascii="Angie-Regular" w:hAnsi="Angie-Regular" w:cs="Angie-Regular"/>
+          <w:sz w:val="20"/>
+          <w:szCs w:val="20"/>
+          <w:lang w:val="es-ES"/>
+        </w:rPr>
+      </w:pPr>
+      <w:r>
+        <w:rPr>
+          <w:rFonts w:ascii="Angie-Regular" w:hAnsi="Angie-Regular" w:cs="Angie-Regular"/>
+          <w:sz w:val="20"/>
+          <w:szCs w:val="20"/>
+          <w:lang w:val="es-ES"/>
+        </w:rPr>
+        <w:t>exigen al menos una ocurrencia de cada una de las entidades que participan),</w:t>
+      </w:r>
+    </w:p>
+    <w:p>
+      <w:pPr>
+        <w:autoSpaceDE w:val="0"/>
+        <w:autoSpaceDN w:val="0"/>
+        <w:adjustRightInd w:val="0"/>
+        <w:spacing w:after="0" w:line="240" w:lineRule="auto"/>
+        <w:rPr>
+          <w:rFonts w:ascii="Angie-Regular" w:hAnsi="Angie-Regular" w:cs="Angie-Regular"/>
+          <w:sz w:val="20"/>
+          <w:szCs w:val="20"/>
+          <w:lang w:val="es-ES"/>
+        </w:rPr>
+      </w:pPr>
+      <w:r>
+        <w:rPr>
+          <w:rFonts w:ascii="Angie-Regular" w:hAnsi="Angie-Regular" w:cs="Angie-Regular"/>
+          <w:sz w:val="20"/>
+          <w:szCs w:val="20"/>
+          <w:lang w:val="es-ES"/>
+        </w:rPr>
+        <w:t>opcionales (cuando la ocurrencia de la entidad opcional no es necesaria) o exclusiva</w:t>
+      </w:r>
+    </w:p>
+    <w:p>
+      <w:pPr>
+        <w:autoSpaceDE w:val="0"/>
+        <w:autoSpaceDN w:val="0"/>
+        <w:adjustRightInd w:val="0"/>
+        <w:spacing w:after="0" w:line="240" w:lineRule="auto"/>
+        <w:rPr>
+          <w:rFonts w:ascii="Angie-Regular" w:hAnsi="Angie-Regular" w:cs="Angie-Regular"/>
+          <w:sz w:val="20"/>
+          <w:szCs w:val="20"/>
+          <w:lang w:val="es-ES"/>
+        </w:rPr>
+      </w:pPr>
+      <w:r>
+        <w:rPr>
+          <w:rFonts w:ascii="Angie-Regular" w:hAnsi="Angie-Regular" w:cs="Angie-Regular"/>
+          <w:sz w:val="20"/>
+          <w:szCs w:val="20"/>
+          <w:lang w:val="es-ES"/>
+        </w:rPr>
+        <w:t>(cuando la ocurrencia de una de las relaciones de la entidad implica que no</w:t>
+      </w:r>
+    </w:p>
+    <w:p>
+      <w:pPr>
+        <w:autoSpaceDE w:val="0"/>
+        <w:autoSpaceDN w:val="0"/>
+        <w:adjustRightInd w:val="0"/>
+        <w:spacing w:after="0" w:line="240" w:lineRule="auto"/>
+        <w:rPr>
+          <w:rFonts w:ascii="Angie-Regular" w:hAnsi="Angie-Regular" w:cs="Angie-Regular"/>
+          <w:sz w:val="20"/>
+          <w:szCs w:val="20"/>
+          <w:lang w:val="es-ES"/>
+        </w:rPr>
+      </w:pPr>
+      <w:r>
+        <w:rPr>
+          <w:rFonts w:ascii="Angie-Regular" w:hAnsi="Angie-Regular" w:cs="Angie-Regular"/>
+          <w:sz w:val="20"/>
+          <w:szCs w:val="20"/>
+          <w:lang w:val="es-ES"/>
+        </w:rPr>
+        <w:t>tiene lugar la ocurrencia de otras posibles relaciones con otras entidades).</w:t>
       </w:r>
     </w:p>
     <w:p>
@@ -17586,7 +17392,53 @@
           <w:szCs w:val="20"/>
           <w:lang w:val="es-ES"/>
         </w:rPr>
-        <w:t>lugar a una única entidad. Las relaciones N</w:t>
+        <w:t>lugar a una única entidad. Las relaciones N:M se representan definiendo una</w:t>
+      </w:r>
+    </w:p>
+    <w:p>
+      <w:pPr>
+        <w:autoSpaceDE w:val="0"/>
+        <w:autoSpaceDN w:val="0"/>
+        <w:adjustRightInd w:val="0"/>
+        <w:spacing w:after="0" w:line="240" w:lineRule="auto"/>
+        <w:rPr>
+          <w:rFonts w:ascii="Angie-Regular" w:hAnsi="Angie-Regular" w:cs="Angie-Regular"/>
+          <w:sz w:val="20"/>
+          <w:szCs w:val="20"/>
+          <w:lang w:val="es-ES"/>
+        </w:rPr>
+      </w:pPr>
+      <w:r>
+        <w:rPr>
+          <w:rFonts w:ascii="Angie-Regular" w:hAnsi="Angie-Regular" w:cs="Angie-Regular"/>
+          <w:sz w:val="20"/>
+          <w:szCs w:val="20"/>
+          <w:lang w:val="es-ES"/>
+        </w:rPr>
+        <w:t>entidad adicional sin correspondencia con un objeto real que sirve de enlace con</w:t>
+      </w:r>
+    </w:p>
+    <w:p>
+      <w:pPr>
+        <w:autoSpaceDE w:val="0"/>
+        <w:autoSpaceDN w:val="0"/>
+        <w:adjustRightInd w:val="0"/>
+        <w:spacing w:after="0" w:line="240" w:lineRule="auto"/>
+        <w:rPr>
+          <w:rFonts w:ascii="Angie-Regular" w:hAnsi="Angie-Regular" w:cs="Angie-Regular"/>
+          <w:sz w:val="20"/>
+          <w:szCs w:val="20"/>
+          <w:lang w:val="es-ES"/>
+        </w:rPr>
+      </w:pPr>
+      <w:r>
+        <w:rPr>
+          <w:rFonts w:ascii="Angie-Regular" w:hAnsi="Angie-Regular" w:cs="Angie-Regular"/>
+          <w:sz w:val="20"/>
+          <w:szCs w:val="20"/>
+          <w:lang w:val="es-ES"/>
+        </w:rPr>
+        <w:t>las dos entidades originales mediante relaciones (</w:t>
       </w:r>
       <w:proofErr w:type="gramStart"/>
       <w:r>
@@ -17596,7 +17448,7 @@
           <w:szCs w:val="20"/>
           <w:lang w:val="es-ES"/>
         </w:rPr>
-        <w:t>:M</w:t>
+        <w:t>1:N</w:t>
       </w:r>
       <w:proofErr w:type="gramEnd"/>
       <w:r>
@@ -17606,75 +17458,7 @@
           <w:szCs w:val="20"/>
           <w:lang w:val="es-ES"/>
         </w:rPr>
-        <w:t xml:space="preserve"> se representan definiendo una</w:t>
-      </w:r>
-    </w:p>
-    <w:p>
-      <w:pPr>
-        <w:autoSpaceDE w:val="0"/>
-        <w:autoSpaceDN w:val="0"/>
-        <w:adjustRightInd w:val="0"/>
-        <w:spacing w:after="0" w:line="240" w:lineRule="auto"/>
-        <w:rPr>
-          <w:rFonts w:ascii="Angie-Regular" w:hAnsi="Angie-Regular" w:cs="Angie-Regular"/>
-          <w:sz w:val="20"/>
-          <w:szCs w:val="20"/>
-          <w:lang w:val="es-ES"/>
-        </w:rPr>
-      </w:pPr>
-      <w:proofErr w:type="gramStart"/>
-      <w:r>
-        <w:rPr>
-          <w:rFonts w:ascii="Angie-Regular" w:hAnsi="Angie-Regular" w:cs="Angie-Regular"/>
-          <w:sz w:val="20"/>
-          <w:szCs w:val="20"/>
-          <w:lang w:val="es-ES"/>
-        </w:rPr>
-        <w:t>entidad</w:t>
-      </w:r>
-      <w:proofErr w:type="gramEnd"/>
-      <w:r>
-        <w:rPr>
-          <w:rFonts w:ascii="Angie-Regular" w:hAnsi="Angie-Regular" w:cs="Angie-Regular"/>
-          <w:sz w:val="20"/>
-          <w:szCs w:val="20"/>
-          <w:lang w:val="es-ES"/>
-        </w:rPr>
-        <w:t xml:space="preserve"> adicional sin correspondencia con un objeto real que sirve de enlace con</w:t>
-      </w:r>
-    </w:p>
-    <w:p>
-      <w:pPr>
-        <w:autoSpaceDE w:val="0"/>
-        <w:autoSpaceDN w:val="0"/>
-        <w:adjustRightInd w:val="0"/>
-        <w:spacing w:after="0" w:line="240" w:lineRule="auto"/>
-        <w:rPr>
-          <w:rFonts w:ascii="Angie-Regular" w:hAnsi="Angie-Regular" w:cs="Angie-Regular"/>
-          <w:sz w:val="20"/>
-          <w:szCs w:val="20"/>
-          <w:lang w:val="es-ES"/>
-        </w:rPr>
-      </w:pPr>
-      <w:proofErr w:type="gramStart"/>
-      <w:r>
-        <w:rPr>
-          <w:rFonts w:ascii="Angie-Regular" w:hAnsi="Angie-Regular" w:cs="Angie-Regular"/>
-          <w:sz w:val="20"/>
-          <w:szCs w:val="20"/>
-          <w:lang w:val="es-ES"/>
-        </w:rPr>
-        <w:t>las</w:t>
-      </w:r>
-      <w:proofErr w:type="gramEnd"/>
-      <w:r>
-        <w:rPr>
-          <w:rFonts w:ascii="Angie-Regular" w:hAnsi="Angie-Regular" w:cs="Angie-Regular"/>
-          <w:sz w:val="20"/>
-          <w:szCs w:val="20"/>
-          <w:lang w:val="es-ES"/>
-        </w:rPr>
-        <w:t xml:space="preserve"> dos entidades originales mediante relaciones (1:N) y (1:M) respectivamente.</w:t>
+        <w:t>) y (1:M) respectivamente.</w:t>
       </w:r>
     </w:p>
     <w:p>
@@ -17713,93 +17497,60 @@
           <w:lang w:val="es-ES"/>
         </w:rPr>
       </w:pPr>
-      <w:proofErr w:type="gramStart"/>
-      <w:r>
-        <w:rPr>
-          <w:rFonts w:ascii="Angie-Regular" w:hAnsi="Angie-Regular" w:cs="Angie-Regular"/>
-          <w:sz w:val="20"/>
-          <w:szCs w:val="20"/>
-          <w:lang w:val="es-ES"/>
-        </w:rPr>
-        <w:t>en</w:t>
-      </w:r>
-      <w:proofErr w:type="gramEnd"/>
-      <w:r>
-        <w:rPr>
-          <w:rFonts w:ascii="Angie-Regular" w:hAnsi="Angie-Regular" w:cs="Angie-Regular"/>
-          <w:sz w:val="20"/>
-          <w:szCs w:val="20"/>
-          <w:lang w:val="es-ES"/>
-        </w:rPr>
-        <w:t xml:space="preserve"> el modelo entidad relación pueden existir relaciones entre más de dos entidades,</w:t>
-      </w:r>
-    </w:p>
-    <w:p>
-      <w:pPr>
-        <w:autoSpaceDE w:val="0"/>
-        <w:autoSpaceDN w:val="0"/>
-        <w:adjustRightInd w:val="0"/>
-        <w:spacing w:after="0" w:line="240" w:lineRule="auto"/>
-        <w:rPr>
-          <w:rFonts w:ascii="Angie-Regular" w:hAnsi="Angie-Regular" w:cs="Angie-Regular"/>
-          <w:sz w:val="20"/>
-          <w:szCs w:val="20"/>
-          <w:lang w:val="es-ES"/>
-        </w:rPr>
-      </w:pPr>
-      <w:proofErr w:type="gramStart"/>
-      <w:r>
-        <w:rPr>
-          <w:rFonts w:ascii="Angie-Regular" w:hAnsi="Angie-Regular" w:cs="Angie-Regular"/>
-          <w:sz w:val="20"/>
-          <w:szCs w:val="20"/>
-          <w:lang w:val="es-ES"/>
-        </w:rPr>
-        <w:t>razón</w:t>
-      </w:r>
-      <w:proofErr w:type="gramEnd"/>
-      <w:r>
-        <w:rPr>
-          <w:rFonts w:ascii="Angie-Regular" w:hAnsi="Angie-Regular" w:cs="Angie-Regular"/>
-          <w:sz w:val="20"/>
-          <w:szCs w:val="20"/>
-          <w:lang w:val="es-ES"/>
-        </w:rPr>
-        <w:t xml:space="preserve"> por la cual su riqueza descriptiva es mayor y se prefiere este modelo</w:t>
-      </w:r>
-    </w:p>
-    <w:p>
-      <w:pPr>
-        <w:autoSpaceDE w:val="0"/>
-        <w:autoSpaceDN w:val="0"/>
-        <w:adjustRightInd w:val="0"/>
-        <w:spacing w:after="0" w:line="240" w:lineRule="auto"/>
-        <w:rPr>
-          <w:rFonts w:ascii="Angie-Regular" w:hAnsi="Angie-Regular" w:cs="Angie-Regular"/>
-          <w:sz w:val="20"/>
-          <w:szCs w:val="20"/>
-          <w:lang w:val="es-ES"/>
-        </w:rPr>
-      </w:pPr>
-      <w:proofErr w:type="gramStart"/>
-      <w:r>
-        <w:rPr>
-          <w:rFonts w:ascii="Angie-Regular" w:hAnsi="Angie-Regular" w:cs="Angie-Regular"/>
-          <w:sz w:val="20"/>
-          <w:szCs w:val="20"/>
-          <w:lang w:val="es-ES"/>
-        </w:rPr>
-        <w:t>para</w:t>
-      </w:r>
-      <w:proofErr w:type="gramEnd"/>
-      <w:r>
-        <w:rPr>
-          <w:rFonts w:ascii="Angie-Regular" w:hAnsi="Angie-Regular" w:cs="Angie-Regular"/>
-          <w:sz w:val="20"/>
-          <w:szCs w:val="20"/>
-          <w:lang w:val="es-ES"/>
-        </w:rPr>
-        <w:t xml:space="preserve"> representar modelos del nivel conceptual.</w:t>
+      <w:r>
+        <w:rPr>
+          <w:rFonts w:ascii="Angie-Regular" w:hAnsi="Angie-Regular" w:cs="Angie-Regular"/>
+          <w:sz w:val="20"/>
+          <w:szCs w:val="20"/>
+          <w:lang w:val="es-ES"/>
+        </w:rPr>
+        <w:t>en el modelo entidad relación pueden existir relaciones entre más de dos entidades,</w:t>
+      </w:r>
+    </w:p>
+    <w:p>
+      <w:pPr>
+        <w:autoSpaceDE w:val="0"/>
+        <w:autoSpaceDN w:val="0"/>
+        <w:adjustRightInd w:val="0"/>
+        <w:spacing w:after="0" w:line="240" w:lineRule="auto"/>
+        <w:rPr>
+          <w:rFonts w:ascii="Angie-Regular" w:hAnsi="Angie-Regular" w:cs="Angie-Regular"/>
+          <w:sz w:val="20"/>
+          <w:szCs w:val="20"/>
+          <w:lang w:val="es-ES"/>
+        </w:rPr>
+      </w:pPr>
+      <w:r>
+        <w:rPr>
+          <w:rFonts w:ascii="Angie-Regular" w:hAnsi="Angie-Regular" w:cs="Angie-Regular"/>
+          <w:sz w:val="20"/>
+          <w:szCs w:val="20"/>
+          <w:lang w:val="es-ES"/>
+        </w:rPr>
+        <w:t>razón por la cual su riqueza descriptiva es mayor y se prefiere este modelo</w:t>
+      </w:r>
+    </w:p>
+    <w:p>
+      <w:pPr>
+        <w:autoSpaceDE w:val="0"/>
+        <w:autoSpaceDN w:val="0"/>
+        <w:adjustRightInd w:val="0"/>
+        <w:spacing w:after="0" w:line="240" w:lineRule="auto"/>
+        <w:rPr>
+          <w:rFonts w:ascii="Angie-Regular" w:hAnsi="Angie-Regular" w:cs="Angie-Regular"/>
+          <w:sz w:val="20"/>
+          <w:szCs w:val="20"/>
+          <w:lang w:val="es-ES"/>
+        </w:rPr>
+      </w:pPr>
+      <w:r>
+        <w:rPr>
+          <w:rFonts w:ascii="Angie-Regular" w:hAnsi="Angie-Regular" w:cs="Angie-Regular"/>
+          <w:sz w:val="20"/>
+          <w:szCs w:val="20"/>
+          <w:lang w:val="es-ES"/>
+        </w:rPr>
+        <w:t>para representar modelos del nivel conceptual.</w:t>
       </w:r>
     </w:p>
     <w:p>
@@ -17888,161 +17639,106 @@
           <w:lang w:val="es-ES"/>
         </w:rPr>
       </w:pPr>
-      <w:proofErr w:type="gramStart"/>
-      <w:r>
-        <w:rPr>
-          <w:rFonts w:ascii="Angie-Regular" w:hAnsi="Angie-Regular" w:cs="Angie-Regular"/>
-          <w:sz w:val="20"/>
-          <w:szCs w:val="20"/>
-          <w:lang w:val="es-ES"/>
-        </w:rPr>
-        <w:t>facilite</w:t>
-      </w:r>
-      <w:proofErr w:type="gramEnd"/>
-      <w:r>
-        <w:rPr>
-          <w:rFonts w:ascii="Angie-Regular" w:hAnsi="Angie-Regular" w:cs="Angie-Regular"/>
-          <w:sz w:val="20"/>
-          <w:szCs w:val="20"/>
-          <w:lang w:val="es-ES"/>
-        </w:rPr>
-        <w:t xml:space="preserve"> la construcción de sus sistemas de información siguiendo prácticas metodológicas,</w:t>
-      </w:r>
-    </w:p>
-    <w:p>
-      <w:pPr>
-        <w:autoSpaceDE w:val="0"/>
-        <w:autoSpaceDN w:val="0"/>
-        <w:adjustRightInd w:val="0"/>
-        <w:spacing w:after="0" w:line="240" w:lineRule="auto"/>
-        <w:rPr>
-          <w:rFonts w:ascii="Angie-Regular" w:hAnsi="Angie-Regular" w:cs="Angie-Regular"/>
-          <w:sz w:val="20"/>
-          <w:szCs w:val="20"/>
-          <w:lang w:val="es-ES"/>
-        </w:rPr>
-      </w:pPr>
-      <w:proofErr w:type="gramStart"/>
-      <w:r>
-        <w:rPr>
-          <w:rFonts w:ascii="Angie-Regular" w:hAnsi="Angie-Regular" w:cs="Angie-Regular"/>
-          <w:sz w:val="20"/>
-          <w:szCs w:val="20"/>
-          <w:lang w:val="es-ES"/>
-        </w:rPr>
-        <w:t>el</w:t>
-      </w:r>
-      <w:proofErr w:type="gramEnd"/>
-      <w:r>
-        <w:rPr>
-          <w:rFonts w:ascii="Angie-Regular" w:hAnsi="Angie-Regular" w:cs="Angie-Regular"/>
-          <w:sz w:val="20"/>
-          <w:szCs w:val="20"/>
-          <w:lang w:val="es-ES"/>
-        </w:rPr>
-        <w:t xml:space="preserve"> Consejo Superior de Informática y para el impulso de la Administración Electrónica, en</w:t>
-      </w:r>
-    </w:p>
-    <w:p>
-      <w:pPr>
-        <w:autoSpaceDE w:val="0"/>
-        <w:autoSpaceDN w:val="0"/>
-        <w:adjustRightInd w:val="0"/>
-        <w:spacing w:after="0" w:line="240" w:lineRule="auto"/>
-        <w:rPr>
-          <w:rFonts w:ascii="Angie-Regular" w:hAnsi="Angie-Regular" w:cs="Angie-Regular"/>
-          <w:sz w:val="20"/>
-          <w:szCs w:val="20"/>
-          <w:lang w:val="es-ES"/>
-        </w:rPr>
-      </w:pPr>
-      <w:proofErr w:type="gramStart"/>
-      <w:r>
-        <w:rPr>
-          <w:rFonts w:ascii="Angie-Regular" w:hAnsi="Angie-Regular" w:cs="Angie-Regular"/>
-          <w:sz w:val="20"/>
-          <w:szCs w:val="20"/>
-          <w:lang w:val="es-ES"/>
-        </w:rPr>
-        <w:t>el</w:t>
-      </w:r>
-      <w:proofErr w:type="gramEnd"/>
-      <w:r>
-        <w:rPr>
-          <w:rFonts w:ascii="Angie-Regular" w:hAnsi="Angie-Regular" w:cs="Angie-Regular"/>
-          <w:sz w:val="20"/>
-          <w:szCs w:val="20"/>
-          <w:lang w:val="es-ES"/>
-        </w:rPr>
-        <w:t xml:space="preserve"> desarrollo de su línea estratégica de mejora de la calidad y productividad en el desarrollo</w:t>
-      </w:r>
-    </w:p>
-    <w:p>
-      <w:pPr>
-        <w:autoSpaceDE w:val="0"/>
-        <w:autoSpaceDN w:val="0"/>
-        <w:adjustRightInd w:val="0"/>
-        <w:spacing w:after="0" w:line="240" w:lineRule="auto"/>
-        <w:rPr>
-          <w:rFonts w:ascii="Angie-Regular" w:hAnsi="Angie-Regular" w:cs="Angie-Regular"/>
-          <w:sz w:val="20"/>
-          <w:szCs w:val="20"/>
-          <w:lang w:val="es-ES"/>
-        </w:rPr>
-      </w:pPr>
-      <w:proofErr w:type="gramStart"/>
-      <w:r>
-        <w:rPr>
-          <w:rFonts w:ascii="Angie-Regular" w:hAnsi="Angie-Regular" w:cs="Angie-Regular"/>
-          <w:sz w:val="20"/>
-          <w:szCs w:val="20"/>
-          <w:lang w:val="es-ES"/>
-        </w:rPr>
-        <w:t>de</w:t>
-      </w:r>
-      <w:proofErr w:type="gramEnd"/>
-      <w:r>
-        <w:rPr>
-          <w:rFonts w:ascii="Angie-Regular" w:hAnsi="Angie-Regular" w:cs="Angie-Regular"/>
-          <w:sz w:val="20"/>
-          <w:szCs w:val="20"/>
-          <w:lang w:val="es-ES"/>
-        </w:rPr>
-        <w:t xml:space="preserve"> software, promovió la elaboración de una metodología para el desarrollo de sistemas</w:t>
-      </w:r>
-    </w:p>
-    <w:p>
-      <w:pPr>
-        <w:autoSpaceDE w:val="0"/>
-        <w:autoSpaceDN w:val="0"/>
-        <w:adjustRightInd w:val="0"/>
-        <w:spacing w:after="0" w:line="240" w:lineRule="auto"/>
-        <w:rPr>
-          <w:rFonts w:ascii="Angie-Regular" w:hAnsi="Angie-Regular" w:cs="Angie-Regular"/>
-          <w:sz w:val="20"/>
-          <w:szCs w:val="20"/>
-          <w:lang w:val="es-ES"/>
-        </w:rPr>
-      </w:pPr>
-      <w:proofErr w:type="gramStart"/>
-      <w:r>
-        <w:rPr>
-          <w:rFonts w:ascii="Angie-Regular" w:hAnsi="Angie-Regular" w:cs="Angie-Regular"/>
-          <w:sz w:val="20"/>
-          <w:szCs w:val="20"/>
-          <w:lang w:val="es-ES"/>
-        </w:rPr>
-        <w:t>de</w:t>
-      </w:r>
-      <w:proofErr w:type="gramEnd"/>
-      <w:r>
-        <w:rPr>
-          <w:rFonts w:ascii="Angie-Regular" w:hAnsi="Angie-Regular" w:cs="Angie-Regular"/>
-          <w:sz w:val="20"/>
-          <w:szCs w:val="20"/>
-          <w:lang w:val="es-ES"/>
-        </w:rPr>
-        <w:t xml:space="preserve"> información para su uso en proyectos informáticos de las Administraciones Públicas.</w:t>
+      <w:r>
+        <w:rPr>
+          <w:rFonts w:ascii="Angie-Regular" w:hAnsi="Angie-Regular" w:cs="Angie-Regular"/>
+          <w:sz w:val="20"/>
+          <w:szCs w:val="20"/>
+          <w:lang w:val="es-ES"/>
+        </w:rPr>
+        <w:t>facilite la construcción de sus sistemas de información siguiendo prácticas metodológicas,</w:t>
+      </w:r>
+    </w:p>
+    <w:p>
+      <w:pPr>
+        <w:autoSpaceDE w:val="0"/>
+        <w:autoSpaceDN w:val="0"/>
+        <w:adjustRightInd w:val="0"/>
+        <w:spacing w:after="0" w:line="240" w:lineRule="auto"/>
+        <w:rPr>
+          <w:rFonts w:ascii="Angie-Regular" w:hAnsi="Angie-Regular" w:cs="Angie-Regular"/>
+          <w:sz w:val="20"/>
+          <w:szCs w:val="20"/>
+          <w:lang w:val="es-ES"/>
+        </w:rPr>
+      </w:pPr>
+      <w:r>
+        <w:rPr>
+          <w:rFonts w:ascii="Angie-Regular" w:hAnsi="Angie-Regular" w:cs="Angie-Regular"/>
+          <w:sz w:val="20"/>
+          <w:szCs w:val="20"/>
+          <w:lang w:val="es-ES"/>
+        </w:rPr>
+        <w:t>el Consejo Superior de Informática y para el impulso de la Administración Electrónica, en</w:t>
+      </w:r>
+    </w:p>
+    <w:p>
+      <w:pPr>
+        <w:autoSpaceDE w:val="0"/>
+        <w:autoSpaceDN w:val="0"/>
+        <w:adjustRightInd w:val="0"/>
+        <w:spacing w:after="0" w:line="240" w:lineRule="auto"/>
+        <w:rPr>
+          <w:rFonts w:ascii="Angie-Regular" w:hAnsi="Angie-Regular" w:cs="Angie-Regular"/>
+          <w:sz w:val="20"/>
+          <w:szCs w:val="20"/>
+          <w:lang w:val="es-ES"/>
+        </w:rPr>
+      </w:pPr>
+      <w:r>
+        <w:rPr>
+          <w:rFonts w:ascii="Angie-Regular" w:hAnsi="Angie-Regular" w:cs="Angie-Regular"/>
+          <w:sz w:val="20"/>
+          <w:szCs w:val="20"/>
+          <w:lang w:val="es-ES"/>
+        </w:rPr>
+        <w:t>el desarrollo de su línea estratégica de mejora de la calidad y productividad en el desarrollo</w:t>
+      </w:r>
+    </w:p>
+    <w:p>
+      <w:pPr>
+        <w:autoSpaceDE w:val="0"/>
+        <w:autoSpaceDN w:val="0"/>
+        <w:adjustRightInd w:val="0"/>
+        <w:spacing w:after="0" w:line="240" w:lineRule="auto"/>
+        <w:rPr>
+          <w:rFonts w:ascii="Angie-Regular" w:hAnsi="Angie-Regular" w:cs="Angie-Regular"/>
+          <w:sz w:val="20"/>
+          <w:szCs w:val="20"/>
+          <w:lang w:val="es-ES"/>
+        </w:rPr>
+      </w:pPr>
+      <w:r>
+        <w:rPr>
+          <w:rFonts w:ascii="Angie-Regular" w:hAnsi="Angie-Regular" w:cs="Angie-Regular"/>
+          <w:sz w:val="20"/>
+          <w:szCs w:val="20"/>
+          <w:lang w:val="es-ES"/>
+        </w:rPr>
+        <w:t>de software, promovió la elaboración de una metodología para el desarrollo de sistemas</w:t>
+      </w:r>
+    </w:p>
+    <w:p>
+      <w:pPr>
+        <w:autoSpaceDE w:val="0"/>
+        <w:autoSpaceDN w:val="0"/>
+        <w:adjustRightInd w:val="0"/>
+        <w:spacing w:after="0" w:line="240" w:lineRule="auto"/>
+        <w:rPr>
+          <w:rFonts w:ascii="Angie-Regular" w:hAnsi="Angie-Regular" w:cs="Angie-Regular"/>
+          <w:sz w:val="20"/>
+          <w:szCs w:val="20"/>
+          <w:lang w:val="es-ES"/>
+        </w:rPr>
+      </w:pPr>
+      <w:r>
+        <w:rPr>
+          <w:rFonts w:ascii="Angie-Regular" w:hAnsi="Angie-Regular" w:cs="Angie-Regular"/>
+          <w:sz w:val="20"/>
+          <w:szCs w:val="20"/>
+          <w:lang w:val="es-ES"/>
+        </w:rPr>
+        <w:t>de información para su uso en proyectos informáticos de las Administraciones Públicas.</w:t>
       </w:r>
     </w:p>
     <w:p>
@@ -18111,41 +17807,50 @@
           <w:szCs w:val="20"/>
           <w:lang w:val="es-ES"/>
         </w:rPr>
-        <w:t>La metodología esta constituida por fases. Cada una de estas fases, a su</w:t>
-      </w:r>
-    </w:p>
-    <w:p>
-      <w:pPr>
-        <w:autoSpaceDE w:val="0"/>
-        <w:autoSpaceDN w:val="0"/>
-        <w:adjustRightInd w:val="0"/>
-        <w:spacing w:after="0" w:line="240" w:lineRule="auto"/>
-        <w:rPr>
-          <w:rFonts w:ascii="Angie-Regular" w:hAnsi="Angie-Regular" w:cs="Angie-Regular"/>
-          <w:sz w:val="20"/>
-          <w:szCs w:val="20"/>
-          <w:lang w:val="es-ES"/>
-        </w:rPr>
-      </w:pPr>
-      <w:proofErr w:type="gramStart"/>
-      <w:r>
-        <w:rPr>
-          <w:rFonts w:ascii="Angie-Regular" w:hAnsi="Angie-Regular" w:cs="Angie-Regular"/>
-          <w:sz w:val="20"/>
-          <w:szCs w:val="20"/>
-          <w:lang w:val="es-ES"/>
-        </w:rPr>
-        <w:t>vez</w:t>
-      </w:r>
-      <w:proofErr w:type="gramEnd"/>
-      <w:r>
-        <w:rPr>
-          <w:rFonts w:ascii="Angie-Regular" w:hAnsi="Angie-Regular" w:cs="Angie-Regular"/>
-          <w:sz w:val="20"/>
-          <w:szCs w:val="20"/>
-          <w:lang w:val="es-ES"/>
-        </w:rPr>
-        <w:t>, se estructura en módulos de contenido homogéneo para los que se des-</w:t>
+        <w:t xml:space="preserve">La metodología </w:t>
+      </w:r>
+      <w:proofErr w:type="spellStart"/>
+      <w:r>
+        <w:rPr>
+          <w:rFonts w:ascii="Angie-Regular" w:hAnsi="Angie-Regular" w:cs="Angie-Regular"/>
+          <w:sz w:val="20"/>
+          <w:szCs w:val="20"/>
+          <w:lang w:val="es-ES"/>
+        </w:rPr>
+        <w:t>esta</w:t>
+      </w:r>
+      <w:proofErr w:type="spellEnd"/>
+      <w:r>
+        <w:rPr>
+          <w:rFonts w:ascii="Angie-Regular" w:hAnsi="Angie-Regular" w:cs="Angie-Regular"/>
+          <w:sz w:val="20"/>
+          <w:szCs w:val="20"/>
+          <w:lang w:val="es-ES"/>
+        </w:rPr>
+        <w:t xml:space="preserve"> constituida por fases. Cada una de estas fases, a su</w:t>
+      </w:r>
+    </w:p>
+    <w:p>
+      <w:pPr>
+        <w:autoSpaceDE w:val="0"/>
+        <w:autoSpaceDN w:val="0"/>
+        <w:adjustRightInd w:val="0"/>
+        <w:spacing w:after="0" w:line="240" w:lineRule="auto"/>
+        <w:rPr>
+          <w:rFonts w:ascii="Angie-Regular" w:hAnsi="Angie-Regular" w:cs="Angie-Regular"/>
+          <w:sz w:val="20"/>
+          <w:szCs w:val="20"/>
+          <w:lang w:val="es-ES"/>
+        </w:rPr>
+      </w:pPr>
+      <w:r>
+        <w:rPr>
+          <w:rFonts w:ascii="Angie-Regular" w:hAnsi="Angie-Regular" w:cs="Angie-Regular"/>
+          <w:sz w:val="20"/>
+          <w:szCs w:val="20"/>
+          <w:lang w:val="es-ES"/>
+        </w:rPr>
+        <w:t>vez, se estructura en módulos de contenido homogéneo para los que se des-</w:t>
       </w:r>
     </w:p>
     <w:p>
@@ -18207,6 +17912,53 @@
           <w:lang w:val="es-ES"/>
         </w:rPr>
       </w:pPr>
+      <w:r>
+        <w:rPr>
+          <w:rFonts w:ascii="Angie-Regular" w:hAnsi="Angie-Regular" w:cs="Angie-Regular"/>
+          <w:sz w:val="20"/>
+          <w:szCs w:val="20"/>
+          <w:lang w:val="es-ES"/>
+        </w:rPr>
+        <w:t>criben las actividades y tareas a realizar, así como los productos a obtener y una recomendación</w:t>
+      </w:r>
+    </w:p>
+    <w:p>
+      <w:pPr>
+        <w:autoSpaceDE w:val="0"/>
+        <w:autoSpaceDN w:val="0"/>
+        <w:adjustRightInd w:val="0"/>
+        <w:spacing w:after="0" w:line="240" w:lineRule="auto"/>
+        <w:rPr>
+          <w:rFonts w:ascii="Angie-Regular" w:hAnsi="Angie-Regular" w:cs="Angie-Regular"/>
+          <w:sz w:val="20"/>
+          <w:szCs w:val="20"/>
+          <w:lang w:val="es-ES"/>
+        </w:rPr>
+      </w:pPr>
+      <w:r>
+        <w:rPr>
+          <w:rFonts w:ascii="Angie-Regular" w:hAnsi="Angie-Regular" w:cs="Angie-Regular"/>
+          <w:sz w:val="20"/>
+          <w:szCs w:val="20"/>
+          <w:lang w:val="es-ES"/>
+        </w:rPr>
+        <w:lastRenderedPageBreak/>
+        <w:t>sobre la posible o posibles técnicas a utilizar en cada punto. La identificación de los</w:t>
+      </w:r>
+    </w:p>
+    <w:p>
+      <w:pPr>
+        <w:autoSpaceDE w:val="0"/>
+        <w:autoSpaceDN w:val="0"/>
+        <w:adjustRightInd w:val="0"/>
+        <w:spacing w:after="0" w:line="240" w:lineRule="auto"/>
+        <w:rPr>
+          <w:rFonts w:ascii="Angie-Regular" w:hAnsi="Angie-Regular" w:cs="Angie-Regular"/>
+          <w:sz w:val="20"/>
+          <w:szCs w:val="20"/>
+          <w:lang w:val="es-ES"/>
+        </w:rPr>
+      </w:pPr>
       <w:proofErr w:type="gramStart"/>
       <w:r>
         <w:rPr>
@@ -18215,7 +17967,7 @@
           <w:szCs w:val="20"/>
           <w:lang w:val="es-ES"/>
         </w:rPr>
-        <w:t>criben</w:t>
+        <w:t>productos a obtener</w:t>
       </w:r>
       <w:proofErr w:type="gramEnd"/>
       <w:r>
@@ -18225,22 +17977,203 @@
           <w:szCs w:val="20"/>
           <w:lang w:val="es-ES"/>
         </w:rPr>
-        <w:t xml:space="preserve"> las actividades y tareas a realizar, así como los productos a obtener y una recomendación</w:t>
-      </w:r>
-    </w:p>
-    <w:p>
-      <w:pPr>
-        <w:autoSpaceDE w:val="0"/>
-        <w:autoSpaceDN w:val="0"/>
-        <w:adjustRightInd w:val="0"/>
-        <w:spacing w:after="0" w:line="240" w:lineRule="auto"/>
-        <w:rPr>
-          <w:rFonts w:ascii="Angie-Regular" w:hAnsi="Angie-Regular" w:cs="Angie-Regular"/>
-          <w:sz w:val="20"/>
-          <w:szCs w:val="20"/>
-          <w:lang w:val="es-ES"/>
-        </w:rPr>
-      </w:pPr>
+        <w:t xml:space="preserve"> en cada momento facilita la introducción de hitos en el proyecto de</w:t>
+      </w:r>
+    </w:p>
+    <w:p>
+      <w:pPr>
+        <w:autoSpaceDE w:val="0"/>
+        <w:autoSpaceDN w:val="0"/>
+        <w:adjustRightInd w:val="0"/>
+        <w:spacing w:after="0" w:line="240" w:lineRule="auto"/>
+        <w:rPr>
+          <w:rFonts w:ascii="Angie-Regular" w:hAnsi="Angie-Regular" w:cs="Angie-Regular"/>
+          <w:sz w:val="20"/>
+          <w:szCs w:val="20"/>
+          <w:lang w:val="es-ES"/>
+        </w:rPr>
+      </w:pPr>
+      <w:r>
+        <w:rPr>
+          <w:rFonts w:ascii="Angie-Regular" w:hAnsi="Angie-Regular" w:cs="Angie-Regular"/>
+          <w:sz w:val="20"/>
+          <w:szCs w:val="20"/>
+          <w:lang w:val="es-ES"/>
+        </w:rPr>
+        <w:t>desarrollo, elemento imprescindible para la planificación y el seguimiento y control de la</w:t>
+      </w:r>
+    </w:p>
+    <w:p>
+      <w:pPr>
+        <w:autoSpaceDE w:val="0"/>
+        <w:autoSpaceDN w:val="0"/>
+        <w:adjustRightInd w:val="0"/>
+        <w:spacing w:after="0" w:line="240" w:lineRule="auto"/>
+        <w:rPr>
+          <w:rFonts w:ascii="Angie-Regular" w:hAnsi="Angie-Regular" w:cs="Angie-Regular"/>
+          <w:sz w:val="20"/>
+          <w:szCs w:val="20"/>
+          <w:lang w:val="es-ES"/>
+        </w:rPr>
+      </w:pPr>
+      <w:r>
+        <w:rPr>
+          <w:rFonts w:ascii="Angie-Regular" w:hAnsi="Angie-Regular" w:cs="Angie-Regular"/>
+          <w:sz w:val="20"/>
+          <w:szCs w:val="20"/>
+          <w:lang w:val="es-ES"/>
+        </w:rPr>
+        <w:t>ejecución del proyecto. Por otro lado, estos productos permiten enlazar con las actividades</w:t>
+      </w:r>
+    </w:p>
+    <w:p>
+      <w:pPr>
+        <w:autoSpaceDE w:val="0"/>
+        <w:autoSpaceDN w:val="0"/>
+        <w:adjustRightInd w:val="0"/>
+        <w:spacing w:after="0" w:line="240" w:lineRule="auto"/>
+        <w:rPr>
+          <w:rFonts w:ascii="Angie-Regular" w:hAnsi="Angie-Regular" w:cs="Angie-Regular"/>
+          <w:sz w:val="20"/>
+          <w:szCs w:val="20"/>
+          <w:lang w:val="es-ES"/>
+        </w:rPr>
+      </w:pPr>
+      <w:r>
+        <w:rPr>
+          <w:rFonts w:ascii="Angie-Regular" w:hAnsi="Angie-Regular" w:cs="Angie-Regular"/>
+          <w:sz w:val="20"/>
+          <w:szCs w:val="20"/>
+          <w:lang w:val="es-ES"/>
+        </w:rPr>
+        <w:t>de garantía de calidad previstas en el Plan General de Garantía de Calidad que se describen</w:t>
+      </w:r>
+    </w:p>
+    <w:p>
+      <w:pPr>
+        <w:autoSpaceDE w:val="0"/>
+        <w:autoSpaceDN w:val="0"/>
+        <w:adjustRightInd w:val="0"/>
+        <w:spacing w:after="0" w:line="240" w:lineRule="auto"/>
+        <w:rPr>
+          <w:rFonts w:ascii="Angie-Regular" w:hAnsi="Angie-Regular" w:cs="Angie-Regular"/>
+          <w:sz w:val="20"/>
+          <w:szCs w:val="20"/>
+          <w:lang w:val="es-ES"/>
+        </w:rPr>
+      </w:pPr>
+      <w:r>
+        <w:rPr>
+          <w:rFonts w:ascii="Angie-Regular" w:hAnsi="Angie-Regular" w:cs="Angie-Regular"/>
+          <w:sz w:val="20"/>
+          <w:szCs w:val="20"/>
+          <w:lang w:val="es-ES"/>
+        </w:rPr>
+        <w:t>más adelante en este tema.</w:t>
+      </w:r>
+    </w:p>
+    <w:p>
+      <w:pPr>
+        <w:autoSpaceDE w:val="0"/>
+        <w:autoSpaceDN w:val="0"/>
+        <w:adjustRightInd w:val="0"/>
+        <w:spacing w:after="0" w:line="240" w:lineRule="auto"/>
+        <w:rPr>
+          <w:rFonts w:ascii="Angie-Regular" w:hAnsi="Angie-Regular" w:cs="Angie-Regular"/>
+          <w:sz w:val="20"/>
+          <w:szCs w:val="20"/>
+          <w:lang w:val="es-ES"/>
+        </w:rPr>
+      </w:pPr>
+      <w:proofErr w:type="spellStart"/>
+      <w:r>
+        <w:rPr>
+          <w:rFonts w:ascii="Angie-Regular" w:hAnsi="Angie-Regular" w:cs="Angie-Regular"/>
+          <w:sz w:val="20"/>
+          <w:szCs w:val="20"/>
+          <w:lang w:val="es-ES"/>
+        </w:rPr>
+        <w:t>Aún</w:t>
+      </w:r>
+      <w:proofErr w:type="spellEnd"/>
+      <w:r>
+        <w:rPr>
+          <w:rFonts w:ascii="Angie-Regular" w:hAnsi="Angie-Regular" w:cs="Angie-Regular"/>
+          <w:sz w:val="20"/>
+          <w:szCs w:val="20"/>
+          <w:lang w:val="es-ES"/>
+        </w:rPr>
+        <w:t xml:space="preserve"> siendo altamente formal en su planteamiento, MÉTRICA 3 es una metodología</w:t>
+      </w:r>
+    </w:p>
+    <w:p>
+      <w:pPr>
+        <w:autoSpaceDE w:val="0"/>
+        <w:autoSpaceDN w:val="0"/>
+        <w:adjustRightInd w:val="0"/>
+        <w:spacing w:after="0" w:line="240" w:lineRule="auto"/>
+        <w:rPr>
+          <w:rFonts w:ascii="Angie-Regular" w:hAnsi="Angie-Regular" w:cs="Angie-Regular"/>
+          <w:sz w:val="20"/>
+          <w:szCs w:val="20"/>
+          <w:lang w:val="es-ES"/>
+        </w:rPr>
+      </w:pPr>
+      <w:r>
+        <w:rPr>
+          <w:rFonts w:ascii="Angie-Regular" w:hAnsi="Angie-Regular" w:cs="Angie-Regular"/>
+          <w:sz w:val="20"/>
+          <w:szCs w:val="20"/>
+          <w:lang w:val="es-ES"/>
+        </w:rPr>
+        <w:t>que pretende tener un carácter flexible en su adaptación a una amplia variedad de proyectos</w:t>
+      </w:r>
+    </w:p>
+    <w:p>
+      <w:pPr>
+        <w:autoSpaceDE w:val="0"/>
+        <w:autoSpaceDN w:val="0"/>
+        <w:adjustRightInd w:val="0"/>
+        <w:spacing w:after="0" w:line="240" w:lineRule="auto"/>
+        <w:rPr>
+          <w:rFonts w:ascii="Angie-Regular" w:hAnsi="Angie-Regular" w:cs="Angie-Regular"/>
+          <w:sz w:val="20"/>
+          <w:szCs w:val="20"/>
+          <w:lang w:val="es-ES"/>
+        </w:rPr>
+      </w:pPr>
+      <w:r>
+        <w:rPr>
+          <w:rFonts w:ascii="Angie-Regular" w:hAnsi="Angie-Regular" w:cs="Angie-Regular"/>
+          <w:sz w:val="20"/>
+          <w:szCs w:val="20"/>
+          <w:lang w:val="es-ES"/>
+        </w:rPr>
+        <w:t>de desarrollo de sistemas de información, debiéndose en cada caso, en función de las</w:t>
+      </w:r>
+    </w:p>
+    <w:p>
+      <w:pPr>
+        <w:autoSpaceDE w:val="0"/>
+        <w:autoSpaceDN w:val="0"/>
+        <w:adjustRightInd w:val="0"/>
+        <w:spacing w:after="0" w:line="240" w:lineRule="auto"/>
+        <w:rPr>
+          <w:rFonts w:ascii="Angie-Regular" w:hAnsi="Angie-Regular" w:cs="Angie-Regular"/>
+          <w:sz w:val="20"/>
+          <w:szCs w:val="20"/>
+          <w:lang w:val="es-ES"/>
+        </w:rPr>
+      </w:pPr>
+      <w:r>
+        <w:rPr>
+          <w:rFonts w:ascii="Angie-Regular" w:hAnsi="Angie-Regular" w:cs="Angie-Regular"/>
+          <w:sz w:val="20"/>
+          <w:szCs w:val="20"/>
+          <w:lang w:val="es-ES"/>
+        </w:rPr>
+        <w:t xml:space="preserve">características específicas de cada proyecto, adoptar el modelo de ciclo de vida </w:t>
+      </w:r>
       <w:proofErr w:type="gramStart"/>
       <w:r>
         <w:rPr>
@@ -18249,7 +18182,7 @@
           <w:szCs w:val="20"/>
           <w:lang w:val="es-ES"/>
         </w:rPr>
-        <w:t>sobre</w:t>
+        <w:t>que</w:t>
       </w:r>
       <w:proofErr w:type="gramEnd"/>
       <w:r>
@@ -18259,438 +18192,119 @@
           <w:szCs w:val="20"/>
           <w:lang w:val="es-ES"/>
         </w:rPr>
-        <w:t xml:space="preserve"> la posible o posibles técnicas a utilizar en cada punto. La identificación de los</w:t>
-      </w:r>
-    </w:p>
-    <w:p>
-      <w:pPr>
-        <w:autoSpaceDE w:val="0"/>
-        <w:autoSpaceDN w:val="0"/>
-        <w:adjustRightInd w:val="0"/>
-        <w:spacing w:after="0" w:line="240" w:lineRule="auto"/>
-        <w:rPr>
-          <w:rFonts w:ascii="Angie-Regular" w:hAnsi="Angie-Regular" w:cs="Angie-Regular"/>
-          <w:sz w:val="20"/>
-          <w:szCs w:val="20"/>
-          <w:lang w:val="es-ES"/>
-        </w:rPr>
-      </w:pPr>
-      <w:proofErr w:type="gramStart"/>
-      <w:r>
-        <w:rPr>
-          <w:rFonts w:ascii="Angie-Regular" w:hAnsi="Angie-Regular" w:cs="Angie-Regular"/>
-          <w:sz w:val="20"/>
-          <w:szCs w:val="20"/>
-          <w:lang w:val="es-ES"/>
-        </w:rPr>
-        <w:t>productos</w:t>
-      </w:r>
-      <w:proofErr w:type="gramEnd"/>
-      <w:r>
-        <w:rPr>
-          <w:rFonts w:ascii="Angie-Regular" w:hAnsi="Angie-Regular" w:cs="Angie-Regular"/>
-          <w:sz w:val="20"/>
-          <w:szCs w:val="20"/>
-          <w:lang w:val="es-ES"/>
-        </w:rPr>
-        <w:t xml:space="preserve"> a obtener en cada momento facilita la introducción de hitos en el proyecto de</w:t>
-      </w:r>
-    </w:p>
-    <w:p>
-      <w:pPr>
-        <w:autoSpaceDE w:val="0"/>
-        <w:autoSpaceDN w:val="0"/>
-        <w:adjustRightInd w:val="0"/>
-        <w:spacing w:after="0" w:line="240" w:lineRule="auto"/>
-        <w:rPr>
-          <w:rFonts w:ascii="Angie-Regular" w:hAnsi="Angie-Regular" w:cs="Angie-Regular"/>
-          <w:sz w:val="20"/>
-          <w:szCs w:val="20"/>
-          <w:lang w:val="es-ES"/>
-        </w:rPr>
-      </w:pPr>
-      <w:proofErr w:type="gramStart"/>
-      <w:r>
-        <w:rPr>
-          <w:rFonts w:ascii="Angie-Regular" w:hAnsi="Angie-Regular" w:cs="Angie-Regular"/>
-          <w:sz w:val="20"/>
-          <w:szCs w:val="20"/>
-          <w:lang w:val="es-ES"/>
-        </w:rPr>
-        <w:t>desarrollo</w:t>
-      </w:r>
-      <w:proofErr w:type="gramEnd"/>
-      <w:r>
-        <w:rPr>
-          <w:rFonts w:ascii="Angie-Regular" w:hAnsi="Angie-Regular" w:cs="Angie-Regular"/>
-          <w:sz w:val="20"/>
-          <w:szCs w:val="20"/>
-          <w:lang w:val="es-ES"/>
-        </w:rPr>
-        <w:t>, elemento imprescindible para la planificación y el seguimiento y control de la</w:t>
-      </w:r>
-    </w:p>
-    <w:p>
-      <w:pPr>
-        <w:autoSpaceDE w:val="0"/>
-        <w:autoSpaceDN w:val="0"/>
-        <w:adjustRightInd w:val="0"/>
-        <w:spacing w:after="0" w:line="240" w:lineRule="auto"/>
-        <w:rPr>
-          <w:rFonts w:ascii="Angie-Regular" w:hAnsi="Angie-Regular" w:cs="Angie-Regular"/>
-          <w:sz w:val="20"/>
-          <w:szCs w:val="20"/>
-          <w:lang w:val="es-ES"/>
-        </w:rPr>
-      </w:pPr>
-      <w:proofErr w:type="gramStart"/>
-      <w:r>
-        <w:rPr>
-          <w:rFonts w:ascii="Angie-Regular" w:hAnsi="Angie-Regular" w:cs="Angie-Regular"/>
-          <w:sz w:val="20"/>
-          <w:szCs w:val="20"/>
-          <w:lang w:val="es-ES"/>
-        </w:rPr>
-        <w:t>ejecución</w:t>
-      </w:r>
-      <w:proofErr w:type="gramEnd"/>
-      <w:r>
-        <w:rPr>
-          <w:rFonts w:ascii="Angie-Regular" w:hAnsi="Angie-Regular" w:cs="Angie-Regular"/>
-          <w:sz w:val="20"/>
-          <w:szCs w:val="20"/>
-          <w:lang w:val="es-ES"/>
-        </w:rPr>
-        <w:t xml:space="preserve"> del proyecto. Por otro lado, estos productos permiten enlazar con las actividades</w:t>
-      </w:r>
-    </w:p>
-    <w:p>
-      <w:pPr>
-        <w:autoSpaceDE w:val="0"/>
-        <w:autoSpaceDN w:val="0"/>
-        <w:adjustRightInd w:val="0"/>
-        <w:spacing w:after="0" w:line="240" w:lineRule="auto"/>
-        <w:rPr>
-          <w:rFonts w:ascii="Angie-Regular" w:hAnsi="Angie-Regular" w:cs="Angie-Regular"/>
-          <w:sz w:val="20"/>
-          <w:szCs w:val="20"/>
-          <w:lang w:val="es-ES"/>
-        </w:rPr>
-      </w:pPr>
-      <w:proofErr w:type="gramStart"/>
-      <w:r>
-        <w:rPr>
-          <w:rFonts w:ascii="Angie-Regular" w:hAnsi="Angie-Regular" w:cs="Angie-Regular"/>
-          <w:sz w:val="20"/>
-          <w:szCs w:val="20"/>
-          <w:lang w:val="es-ES"/>
-        </w:rPr>
-        <w:t>de</w:t>
-      </w:r>
-      <w:proofErr w:type="gramEnd"/>
-      <w:r>
-        <w:rPr>
-          <w:rFonts w:ascii="Angie-Regular" w:hAnsi="Angie-Regular" w:cs="Angie-Regular"/>
-          <w:sz w:val="20"/>
-          <w:szCs w:val="20"/>
-          <w:lang w:val="es-ES"/>
-        </w:rPr>
-        <w:t xml:space="preserve"> garantía de calidad previstas en el Plan General de Garantía de Calidad que se describen</w:t>
-      </w:r>
-    </w:p>
-    <w:p>
-      <w:pPr>
-        <w:autoSpaceDE w:val="0"/>
-        <w:autoSpaceDN w:val="0"/>
-        <w:adjustRightInd w:val="0"/>
-        <w:spacing w:after="0" w:line="240" w:lineRule="auto"/>
-        <w:rPr>
-          <w:rFonts w:ascii="Angie-Regular" w:hAnsi="Angie-Regular" w:cs="Angie-Regular"/>
-          <w:sz w:val="20"/>
-          <w:szCs w:val="20"/>
-          <w:lang w:val="es-ES"/>
-        </w:rPr>
-      </w:pPr>
-      <w:proofErr w:type="gramStart"/>
-      <w:r>
-        <w:rPr>
-          <w:rFonts w:ascii="Angie-Regular" w:hAnsi="Angie-Regular" w:cs="Angie-Regular"/>
-          <w:sz w:val="20"/>
-          <w:szCs w:val="20"/>
-          <w:lang w:val="es-ES"/>
-        </w:rPr>
-        <w:t>más</w:t>
-      </w:r>
-      <w:proofErr w:type="gramEnd"/>
-      <w:r>
-        <w:rPr>
-          <w:rFonts w:ascii="Angie-Regular" w:hAnsi="Angie-Regular" w:cs="Angie-Regular"/>
-          <w:sz w:val="20"/>
-          <w:szCs w:val="20"/>
-          <w:lang w:val="es-ES"/>
-        </w:rPr>
-        <w:t xml:space="preserve"> adelante en este tema.</w:t>
-      </w:r>
-    </w:p>
-    <w:p>
-      <w:pPr>
-        <w:autoSpaceDE w:val="0"/>
-        <w:autoSpaceDN w:val="0"/>
-        <w:adjustRightInd w:val="0"/>
-        <w:spacing w:after="0" w:line="240" w:lineRule="auto"/>
-        <w:rPr>
-          <w:rFonts w:ascii="Angie-Regular" w:hAnsi="Angie-Regular" w:cs="Angie-Regular"/>
-          <w:sz w:val="20"/>
-          <w:szCs w:val="20"/>
-          <w:lang w:val="es-ES"/>
-        </w:rPr>
-      </w:pPr>
-      <w:r>
-        <w:rPr>
-          <w:rFonts w:ascii="Angie-Regular" w:hAnsi="Angie-Regular" w:cs="Angie-Regular"/>
-          <w:sz w:val="20"/>
-          <w:szCs w:val="20"/>
-          <w:lang w:val="es-ES"/>
-        </w:rPr>
-        <w:t>Aún siendo altamente formal en su planteamiento, MÉTRICA 3 es una metodología</w:t>
-      </w:r>
-    </w:p>
-    <w:p>
-      <w:pPr>
-        <w:autoSpaceDE w:val="0"/>
-        <w:autoSpaceDN w:val="0"/>
-        <w:adjustRightInd w:val="0"/>
-        <w:spacing w:after="0" w:line="240" w:lineRule="auto"/>
-        <w:rPr>
-          <w:rFonts w:ascii="Angie-Regular" w:hAnsi="Angie-Regular" w:cs="Angie-Regular"/>
-          <w:sz w:val="20"/>
-          <w:szCs w:val="20"/>
-          <w:lang w:val="es-ES"/>
-        </w:rPr>
-      </w:pPr>
-      <w:proofErr w:type="gramStart"/>
-      <w:r>
-        <w:rPr>
-          <w:rFonts w:ascii="Angie-Regular" w:hAnsi="Angie-Regular" w:cs="Angie-Regular"/>
-          <w:sz w:val="20"/>
-          <w:szCs w:val="20"/>
-          <w:lang w:val="es-ES"/>
-        </w:rPr>
-        <w:t>que</w:t>
-      </w:r>
-      <w:proofErr w:type="gramEnd"/>
-      <w:r>
-        <w:rPr>
-          <w:rFonts w:ascii="Angie-Regular" w:hAnsi="Angie-Regular" w:cs="Angie-Regular"/>
-          <w:sz w:val="20"/>
-          <w:szCs w:val="20"/>
-          <w:lang w:val="es-ES"/>
-        </w:rPr>
-        <w:t xml:space="preserve"> pretende tener un carácter flexible en su adaptación a una amplia variedad de proyectos</w:t>
-      </w:r>
-    </w:p>
-    <w:p>
-      <w:pPr>
-        <w:autoSpaceDE w:val="0"/>
-        <w:autoSpaceDN w:val="0"/>
-        <w:adjustRightInd w:val="0"/>
-        <w:spacing w:after="0" w:line="240" w:lineRule="auto"/>
-        <w:rPr>
-          <w:rFonts w:ascii="Angie-Regular" w:hAnsi="Angie-Regular" w:cs="Angie-Regular"/>
-          <w:sz w:val="20"/>
-          <w:szCs w:val="20"/>
-          <w:lang w:val="es-ES"/>
-        </w:rPr>
-      </w:pPr>
-      <w:proofErr w:type="gramStart"/>
-      <w:r>
-        <w:rPr>
-          <w:rFonts w:ascii="Angie-Regular" w:hAnsi="Angie-Regular" w:cs="Angie-Regular"/>
-          <w:sz w:val="20"/>
-          <w:szCs w:val="20"/>
-          <w:lang w:val="es-ES"/>
-        </w:rPr>
-        <w:t>de</w:t>
-      </w:r>
-      <w:proofErr w:type="gramEnd"/>
-      <w:r>
-        <w:rPr>
-          <w:rFonts w:ascii="Angie-Regular" w:hAnsi="Angie-Regular" w:cs="Angie-Regular"/>
-          <w:sz w:val="20"/>
-          <w:szCs w:val="20"/>
-          <w:lang w:val="es-ES"/>
-        </w:rPr>
-        <w:t xml:space="preserve"> desarrollo de sistemas de información, debiéndose en cada caso, en función de las</w:t>
-      </w:r>
-    </w:p>
-    <w:p>
-      <w:pPr>
-        <w:autoSpaceDE w:val="0"/>
-        <w:autoSpaceDN w:val="0"/>
-        <w:adjustRightInd w:val="0"/>
-        <w:spacing w:after="0" w:line="240" w:lineRule="auto"/>
-        <w:rPr>
-          <w:rFonts w:ascii="Angie-Regular" w:hAnsi="Angie-Regular" w:cs="Angie-Regular"/>
-          <w:sz w:val="20"/>
-          <w:szCs w:val="20"/>
-          <w:lang w:val="es-ES"/>
-        </w:rPr>
-      </w:pPr>
-      <w:proofErr w:type="gramStart"/>
-      <w:r>
-        <w:rPr>
-          <w:rFonts w:ascii="Angie-Regular" w:hAnsi="Angie-Regular" w:cs="Angie-Regular"/>
-          <w:sz w:val="20"/>
-          <w:szCs w:val="20"/>
-          <w:lang w:val="es-ES"/>
-        </w:rPr>
-        <w:t>características</w:t>
-      </w:r>
-      <w:proofErr w:type="gramEnd"/>
-      <w:r>
-        <w:rPr>
-          <w:rFonts w:ascii="Angie-Regular" w:hAnsi="Angie-Regular" w:cs="Angie-Regular"/>
-          <w:sz w:val="20"/>
-          <w:szCs w:val="20"/>
-          <w:lang w:val="es-ES"/>
-        </w:rPr>
-        <w:t xml:space="preserve"> específicas de cada proyecto, adoptar el modelo de ciclo de vida que es más</w:t>
-      </w:r>
-    </w:p>
-    <w:p>
-      <w:pPr>
-        <w:autoSpaceDE w:val="0"/>
-        <w:autoSpaceDN w:val="0"/>
-        <w:adjustRightInd w:val="0"/>
-        <w:spacing w:after="0" w:line="240" w:lineRule="auto"/>
-        <w:rPr>
-          <w:rFonts w:ascii="Angie-Regular" w:hAnsi="Angie-Regular" w:cs="Angie-Regular"/>
-          <w:sz w:val="20"/>
-          <w:szCs w:val="20"/>
-          <w:lang w:val="es-ES"/>
-        </w:rPr>
-      </w:pPr>
-      <w:proofErr w:type="gramStart"/>
-      <w:r>
-        <w:rPr>
-          <w:rFonts w:ascii="Angie-Regular" w:hAnsi="Angie-Regular" w:cs="Angie-Regular"/>
-          <w:sz w:val="20"/>
-          <w:szCs w:val="20"/>
-          <w:lang w:val="es-ES"/>
-        </w:rPr>
-        <w:t>apropiado</w:t>
-      </w:r>
-      <w:proofErr w:type="gramEnd"/>
-      <w:r>
-        <w:rPr>
-          <w:rFonts w:ascii="Angie-Regular" w:hAnsi="Angie-Regular" w:cs="Angie-Regular"/>
-          <w:sz w:val="20"/>
-          <w:szCs w:val="20"/>
-          <w:lang w:val="es-ES"/>
-        </w:rPr>
-        <w:t xml:space="preserve"> para efectuar el desarrollo y, a partir de esta elección, decidir qué actividades han</w:t>
-      </w:r>
-    </w:p>
-    <w:p>
-      <w:pPr>
-        <w:autoSpaceDE w:val="0"/>
-        <w:autoSpaceDN w:val="0"/>
-        <w:adjustRightInd w:val="0"/>
-        <w:spacing w:after="0" w:line="240" w:lineRule="auto"/>
-        <w:rPr>
-          <w:rFonts w:ascii="Angie-Regular" w:hAnsi="Angie-Regular" w:cs="Angie-Regular"/>
-          <w:sz w:val="20"/>
-          <w:szCs w:val="20"/>
-          <w:lang w:val="es-ES"/>
-        </w:rPr>
-      </w:pPr>
-      <w:proofErr w:type="gramStart"/>
-      <w:r>
-        <w:rPr>
-          <w:rFonts w:ascii="Angie-Regular" w:hAnsi="Angie-Regular" w:cs="Angie-Regular"/>
-          <w:sz w:val="20"/>
-          <w:szCs w:val="20"/>
-          <w:lang w:val="es-ES"/>
-        </w:rPr>
-        <w:t>de</w:t>
-      </w:r>
-      <w:proofErr w:type="gramEnd"/>
-      <w:r>
-        <w:rPr>
-          <w:rFonts w:ascii="Angie-Regular" w:hAnsi="Angie-Regular" w:cs="Angie-Regular"/>
-          <w:sz w:val="20"/>
-          <w:szCs w:val="20"/>
-          <w:lang w:val="es-ES"/>
-        </w:rPr>
-        <w:t xml:space="preserve"> efectuarse, qué productos obtenerse, etc, con qué énfasis y en qué secuencia. La utilización</w:t>
-      </w:r>
-    </w:p>
-    <w:p>
-      <w:pPr>
-        <w:autoSpaceDE w:val="0"/>
-        <w:autoSpaceDN w:val="0"/>
-        <w:adjustRightInd w:val="0"/>
-        <w:spacing w:after="0" w:line="240" w:lineRule="auto"/>
-        <w:rPr>
-          <w:rFonts w:ascii="Angie-Regular" w:hAnsi="Angie-Regular" w:cs="Angie-Regular"/>
-          <w:sz w:val="20"/>
-          <w:szCs w:val="20"/>
-          <w:lang w:val="es-ES"/>
-        </w:rPr>
-      </w:pPr>
-      <w:proofErr w:type="gramStart"/>
-      <w:r>
-        <w:rPr>
-          <w:rFonts w:ascii="Angie-Regular" w:hAnsi="Angie-Regular" w:cs="Angie-Regular"/>
-          <w:sz w:val="20"/>
-          <w:szCs w:val="20"/>
-          <w:lang w:val="es-ES"/>
-        </w:rPr>
-        <w:t>de</w:t>
-      </w:r>
-      <w:proofErr w:type="gramEnd"/>
-      <w:r>
-        <w:rPr>
-          <w:rFonts w:ascii="Angie-Regular" w:hAnsi="Angie-Regular" w:cs="Angie-Regular"/>
-          <w:sz w:val="20"/>
-          <w:szCs w:val="20"/>
-          <w:lang w:val="es-ES"/>
-        </w:rPr>
-        <w:t xml:space="preserve"> herramientas CASE que soporten, de una manera completa, las técnicas propuestas</w:t>
-      </w:r>
-    </w:p>
-    <w:p>
-      <w:pPr>
-        <w:autoSpaceDE w:val="0"/>
-        <w:autoSpaceDN w:val="0"/>
-        <w:adjustRightInd w:val="0"/>
-        <w:spacing w:after="0" w:line="240" w:lineRule="auto"/>
-        <w:rPr>
-          <w:rFonts w:ascii="Angie-Regular" w:hAnsi="Angie-Regular" w:cs="Angie-Regular"/>
-          <w:sz w:val="20"/>
-          <w:szCs w:val="20"/>
-          <w:lang w:val="es-ES"/>
-        </w:rPr>
-      </w:pPr>
-      <w:proofErr w:type="gramStart"/>
-      <w:r>
-        <w:rPr>
-          <w:rFonts w:ascii="Angie-Regular" w:hAnsi="Angie-Regular" w:cs="Angie-Regular"/>
-          <w:sz w:val="20"/>
-          <w:szCs w:val="20"/>
-          <w:lang w:val="es-ES"/>
-        </w:rPr>
-        <w:t>en</w:t>
-      </w:r>
-      <w:proofErr w:type="gramEnd"/>
-      <w:r>
-        <w:rPr>
-          <w:rFonts w:ascii="Angie-Regular" w:hAnsi="Angie-Regular" w:cs="Angie-Regular"/>
-          <w:sz w:val="20"/>
-          <w:szCs w:val="20"/>
-          <w:lang w:val="es-ES"/>
-        </w:rPr>
-        <w:t xml:space="preserve"> la metodología, permitirá optimizar considerablemente el esfuerzo de desarrollo.</w:t>
+        <w:t xml:space="preserve"> es más</w:t>
+      </w:r>
+    </w:p>
+    <w:p>
+      <w:pPr>
+        <w:autoSpaceDE w:val="0"/>
+        <w:autoSpaceDN w:val="0"/>
+        <w:adjustRightInd w:val="0"/>
+        <w:spacing w:after="0" w:line="240" w:lineRule="auto"/>
+        <w:rPr>
+          <w:rFonts w:ascii="Angie-Regular" w:hAnsi="Angie-Regular" w:cs="Angie-Regular"/>
+          <w:sz w:val="20"/>
+          <w:szCs w:val="20"/>
+          <w:lang w:val="es-ES"/>
+        </w:rPr>
+      </w:pPr>
+      <w:r>
+        <w:rPr>
+          <w:rFonts w:ascii="Angie-Regular" w:hAnsi="Angie-Regular" w:cs="Angie-Regular"/>
+          <w:sz w:val="20"/>
+          <w:szCs w:val="20"/>
+          <w:lang w:val="es-ES"/>
+        </w:rPr>
+        <w:t>apropiado para efectuar el desarrollo y, a partir de esta elección, decidir qué actividades han</w:t>
+      </w:r>
+    </w:p>
+    <w:p>
+      <w:pPr>
+        <w:autoSpaceDE w:val="0"/>
+        <w:autoSpaceDN w:val="0"/>
+        <w:adjustRightInd w:val="0"/>
+        <w:spacing w:after="0" w:line="240" w:lineRule="auto"/>
+        <w:rPr>
+          <w:rFonts w:ascii="Angie-Regular" w:hAnsi="Angie-Regular" w:cs="Angie-Regular"/>
+          <w:sz w:val="20"/>
+          <w:szCs w:val="20"/>
+          <w:lang w:val="es-ES"/>
+        </w:rPr>
+      </w:pPr>
+      <w:r>
+        <w:rPr>
+          <w:rFonts w:ascii="Angie-Regular" w:hAnsi="Angie-Regular" w:cs="Angie-Regular"/>
+          <w:sz w:val="20"/>
+          <w:szCs w:val="20"/>
+          <w:lang w:val="es-ES"/>
+        </w:rPr>
+        <w:t xml:space="preserve">de efectuarse, qué productos obtenerse, </w:t>
+      </w:r>
+      <w:proofErr w:type="spellStart"/>
+      <w:r>
+        <w:rPr>
+          <w:rFonts w:ascii="Angie-Regular" w:hAnsi="Angie-Regular" w:cs="Angie-Regular"/>
+          <w:sz w:val="20"/>
+          <w:szCs w:val="20"/>
+          <w:lang w:val="es-ES"/>
+        </w:rPr>
+        <w:t>etc</w:t>
+      </w:r>
+      <w:proofErr w:type="spellEnd"/>
+      <w:r>
+        <w:rPr>
+          <w:rFonts w:ascii="Angie-Regular" w:hAnsi="Angie-Regular" w:cs="Angie-Regular"/>
+          <w:sz w:val="20"/>
+          <w:szCs w:val="20"/>
+          <w:lang w:val="es-ES"/>
+        </w:rPr>
+        <w:t>, con qué énfasis y en qué secuencia. La utilización</w:t>
+      </w:r>
+    </w:p>
+    <w:p>
+      <w:pPr>
+        <w:autoSpaceDE w:val="0"/>
+        <w:autoSpaceDN w:val="0"/>
+        <w:adjustRightInd w:val="0"/>
+        <w:spacing w:after="0" w:line="240" w:lineRule="auto"/>
+        <w:rPr>
+          <w:rFonts w:ascii="Angie-Regular" w:hAnsi="Angie-Regular" w:cs="Angie-Regular"/>
+          <w:sz w:val="20"/>
+          <w:szCs w:val="20"/>
+          <w:lang w:val="es-ES"/>
+        </w:rPr>
+      </w:pPr>
+      <w:r>
+        <w:rPr>
+          <w:rFonts w:ascii="Angie-Regular" w:hAnsi="Angie-Regular" w:cs="Angie-Regular"/>
+          <w:sz w:val="20"/>
+          <w:szCs w:val="20"/>
+          <w:lang w:val="es-ES"/>
+        </w:rPr>
+        <w:t>de herramientas CASE que soporten, de una manera completa, las técnicas propuestas</w:t>
+      </w:r>
+    </w:p>
+    <w:p>
+      <w:pPr>
+        <w:autoSpaceDE w:val="0"/>
+        <w:autoSpaceDN w:val="0"/>
+        <w:adjustRightInd w:val="0"/>
+        <w:spacing w:after="0" w:line="240" w:lineRule="auto"/>
+        <w:rPr>
+          <w:rFonts w:ascii="Angie-Regular" w:hAnsi="Angie-Regular" w:cs="Angie-Regular"/>
+          <w:sz w:val="20"/>
+          <w:szCs w:val="20"/>
+          <w:lang w:val="es-ES"/>
+        </w:rPr>
+      </w:pPr>
+      <w:r>
+        <w:rPr>
+          <w:rFonts w:ascii="Angie-Regular" w:hAnsi="Angie-Regular" w:cs="Angie-Regular"/>
+          <w:sz w:val="20"/>
+          <w:szCs w:val="20"/>
+          <w:lang w:val="es-ES"/>
+        </w:rPr>
+        <w:t>en la metodología, permitirá optimizar considerablemente el esfuerzo de desarrollo.</w:t>
       </w:r>
     </w:p>
     <w:p>
@@ -18776,8 +18390,8 @@
 </file>
 
 <file path=word/numbering.xml><?xml version="1.0" encoding="utf-8"?>
-<w:numbering xmlns:ve="http://schemas.openxmlformats.org/markup-compatibility/2006" xmlns:o="urn:schemas-microsoft-com:office:office" xmlns:r="http://schemas.openxmlformats.org/officeDocument/2006/relationships" xmlns:m="http://schemas.openxmlformats.org/officeDocument/2006/math" xmlns:v="urn:schemas-microsoft-com:vml" xmlns:wp="http://schemas.openxmlformats.org/drawingml/2006/wordprocessingDrawing" xmlns:w10="urn:schemas-microsoft-com:office:word" xmlns:w="http://schemas.openxmlformats.org/wordprocessingml/2006/main" xmlns:wne="http://schemas.microsoft.com/office/word/2006/wordml">
-  <w:abstractNum w:abstractNumId="0">
+<w:numbering xmlns:wpc="http://schemas.microsoft.com/office/word/2010/wordprocessingCanvas" xmlns:cx="http://schemas.microsoft.com/office/drawing/2014/chartex" xmlns:cx1="http://schemas.microsoft.com/office/drawing/2015/9/8/chartex" xmlns:cx2="http://schemas.microsoft.com/office/drawing/2015/10/21/chartex" xmlns:cx3="http://schemas.microsoft.com/office/drawing/2016/5/9/chartex" xmlns:cx4="http://schemas.microsoft.com/office/drawing/2016/5/10/chartex" xmlns:cx5="http://schemas.microsoft.com/office/drawing/2016/5/11/chartex" xmlns:cx6="http://schemas.microsoft.com/office/drawing/2016/5/12/chartex" xmlns:cx7="http://schemas.microsoft.com/office/drawing/2016/5/13/chartex" xmlns:cx8="http://schemas.microsoft.com/office/drawing/2016/5/14/chartex" xmlns:mc="http://schemas.openxmlformats.org/markup-compatibility/2006" xmlns:aink="http://schemas.microsoft.com/office/drawing/2016/ink" xmlns:am3d="http://schemas.microsoft.com/office/drawing/2017/model3d" xmlns:o="urn:schemas-microsoft-com:office:office" xmlns:r="http://schemas.openxmlformats.org/officeDocument/2006/relationships" xmlns:m="http://schemas.openxmlformats.org/officeDocument/2006/math" xmlns:v="urn:schemas-microsoft-com:vml" xmlns:wp14="http://schemas.microsoft.com/office/word/2010/wordprocessingDrawing" xmlns:wp="http://schemas.openxmlformats.org/drawingml/2006/wordprocessingDrawing" xmlns:w10="urn:schemas-microsoft-com:office:word" xmlns:w="http://schemas.openxmlformats.org/wordprocessingml/2006/main" xmlns:w14="http://schemas.microsoft.com/office/word/2010/wordml" xmlns:w15="http://schemas.microsoft.com/office/word/2012/wordml" xmlns:w16cid="http://schemas.microsoft.com/office/word/2016/wordml/cid" xmlns:w16se="http://schemas.microsoft.com/office/word/2015/wordml/symex" xmlns:wpg="http://schemas.microsoft.com/office/word/2010/wordprocessingGroup" xmlns:wpi="http://schemas.microsoft.com/office/word/2010/wordprocessingInk" xmlns:wne="http://schemas.microsoft.com/office/word/2006/wordml" xmlns:wps="http://schemas.microsoft.com/office/word/2010/wordprocessingShape" mc:Ignorable="w14 w15 w16se w16cid wp14">
+  <w:abstractNum w:abstractNumId="0" w15:restartNumberingAfterBreak="0">
     <w:nsid w:val="5D7A5CDB"/>
     <w:multiLevelType w:val="hybridMultilevel"/>
     <w:tmpl w:val="D29C5064"/>
@@ -18867,7 +18481,7 @@
       </w:pPr>
     </w:lvl>
   </w:abstractNum>
-  <w:abstractNum w:abstractNumId="1">
+  <w:abstractNum w:abstractNumId="1" w15:restartNumberingAfterBreak="0">
     <w:nsid w:val="75353B48"/>
     <w:multiLevelType w:val="hybridMultilevel"/>
     <w:tmpl w:val="0EBE0998"/>
@@ -18969,7 +18583,7 @@
 </file>
 
 <file path=word/styles.xml><?xml version="1.0" encoding="utf-8"?>
-<w:styles xmlns:r="http://schemas.openxmlformats.org/officeDocument/2006/relationships" xmlns:w="http://schemas.openxmlformats.org/wordprocessingml/2006/main">
+<w:styles xmlns:mc="http://schemas.openxmlformats.org/markup-compatibility/2006" xmlns:r="http://schemas.openxmlformats.org/officeDocument/2006/relationships" xmlns:w="http://schemas.openxmlformats.org/wordprocessingml/2006/main" xmlns:w14="http://schemas.microsoft.com/office/word/2010/wordml" xmlns:w15="http://schemas.microsoft.com/office/word/2012/wordml" xmlns:w16cid="http://schemas.microsoft.com/office/word/2016/wordml/cid" xmlns:w16se="http://schemas.microsoft.com/office/word/2015/wordml/symex" mc:Ignorable="w14 w15 w16se w16cid">
   <w:docDefaults>
     <w:rPrDefault>
       <w:rPr>
@@ -18985,144 +18599,382 @@
       </w:pPr>
     </w:pPrDefault>
   </w:docDefaults>
-  <w:latentStyles w:defLockedState="0" w:defUIPriority="99" w:defSemiHidden="1" w:defUnhideWhenUsed="1" w:defQFormat="0" w:count="267">
-    <w:lsdException w:name="Normal" w:semiHidden="0" w:uiPriority="0" w:unhideWhenUsed="0" w:qFormat="1"/>
-    <w:lsdException w:name="heading 1" w:semiHidden="0" w:uiPriority="9" w:unhideWhenUsed="0" w:qFormat="1"/>
-    <w:lsdException w:name="heading 2" w:uiPriority="9" w:qFormat="1"/>
-    <w:lsdException w:name="heading 3" w:uiPriority="9" w:qFormat="1"/>
-    <w:lsdException w:name="heading 4" w:uiPriority="9" w:qFormat="1"/>
-    <w:lsdException w:name="heading 5" w:uiPriority="9" w:qFormat="1"/>
-    <w:lsdException w:name="heading 6" w:uiPriority="9" w:qFormat="1"/>
-    <w:lsdException w:name="heading 7" w:uiPriority="9" w:qFormat="1"/>
-    <w:lsdException w:name="heading 8" w:uiPriority="9" w:qFormat="1"/>
-    <w:lsdException w:name="heading 9" w:uiPriority="9" w:qFormat="1"/>
-    <w:lsdException w:name="toc 1" w:uiPriority="39"/>
-    <w:lsdException w:name="toc 2" w:uiPriority="39"/>
-    <w:lsdException w:name="toc 3" w:uiPriority="39"/>
-    <w:lsdException w:name="toc 4" w:uiPriority="39"/>
-    <w:lsdException w:name="toc 5" w:uiPriority="39"/>
-    <w:lsdException w:name="toc 6" w:uiPriority="39"/>
-    <w:lsdException w:name="toc 7" w:uiPriority="39"/>
-    <w:lsdException w:name="toc 8" w:uiPriority="39"/>
-    <w:lsdException w:name="toc 9" w:uiPriority="39"/>
-    <w:lsdException w:name="caption" w:uiPriority="35" w:qFormat="1"/>
-    <w:lsdException w:name="Title" w:semiHidden="0" w:uiPriority="10" w:unhideWhenUsed="0" w:qFormat="1"/>
-    <w:lsdException w:name="Default Paragraph Font" w:uiPriority="1"/>
-    <w:lsdException w:name="Subtitle" w:semiHidden="0" w:uiPriority="11" w:unhideWhenUsed="0" w:qFormat="1"/>
-    <w:lsdException w:name="Strong" w:semiHidden="0" w:uiPriority="22" w:unhideWhenUsed="0" w:qFormat="1"/>
-    <w:lsdException w:name="Emphasis" w:semiHidden="0" w:uiPriority="20" w:unhideWhenUsed="0" w:qFormat="1"/>
-    <w:lsdException w:name="Table Grid" w:semiHidden="0" w:uiPriority="59" w:unhideWhenUsed="0"/>
-    <w:lsdException w:name="Placeholder Text" w:unhideWhenUsed="0"/>
-    <w:lsdException w:name="No Spacing" w:semiHidden="0" w:uiPriority="1" w:unhideWhenUsed="0" w:qFormat="1"/>
-    <w:lsdException w:name="Light Shading" w:semiHidden="0" w:uiPriority="60" w:unhideWhenUsed="0"/>
-    <w:lsdException w:name="Light List" w:semiHidden="0" w:uiPriority="61" w:unhideWhenUsed="0"/>
-    <w:lsdException w:name="Light Grid" w:semiHidden="0" w:uiPriority="62" w:unhideWhenUsed="0"/>
-    <w:lsdException w:name="Medium Shading 1" w:semiHidden="0" w:uiPriority="63" w:unhideWhenUsed="0"/>
-    <w:lsdException w:name="Medium Shading 2" w:semiHidden="0" w:uiPriority="64" w:unhideWhenUsed="0"/>
-    <w:lsdException w:name="Medium List 1" w:semiHidden="0" w:uiPriority="65" w:unhideWhenUsed="0"/>
-    <w:lsdException w:name="Medium List 2" w:semiHidden="0" w:uiPriority="66" w:unhideWhenUsed="0"/>
-    <w:lsdException w:name="Medium Grid 1" w:semiHidden="0" w:uiPriority="67" w:unhideWhenUsed="0"/>
-    <w:lsdException w:name="Medium Grid 2" w:semiHidden="0" w:uiPriority="68" w:unhideWhenUsed="0"/>
-    <w:lsdException w:name="Medium Grid 3" w:semiHidden="0" w:uiPriority="69" w:unhideWhenUsed="0"/>
-    <w:lsdException w:name="Dark List" w:semiHidden="0" w:uiPriority="70" w:unhideWhenUsed="0"/>
-    <w:lsdException w:name="Colorful Shading" w:semiHidden="0" w:uiPriority="71" w:unhideWhenUsed="0"/>
-    <w:lsdException w:name="Colorful List" w:semiHidden="0" w:uiPriority="72" w:unhideWhenUsed="0"/>
-    <w:lsdException w:name="Colorful Grid" w:semiHidden="0" w:uiPriority="73" w:unhideWhenUsed="0"/>
-    <w:lsdException w:name="Light Shading Accent 1" w:semiHidden="0" w:uiPriority="60" w:unhideWhenUsed="0"/>
-    <w:lsdException w:name="Light List Accent 1" w:semiHidden="0" w:uiPriority="61" w:unhideWhenUsed="0"/>
-    <w:lsdException w:name="Light Grid Accent 1" w:semiHidden="0" w:uiPriority="62" w:unhideWhenUsed="0"/>
-    <w:lsdException w:name="Medium Shading 1 Accent 1" w:semiHidden="0" w:uiPriority="63" w:unhideWhenUsed="0"/>
-    <w:lsdException w:name="Medium Shading 2 Accent 1" w:semiHidden="0" w:uiPriority="64" w:unhideWhenUsed="0"/>
-    <w:lsdException w:name="Medium List 1 Accent 1" w:semiHidden="0" w:uiPriority="65" w:unhideWhenUsed="0"/>
-    <w:lsdException w:name="Revision" w:unhideWhenUsed="0"/>
-    <w:lsdException w:name="List Paragraph" w:semiHidden="0" w:uiPriority="34" w:unhideWhenUsed="0" w:qFormat="1"/>
-    <w:lsdException w:name="Quote" w:semiHidden="0" w:uiPriority="29" w:unhideWhenUsed="0" w:qFormat="1"/>
-    <w:lsdException w:name="Intense Quote" w:semiHidden="0" w:uiPriority="30" w:unhideWhenUsed="0" w:qFormat="1"/>
-    <w:lsdException w:name="Medium List 2 Accent 1" w:semiHidden="0" w:uiPriority="66" w:unhideWhenUsed="0"/>
-    <w:lsdException w:name="Medium Grid 1 Accent 1" w:semiHidden="0" w:uiPriority="67" w:unhideWhenUsed="0"/>
-    <w:lsdException w:name="Medium Grid 2 Accent 1" w:semiHidden="0" w:uiPriority="68" w:unhideWhenUsed="0"/>
-    <w:lsdException w:name="Medium Grid 3 Accent 1" w:semiHidden="0" w:uiPriority="69" w:unhideWhenUsed="0"/>
-    <w:lsdException w:name="Dark List Accent 1" w:semiHidden="0" w:uiPriority="70" w:unhideWhenUsed="0"/>
-    <w:lsdException w:name="Colorful Shading Accent 1" w:semiHidden="0" w:uiPriority="71" w:unhideWhenUsed="0"/>
-    <w:lsdException w:name="Colorful List Accent 1" w:semiHidden="0" w:uiPriority="72" w:unhideWhenUsed="0"/>
-    <w:lsdException w:name="Colorful Grid Accent 1" w:semiHidden="0" w:uiPriority="73" w:unhideWhenUsed="0"/>
-    <w:lsdException w:name="Light Shading Accent 2" w:semiHidden="0" w:uiPriority="60" w:unhideWhenUsed="0"/>
-    <w:lsdException w:name="Light List Accent 2" w:semiHidden="0" w:uiPriority="61" w:unhideWhenUsed="0"/>
-    <w:lsdException w:name="Light Grid Accent 2" w:semiHidden="0" w:uiPriority="62" w:unhideWhenUsed="0"/>
-    <w:lsdException w:name="Medium Shading 1 Accent 2" w:semiHidden="0" w:uiPriority="63" w:unhideWhenUsed="0"/>
-    <w:lsdException w:name="Medium Shading 2 Accent 2" w:semiHidden="0" w:uiPriority="64" w:unhideWhenUsed="0"/>
-    <w:lsdException w:name="Medium List 1 Accent 2" w:semiHidden="0" w:uiPriority="65" w:unhideWhenUsed="0"/>
-    <w:lsdException w:name="Medium List 2 Accent 2" w:semiHidden="0" w:uiPriority="66" w:unhideWhenUsed="0"/>
-    <w:lsdException w:name="Medium Grid 1 Accent 2" w:semiHidden="0" w:uiPriority="67" w:unhideWhenUsed="0"/>
-    <w:lsdException w:name="Medium Grid 2 Accent 2" w:semiHidden="0" w:uiPriority="68" w:unhideWhenUsed="0"/>
-    <w:lsdException w:name="Medium Grid 3 Accent 2" w:semiHidden="0" w:uiPriority="69" w:unhideWhenUsed="0"/>
-    <w:lsdException w:name="Dark List Accent 2" w:semiHidden="0" w:uiPriority="70" w:unhideWhenUsed="0"/>
-    <w:lsdException w:name="Colorful Shading Accent 2" w:semiHidden="0" w:uiPriority="71" w:unhideWhenUsed="0"/>
-    <w:lsdException w:name="Colorful List Accent 2" w:semiHidden="0" w:uiPriority="72" w:unhideWhenUsed="0"/>
-    <w:lsdException w:name="Colorful Grid Accent 2" w:semiHidden="0" w:uiPriority="73" w:unhideWhenUsed="0"/>
-    <w:lsdException w:name="Light Shading Accent 3" w:semiHidden="0" w:uiPriority="60" w:unhideWhenUsed="0"/>
-    <w:lsdException w:name="Light List Accent 3" w:semiHidden="0" w:uiPriority="61" w:unhideWhenUsed="0"/>
-    <w:lsdException w:name="Light Grid Accent 3" w:semiHidden="0" w:uiPriority="62" w:unhideWhenUsed="0"/>
-    <w:lsdException w:name="Medium Shading 1 Accent 3" w:semiHidden="0" w:uiPriority="63" w:unhideWhenUsed="0"/>
-    <w:lsdException w:name="Medium Shading 2 Accent 3" w:semiHidden="0" w:uiPriority="64" w:unhideWhenUsed="0"/>
-    <w:lsdException w:name="Medium List 1 Accent 3" w:semiHidden="0" w:uiPriority="65" w:unhideWhenUsed="0"/>
-    <w:lsdException w:name="Medium List 2 Accent 3" w:semiHidden="0" w:uiPriority="66" w:unhideWhenUsed="0"/>
-    <w:lsdException w:name="Medium Grid 1 Accent 3" w:semiHidden="0" w:uiPriority="67" w:unhideWhenUsed="0"/>
-    <w:lsdException w:name="Medium Grid 2 Accent 3" w:semiHidden="0" w:uiPriority="68" w:unhideWhenUsed="0"/>
-    <w:lsdException w:name="Medium Grid 3 Accent 3" w:semiHidden="0" w:uiPriority="69" w:unhideWhenUsed="0"/>
-    <w:lsdException w:name="Dark List Accent 3" w:semiHidden="0" w:uiPriority="70" w:unhideWhenUsed="0"/>
-    <w:lsdException w:name="Colorful Shading Accent 3" w:semiHidden="0" w:uiPriority="71" w:unhideWhenUsed="0"/>
-    <w:lsdException w:name="Colorful List Accent 3" w:semiHidden="0" w:uiPriority="72" w:unhideWhenUsed="0"/>
-    <w:lsdException w:name="Colorful Grid Accent 3" w:semiHidden="0" w:uiPriority="73" w:unhideWhenUsed="0"/>
-    <w:lsdException w:name="Light Shading Accent 4" w:semiHidden="0" w:uiPriority="60" w:unhideWhenUsed="0"/>
-    <w:lsdException w:name="Light List Accent 4" w:semiHidden="0" w:uiPriority="61" w:unhideWhenUsed="0"/>
-    <w:lsdException w:name="Light Grid Accent 4" w:semiHidden="0" w:uiPriority="62" w:unhideWhenUsed="0"/>
-    <w:lsdException w:name="Medium Shading 1 Accent 4" w:semiHidden="0" w:uiPriority="63" w:unhideWhenUsed="0"/>
-    <w:lsdException w:name="Medium Shading 2 Accent 4" w:semiHidden="0" w:uiPriority="64" w:unhideWhenUsed="0"/>
-    <w:lsdException w:name="Medium List 1 Accent 4" w:semiHidden="0" w:uiPriority="65" w:unhideWhenUsed="0"/>
-    <w:lsdException w:name="Medium List 2 Accent 4" w:semiHidden="0" w:uiPriority="66" w:unhideWhenUsed="0"/>
-    <w:lsdException w:name="Medium Grid 1 Accent 4" w:semiHidden="0" w:uiPriority="67" w:unhideWhenUsed="0"/>
-    <w:lsdException w:name="Medium Grid 2 Accent 4" w:semiHidden="0" w:uiPriority="68" w:unhideWhenUsed="0"/>
-    <w:lsdException w:name="Medium Grid 3 Accent 4" w:semiHidden="0" w:uiPriority="69" w:unhideWhenUsed="0"/>
-    <w:lsdException w:name="Dark List Accent 4" w:semiHidden="0" w:uiPriority="70" w:unhideWhenUsed="0"/>
-    <w:lsdException w:name="Colorful Shading Accent 4" w:semiHidden="0" w:uiPriority="71" w:unhideWhenUsed="0"/>
-    <w:lsdException w:name="Colorful List Accent 4" w:semiHidden="0" w:uiPriority="72" w:unhideWhenUsed="0"/>
-    <w:lsdException w:name="Colorful Grid Accent 4" w:semiHidden="0" w:uiPriority="73" w:unhideWhenUsed="0"/>
-    <w:lsdException w:name="Light Shading Accent 5" w:semiHidden="0" w:uiPriority="60" w:unhideWhenUsed="0"/>
-    <w:lsdException w:name="Light List Accent 5" w:semiHidden="0" w:uiPriority="61" w:unhideWhenUsed="0"/>
-    <w:lsdException w:name="Light Grid Accent 5" w:semiHidden="0" w:uiPriority="62" w:unhideWhenUsed="0"/>
-    <w:lsdException w:name="Medium Shading 1 Accent 5" w:semiHidden="0" w:uiPriority="63" w:unhideWhenUsed="0"/>
-    <w:lsdException w:name="Medium Shading 2 Accent 5" w:semiHidden="0" w:uiPriority="64" w:unhideWhenUsed="0"/>
-    <w:lsdException w:name="Medium List 1 Accent 5" w:semiHidden="0" w:uiPriority="65" w:unhideWhenUsed="0"/>
-    <w:lsdException w:name="Medium List 2 Accent 5" w:semiHidden="0" w:uiPriority="66" w:unhideWhenUsed="0"/>
-    <w:lsdException w:name="Medium Grid 1 Accent 5" w:semiHidden="0" w:uiPriority="67" w:unhideWhenUsed="0"/>
-    <w:lsdException w:name="Medium Grid 2 Accent 5" w:semiHidden="0" w:uiPriority="68" w:unhideWhenUsed="0"/>
-    <w:lsdException w:name="Medium Grid 3 Accent 5" w:semiHidden="0" w:uiPriority="69" w:unhideWhenUsed="0"/>
-    <w:lsdException w:name="Dark List Accent 5" w:semiHidden="0" w:uiPriority="70" w:unhideWhenUsed="0"/>
-    <w:lsdException w:name="Colorful Shading Accent 5" w:semiHidden="0" w:uiPriority="71" w:unhideWhenUsed="0"/>
-    <w:lsdException w:name="Colorful List Accent 5" w:semiHidden="0" w:uiPriority="72" w:unhideWhenUsed="0"/>
-    <w:lsdException w:name="Colorful Grid Accent 5" w:semiHidden="0" w:uiPriority="73" w:unhideWhenUsed="0"/>
-    <w:lsdException w:name="Light Shading Accent 6" w:semiHidden="0" w:uiPriority="60" w:unhideWhenUsed="0"/>
-    <w:lsdException w:name="Light List Accent 6" w:semiHidden="0" w:uiPriority="61" w:unhideWhenUsed="0"/>
-    <w:lsdException w:name="Light Grid Accent 6" w:semiHidden="0" w:uiPriority="62" w:unhideWhenUsed="0"/>
-    <w:lsdException w:name="Medium Shading 1 Accent 6" w:semiHidden="0" w:uiPriority="63" w:unhideWhenUsed="0"/>
-    <w:lsdException w:name="Medium Shading 2 Accent 6" w:semiHidden="0" w:uiPriority="64" w:unhideWhenUsed="0"/>
-    <w:lsdException w:name="Medium List 1 Accent 6" w:semiHidden="0" w:uiPriority="65" w:unhideWhenUsed="0"/>
-    <w:lsdException w:name="Medium List 2 Accent 6" w:semiHidden="0" w:uiPriority="66" w:unhideWhenUsed="0"/>
-    <w:lsdException w:name="Medium Grid 1 Accent 6" w:semiHidden="0" w:uiPriority="67" w:unhideWhenUsed="0"/>
-    <w:lsdException w:name="Medium Grid 2 Accent 6" w:semiHidden="0" w:uiPriority="68" w:unhideWhenUsed="0"/>
-    <w:lsdException w:name="Medium Grid 3 Accent 6" w:semiHidden="0" w:uiPriority="69" w:unhideWhenUsed="0"/>
-    <w:lsdException w:name="Dark List Accent 6" w:semiHidden="0" w:uiPriority="70" w:unhideWhenUsed="0"/>
-    <w:lsdException w:name="Colorful Shading Accent 6" w:semiHidden="0" w:uiPriority="71" w:unhideWhenUsed="0"/>
-    <w:lsdException w:name="Colorful List Accent 6" w:semiHidden="0" w:uiPriority="72" w:unhideWhenUsed="0"/>
-    <w:lsdException w:name="Colorful Grid Accent 6" w:semiHidden="0" w:uiPriority="73" w:unhideWhenUsed="0"/>
-    <w:lsdException w:name="Subtle Emphasis" w:semiHidden="0" w:uiPriority="19" w:unhideWhenUsed="0" w:qFormat="1"/>
-    <w:lsdException w:name="Intense Emphasis" w:semiHidden="0" w:uiPriority="21" w:unhideWhenUsed="0" w:qFormat="1"/>
-    <w:lsdException w:name="Subtle Reference" w:semiHidden="0" w:uiPriority="31" w:unhideWhenUsed="0" w:qFormat="1"/>
-    <w:lsdException w:name="Intense Reference" w:semiHidden="0" w:uiPriority="32" w:unhideWhenUsed="0" w:qFormat="1"/>
-    <w:lsdException w:name="Book Title" w:semiHidden="0" w:uiPriority="33" w:unhideWhenUsed="0" w:qFormat="1"/>
-    <w:lsdException w:name="Bibliography" w:uiPriority="37"/>
-    <w:lsdException w:name="TOC Heading" w:uiPriority="39" w:qFormat="1"/>
+  <w:latentStyles w:defLockedState="0" w:defUIPriority="99" w:defSemiHidden="0" w:defUnhideWhenUsed="0" w:defQFormat="0" w:count="375">
+    <w:lsdException w:name="Normal" w:uiPriority="0" w:qFormat="1"/>
+    <w:lsdException w:name="heading 1" w:uiPriority="9" w:qFormat="1"/>
+    <w:lsdException w:name="heading 2" w:semiHidden="1" w:uiPriority="9" w:unhideWhenUsed="1" w:qFormat="1"/>
+    <w:lsdException w:name="heading 3" w:semiHidden="1" w:uiPriority="9" w:unhideWhenUsed="1" w:qFormat="1"/>
+    <w:lsdException w:name="heading 4" w:semiHidden="1" w:uiPriority="9" w:unhideWhenUsed="1" w:qFormat="1"/>
+    <w:lsdException w:name="heading 5" w:semiHidden="1" w:uiPriority="9" w:unhideWhenUsed="1" w:qFormat="1"/>
+    <w:lsdException w:name="heading 6" w:semiHidden="1" w:uiPriority="9" w:unhideWhenUsed="1" w:qFormat="1"/>
+    <w:lsdException w:name="heading 7" w:semiHidden="1" w:uiPriority="9" w:unhideWhenUsed="1" w:qFormat="1"/>
+    <w:lsdException w:name="heading 8" w:semiHidden="1" w:uiPriority="9" w:unhideWhenUsed="1" w:qFormat="1"/>
+    <w:lsdException w:name="heading 9" w:semiHidden="1" w:uiPriority="9" w:unhideWhenUsed="1" w:qFormat="1"/>
+    <w:lsdException w:name="index 1" w:semiHidden="1" w:unhideWhenUsed="1"/>
+    <w:lsdException w:name="index 2" w:semiHidden="1" w:unhideWhenUsed="1"/>
+    <w:lsdException w:name="index 3" w:semiHidden="1" w:unhideWhenUsed="1"/>
+    <w:lsdException w:name="index 4" w:semiHidden="1" w:unhideWhenUsed="1"/>
+    <w:lsdException w:name="index 5" w:semiHidden="1" w:unhideWhenUsed="1"/>
+    <w:lsdException w:name="index 6" w:semiHidden="1" w:unhideWhenUsed="1"/>
+    <w:lsdException w:name="index 7" w:semiHidden="1" w:unhideWhenUsed="1"/>
+    <w:lsdException w:name="index 8" w:semiHidden="1" w:unhideWhenUsed="1"/>
+    <w:lsdException w:name="index 9" w:semiHidden="1" w:unhideWhenUsed="1"/>
+    <w:lsdException w:name="toc 1" w:semiHidden="1" w:uiPriority="39" w:unhideWhenUsed="1"/>
+    <w:lsdException w:name="toc 2" w:semiHidden="1" w:uiPriority="39" w:unhideWhenUsed="1"/>
+    <w:lsdException w:name="toc 3" w:semiHidden="1" w:uiPriority="39" w:unhideWhenUsed="1"/>
+    <w:lsdException w:name="toc 4" w:semiHidden="1" w:uiPriority="39" w:unhideWhenUsed="1"/>
+    <w:lsdException w:name="toc 5" w:semiHidden="1" w:uiPriority="39" w:unhideWhenUsed="1"/>
+    <w:lsdException w:name="toc 6" w:semiHidden="1" w:uiPriority="39" w:unhideWhenUsed="1"/>
+    <w:lsdException w:name="toc 7" w:semiHidden="1" w:uiPriority="39" w:unhideWhenUsed="1"/>
+    <w:lsdException w:name="toc 8" w:semiHidden="1" w:uiPriority="39" w:unhideWhenUsed="1"/>
+    <w:lsdException w:name="toc 9" w:semiHidden="1" w:uiPriority="39" w:unhideWhenUsed="1"/>
+    <w:lsdException w:name="Normal Indent" w:semiHidden="1" w:unhideWhenUsed="1"/>
+    <w:lsdException w:name="footnote text" w:semiHidden="1" w:unhideWhenUsed="1"/>
+    <w:lsdException w:name="annotation text" w:semiHidden="1" w:unhideWhenUsed="1"/>
+    <w:lsdException w:name="header" w:semiHidden="1" w:unhideWhenUsed="1"/>
+    <w:lsdException w:name="footer" w:semiHidden="1" w:unhideWhenUsed="1"/>
+    <w:lsdException w:name="index heading" w:semiHidden="1" w:unhideWhenUsed="1"/>
+    <w:lsdException w:name="caption" w:semiHidden="1" w:uiPriority="35" w:unhideWhenUsed="1" w:qFormat="1"/>
+    <w:lsdException w:name="table of figures" w:semiHidden="1" w:unhideWhenUsed="1"/>
+    <w:lsdException w:name="envelope address" w:semiHidden="1" w:unhideWhenUsed="1"/>
+    <w:lsdException w:name="envelope return" w:semiHidden="1" w:unhideWhenUsed="1"/>
+    <w:lsdException w:name="footnote reference" w:semiHidden="1" w:unhideWhenUsed="1"/>
+    <w:lsdException w:name="annotation reference" w:semiHidden="1" w:unhideWhenUsed="1"/>
+    <w:lsdException w:name="line number" w:semiHidden="1" w:unhideWhenUsed="1"/>
+    <w:lsdException w:name="page number" w:semiHidden="1" w:unhideWhenUsed="1"/>
+    <w:lsdException w:name="endnote reference" w:semiHidden="1" w:unhideWhenUsed="1"/>
+    <w:lsdException w:name="endnote text" w:semiHidden="1" w:unhideWhenUsed="1"/>
+    <w:lsdException w:name="table of authorities" w:semiHidden="1" w:unhideWhenUsed="1"/>
+    <w:lsdException w:name="macro" w:semiHidden="1" w:unhideWhenUsed="1"/>
+    <w:lsdException w:name="toa heading" w:semiHidden="1" w:unhideWhenUsed="1"/>
+    <w:lsdException w:name="List" w:semiHidden="1" w:unhideWhenUsed="1"/>
+    <w:lsdException w:name="List Bullet" w:semiHidden="1" w:unhideWhenUsed="1"/>
+    <w:lsdException w:name="List Number" w:semiHidden="1" w:unhideWhenUsed="1"/>
+    <w:lsdException w:name="List 2" w:semiHidden="1" w:unhideWhenUsed="1"/>
+    <w:lsdException w:name="List 3" w:semiHidden="1" w:unhideWhenUsed="1"/>
+    <w:lsdException w:name="List 4" w:semiHidden="1" w:unhideWhenUsed="1"/>
+    <w:lsdException w:name="List 5" w:semiHidden="1" w:unhideWhenUsed="1"/>
+    <w:lsdException w:name="List Bullet 2" w:semiHidden="1" w:unhideWhenUsed="1"/>
+    <w:lsdException w:name="List Bullet 3" w:semiHidden="1" w:unhideWhenUsed="1"/>
+    <w:lsdException w:name="List Bullet 4" w:semiHidden="1" w:unhideWhenUsed="1"/>
+    <w:lsdException w:name="List Bullet 5" w:semiHidden="1" w:unhideWhenUsed="1"/>
+    <w:lsdException w:name="List Number 2" w:semiHidden="1" w:unhideWhenUsed="1"/>
+    <w:lsdException w:name="List Number 3" w:semiHidden="1" w:unhideWhenUsed="1"/>
+    <w:lsdException w:name="List Number 4" w:semiHidden="1" w:unhideWhenUsed="1"/>
+    <w:lsdException w:name="List Number 5" w:semiHidden="1" w:unhideWhenUsed="1"/>
+    <w:lsdException w:name="Title" w:uiPriority="10" w:qFormat="1"/>
+    <w:lsdException w:name="Closing" w:semiHidden="1" w:unhideWhenUsed="1"/>
+    <w:lsdException w:name="Signature" w:semiHidden="1" w:unhideWhenUsed="1"/>
+    <w:lsdException w:name="Default Paragraph Font" w:semiHidden="1" w:uiPriority="1" w:unhideWhenUsed="1"/>
+    <w:lsdException w:name="Body Text" w:semiHidden="1" w:unhideWhenUsed="1"/>
+    <w:lsdException w:name="Body Text Indent" w:semiHidden="1" w:unhideWhenUsed="1"/>
+    <w:lsdException w:name="List Continue" w:semiHidden="1" w:unhideWhenUsed="1"/>
+    <w:lsdException w:name="List Continue 2" w:semiHidden="1" w:unhideWhenUsed="1"/>
+    <w:lsdException w:name="List Continue 3" w:semiHidden="1" w:unhideWhenUsed="1"/>
+    <w:lsdException w:name="List Continue 4" w:semiHidden="1" w:unhideWhenUsed="1"/>
+    <w:lsdException w:name="List Continue 5" w:semiHidden="1" w:unhideWhenUsed="1"/>
+    <w:lsdException w:name="Message Header" w:semiHidden="1" w:unhideWhenUsed="1"/>
+    <w:lsdException w:name="Subtitle" w:uiPriority="11" w:qFormat="1"/>
+    <w:lsdException w:name="Salutation" w:semiHidden="1" w:unhideWhenUsed="1"/>
+    <w:lsdException w:name="Date" w:semiHidden="1" w:unhideWhenUsed="1"/>
+    <w:lsdException w:name="Body Text First Indent" w:semiHidden="1" w:unhideWhenUsed="1"/>
+    <w:lsdException w:name="Body Text First Indent 2" w:semiHidden="1" w:unhideWhenUsed="1"/>
+    <w:lsdException w:name="Note Heading" w:semiHidden="1" w:unhideWhenUsed="1"/>
+    <w:lsdException w:name="Body Text 2" w:semiHidden="1" w:unhideWhenUsed="1"/>
+    <w:lsdException w:name="Body Text 3" w:semiHidden="1" w:unhideWhenUsed="1"/>
+    <w:lsdException w:name="Body Text Indent 2" w:semiHidden="1" w:unhideWhenUsed="1"/>
+    <w:lsdException w:name="Body Text Indent 3" w:semiHidden="1" w:unhideWhenUsed="1"/>
+    <w:lsdException w:name="Block Text" w:semiHidden="1" w:unhideWhenUsed="1"/>
+    <w:lsdException w:name="Hyperlink" w:semiHidden="1" w:unhideWhenUsed="1"/>
+    <w:lsdException w:name="FollowedHyperlink" w:semiHidden="1" w:unhideWhenUsed="1"/>
+    <w:lsdException w:name="Strong" w:uiPriority="22" w:qFormat="1"/>
+    <w:lsdException w:name="Emphasis" w:uiPriority="20" w:qFormat="1"/>
+    <w:lsdException w:name="Document Map" w:semiHidden="1" w:unhideWhenUsed="1"/>
+    <w:lsdException w:name="Plain Text" w:semiHidden="1" w:unhideWhenUsed="1"/>
+    <w:lsdException w:name="E-mail Signature" w:semiHidden="1" w:unhideWhenUsed="1"/>
+    <w:lsdException w:name="HTML Top of Form" w:semiHidden="1" w:unhideWhenUsed="1"/>
+    <w:lsdException w:name="HTML Bottom of Form" w:semiHidden="1" w:unhideWhenUsed="1"/>
+    <w:lsdException w:name="Normal (Web)" w:semiHidden="1" w:unhideWhenUsed="1"/>
+    <w:lsdException w:name="HTML Acronym" w:semiHidden="1" w:unhideWhenUsed="1"/>
+    <w:lsdException w:name="HTML Address" w:semiHidden="1" w:unhideWhenUsed="1"/>
+    <w:lsdException w:name="HTML Cite" w:semiHidden="1" w:unhideWhenUsed="1"/>
+    <w:lsdException w:name="HTML Code" w:semiHidden="1" w:unhideWhenUsed="1"/>
+    <w:lsdException w:name="HTML Definition" w:semiHidden="1" w:unhideWhenUsed="1"/>
+    <w:lsdException w:name="HTML Keyboard" w:semiHidden="1" w:unhideWhenUsed="1"/>
+    <w:lsdException w:name="HTML Preformatted" w:semiHidden="1" w:unhideWhenUsed="1"/>
+    <w:lsdException w:name="HTML Sample" w:semiHidden="1" w:unhideWhenUsed="1"/>
+    <w:lsdException w:name="HTML Typewriter" w:semiHidden="1" w:unhideWhenUsed="1"/>
+    <w:lsdException w:name="HTML Variable" w:semiHidden="1" w:unhideWhenUsed="1"/>
+    <w:lsdException w:name="Normal Table" w:semiHidden="1" w:unhideWhenUsed="1"/>
+    <w:lsdException w:name="annotation subject" w:semiHidden="1" w:unhideWhenUsed="1"/>
+    <w:lsdException w:name="No List" w:semiHidden="1" w:unhideWhenUsed="1"/>
+    <w:lsdException w:name="Outline List 1" w:semiHidden="1" w:unhideWhenUsed="1"/>
+    <w:lsdException w:name="Outline List 2" w:semiHidden="1" w:unhideWhenUsed="1"/>
+    <w:lsdException w:name="Outline List 3" w:semiHidden="1" w:unhideWhenUsed="1"/>
+    <w:lsdException w:name="Table Simple 1" w:semiHidden="1" w:unhideWhenUsed="1"/>
+    <w:lsdException w:name="Table Simple 2" w:semiHidden="1" w:unhideWhenUsed="1"/>
+    <w:lsdException w:name="Table Simple 3" w:semiHidden="1" w:unhideWhenUsed="1"/>
+    <w:lsdException w:name="Table Classic 1" w:semiHidden="1" w:unhideWhenUsed="1"/>
+    <w:lsdException w:name="Table Classic 2" w:semiHidden="1" w:unhideWhenUsed="1"/>
+    <w:lsdException w:name="Table Classic 3" w:semiHidden="1" w:unhideWhenUsed="1"/>
+    <w:lsdException w:name="Table Classic 4" w:semiHidden="1" w:unhideWhenUsed="1"/>
+    <w:lsdException w:name="Table Colorful 1" w:semiHidden="1" w:unhideWhenUsed="1"/>
+    <w:lsdException w:name="Table Colorful 2" w:semiHidden="1" w:unhideWhenUsed="1"/>
+    <w:lsdException w:name="Table Colorful 3" w:semiHidden="1" w:unhideWhenUsed="1"/>
+    <w:lsdException w:name="Table Columns 1" w:semiHidden="1" w:unhideWhenUsed="1"/>
+    <w:lsdException w:name="Table Columns 2" w:semiHidden="1" w:unhideWhenUsed="1"/>
+    <w:lsdException w:name="Table Columns 3" w:semiHidden="1" w:unhideWhenUsed="1"/>
+    <w:lsdException w:name="Table Columns 4" w:semiHidden="1" w:unhideWhenUsed="1"/>
+    <w:lsdException w:name="Table Columns 5" w:semiHidden="1" w:unhideWhenUsed="1"/>
+    <w:lsdException w:name="Table Grid 1" w:semiHidden="1" w:unhideWhenUsed="1"/>
+    <w:lsdException w:name="Table Grid 2" w:semiHidden="1" w:unhideWhenUsed="1"/>
+    <w:lsdException w:name="Table Grid 3" w:semiHidden="1" w:unhideWhenUsed="1"/>
+    <w:lsdException w:name="Table Grid 4" w:semiHidden="1" w:unhideWhenUsed="1"/>
+    <w:lsdException w:name="Table Grid 5" w:semiHidden="1" w:unhideWhenUsed="1"/>
+    <w:lsdException w:name="Table Grid 6" w:semiHidden="1" w:unhideWhenUsed="1"/>
+    <w:lsdException w:name="Table Grid 7" w:semiHidden="1" w:unhideWhenUsed="1"/>
+    <w:lsdException w:name="Table Grid 8" w:semiHidden="1" w:unhideWhenUsed="1"/>
+    <w:lsdException w:name="Table List 1" w:semiHidden="1" w:unhideWhenUsed="1"/>
+    <w:lsdException w:name="Table List 2" w:semiHidden="1" w:unhideWhenUsed="1"/>
+    <w:lsdException w:name="Table List 3" w:semiHidden="1" w:unhideWhenUsed="1"/>
+    <w:lsdException w:name="Table List 4" w:semiHidden="1" w:unhideWhenUsed="1"/>
+    <w:lsdException w:name="Table List 5" w:semiHidden="1" w:unhideWhenUsed="1"/>
+    <w:lsdException w:name="Table List 6" w:semiHidden="1" w:unhideWhenUsed="1"/>
+    <w:lsdException w:name="Table List 7" w:semiHidden="1" w:unhideWhenUsed="1"/>
+    <w:lsdException w:name="Table List 8" w:semiHidden="1" w:unhideWhenUsed="1"/>
+    <w:lsdException w:name="Table 3D effects 1" w:semiHidden="1" w:unhideWhenUsed="1"/>
+    <w:lsdException w:name="Table 3D effects 2" w:semiHidden="1" w:unhideWhenUsed="1"/>
+    <w:lsdException w:name="Table 3D effects 3" w:semiHidden="1" w:unhideWhenUsed="1"/>
+    <w:lsdException w:name="Table Contemporary" w:semiHidden="1" w:unhideWhenUsed="1"/>
+    <w:lsdException w:name="Table Elegant" w:semiHidden="1" w:unhideWhenUsed="1"/>
+    <w:lsdException w:name="Table Professional" w:semiHidden="1" w:unhideWhenUsed="1"/>
+    <w:lsdException w:name="Table Subtle 1" w:semiHidden="1" w:unhideWhenUsed="1"/>
+    <w:lsdException w:name="Table Subtle 2" w:semiHidden="1" w:unhideWhenUsed="1"/>
+    <w:lsdException w:name="Table Web 1" w:semiHidden="1" w:unhideWhenUsed="1"/>
+    <w:lsdException w:name="Table Web 2" w:semiHidden="1" w:unhideWhenUsed="1"/>
+    <w:lsdException w:name="Table Web 3" w:semiHidden="1" w:unhideWhenUsed="1"/>
+    <w:lsdException w:name="Balloon Text" w:semiHidden="1" w:unhideWhenUsed="1"/>
+    <w:lsdException w:name="Table Grid" w:semiHidden="1" w:uiPriority="59" w:unhideWhenUsed="1"/>
+    <w:lsdException w:name="Table Theme" w:semiHidden="1" w:unhideWhenUsed="1"/>
+    <w:lsdException w:name="Placeholder Text" w:semiHidden="1"/>
+    <w:lsdException w:name="No Spacing" w:uiPriority="1" w:qFormat="1"/>
+    <w:lsdException w:name="Light Shading" w:uiPriority="60"/>
+    <w:lsdException w:name="Light List" w:uiPriority="61"/>
+    <w:lsdException w:name="Light Grid" w:uiPriority="62"/>
+    <w:lsdException w:name="Medium Shading 1" w:uiPriority="63"/>
+    <w:lsdException w:name="Medium Shading 2" w:uiPriority="64"/>
+    <w:lsdException w:name="Medium List 1" w:uiPriority="65"/>
+    <w:lsdException w:name="Medium List 2" w:uiPriority="66"/>
+    <w:lsdException w:name="Medium Grid 1" w:uiPriority="67"/>
+    <w:lsdException w:name="Medium Grid 2" w:uiPriority="68"/>
+    <w:lsdException w:name="Medium Grid 3" w:uiPriority="69"/>
+    <w:lsdException w:name="Dark List" w:uiPriority="70"/>
+    <w:lsdException w:name="Colorful Shading" w:uiPriority="71"/>
+    <w:lsdException w:name="Colorful List" w:uiPriority="72"/>
+    <w:lsdException w:name="Colorful Grid" w:uiPriority="73"/>
+    <w:lsdException w:name="Light Shading Accent 1" w:uiPriority="60"/>
+    <w:lsdException w:name="Light List Accent 1" w:uiPriority="61"/>
+    <w:lsdException w:name="Light Grid Accent 1" w:uiPriority="62"/>
+    <w:lsdException w:name="Medium Shading 1 Accent 1" w:uiPriority="63"/>
+    <w:lsdException w:name="Medium Shading 2 Accent 1" w:uiPriority="64"/>
+    <w:lsdException w:name="Medium List 1 Accent 1" w:uiPriority="65"/>
+    <w:lsdException w:name="Revision" w:semiHidden="1"/>
+    <w:lsdException w:name="List Paragraph" w:uiPriority="34" w:qFormat="1"/>
+    <w:lsdException w:name="Quote" w:uiPriority="29" w:qFormat="1"/>
+    <w:lsdException w:name="Intense Quote" w:uiPriority="30" w:qFormat="1"/>
+    <w:lsdException w:name="Medium List 2 Accent 1" w:uiPriority="66"/>
+    <w:lsdException w:name="Medium Grid 1 Accent 1" w:uiPriority="67"/>
+    <w:lsdException w:name="Medium Grid 2 Accent 1" w:uiPriority="68"/>
+    <w:lsdException w:name="Medium Grid 3 Accent 1" w:uiPriority="69"/>
+    <w:lsdException w:name="Dark List Accent 1" w:uiPriority="70"/>
+    <w:lsdException w:name="Colorful Shading Accent 1" w:uiPriority="71"/>
+    <w:lsdException w:name="Colorful List Accent 1" w:uiPriority="72"/>
+    <w:lsdException w:name="Colorful Grid Accent 1" w:uiPriority="73"/>
+    <w:lsdException w:name="Light Shading Accent 2" w:uiPriority="60"/>
+    <w:lsdException w:name="Light List Accent 2" w:uiPriority="61"/>
+    <w:lsdException w:name="Light Grid Accent 2" w:uiPriority="62"/>
+    <w:lsdException w:name="Medium Shading 1 Accent 2" w:uiPriority="63"/>
+    <w:lsdException w:name="Medium Shading 2 Accent 2" w:uiPriority="64"/>
+    <w:lsdException w:name="Medium List 1 Accent 2" w:uiPriority="65"/>
+    <w:lsdException w:name="Medium List 2 Accent 2" w:uiPriority="66"/>
+    <w:lsdException w:name="Medium Grid 1 Accent 2" w:uiPriority="67"/>
+    <w:lsdException w:name="Medium Grid 2 Accent 2" w:uiPriority="68"/>
+    <w:lsdException w:name="Medium Grid 3 Accent 2" w:uiPriority="69"/>
+    <w:lsdException w:name="Dark List Accent 2" w:uiPriority="70"/>
+    <w:lsdException w:name="Colorful Shading Accent 2" w:uiPriority="71"/>
+    <w:lsdException w:name="Colorful List Accent 2" w:uiPriority="72"/>
+    <w:lsdException w:name="Colorful Grid Accent 2" w:uiPriority="73"/>
+    <w:lsdException w:name="Light Shading Accent 3" w:uiPriority="60"/>
+    <w:lsdException w:name="Light List Accent 3" w:uiPriority="61"/>
+    <w:lsdException w:name="Light Grid Accent 3" w:uiPriority="62"/>
+    <w:lsdException w:name="Medium Shading 1 Accent 3" w:uiPriority="63"/>
+    <w:lsdException w:name="Medium Shading 2 Accent 3" w:uiPriority="64"/>
+    <w:lsdException w:name="Medium List 1 Accent 3" w:uiPriority="65"/>
+    <w:lsdException w:name="Medium List 2 Accent 3" w:uiPriority="66"/>
+    <w:lsdException w:name="Medium Grid 1 Accent 3" w:uiPriority="67"/>
+    <w:lsdException w:name="Medium Grid 2 Accent 3" w:uiPriority="68"/>
+    <w:lsdException w:name="Medium Grid 3 Accent 3" w:uiPriority="69"/>
+    <w:lsdException w:name="Dark List Accent 3" w:uiPriority="70"/>
+    <w:lsdException w:name="Colorful Shading Accent 3" w:uiPriority="71"/>
+    <w:lsdException w:name="Colorful List Accent 3" w:uiPriority="72"/>
+    <w:lsdException w:name="Colorful Grid Accent 3" w:uiPriority="73"/>
+    <w:lsdException w:name="Light Shading Accent 4" w:uiPriority="60"/>
+    <w:lsdException w:name="Light List Accent 4" w:uiPriority="61"/>
+    <w:lsdException w:name="Light Grid Accent 4" w:uiPriority="62"/>
+    <w:lsdException w:name="Medium Shading 1 Accent 4" w:uiPriority="63"/>
+    <w:lsdException w:name="Medium Shading 2 Accent 4" w:uiPriority="64"/>
+    <w:lsdException w:name="Medium List 1 Accent 4" w:uiPriority="65"/>
+    <w:lsdException w:name="Medium List 2 Accent 4" w:uiPriority="66"/>
+    <w:lsdException w:name="Medium Grid 1 Accent 4" w:uiPriority="67"/>
+    <w:lsdException w:name="Medium Grid 2 Accent 4" w:uiPriority="68"/>
+    <w:lsdException w:name="Medium Grid 3 Accent 4" w:uiPriority="69"/>
+    <w:lsdException w:name="Dark List Accent 4" w:uiPriority="70"/>
+    <w:lsdException w:name="Colorful Shading Accent 4" w:uiPriority="71"/>
+    <w:lsdException w:name="Colorful List Accent 4" w:uiPriority="72"/>
+    <w:lsdException w:name="Colorful Grid Accent 4" w:uiPriority="73"/>
+    <w:lsdException w:name="Light Shading Accent 5" w:uiPriority="60"/>
+    <w:lsdException w:name="Light List Accent 5" w:uiPriority="61"/>
+    <w:lsdException w:name="Light Grid Accent 5" w:uiPriority="62"/>
+    <w:lsdException w:name="Medium Shading 1 Accent 5" w:uiPriority="63"/>
+    <w:lsdException w:name="Medium Shading 2 Accent 5" w:uiPriority="64"/>
+    <w:lsdException w:name="Medium List 1 Accent 5" w:uiPriority="65"/>
+    <w:lsdException w:name="Medium List 2 Accent 5" w:uiPriority="66"/>
+    <w:lsdException w:name="Medium Grid 1 Accent 5" w:uiPriority="67"/>
+    <w:lsdException w:name="Medium Grid 2 Accent 5" w:uiPriority="68"/>
+    <w:lsdException w:name="Medium Grid 3 Accent 5" w:uiPriority="69"/>
+    <w:lsdException w:name="Dark List Accent 5" w:uiPriority="70"/>
+    <w:lsdException w:name="Colorful Shading Accent 5" w:uiPriority="71"/>
+    <w:lsdException w:name="Colorful List Accent 5" w:uiPriority="72"/>
+    <w:lsdException w:name="Colorful Grid Accent 5" w:uiPriority="73"/>
+    <w:lsdException w:name="Light Shading Accent 6" w:uiPriority="60"/>
+    <w:lsdException w:name="Light List Accent 6" w:uiPriority="61"/>
+    <w:lsdException w:name="Light Grid Accent 6" w:uiPriority="62"/>
+    <w:lsdException w:name="Medium Shading 1 Accent 6" w:uiPriority="63"/>
+    <w:lsdException w:name="Medium Shading 2 Accent 6" w:uiPriority="64"/>
+    <w:lsdException w:name="Medium List 1 Accent 6" w:uiPriority="65"/>
+    <w:lsdException w:name="Medium List 2 Accent 6" w:uiPriority="66"/>
+    <w:lsdException w:name="Medium Grid 1 Accent 6" w:uiPriority="67"/>
+    <w:lsdException w:name="Medium Grid 2 Accent 6" w:uiPriority="68"/>
+    <w:lsdException w:name="Medium Grid 3 Accent 6" w:uiPriority="69"/>
+    <w:lsdException w:name="Dark List Accent 6" w:uiPriority="70"/>
+    <w:lsdException w:name="Colorful Shading Accent 6" w:uiPriority="71"/>
+    <w:lsdException w:name="Colorful List Accent 6" w:uiPriority="72"/>
+    <w:lsdException w:name="Colorful Grid Accent 6" w:uiPriority="73"/>
+    <w:lsdException w:name="Subtle Emphasis" w:uiPriority="19" w:qFormat="1"/>
+    <w:lsdException w:name="Intense Emphasis" w:uiPriority="21" w:qFormat="1"/>
+    <w:lsdException w:name="Subtle Reference" w:uiPriority="31" w:qFormat="1"/>
+    <w:lsdException w:name="Intense Reference" w:uiPriority="32" w:qFormat="1"/>
+    <w:lsdException w:name="Book Title" w:uiPriority="33" w:qFormat="1"/>
+    <w:lsdException w:name="Bibliography" w:semiHidden="1" w:uiPriority="37" w:unhideWhenUsed="1"/>
+    <w:lsdException w:name="TOC Heading" w:semiHidden="1" w:uiPriority="39" w:unhideWhenUsed="1" w:qFormat="1"/>
+    <w:lsdException w:name="Plain Table 1" w:uiPriority="41"/>
+    <w:lsdException w:name="Plain Table 2" w:uiPriority="42"/>
+    <w:lsdException w:name="Plain Table 3" w:uiPriority="43"/>
+    <w:lsdException w:name="Plain Table 4" w:uiPriority="44"/>
+    <w:lsdException w:name="Plain Table 5" w:uiPriority="45"/>
+    <w:lsdException w:name="Grid Table Light" w:uiPriority="40"/>
+    <w:lsdException w:name="Grid Table 1 Light" w:uiPriority="46"/>
+    <w:lsdException w:name="Grid Table 2" w:uiPriority="47"/>
+    <w:lsdException w:name="Grid Table 3" w:uiPriority="48"/>
+    <w:lsdException w:name="Grid Table 4" w:uiPriority="49"/>
+    <w:lsdException w:name="Grid Table 5 Dark" w:uiPriority="50"/>
+    <w:lsdException w:name="Grid Table 6 Colorful" w:uiPriority="51"/>
+    <w:lsdException w:name="Grid Table 7 Colorful" w:uiPriority="52"/>
+    <w:lsdException w:name="Grid Table 1 Light Accent 1" w:uiPriority="46"/>
+    <w:lsdException w:name="Grid Table 2 Accent 1" w:uiPriority="47"/>
+    <w:lsdException w:name="Grid Table 3 Accent 1" w:uiPriority="48"/>
+    <w:lsdException w:name="Grid Table 4 Accent 1" w:uiPriority="49"/>
+    <w:lsdException w:name="Grid Table 5 Dark Accent 1" w:uiPriority="50"/>
+    <w:lsdException w:name="Grid Table 6 Colorful Accent 1" w:uiPriority="51"/>
+    <w:lsdException w:name="Grid Table 7 Colorful Accent 1" w:uiPriority="52"/>
+    <w:lsdException w:name="Grid Table 1 Light Accent 2" w:uiPriority="46"/>
+    <w:lsdException w:name="Grid Table 2 Accent 2" w:uiPriority="47"/>
+    <w:lsdException w:name="Grid Table 3 Accent 2" w:uiPriority="48"/>
+    <w:lsdException w:name="Grid Table 4 Accent 2" w:uiPriority="49"/>
+    <w:lsdException w:name="Grid Table 5 Dark Accent 2" w:uiPriority="50"/>
+    <w:lsdException w:name="Grid Table 6 Colorful Accent 2" w:uiPriority="51"/>
+    <w:lsdException w:name="Grid Table 7 Colorful Accent 2" w:uiPriority="52"/>
+    <w:lsdException w:name="Grid Table 1 Light Accent 3" w:uiPriority="46"/>
+    <w:lsdException w:name="Grid Table 2 Accent 3" w:uiPriority="47"/>
+    <w:lsdException w:name="Grid Table 3 Accent 3" w:uiPriority="48"/>
+    <w:lsdException w:name="Grid Table 4 Accent 3" w:uiPriority="49"/>
+    <w:lsdException w:name="Grid Table 5 Dark Accent 3" w:uiPriority="50"/>
+    <w:lsdException w:name="Grid Table 6 Colorful Accent 3" w:uiPriority="51"/>
+    <w:lsdException w:name="Grid Table 7 Colorful Accent 3" w:uiPriority="52"/>
+    <w:lsdException w:name="Grid Table 1 Light Accent 4" w:uiPriority="46"/>
+    <w:lsdException w:name="Grid Table 2 Accent 4" w:uiPriority="47"/>
+    <w:lsdException w:name="Grid Table 3 Accent 4" w:uiPriority="48"/>
+    <w:lsdException w:name="Grid Table 4 Accent 4" w:uiPriority="49"/>
+    <w:lsdException w:name="Grid Table 5 Dark Accent 4" w:uiPriority="50"/>
+    <w:lsdException w:name="Grid Table 6 Colorful Accent 4" w:uiPriority="51"/>
+    <w:lsdException w:name="Grid Table 7 Colorful Accent 4" w:uiPriority="52"/>
+    <w:lsdException w:name="Grid Table 1 Light Accent 5" w:uiPriority="46"/>
+    <w:lsdException w:name="Grid Table 2 Accent 5" w:uiPriority="47"/>
+    <w:lsdException w:name="Grid Table 3 Accent 5" w:uiPriority="48"/>
+    <w:lsdException w:name="Grid Table 4 Accent 5" w:uiPriority="49"/>
+    <w:lsdException w:name="Grid Table 5 Dark Accent 5" w:uiPriority="50"/>
+    <w:lsdException w:name="Grid Table 6 Colorful Accent 5" w:uiPriority="51"/>
+    <w:lsdException w:name="Grid Table 7 Colorful Accent 5" w:uiPriority="52"/>
+    <w:lsdException w:name="Grid Table 1 Light Accent 6" w:uiPriority="46"/>
+    <w:lsdException w:name="Grid Table 2 Accent 6" w:uiPriority="47"/>
+    <w:lsdException w:name="Grid Table 3 Accent 6" w:uiPriority="48"/>
+    <w:lsdException w:name="Grid Table 4 Accent 6" w:uiPriority="49"/>
+    <w:lsdException w:name="Grid Table 5 Dark Accent 6" w:uiPriority="50"/>
+    <w:lsdException w:name="Grid Table 6 Colorful Accent 6" w:uiPriority="51"/>
+    <w:lsdException w:name="Grid Table 7 Colorful Accent 6" w:uiPriority="52"/>
+    <w:lsdException w:name="List Table 1 Light" w:uiPriority="46"/>
+    <w:lsdException w:name="List Table 2" w:uiPriority="47"/>
+    <w:lsdException w:name="List Table 3" w:uiPriority="48"/>
+    <w:lsdException w:name="List Table 4" w:uiPriority="49"/>
+    <w:lsdException w:name="List Table 5 Dark" w:uiPriority="50"/>
+    <w:lsdException w:name="List Table 6 Colorful" w:uiPriority="51"/>
+    <w:lsdException w:name="List Table 7 Colorful" w:uiPriority="52"/>
+    <w:lsdException w:name="List Table 1 Light Accent 1" w:uiPriority="46"/>
+    <w:lsdException w:name="List Table 2 Accent 1" w:uiPriority="47"/>
+    <w:lsdException w:name="List Table 3 Accent 1" w:uiPriority="48"/>
+    <w:lsdException w:name="List Table 4 Accent 1" w:uiPriority="49"/>
+    <w:lsdException w:name="List Table 5 Dark Accent 1" w:uiPriority="50"/>
+    <w:lsdException w:name="List Table 6 Colorful Accent 1" w:uiPriority="51"/>
+    <w:lsdException w:name="List Table 7 Colorful Accent 1" w:uiPriority="52"/>
+    <w:lsdException w:name="List Table 1 Light Accent 2" w:uiPriority="46"/>
+    <w:lsdException w:name="List Table 2 Accent 2" w:uiPriority="47"/>
+    <w:lsdException w:name="List Table 3 Accent 2" w:uiPriority="48"/>
+    <w:lsdException w:name="List Table 4 Accent 2" w:uiPriority="49"/>
+    <w:lsdException w:name="List Table 5 Dark Accent 2" w:uiPriority="50"/>
+    <w:lsdException w:name="List Table 6 Colorful Accent 2" w:uiPriority="51"/>
+    <w:lsdException w:name="List Table 7 Colorful Accent 2" w:uiPriority="52"/>
+    <w:lsdException w:name="List Table 1 Light Accent 3" w:uiPriority="46"/>
+    <w:lsdException w:name="List Table 2 Accent 3" w:uiPriority="47"/>
+    <w:lsdException w:name="List Table 3 Accent 3" w:uiPriority="48"/>
+    <w:lsdException w:name="List Table 4 Accent 3" w:uiPriority="49"/>
+    <w:lsdException w:name="List Table 5 Dark Accent 3" w:uiPriority="50"/>
+    <w:lsdException w:name="List Table 6 Colorful Accent 3" w:uiPriority="51"/>
+    <w:lsdException w:name="List Table 7 Colorful Accent 3" w:uiPriority="52"/>
+    <w:lsdException w:name="List Table 1 Light Accent 4" w:uiPriority="46"/>
+    <w:lsdException w:name="List Table 2 Accent 4" w:uiPriority="47"/>
+    <w:lsdException w:name="List Table 3 Accent 4" w:uiPriority="48"/>
+    <w:lsdException w:name="List Table 4 Accent 4" w:uiPriority="49"/>
+    <w:lsdException w:name="List Table 5 Dark Accent 4" w:uiPriority="50"/>
+    <w:lsdException w:name="List Table 6 Colorful Accent 4" w:uiPriority="51"/>
+    <w:lsdException w:name="List Table 7 Colorful Accent 4" w:uiPriority="52"/>
+    <w:lsdException w:name="List Table 1 Light Accent 5" w:uiPriority="46"/>
+    <w:lsdException w:name="List Table 2 Accent 5" w:uiPriority="47"/>
+    <w:lsdException w:name="List Table 3 Accent 5" w:uiPriority="48"/>
+    <w:lsdException w:name="List Table 4 Accent 5" w:uiPriority="49"/>
+    <w:lsdException w:name="List Table 5 Dark Accent 5" w:uiPriority="50"/>
+    <w:lsdException w:name="List Table 6 Colorful Accent 5" w:uiPriority="51"/>
+    <w:lsdException w:name="List Table 7 Colorful Accent 5" w:uiPriority="52"/>
+    <w:lsdException w:name="List Table 1 Light Accent 6" w:uiPriority="46"/>
+    <w:lsdException w:name="List Table 2 Accent 6" w:uiPriority="47"/>
+    <w:lsdException w:name="List Table 3 Accent 6" w:uiPriority="48"/>
+    <w:lsdException w:name="List Table 4 Accent 6" w:uiPriority="49"/>
+    <w:lsdException w:name="List Table 5 Dark Accent 6" w:uiPriority="50"/>
+    <w:lsdException w:name="List Table 6 Colorful Accent 6" w:uiPriority="51"/>
+    <w:lsdException w:name="List Table 7 Colorful Accent 6" w:uiPriority="52"/>
+    <w:lsdException w:name="Mention" w:semiHidden="1" w:unhideWhenUsed="1"/>
+    <w:lsdException w:name="Smart Hyperlink" w:semiHidden="1" w:unhideWhenUsed="1"/>
+    <w:lsdException w:name="Hashtag" w:semiHidden="1" w:unhideWhenUsed="1"/>
+    <w:lsdException w:name="Unresolved Mention" w:semiHidden="1" w:unhideWhenUsed="1"/>
   </w:latentStyles>
   <w:style w:type="paragraph" w:default="1" w:styleId="Normal">
     <w:name w:val="Normal"/>
@@ -19140,7 +18992,6 @@
     <w:uiPriority w:val="99"/>
     <w:semiHidden/>
     <w:unhideWhenUsed/>
-    <w:qFormat/>
     <w:tblPr>
       <w:tblInd w:w="0" w:type="dxa"/>
       <w:tblCellMar>
@@ -19196,7 +19047,6 @@
       <w:spacing w:after="0" w:line="240" w:lineRule="auto"/>
     </w:pPr>
     <w:tblPr>
-      <w:tblInd w:w="0" w:type="dxa"/>
       <w:tblBorders>
         <w:top w:val="single" w:sz="4" w:space="0" w:color="auto"/>
         <w:left w:val="single" w:sz="4" w:space="0" w:color="auto"/>
@@ -19205,12 +19055,6 @@
         <w:insideH w:val="single" w:sz="4" w:space="0" w:color="auto"/>
         <w:insideV w:val="single" w:sz="4" w:space="0" w:color="auto"/>
       </w:tblBorders>
-      <w:tblCellMar>
-        <w:top w:w="0" w:type="dxa"/>
-        <w:left w:w="108" w:type="dxa"/>
-        <w:bottom w:w="0" w:type="dxa"/>
-        <w:right w:w="108" w:type="dxa"/>
-      </w:tblCellMar>
     </w:tblPr>
   </w:style>
   <w:style w:type="paragraph" w:styleId="Prrafodelista">
